--- a/PlataformasE-commerce/Modulo_3-Los_CMS_y_el_Sitio_Web/Unidad1/UNIDAD1.docx
+++ b/PlataformasE-commerce/Modulo_3-Los_CMS_y_el_Sitio_Web/Unidad1/UNIDAD1.docx
@@ -5,6 +5,7 @@
     <w:p>
       <w:pPr>
         <w:spacing w:after="0" w:line="240" w:lineRule="auto"/>
+        <w:jc w:val="both"/>
         <w:rPr>
           <w:rFonts w:ascii="Arial" w:eastAsia="Times New Roman" w:hAnsi="Arial" w:cs="Arial"/>
           <w:b/>
@@ -30,6 +31,7 @@
       <w:pPr>
         <w:spacing w:after="0" w:line="240" w:lineRule="auto"/>
         <w:ind w:left="720"/>
+        <w:jc w:val="both"/>
         <w:rPr>
           <w:rFonts w:ascii="Arial" w:eastAsia="Times New Roman" w:hAnsi="Arial" w:cs="Arial"/>
           <w:sz w:val="24"/>
@@ -46,6 +48,7 @@
           <w:numId w:val="2"/>
         </w:numPr>
         <w:spacing w:after="0" w:line="240" w:lineRule="auto"/>
+        <w:jc w:val="both"/>
         <w:rPr>
           <w:rFonts w:ascii="Arial" w:eastAsia="Times New Roman" w:hAnsi="Arial" w:cs="Arial"/>
           <w:sz w:val="24"/>
@@ -68,6 +71,7 @@
     <w:p>
       <w:pPr>
         <w:spacing w:after="0" w:line="240" w:lineRule="auto"/>
+        <w:jc w:val="both"/>
         <w:rPr>
           <w:rFonts w:ascii="Arial" w:eastAsia="Times New Roman" w:hAnsi="Arial" w:cs="Arial"/>
           <w:sz w:val="24"/>
@@ -342,39 +346,53 @@
     <w:p>
       <w:pPr>
         <w:spacing w:after="0" w:line="240" w:lineRule="auto"/>
-        <w:rPr>
-          <w:rFonts w:ascii="Arial" w:eastAsia="Times New Roman" w:hAnsi="Arial" w:cs="Arial"/>
-          <w:sz w:val="24"/>
-          <w:szCs w:val="24"/>
-          <w:lang w:val="es-CR"/>
-        </w:rPr>
-      </w:pPr>
+        <w:jc w:val="both"/>
+        <w:rPr>
+          <w:rFonts w:ascii="Arial" w:eastAsia="Times New Roman" w:hAnsi="Arial" w:cs="Arial"/>
+          <w:sz w:val="24"/>
+          <w:szCs w:val="24"/>
+          <w:lang w:val="es-CR"/>
+        </w:rPr>
+      </w:pPr>
+    </w:p>
+    <w:p>
+      <w:pPr>
+        <w:pStyle w:val="ListParagraph"/>
+        <w:numPr>
+          <w:ilvl w:val="0"/>
+          <w:numId w:val="2"/>
+        </w:numPr>
+        <w:spacing w:after="0" w:line="240" w:lineRule="auto"/>
+        <w:jc w:val="both"/>
+        <w:rPr>
+          <w:rFonts w:ascii="Arial" w:eastAsia="Times New Roman" w:hAnsi="Arial" w:cs="Arial"/>
+          <w:sz w:val="24"/>
+          <w:szCs w:val="24"/>
+          <w:lang w:val="es-CR"/>
+        </w:rPr>
+      </w:pPr>
+      <w:r>
+        <w:rPr>
+          <w:rFonts w:ascii="Arial" w:eastAsia="Times New Roman" w:hAnsi="Arial" w:cs="Arial"/>
+          <w:sz w:val="24"/>
+          <w:szCs w:val="24"/>
+          <w:lang w:val="es-CR"/>
+        </w:rPr>
+        <w:t>Lección 1: ¿Qué son los CMS?</w:t>
+      </w:r>
     </w:p>
     <w:p>
       <w:pPr>
         <w:spacing w:after="0" w:line="240" w:lineRule="auto"/>
         <w:ind w:left="720"/>
-        <w:rPr>
-          <w:rFonts w:ascii="Arial" w:eastAsia="Times New Roman" w:hAnsi="Arial" w:cs="Arial"/>
-          <w:sz w:val="24"/>
-          <w:szCs w:val="24"/>
-          <w:lang w:val="es-CR"/>
-        </w:rPr>
-      </w:pPr>
-      <w:r>
-        <w:rPr>
-          <w:rFonts w:ascii="Arial" w:eastAsia="Times New Roman" w:hAnsi="Arial" w:cs="Arial"/>
-          <w:sz w:val="24"/>
-          <w:szCs w:val="24"/>
-          <w:lang w:val="es-CR"/>
-        </w:rPr>
-        <w:t>2. Lección 1: ¿Qué son los CMS?</w:t>
-      </w:r>
-    </w:p>
-    <w:p>
-      <w:pPr>
-        <w:spacing w:after="0" w:line="240" w:lineRule="auto"/>
-        <w:ind w:left="1440"/>
+        <w:jc w:val="both"/>
+      </w:pPr>
+    </w:p>
+    <w:p>
+      <w:pPr>
+        <w:spacing w:after="0" w:line="240" w:lineRule="auto"/>
+        <w:ind w:left="720"/>
+        <w:jc w:val="both"/>
         <w:rPr>
           <w:rFonts w:ascii="Arial" w:eastAsia="Times New Roman" w:hAnsi="Arial" w:cs="Arial"/>
           <w:sz w:val="24"/>
@@ -390,231 +408,3571 @@
             <w:szCs w:val="24"/>
             <w:lang w:val="es-CR"/>
           </w:rPr>
-          <w:t xml:space="preserve">2.1. </w:t>
+          <w:t>2.1. Definición de CMS</w:t>
         </w:r>
-        <w:proofErr w:type="spellStart"/>
+      </w:hyperlink>
+    </w:p>
+    <w:p>
+      <w:pPr>
+        <w:spacing w:after="0" w:line="240" w:lineRule="auto"/>
+        <w:ind w:left="720"/>
+        <w:jc w:val="both"/>
+        <w:rPr>
+          <w:rFonts w:ascii="Arial" w:eastAsia="Times New Roman" w:hAnsi="Arial" w:cs="Arial"/>
+          <w:sz w:val="24"/>
+          <w:szCs w:val="24"/>
+          <w:lang w:val="es-CR"/>
+        </w:rPr>
+      </w:pPr>
+    </w:p>
+    <w:p>
+      <w:pPr>
+        <w:spacing w:after="0" w:line="240" w:lineRule="auto"/>
+        <w:ind w:left="720"/>
+        <w:jc w:val="both"/>
+        <w:rPr>
+          <w:rFonts w:ascii="Arial" w:eastAsia="Times New Roman" w:hAnsi="Arial" w:cs="Arial"/>
+          <w:sz w:val="24"/>
+          <w:szCs w:val="24"/>
+          <w:lang w:val="es-CR"/>
+        </w:rPr>
+      </w:pPr>
+      <w:r>
+        <w:rPr>
+          <w:rFonts w:ascii="Arial" w:eastAsia="Times New Roman" w:hAnsi="Arial" w:cs="Arial"/>
+          <w:sz w:val="24"/>
+          <w:szCs w:val="24"/>
+          <w:lang w:val="es-CR"/>
+        </w:rPr>
+        <w:t>Facilitar la creación de páginas</w:t>
+      </w:r>
+      <w:r>
+        <w:rPr>
+          <w:rFonts w:ascii="Arial" w:eastAsia="Times New Roman" w:hAnsi="Arial" w:cs="Arial"/>
+          <w:sz w:val="24"/>
+          <w:szCs w:val="24"/>
+          <w:lang w:val="es-CR"/>
+        </w:rPr>
+        <w:t xml:space="preserve"> y aparecieron los:</w:t>
+      </w:r>
+    </w:p>
+    <w:p>
+      <w:pPr>
+        <w:spacing w:after="0" w:line="240" w:lineRule="auto"/>
+        <w:ind w:left="720"/>
+        <w:jc w:val="both"/>
+        <w:rPr>
+          <w:rFonts w:ascii="Arial" w:eastAsia="Times New Roman" w:hAnsi="Arial" w:cs="Arial"/>
+          <w:sz w:val="24"/>
+          <w:szCs w:val="24"/>
+          <w:lang w:val="es-CR"/>
+        </w:rPr>
+      </w:pPr>
+      <w:r>
+        <w:rPr>
+          <w:rFonts w:ascii="Arial" w:eastAsia="Times New Roman" w:hAnsi="Arial" w:cs="Arial"/>
+          <w:sz w:val="24"/>
+          <w:szCs w:val="24"/>
+          <w:lang w:val="es-CR"/>
+        </w:rPr>
+        <w:t xml:space="preserve">CMS </w:t>
+      </w:r>
+      <w:r>
+        <w:rPr>
+          <w:rFonts w:ascii="Arial" w:eastAsia="Times New Roman" w:hAnsi="Arial" w:cs="Arial"/>
+          <w:sz w:val="24"/>
+          <w:szCs w:val="24"/>
+          <w:lang w:val="es-CR"/>
+        </w:rPr>
+        <w:sym w:font="Wingdings" w:char="F0E0"/>
+      </w:r>
+      <w:r>
+        <w:rPr>
+          <w:rFonts w:ascii="Arial" w:eastAsia="Times New Roman" w:hAnsi="Arial" w:cs="Arial"/>
+          <w:sz w:val="24"/>
+          <w:szCs w:val="24"/>
+          <w:lang w:val="es-CR"/>
+        </w:rPr>
+        <w:t xml:space="preserve"> Content Management </w:t>
+      </w:r>
+      <w:proofErr w:type="spellStart"/>
+      <w:r>
+        <w:rPr>
+          <w:rFonts w:ascii="Arial" w:eastAsia="Times New Roman" w:hAnsi="Arial" w:cs="Arial"/>
+          <w:sz w:val="24"/>
+          <w:szCs w:val="24"/>
+          <w:lang w:val="es-CR"/>
+        </w:rPr>
+        <w:t>System</w:t>
+      </w:r>
+      <w:proofErr w:type="spellEnd"/>
+      <w:r>
+        <w:rPr>
+          <w:rFonts w:ascii="Arial" w:eastAsia="Times New Roman" w:hAnsi="Arial" w:cs="Arial"/>
+          <w:sz w:val="24"/>
+          <w:szCs w:val="24"/>
+          <w:lang w:val="es-CR"/>
+        </w:rPr>
+        <w:t>, Sistema de Gestión de Con</w:t>
+      </w:r>
+      <w:r>
+        <w:rPr>
+          <w:rFonts w:ascii="Arial" w:eastAsia="Times New Roman" w:hAnsi="Arial" w:cs="Arial"/>
+          <w:sz w:val="24"/>
+          <w:szCs w:val="24"/>
+          <w:lang w:val="es-CR"/>
+        </w:rPr>
+        <w:t>tenidos</w:t>
+      </w:r>
+    </w:p>
+    <w:p>
+      <w:pPr>
+        <w:spacing w:after="0" w:line="240" w:lineRule="auto"/>
+        <w:ind w:left="720"/>
+        <w:jc w:val="both"/>
+        <w:rPr>
+          <w:rFonts w:ascii="Arial" w:eastAsia="Times New Roman" w:hAnsi="Arial" w:cs="Arial"/>
+          <w:sz w:val="24"/>
+          <w:szCs w:val="24"/>
+          <w:lang w:val="es-CR"/>
+        </w:rPr>
+      </w:pPr>
+    </w:p>
+    <w:p>
+      <w:pPr>
+        <w:spacing w:after="0" w:line="240" w:lineRule="auto"/>
+        <w:ind w:left="720"/>
+        <w:jc w:val="both"/>
+        <w:rPr>
+          <w:rFonts w:ascii="Arial" w:eastAsia="Times New Roman" w:hAnsi="Arial" w:cs="Arial"/>
+          <w:sz w:val="24"/>
+          <w:szCs w:val="24"/>
+          <w:lang w:val="es-CR"/>
+        </w:rPr>
+      </w:pPr>
+      <w:r>
+        <w:rPr>
+          <w:rFonts w:ascii="Arial" w:eastAsia="Times New Roman" w:hAnsi="Arial" w:cs="Arial"/>
+          <w:sz w:val="24"/>
+          <w:szCs w:val="24"/>
+          <w:lang w:val="es-CR"/>
+        </w:rPr>
+        <w:t>Separa en capaz el funcionamiento de los sitios</w:t>
+      </w:r>
+      <w:r>
+        <w:rPr>
+          <w:rFonts w:ascii="Arial" w:eastAsia="Times New Roman" w:hAnsi="Arial" w:cs="Arial"/>
+          <w:sz w:val="24"/>
+          <w:szCs w:val="24"/>
+          <w:lang w:val="es-CR"/>
+        </w:rPr>
+        <w:t>:</w:t>
+      </w:r>
+    </w:p>
+    <w:p>
+      <w:pPr>
+        <w:pStyle w:val="ListParagraph"/>
+        <w:numPr>
+          <w:ilvl w:val="0"/>
+          <w:numId w:val="6"/>
+        </w:numPr>
+        <w:spacing w:after="0" w:line="240" w:lineRule="auto"/>
+        <w:jc w:val="both"/>
+        <w:rPr>
+          <w:rFonts w:ascii="Arial" w:eastAsia="Times New Roman" w:hAnsi="Arial" w:cs="Arial"/>
+          <w:sz w:val="24"/>
+          <w:szCs w:val="24"/>
+          <w:lang w:val="es-CR"/>
+        </w:rPr>
+      </w:pPr>
+      <w:r>
+        <w:rPr>
+          <w:rFonts w:ascii="Arial" w:eastAsia="Times New Roman" w:hAnsi="Arial" w:cs="Arial"/>
+          <w:sz w:val="24"/>
+          <w:szCs w:val="24"/>
+          <w:lang w:val="es-CR"/>
+        </w:rPr>
+        <w:t>La estructura funcional del sitio (el código)</w:t>
+      </w:r>
+    </w:p>
+    <w:p>
+      <w:pPr>
+        <w:pStyle w:val="ListParagraph"/>
+        <w:numPr>
+          <w:ilvl w:val="0"/>
+          <w:numId w:val="6"/>
+        </w:numPr>
+        <w:spacing w:after="0" w:line="240" w:lineRule="auto"/>
+        <w:jc w:val="both"/>
+        <w:rPr>
+          <w:rFonts w:ascii="Arial" w:eastAsia="Times New Roman" w:hAnsi="Arial" w:cs="Arial"/>
+          <w:sz w:val="24"/>
+          <w:szCs w:val="24"/>
+          <w:lang w:val="es-CR"/>
+        </w:rPr>
+      </w:pPr>
+      <w:r>
+        <w:rPr>
+          <w:rFonts w:ascii="Arial" w:eastAsia="Times New Roman" w:hAnsi="Arial" w:cs="Arial"/>
+          <w:sz w:val="24"/>
+          <w:szCs w:val="24"/>
+          <w:lang w:val="es-CR"/>
+        </w:rPr>
+        <w:t xml:space="preserve">Diseño visual </w:t>
+      </w:r>
+      <w:r>
+        <w:rPr>
+          <w:rFonts w:ascii="Arial" w:eastAsia="Times New Roman" w:hAnsi="Arial" w:cs="Arial"/>
+          <w:sz w:val="24"/>
+          <w:szCs w:val="24"/>
+          <w:lang w:val="es-CR"/>
+        </w:rPr>
+        <w:t>y experiencia que suele basarse en plantillas que pueden cambiarse de manera dinámi</w:t>
+      </w:r>
+      <w:r>
+        <w:rPr>
+          <w:rFonts w:ascii="Arial" w:eastAsia="Times New Roman" w:hAnsi="Arial" w:cs="Arial"/>
+          <w:sz w:val="24"/>
+          <w:szCs w:val="24"/>
+          <w:lang w:val="es-CR"/>
+        </w:rPr>
+        <w:t>c</w:t>
+      </w:r>
+      <w:r>
+        <w:rPr>
+          <w:rFonts w:ascii="Arial" w:eastAsia="Times New Roman" w:hAnsi="Arial" w:cs="Arial"/>
+          <w:sz w:val="24"/>
+          <w:szCs w:val="24"/>
+          <w:lang w:val="es-CR"/>
+        </w:rPr>
+        <w:t>a</w:t>
+      </w:r>
+      <w:r>
+        <w:rPr>
+          <w:rFonts w:ascii="Arial" w:eastAsia="Times New Roman" w:hAnsi="Arial" w:cs="Arial"/>
+          <w:sz w:val="24"/>
+          <w:szCs w:val="24"/>
+          <w:lang w:val="es-CR"/>
+        </w:rPr>
+        <w:t>.</w:t>
+      </w:r>
+    </w:p>
+    <w:p>
+      <w:pPr>
+        <w:pStyle w:val="ListParagraph"/>
+        <w:numPr>
+          <w:ilvl w:val="0"/>
+          <w:numId w:val="6"/>
+        </w:numPr>
+        <w:spacing w:after="0" w:line="240" w:lineRule="auto"/>
+        <w:jc w:val="both"/>
+        <w:rPr>
+          <w:rFonts w:ascii="Arial" w:eastAsia="Times New Roman" w:hAnsi="Arial" w:cs="Arial"/>
+          <w:sz w:val="24"/>
+          <w:szCs w:val="24"/>
+          <w:lang w:val="es-CR"/>
+        </w:rPr>
+      </w:pPr>
+      <w:r>
+        <w:rPr>
+          <w:rFonts w:ascii="Arial" w:eastAsia="Times New Roman" w:hAnsi="Arial" w:cs="Arial"/>
+          <w:sz w:val="24"/>
+          <w:szCs w:val="24"/>
+          <w:lang w:val="es-CR"/>
+        </w:rPr>
+        <w:t>El editor de contenidos – CMS es una interfaz desarrollada para controlar una o más bases de datos</w:t>
+      </w:r>
+      <w:r>
+        <w:rPr>
+          <w:rFonts w:ascii="Arial" w:eastAsia="Times New Roman" w:hAnsi="Arial" w:cs="Arial"/>
+          <w:sz w:val="24"/>
+          <w:szCs w:val="24"/>
+          <w:lang w:val="es-CR"/>
+        </w:rPr>
+        <w:t xml:space="preserve"> donde se alojan los contenidos del sitio web</w:t>
+      </w:r>
+      <w:r>
+        <w:rPr>
+          <w:rFonts w:ascii="Arial" w:eastAsia="Times New Roman" w:hAnsi="Arial" w:cs="Arial"/>
+          <w:sz w:val="24"/>
+          <w:szCs w:val="24"/>
+          <w:lang w:val="es-CR"/>
+        </w:rPr>
+        <w:t>. Permite a los usuarios sin experiencia avanzada en programación crear los contenidos y modificarlos cuando sea necesario.</w:t>
+      </w:r>
+    </w:p>
+    <w:p>
+      <w:pPr>
+        <w:spacing w:after="0" w:line="240" w:lineRule="auto"/>
+        <w:jc w:val="both"/>
+        <w:rPr>
+          <w:rFonts w:ascii="Arial" w:eastAsia="Times New Roman" w:hAnsi="Arial" w:cs="Arial"/>
+          <w:sz w:val="24"/>
+          <w:szCs w:val="24"/>
+          <w:lang w:val="es-CR"/>
+        </w:rPr>
+      </w:pPr>
+    </w:p>
+    <w:p>
+      <w:pPr>
+        <w:spacing w:after="0" w:line="240" w:lineRule="auto"/>
+        <w:ind w:left="720"/>
+        <w:jc w:val="both"/>
+        <w:rPr>
+          <w:rFonts w:ascii="Arial" w:eastAsia="Times New Roman" w:hAnsi="Arial" w:cs="Arial"/>
+          <w:sz w:val="24"/>
+          <w:szCs w:val="24"/>
+          <w:lang w:val="es-CR"/>
+        </w:rPr>
+      </w:pPr>
+      <w:r>
+        <w:rPr>
+          <w:rFonts w:ascii="Arial" w:eastAsia="Times New Roman" w:hAnsi="Arial" w:cs="Arial"/>
+          <w:sz w:val="24"/>
+          <w:szCs w:val="24"/>
+          <w:lang w:val="es-CR"/>
+        </w:rPr>
+        <w:t xml:space="preserve">PHP </w:t>
+      </w:r>
+      <w:r>
+        <w:rPr>
+          <w:rFonts w:ascii="Arial" w:eastAsia="Times New Roman" w:hAnsi="Arial" w:cs="Arial"/>
+          <w:sz w:val="24"/>
+          <w:szCs w:val="24"/>
+          <w:lang w:val="es-CR"/>
+        </w:rPr>
+        <w:sym w:font="Wingdings" w:char="F0E0"/>
+      </w:r>
+      <w:r>
+        <w:rPr>
+          <w:rFonts w:ascii="Arial" w:eastAsia="Times New Roman" w:hAnsi="Arial" w:cs="Arial"/>
+          <w:sz w:val="24"/>
+          <w:szCs w:val="24"/>
+          <w:lang w:val="es-CR"/>
+        </w:rPr>
+        <w:t xml:space="preserve"> Lenguaje de programación </w:t>
+      </w:r>
+      <w:proofErr w:type="spellStart"/>
+      <w:r>
+        <w:rPr>
+          <w:rFonts w:ascii="Arial" w:eastAsia="Times New Roman" w:hAnsi="Arial" w:cs="Arial"/>
+          <w:sz w:val="24"/>
+          <w:szCs w:val="24"/>
+          <w:lang w:val="es-CR"/>
+        </w:rPr>
+        <w:t>Backend</w:t>
+      </w:r>
+      <w:proofErr w:type="spellEnd"/>
+    </w:p>
+    <w:p>
+      <w:pPr>
+        <w:spacing w:after="0" w:line="240" w:lineRule="auto"/>
+        <w:ind w:left="720"/>
+        <w:jc w:val="both"/>
+        <w:rPr>
+          <w:rFonts w:ascii="Arial" w:eastAsia="Times New Roman" w:hAnsi="Arial" w:cs="Arial"/>
+          <w:sz w:val="24"/>
+          <w:szCs w:val="24"/>
+          <w:lang w:val="es-CR"/>
+        </w:rPr>
+      </w:pPr>
+      <w:r>
+        <w:rPr>
+          <w:rFonts w:ascii="Arial" w:eastAsia="Times New Roman" w:hAnsi="Arial" w:cs="Arial"/>
+          <w:sz w:val="24"/>
+          <w:szCs w:val="24"/>
+          <w:lang w:val="es-CR"/>
+        </w:rPr>
+        <w:t xml:space="preserve">MySQL </w:t>
+      </w:r>
+      <w:r>
+        <w:rPr>
+          <w:rFonts w:ascii="Arial" w:eastAsia="Times New Roman" w:hAnsi="Arial" w:cs="Arial"/>
+          <w:sz w:val="24"/>
+          <w:szCs w:val="24"/>
+          <w:lang w:val="es-CR"/>
+        </w:rPr>
+        <w:sym w:font="Wingdings" w:char="F0E0"/>
+      </w:r>
+      <w:r>
+        <w:rPr>
+          <w:rFonts w:ascii="Arial" w:eastAsia="Times New Roman" w:hAnsi="Arial" w:cs="Arial"/>
+          <w:sz w:val="24"/>
+          <w:szCs w:val="24"/>
+          <w:lang w:val="es-CR"/>
+        </w:rPr>
+        <w:t xml:space="preserve"> Base de datos.</w:t>
+      </w:r>
+    </w:p>
+    <w:p>
+      <w:pPr>
+        <w:spacing w:after="0" w:line="240" w:lineRule="auto"/>
+        <w:ind w:left="720"/>
+        <w:jc w:val="both"/>
+        <w:rPr>
+          <w:rFonts w:ascii="Arial" w:eastAsia="Times New Roman" w:hAnsi="Arial" w:cs="Arial"/>
+          <w:sz w:val="24"/>
+          <w:szCs w:val="24"/>
+          <w:lang w:val="es-CR"/>
+        </w:rPr>
+      </w:pPr>
+    </w:p>
+    <w:p>
+      <w:pPr>
+        <w:spacing w:after="0" w:line="240" w:lineRule="auto"/>
+        <w:ind w:left="720"/>
+        <w:jc w:val="both"/>
+        <w:rPr>
+          <w:rFonts w:ascii="Arial" w:eastAsia="Times New Roman" w:hAnsi="Arial" w:cs="Arial"/>
+          <w:sz w:val="24"/>
+          <w:szCs w:val="24"/>
+          <w:lang w:val="es-CR"/>
+        </w:rPr>
+      </w:pPr>
+      <w:proofErr w:type="spellStart"/>
+      <w:r>
+        <w:rPr>
+          <w:rFonts w:ascii="Arial" w:eastAsia="Times New Roman" w:hAnsi="Arial" w:cs="Arial"/>
+          <w:sz w:val="24"/>
+          <w:szCs w:val="24"/>
+          <w:lang w:val="es-CR"/>
+        </w:rPr>
+        <w:t>ProSite</w:t>
+      </w:r>
+      <w:proofErr w:type="spellEnd"/>
+    </w:p>
+    <w:p>
+      <w:pPr>
+        <w:spacing w:after="0" w:line="240" w:lineRule="auto"/>
+        <w:ind w:left="720"/>
+        <w:jc w:val="both"/>
+        <w:rPr>
+          <w:rFonts w:ascii="Arial" w:eastAsia="Times New Roman" w:hAnsi="Arial" w:cs="Arial"/>
+          <w:sz w:val="24"/>
+          <w:szCs w:val="24"/>
+          <w:lang w:val="es-CR"/>
+        </w:rPr>
+      </w:pPr>
+      <w:r>
+        <w:rPr>
+          <w:rFonts w:ascii="Arial" w:eastAsia="Times New Roman" w:hAnsi="Arial" w:cs="Arial"/>
+          <w:sz w:val="24"/>
+          <w:szCs w:val="24"/>
+          <w:lang w:val="es-CR"/>
+        </w:rPr>
+        <w:t>Wix</w:t>
+      </w:r>
+    </w:p>
+    <w:p>
+      <w:pPr>
+        <w:spacing w:after="0" w:line="240" w:lineRule="auto"/>
+        <w:ind w:left="720"/>
+        <w:jc w:val="both"/>
+        <w:rPr>
+          <w:rFonts w:ascii="Arial" w:eastAsia="Times New Roman" w:hAnsi="Arial" w:cs="Arial"/>
+          <w:sz w:val="24"/>
+          <w:szCs w:val="24"/>
+          <w:lang w:val="es-CR"/>
+        </w:rPr>
+      </w:pPr>
+      <w:proofErr w:type="spellStart"/>
+      <w:r>
+        <w:rPr>
+          <w:rFonts w:ascii="Arial" w:eastAsia="Times New Roman" w:hAnsi="Arial" w:cs="Arial"/>
+          <w:sz w:val="24"/>
+          <w:szCs w:val="24"/>
+          <w:lang w:val="es-CR"/>
+        </w:rPr>
+        <w:t>Squarespace</w:t>
+      </w:r>
+      <w:proofErr w:type="spellEnd"/>
+    </w:p>
+    <w:p>
+      <w:pPr>
+        <w:spacing w:after="0" w:line="240" w:lineRule="auto"/>
+        <w:ind w:left="720"/>
+        <w:jc w:val="both"/>
+        <w:rPr>
+          <w:rFonts w:ascii="Arial" w:eastAsia="Times New Roman" w:hAnsi="Arial" w:cs="Arial"/>
+          <w:sz w:val="24"/>
+          <w:szCs w:val="24"/>
+          <w:lang w:val="es-CR"/>
+        </w:rPr>
+      </w:pPr>
+      <w:r>
+        <w:rPr>
+          <w:rFonts w:ascii="Arial" w:eastAsia="Times New Roman" w:hAnsi="Arial" w:cs="Arial"/>
+          <w:sz w:val="24"/>
+          <w:szCs w:val="24"/>
+          <w:lang w:val="es-CR"/>
+        </w:rPr>
+        <w:lastRenderedPageBreak/>
+        <w:t>Plantillas personalizadas</w:t>
+      </w:r>
+      <w:r>
+        <w:rPr>
+          <w:rFonts w:ascii="Arial" w:eastAsia="Times New Roman" w:hAnsi="Arial" w:cs="Arial"/>
+          <w:sz w:val="24"/>
+          <w:szCs w:val="24"/>
+          <w:lang w:val="es-CR"/>
+        </w:rPr>
+        <w:t xml:space="preserve"> </w:t>
+      </w:r>
+      <w:r>
+        <w:rPr>
+          <w:rFonts w:ascii="Arial" w:eastAsia="Times New Roman" w:hAnsi="Arial" w:cs="Arial"/>
+          <w:sz w:val="24"/>
+          <w:szCs w:val="24"/>
+          <w:lang w:val="es-CR"/>
+        </w:rPr>
+        <w:sym w:font="Wingdings" w:char="F0E0"/>
+      </w:r>
+      <w:r>
+        <w:rPr>
+          <w:rFonts w:ascii="Arial" w:eastAsia="Times New Roman" w:hAnsi="Arial" w:cs="Arial"/>
+          <w:sz w:val="24"/>
+          <w:szCs w:val="24"/>
+          <w:lang w:val="es-CR"/>
+        </w:rPr>
+        <w:t xml:space="preserve"> Para que se vea y se sienta hecho a la medida.</w:t>
+      </w:r>
+    </w:p>
+    <w:p>
+      <w:pPr>
+        <w:spacing w:after="0" w:line="240" w:lineRule="auto"/>
+        <w:jc w:val="both"/>
+        <w:rPr>
+          <w:rFonts w:ascii="Arial" w:eastAsia="Times New Roman" w:hAnsi="Arial" w:cs="Arial"/>
+          <w:sz w:val="24"/>
+          <w:szCs w:val="24"/>
+          <w:lang w:val="es-CR"/>
+        </w:rPr>
+      </w:pPr>
+    </w:p>
+    <w:p>
+      <w:pPr>
+        <w:pStyle w:val="ListParagraph"/>
+        <w:numPr>
+          <w:ilvl w:val="1"/>
+          <w:numId w:val="2"/>
+        </w:numPr>
+        <w:spacing w:after="0" w:line="240" w:lineRule="auto"/>
+        <w:jc w:val="both"/>
+        <w:rPr>
+          <w:rFonts w:ascii="Arial" w:eastAsia="Times New Roman" w:hAnsi="Arial" w:cs="Arial"/>
+          <w:sz w:val="24"/>
+          <w:szCs w:val="24"/>
+          <w:lang w:val="es-CR"/>
+        </w:rPr>
+      </w:pPr>
+      <w:r>
+        <w:rPr>
+          <w:rFonts w:ascii="Arial" w:eastAsia="Times New Roman" w:hAnsi="Arial" w:cs="Arial"/>
+          <w:sz w:val="24"/>
+          <w:szCs w:val="24"/>
+          <w:lang w:val="es-CR"/>
+        </w:rPr>
+        <w:t>Actividad 1</w:t>
+      </w:r>
+    </w:p>
+    <w:p>
+      <w:pPr>
+        <w:spacing w:after="0" w:line="240" w:lineRule="auto"/>
+        <w:ind w:left="720"/>
+        <w:jc w:val="both"/>
+        <w:rPr>
+          <w:rFonts w:ascii="Arial" w:eastAsia="Times New Roman" w:hAnsi="Arial" w:cs="Arial"/>
+          <w:sz w:val="24"/>
+          <w:szCs w:val="24"/>
+          <w:lang w:val="es-CR"/>
+        </w:rPr>
+      </w:pPr>
+    </w:p>
+    <w:p>
+      <w:pPr>
+        <w:spacing w:after="0" w:line="240" w:lineRule="auto"/>
+        <w:ind w:left="720"/>
+        <w:jc w:val="both"/>
+        <w:rPr>
+          <w:rFonts w:ascii="Arial" w:eastAsia="Times New Roman" w:hAnsi="Arial" w:cs="Arial"/>
+          <w:b/>
+          <w:bCs/>
+          <w:sz w:val="24"/>
+          <w:szCs w:val="24"/>
+          <w:lang w:val="es-CR"/>
+        </w:rPr>
+      </w:pPr>
+      <w:r>
+        <w:rPr>
+          <w:rFonts w:ascii="Arial" w:eastAsia="Times New Roman" w:hAnsi="Arial" w:cs="Arial"/>
+          <w:b/>
+          <w:bCs/>
+          <w:sz w:val="24"/>
+          <w:szCs w:val="24"/>
+          <w:lang w:val="es-CR"/>
+        </w:rPr>
+        <w:t>Tiempo de pensar</w:t>
+      </w:r>
+    </w:p>
+    <w:p>
+      <w:pPr>
+        <w:spacing w:after="0" w:line="240" w:lineRule="auto"/>
+        <w:ind w:left="720"/>
+        <w:jc w:val="both"/>
+        <w:rPr>
+          <w:rFonts w:ascii="Arial" w:eastAsia="Times New Roman" w:hAnsi="Arial" w:cs="Arial"/>
+          <w:b/>
+          <w:bCs/>
+          <w:sz w:val="24"/>
+          <w:szCs w:val="24"/>
+          <w:lang w:val="es-CR"/>
+        </w:rPr>
+      </w:pPr>
+    </w:p>
+    <w:p>
+      <w:pPr>
+        <w:spacing w:after="0" w:line="240" w:lineRule="auto"/>
+        <w:ind w:left="720"/>
+        <w:jc w:val="both"/>
+        <w:rPr>
+          <w:rFonts w:ascii="Arial" w:eastAsia="Times New Roman" w:hAnsi="Arial" w:cs="Arial"/>
+          <w:sz w:val="24"/>
+          <w:szCs w:val="24"/>
+          <w:lang w:val="es-CR"/>
+        </w:rPr>
+      </w:pPr>
+      <w:r>
+        <w:rPr>
+          <w:rFonts w:ascii="Arial" w:eastAsia="Times New Roman" w:hAnsi="Arial" w:cs="Arial"/>
+          <w:sz w:val="24"/>
+          <w:szCs w:val="24"/>
+          <w:lang w:val="es-CR"/>
+        </w:rPr>
+        <w:t>En esta lección:</w:t>
+      </w:r>
+    </w:p>
+    <w:p>
+      <w:pPr>
+        <w:spacing w:after="0" w:line="240" w:lineRule="auto"/>
+        <w:ind w:left="720"/>
+        <w:jc w:val="both"/>
+        <w:rPr>
+          <w:rFonts w:ascii="Arial" w:eastAsia="Times New Roman" w:hAnsi="Arial" w:cs="Arial"/>
+          <w:sz w:val="24"/>
+          <w:szCs w:val="24"/>
+          <w:lang w:val="es-CR"/>
+        </w:rPr>
+      </w:pPr>
+    </w:p>
+    <w:p>
+      <w:pPr>
+        <w:spacing w:after="0" w:line="240" w:lineRule="auto"/>
+        <w:ind w:left="720"/>
+        <w:jc w:val="both"/>
+        <w:rPr>
+          <w:rFonts w:ascii="Arial" w:eastAsia="Times New Roman" w:hAnsi="Arial" w:cs="Arial"/>
+          <w:sz w:val="24"/>
+          <w:szCs w:val="24"/>
+          <w:lang w:val="es-CR"/>
+        </w:rPr>
+      </w:pPr>
+      <w:r>
+        <w:rPr>
+          <w:rFonts w:ascii="Arial" w:eastAsia="Times New Roman" w:hAnsi="Arial" w:cs="Arial"/>
+          <w:sz w:val="24"/>
+          <w:szCs w:val="24"/>
+          <w:lang w:val="es-CR"/>
+        </w:rPr>
+        <w:t xml:space="preserve">Comprendiste el concepto de “Sistema de gestión de contenidos o Content </w:t>
+      </w:r>
+      <w:proofErr w:type="spellStart"/>
+      <w:r>
+        <w:rPr>
+          <w:rFonts w:ascii="Arial" w:eastAsia="Times New Roman" w:hAnsi="Arial" w:cs="Arial"/>
+          <w:sz w:val="24"/>
+          <w:szCs w:val="24"/>
+          <w:lang w:val="es-CR"/>
+        </w:rPr>
+        <w:t>management</w:t>
+      </w:r>
+      <w:proofErr w:type="spellEnd"/>
+      <w:r>
+        <w:rPr>
+          <w:rFonts w:ascii="Arial" w:eastAsia="Times New Roman" w:hAnsi="Arial" w:cs="Arial"/>
+          <w:sz w:val="24"/>
+          <w:szCs w:val="24"/>
+          <w:lang w:val="es-CR"/>
+        </w:rPr>
+        <w:t xml:space="preserve"> </w:t>
+      </w:r>
+      <w:proofErr w:type="spellStart"/>
+      <w:r>
+        <w:rPr>
+          <w:rFonts w:ascii="Arial" w:eastAsia="Times New Roman" w:hAnsi="Arial" w:cs="Arial"/>
+          <w:sz w:val="24"/>
+          <w:szCs w:val="24"/>
+          <w:lang w:val="es-CR"/>
+        </w:rPr>
+        <w:t>system</w:t>
+      </w:r>
+      <w:proofErr w:type="spellEnd"/>
+      <w:r>
+        <w:rPr>
+          <w:rFonts w:ascii="Arial" w:eastAsia="Times New Roman" w:hAnsi="Arial" w:cs="Arial"/>
+          <w:sz w:val="24"/>
+          <w:szCs w:val="24"/>
+          <w:lang w:val="es-CR"/>
+        </w:rPr>
+        <w:t>”.</w:t>
+      </w:r>
+    </w:p>
+    <w:p>
+      <w:pPr>
+        <w:spacing w:after="0" w:line="240" w:lineRule="auto"/>
+        <w:ind w:left="720"/>
+        <w:jc w:val="both"/>
+        <w:rPr>
+          <w:rFonts w:ascii="Arial" w:eastAsia="Times New Roman" w:hAnsi="Arial" w:cs="Arial"/>
+          <w:sz w:val="24"/>
+          <w:szCs w:val="24"/>
+          <w:lang w:val="es-CR"/>
+        </w:rPr>
+      </w:pPr>
+      <w:r>
+        <w:rPr>
+          <w:rFonts w:ascii="Arial" w:eastAsia="Times New Roman" w:hAnsi="Arial" w:cs="Arial"/>
+          <w:sz w:val="24"/>
+          <w:szCs w:val="24"/>
+          <w:lang w:val="es-CR"/>
+        </w:rPr>
+        <w:t>Conociste su razón de ser.</w:t>
+      </w:r>
+    </w:p>
+    <w:p>
+      <w:pPr>
+        <w:spacing w:after="0" w:line="240" w:lineRule="auto"/>
+        <w:ind w:left="720"/>
+        <w:jc w:val="both"/>
+        <w:rPr>
+          <w:rFonts w:ascii="Arial" w:eastAsia="Times New Roman" w:hAnsi="Arial" w:cs="Arial"/>
+          <w:sz w:val="24"/>
+          <w:szCs w:val="24"/>
+          <w:lang w:val="es-CR"/>
+        </w:rPr>
+      </w:pPr>
+      <w:r>
+        <w:rPr>
+          <w:rFonts w:ascii="Arial" w:eastAsia="Times New Roman" w:hAnsi="Arial" w:cs="Arial"/>
+          <w:sz w:val="24"/>
+          <w:szCs w:val="24"/>
+          <w:lang w:val="es-CR"/>
+        </w:rPr>
+        <w:t>Y, finalmente, comprendiste su estructura de funcionamiento básica.</w:t>
+      </w:r>
+    </w:p>
+    <w:p>
+      <w:pPr>
+        <w:spacing w:after="0" w:line="240" w:lineRule="auto"/>
+        <w:ind w:left="720"/>
+        <w:jc w:val="both"/>
+        <w:rPr>
+          <w:rFonts w:ascii="Arial" w:eastAsia="Times New Roman" w:hAnsi="Arial" w:cs="Arial"/>
+          <w:sz w:val="24"/>
+          <w:szCs w:val="24"/>
+          <w:lang w:val="es-CR"/>
+        </w:rPr>
+      </w:pPr>
+      <w:r>
+        <w:rPr>
+          <w:rFonts w:ascii="Arial" w:eastAsia="Times New Roman" w:hAnsi="Arial" w:cs="Arial"/>
+          <w:sz w:val="24"/>
+          <w:szCs w:val="24"/>
+          <w:lang w:val="es-CR"/>
+        </w:rPr>
+        <w:t>Instrucción:</w:t>
+      </w:r>
+      <w:r>
+        <w:rPr>
+          <w:rFonts w:ascii="Arial" w:eastAsia="Times New Roman" w:hAnsi="Arial" w:cs="Arial"/>
+          <w:sz w:val="24"/>
+          <w:szCs w:val="24"/>
+          <w:lang w:val="es-CR"/>
+        </w:rPr>
+        <w:br/>
+      </w:r>
+      <w:r>
+        <w:rPr>
+          <w:rFonts w:ascii="Arial" w:eastAsia="Times New Roman" w:hAnsi="Arial" w:cs="Arial"/>
+          <w:sz w:val="24"/>
+          <w:szCs w:val="24"/>
+          <w:lang w:val="es-CR"/>
+        </w:rPr>
+        <w:br/>
+        <w:t>A continuación debes relacionar los conceptos de la izquierda con su correspondiente definición de la derecha, basándote en lo que has aprendido.</w:t>
+      </w:r>
+    </w:p>
+    <w:p>
+      <w:pPr>
+        <w:spacing w:after="0" w:line="240" w:lineRule="auto"/>
+        <w:ind w:left="720"/>
+        <w:jc w:val="both"/>
+        <w:rPr>
+          <w:rFonts w:ascii="Arial" w:eastAsia="Times New Roman" w:hAnsi="Arial" w:cs="Arial"/>
+          <w:sz w:val="24"/>
+          <w:szCs w:val="24"/>
+          <w:lang w:val="es-CR"/>
+        </w:rPr>
+      </w:pPr>
+    </w:p>
+    <w:p>
+      <w:pPr>
+        <w:spacing w:after="0" w:line="240" w:lineRule="auto"/>
+        <w:ind w:left="720"/>
+        <w:jc w:val="both"/>
+        <w:rPr>
+          <w:rFonts w:ascii="Arial" w:eastAsia="Times New Roman" w:hAnsi="Arial" w:cs="Arial"/>
+          <w:sz w:val="24"/>
+          <w:szCs w:val="24"/>
+          <w:lang w:val="es-CR"/>
+        </w:rPr>
+      </w:pPr>
+      <w:r>
+        <w:rPr>
+          <w:noProof/>
+        </w:rPr>
+        <w:drawing>
+          <wp:inline distT="0" distB="0" distL="0" distR="0" wp14:anchorId="15625884" wp14:editId="6AF18A20">
+            <wp:extent cx="4368800" cy="4704862"/>
+            <wp:effectExtent l="0" t="0" r="0" b="635"/>
+            <wp:docPr id="1" name="Picture 1"/>
+            <wp:cNvGraphicFramePr>
+              <a:graphicFrameLocks xmlns:a="http://schemas.openxmlformats.org/drawingml/2006/main" noChangeAspect="1"/>
+            </wp:cNvGraphicFramePr>
+            <a:graphic xmlns:a="http://schemas.openxmlformats.org/drawingml/2006/main">
+              <a:graphicData uri="http://schemas.openxmlformats.org/drawingml/2006/picture">
+                <pic:pic xmlns:pic="http://schemas.openxmlformats.org/drawingml/2006/picture">
+                  <pic:nvPicPr>
+                    <pic:cNvPr id="1" name=""/>
+                    <pic:cNvPicPr/>
+                  </pic:nvPicPr>
+                  <pic:blipFill>
+                    <a:blip r:embed="rId7"/>
+                    <a:stretch>
+                      <a:fillRect/>
+                    </a:stretch>
+                  </pic:blipFill>
+                  <pic:spPr>
+                    <a:xfrm>
+                      <a:off x="0" y="0"/>
+                      <a:ext cx="4372617" cy="4708972"/>
+                    </a:xfrm>
+                    <a:prstGeom prst="rect">
+                      <a:avLst/>
+                    </a:prstGeom>
+                  </pic:spPr>
+                </pic:pic>
+              </a:graphicData>
+            </a:graphic>
+          </wp:inline>
+        </w:drawing>
+      </w:r>
+    </w:p>
+    <w:p>
+      <w:pPr>
+        <w:spacing w:after="0" w:line="240" w:lineRule="auto"/>
+        <w:ind w:left="720"/>
+        <w:jc w:val="both"/>
+        <w:rPr>
+          <w:rFonts w:ascii="Arial" w:eastAsia="Times New Roman" w:hAnsi="Arial" w:cs="Arial"/>
+          <w:sz w:val="24"/>
+          <w:szCs w:val="24"/>
+          <w:lang w:val="es-CR"/>
+        </w:rPr>
+      </w:pPr>
+    </w:p>
+    <w:p>
+      <w:pPr>
+        <w:pStyle w:val="ListParagraph"/>
+        <w:spacing w:after="0" w:line="240" w:lineRule="auto"/>
+        <w:ind w:left="1440"/>
+        <w:jc w:val="both"/>
+        <w:rPr>
+          <w:rFonts w:ascii="Arial" w:eastAsia="Times New Roman" w:hAnsi="Arial" w:cs="Arial"/>
+          <w:sz w:val="24"/>
+          <w:szCs w:val="24"/>
+          <w:lang w:val="es-CR"/>
+        </w:rPr>
+      </w:pPr>
+    </w:p>
+    <w:p>
+      <w:pPr>
+        <w:pStyle w:val="ListParagraph"/>
+        <w:spacing w:after="0" w:line="240" w:lineRule="auto"/>
+        <w:ind w:left="1440"/>
+        <w:jc w:val="both"/>
+        <w:rPr>
+          <w:rFonts w:ascii="Arial" w:eastAsia="Times New Roman" w:hAnsi="Arial" w:cs="Arial"/>
+          <w:sz w:val="24"/>
+          <w:szCs w:val="24"/>
+          <w:lang w:val="es-CR"/>
+        </w:rPr>
+      </w:pPr>
+    </w:p>
+    <w:p>
+      <w:pPr>
+        <w:pStyle w:val="ListParagraph"/>
+        <w:numPr>
+          <w:ilvl w:val="1"/>
+          <w:numId w:val="2"/>
+        </w:numPr>
+        <w:spacing w:after="0" w:line="240" w:lineRule="auto"/>
+        <w:jc w:val="both"/>
+        <w:rPr>
+          <w:rFonts w:ascii="Arial" w:eastAsia="Times New Roman" w:hAnsi="Arial" w:cs="Arial"/>
+          <w:sz w:val="24"/>
+          <w:szCs w:val="24"/>
+          <w:lang w:val="es-CR"/>
+        </w:rPr>
+      </w:pPr>
+      <w:r>
+        <w:rPr>
+          <w:rFonts w:ascii="Arial" w:eastAsia="Times New Roman" w:hAnsi="Arial" w:cs="Arial"/>
+          <w:sz w:val="24"/>
+          <w:szCs w:val="24"/>
+          <w:lang w:val="es-CR"/>
+        </w:rPr>
+        <w:lastRenderedPageBreak/>
+        <w:t xml:space="preserve">Lectura 1: Acerca de la historia de los CMS, y la web 2.0 </w:t>
+      </w:r>
+    </w:p>
+    <w:p>
+      <w:pPr>
+        <w:pStyle w:val="ListParagraph"/>
+        <w:jc w:val="both"/>
+        <w:rPr>
+          <w:rFonts w:ascii="Arial" w:eastAsia="Times New Roman" w:hAnsi="Arial" w:cs="Arial"/>
+          <w:sz w:val="24"/>
+          <w:szCs w:val="24"/>
+          <w:lang w:val="es-CR"/>
+        </w:rPr>
+      </w:pPr>
+    </w:p>
+    <w:p>
+      <w:pPr>
+        <w:spacing w:after="0" w:line="240" w:lineRule="auto"/>
+        <w:jc w:val="both"/>
+        <w:rPr>
+          <w:rFonts w:ascii="Arial" w:eastAsia="Times New Roman" w:hAnsi="Arial" w:cs="Arial"/>
+          <w:b/>
+          <w:bCs/>
+          <w:sz w:val="24"/>
+          <w:szCs w:val="24"/>
+          <w:lang w:val="es-CR"/>
+        </w:rPr>
+      </w:pPr>
+      <w:r>
+        <w:rPr>
+          <w:rFonts w:ascii="Arial" w:eastAsia="Times New Roman" w:hAnsi="Arial" w:cs="Arial"/>
+          <w:b/>
+          <w:bCs/>
+          <w:sz w:val="24"/>
+          <w:szCs w:val="24"/>
+          <w:lang w:val="es-CR"/>
+        </w:rPr>
+        <w:t>Acerca de la historia de los CMS, y la web 2.0</w:t>
+      </w:r>
+    </w:p>
+    <w:p>
+      <w:pPr>
+        <w:spacing w:after="0" w:line="240" w:lineRule="auto"/>
+        <w:ind w:left="720"/>
+        <w:jc w:val="both"/>
+        <w:rPr>
+          <w:rFonts w:ascii="Arial" w:eastAsia="Times New Roman" w:hAnsi="Arial" w:cs="Arial"/>
+          <w:sz w:val="24"/>
+          <w:szCs w:val="24"/>
+          <w:lang w:val="es-CR"/>
+        </w:rPr>
+      </w:pPr>
+    </w:p>
+    <w:p>
+      <w:pPr>
+        <w:jc w:val="center"/>
+      </w:pPr>
+      <w:r>
+        <w:rPr>
+          <w:noProof/>
+        </w:rPr>
+        <w:drawing>
+          <wp:inline distT="0" distB="0" distL="0" distR="0" wp14:anchorId="2E047882" wp14:editId="42E55DA4">
+            <wp:extent cx="3067050" cy="1022350"/>
+            <wp:effectExtent l="0" t="0" r="0" b="6350"/>
+            <wp:docPr id="4" name="Picture 4"/>
+            <wp:cNvGraphicFramePr>
+              <a:graphicFrameLocks xmlns:a="http://schemas.openxmlformats.org/drawingml/2006/main" noChangeAspect="1"/>
+            </wp:cNvGraphicFramePr>
+            <a:graphic xmlns:a="http://schemas.openxmlformats.org/drawingml/2006/main">
+              <a:graphicData uri="http://schemas.openxmlformats.org/drawingml/2006/picture">
+                <pic:pic xmlns:pic="http://schemas.openxmlformats.org/drawingml/2006/picture">
+                  <pic:nvPicPr>
+                    <pic:cNvPr id="0" name="Picture 2"/>
+                    <pic:cNvPicPr>
+                      <a:picLocks noChangeAspect="1" noChangeArrowheads="1"/>
+                    </pic:cNvPicPr>
+                  </pic:nvPicPr>
+                  <pic:blipFill>
+                    <a:blip r:embed="rId8" cstate="print">
+                      <a:extLst>
+                        <a:ext uri="{28A0092B-C50C-407E-A947-70E740481C1C}">
+                          <a14:useLocalDpi xmlns:a14="http://schemas.microsoft.com/office/drawing/2010/main" val="0"/>
+                        </a:ext>
+                      </a:extLst>
+                    </a:blip>
+                    <a:srcRect/>
+                    <a:stretch>
+                      <a:fillRect/>
+                    </a:stretch>
+                  </pic:blipFill>
+                  <pic:spPr bwMode="auto">
+                    <a:xfrm>
+                      <a:off x="0" y="0"/>
+                      <a:ext cx="3075849" cy="1025283"/>
+                    </a:xfrm>
+                    <a:prstGeom prst="rect">
+                      <a:avLst/>
+                    </a:prstGeom>
+                    <a:noFill/>
+                    <a:ln>
+                      <a:noFill/>
+                    </a:ln>
+                  </pic:spPr>
+                </pic:pic>
+              </a:graphicData>
+            </a:graphic>
+          </wp:inline>
+        </w:drawing>
+      </w:r>
+    </w:p>
+    <w:p>
+      <w:pPr>
+        <w:spacing w:after="0"/>
+        <w:jc w:val="both"/>
+        <w:rPr>
+          <w:rFonts w:ascii="Arial" w:hAnsi="Arial" w:cs="Arial"/>
+          <w:sz w:val="24"/>
+          <w:szCs w:val="24"/>
+          <w:lang w:val="es-CR"/>
+        </w:rPr>
+      </w:pPr>
+      <w:r>
+        <w:rPr>
+          <w:rFonts w:ascii="Arial" w:hAnsi="Arial" w:cs="Arial"/>
+          <w:sz w:val="24"/>
+          <w:szCs w:val="24"/>
+          <w:lang w:val="es-CR"/>
+        </w:rPr>
+        <w:t>Aproximadamente desde el año 2004, un fenómeno social revolucionó la industria de la comunicación y cambió las dinámicas de interacción con Internet.</w:t>
+      </w:r>
+      <w:r>
+        <w:rPr>
+          <w:rFonts w:ascii="Arial" w:hAnsi="Arial" w:cs="Arial"/>
+          <w:sz w:val="24"/>
+          <w:szCs w:val="24"/>
+          <w:lang w:val="es-CR"/>
+        </w:rPr>
+        <w:br/>
+      </w:r>
+      <w:r>
+        <w:rPr>
+          <w:rFonts w:ascii="Arial" w:hAnsi="Arial" w:cs="Arial"/>
+          <w:sz w:val="24"/>
+          <w:szCs w:val="24"/>
+          <w:lang w:val="es-CR"/>
+        </w:rPr>
+        <w:br/>
+      </w:r>
+      <w:r>
+        <w:rPr>
+          <w:rStyle w:val="Strong"/>
+          <w:rFonts w:ascii="Arial" w:hAnsi="Arial" w:cs="Arial"/>
+          <w:sz w:val="24"/>
+          <w:szCs w:val="24"/>
+          <w:lang w:val="es-CR"/>
+        </w:rPr>
+        <w:t>Los años 80:</w:t>
+      </w:r>
+      <w:r>
+        <w:rPr>
+          <w:rFonts w:ascii="Arial" w:hAnsi="Arial" w:cs="Arial"/>
+          <w:sz w:val="24"/>
+          <w:szCs w:val="24"/>
+          <w:lang w:val="es-CR"/>
+        </w:rPr>
+        <w:t xml:space="preserve"> Al principio, desde el inicio de la década de los 80s, nació el Internet público, cuando se creó una red de servidores independientes a las de los servidores militares de Estados Unidos.</w:t>
+      </w:r>
+    </w:p>
+    <w:p>
+      <w:pPr>
+        <w:spacing w:after="0"/>
+        <w:jc w:val="both"/>
+        <w:rPr>
+          <w:rFonts w:ascii="Arial" w:hAnsi="Arial" w:cs="Arial"/>
+          <w:sz w:val="24"/>
+          <w:szCs w:val="24"/>
+          <w:lang w:val="es-CR"/>
+        </w:rPr>
+      </w:pPr>
+      <w:r>
+        <w:rPr>
+          <w:rFonts w:ascii="Arial" w:hAnsi="Arial" w:cs="Arial"/>
+          <w:sz w:val="24"/>
+          <w:szCs w:val="24"/>
+          <w:lang w:val="es-CR"/>
+        </w:rPr>
+        <w:t xml:space="preserve"> </w:t>
+      </w:r>
+    </w:p>
+    <w:p>
+      <w:pPr>
+        <w:pStyle w:val="NormalWeb"/>
+        <w:spacing w:before="0" w:beforeAutospacing="0" w:after="0" w:afterAutospacing="0"/>
+        <w:jc w:val="both"/>
+        <w:rPr>
+          <w:rFonts w:ascii="Arial" w:hAnsi="Arial" w:cs="Arial"/>
+          <w:lang w:val="es-CR"/>
+        </w:rPr>
+      </w:pPr>
+      <w:r>
+        <w:rPr>
+          <w:rFonts w:ascii="Arial" w:hAnsi="Arial" w:cs="Arial"/>
+          <w:lang w:val="es-CR"/>
+        </w:rPr>
+        <w:t>En el entorno de esta nueva red solamente se podía acceder a texto y luego a imágenes colgadas en algunos sitios de pocas empresas. Esto se conoce como la Internet de consulta o la 1.0.</w:t>
+      </w:r>
+    </w:p>
+    <w:p>
+      <w:pPr>
+        <w:pStyle w:val="NormalWeb"/>
+        <w:spacing w:before="0" w:beforeAutospacing="0" w:after="0" w:afterAutospacing="0"/>
+        <w:jc w:val="both"/>
+        <w:rPr>
+          <w:rFonts w:ascii="Arial" w:hAnsi="Arial" w:cs="Arial"/>
+          <w:lang w:val="es-CR"/>
+        </w:rPr>
+      </w:pPr>
+    </w:p>
+    <w:p>
+      <w:pPr>
+        <w:pStyle w:val="NormalWeb"/>
+        <w:spacing w:before="0" w:beforeAutospacing="0" w:after="0" w:afterAutospacing="0"/>
+        <w:jc w:val="both"/>
+        <w:rPr>
+          <w:rFonts w:ascii="Arial" w:hAnsi="Arial" w:cs="Arial"/>
+          <w:lang w:val="es-CR"/>
+        </w:rPr>
+      </w:pPr>
+      <w:r>
+        <w:rPr>
+          <w:rStyle w:val="Strong"/>
+          <w:rFonts w:ascii="Arial" w:hAnsi="Arial" w:cs="Arial"/>
+          <w:lang w:val="es-CR"/>
+        </w:rPr>
+        <w:t>Los años 90:</w:t>
+      </w:r>
+      <w:r>
+        <w:rPr>
+          <w:rFonts w:ascii="Arial" w:hAnsi="Arial" w:cs="Arial"/>
+          <w:lang w:val="es-CR"/>
+        </w:rPr>
+        <w:t xml:space="preserve"> El hecho de que las empresas contaran con un espacio en esta nueva red, hacía que su precio en las acciones de la bolsa aumentara. Esto hizo que más empresas quisieran un espacio en la nueva Internet, hacia la década de los 90s. </w:t>
+      </w:r>
+      <w:r>
+        <w:rPr>
+          <w:rFonts w:ascii="Arial" w:hAnsi="Arial" w:cs="Arial"/>
+          <w:lang w:val="es-CR"/>
+        </w:rPr>
+        <w:t>Pero,</w:t>
+      </w:r>
+      <w:r>
+        <w:rPr>
+          <w:rFonts w:ascii="Arial" w:hAnsi="Arial" w:cs="Arial"/>
+          <w:lang w:val="es-CR"/>
+        </w:rPr>
+        <w:t xml:space="preserve"> sin embargo, hasta los 90’s los contenidos propios de Internet e Intranet eran rígidos e incapaces de manejar grandes cantidades de información de modo rápido e interactivo. Entonces, se empezaron a crear desde el año 2000 aproximadamente, programas que funcionaban en los servidores (</w:t>
+      </w:r>
+      <w:proofErr w:type="gramStart"/>
+      <w:r>
+        <w:rPr>
+          <w:rFonts w:ascii="Arial" w:hAnsi="Arial" w:cs="Arial"/>
+          <w:lang w:val="es-CR"/>
+        </w:rPr>
+        <w:t>server</w:t>
+      </w:r>
+      <w:proofErr w:type="gramEnd"/>
+      <w:r>
+        <w:rPr>
+          <w:rFonts w:ascii="Arial" w:hAnsi="Arial" w:cs="Arial"/>
+          <w:lang w:val="es-CR"/>
+        </w:rPr>
+        <w:t>-side) que eran capaces de interactuar y realizar pequeños cambios en tiempo real, sobre los sitios web.</w:t>
+      </w:r>
+    </w:p>
+    <w:p>
+      <w:pPr>
+        <w:pStyle w:val="NormalWeb"/>
+        <w:spacing w:before="0" w:beforeAutospacing="0" w:after="0" w:afterAutospacing="0"/>
+        <w:jc w:val="both"/>
+        <w:rPr>
+          <w:rFonts w:ascii="Arial" w:hAnsi="Arial" w:cs="Arial"/>
+          <w:lang w:val="es-CR"/>
+        </w:rPr>
+      </w:pPr>
+    </w:p>
+    <w:p>
+      <w:pPr>
+        <w:spacing w:after="0"/>
+        <w:jc w:val="center"/>
+        <w:rPr>
+          <w:rFonts w:ascii="Arial" w:hAnsi="Arial" w:cs="Arial"/>
+          <w:sz w:val="24"/>
+          <w:szCs w:val="24"/>
+        </w:rPr>
+      </w:pPr>
+      <w:r>
+        <w:rPr>
+          <w:rFonts w:ascii="Arial" w:hAnsi="Arial" w:cs="Arial"/>
+          <w:noProof/>
+          <w:sz w:val="24"/>
+          <w:szCs w:val="24"/>
+        </w:rPr>
+        <w:drawing>
+          <wp:inline distT="0" distB="0" distL="0" distR="0" wp14:anchorId="7C8FF049" wp14:editId="2A722A8B">
+            <wp:extent cx="3765550" cy="1255183"/>
+            <wp:effectExtent l="0" t="0" r="6350" b="2540"/>
+            <wp:docPr id="3" name="Picture 3"/>
+            <wp:cNvGraphicFramePr>
+              <a:graphicFrameLocks xmlns:a="http://schemas.openxmlformats.org/drawingml/2006/main" noChangeAspect="1"/>
+            </wp:cNvGraphicFramePr>
+            <a:graphic xmlns:a="http://schemas.openxmlformats.org/drawingml/2006/main">
+              <a:graphicData uri="http://schemas.openxmlformats.org/drawingml/2006/picture">
+                <pic:pic xmlns:pic="http://schemas.openxmlformats.org/drawingml/2006/picture">
+                  <pic:nvPicPr>
+                    <pic:cNvPr id="0" name="Picture 3"/>
+                    <pic:cNvPicPr>
+                      <a:picLocks noChangeAspect="1" noChangeArrowheads="1"/>
+                    </pic:cNvPicPr>
+                  </pic:nvPicPr>
+                  <pic:blipFill>
+                    <a:blip r:embed="rId9" cstate="print">
+                      <a:extLst>
+                        <a:ext uri="{28A0092B-C50C-407E-A947-70E740481C1C}">
+                          <a14:useLocalDpi xmlns:a14="http://schemas.microsoft.com/office/drawing/2010/main" val="0"/>
+                        </a:ext>
+                      </a:extLst>
+                    </a:blip>
+                    <a:srcRect/>
+                    <a:stretch>
+                      <a:fillRect/>
+                    </a:stretch>
+                  </pic:blipFill>
+                  <pic:spPr bwMode="auto">
+                    <a:xfrm>
+                      <a:off x="0" y="0"/>
+                      <a:ext cx="3788502" cy="1262834"/>
+                    </a:xfrm>
+                    <a:prstGeom prst="rect">
+                      <a:avLst/>
+                    </a:prstGeom>
+                    <a:noFill/>
+                    <a:ln>
+                      <a:noFill/>
+                    </a:ln>
+                  </pic:spPr>
+                </pic:pic>
+              </a:graphicData>
+            </a:graphic>
+          </wp:inline>
+        </w:drawing>
+      </w:r>
+    </w:p>
+    <w:p>
+      <w:pPr>
+        <w:spacing w:after="0"/>
+        <w:jc w:val="both"/>
+        <w:rPr>
+          <w:rFonts w:ascii="Arial" w:hAnsi="Arial" w:cs="Arial"/>
+          <w:sz w:val="24"/>
+          <w:szCs w:val="24"/>
+          <w:lang w:val="es-CR"/>
+        </w:rPr>
+      </w:pPr>
+      <w:r>
+        <w:rPr>
+          <w:rFonts w:ascii="Arial" w:hAnsi="Arial" w:cs="Arial"/>
+          <w:sz w:val="24"/>
+          <w:szCs w:val="24"/>
+          <w:lang w:val="es-CR"/>
+        </w:rPr>
+        <w:br/>
+        <w:t>Aproximadamente desde el año 2004, un fenómeno social revolucionó la industria de la comunicación y cambió las dinámicas de interacción con Internet.</w:t>
+      </w:r>
+    </w:p>
+    <w:p>
+      <w:pPr>
+        <w:spacing w:after="0"/>
+        <w:jc w:val="both"/>
+        <w:rPr>
+          <w:rFonts w:ascii="Arial" w:hAnsi="Arial" w:cs="Arial"/>
+          <w:sz w:val="24"/>
+          <w:szCs w:val="24"/>
+          <w:lang w:val="es-CR"/>
+        </w:rPr>
+      </w:pPr>
+    </w:p>
+    <w:p>
+      <w:pPr>
+        <w:pStyle w:val="NormalWeb"/>
+        <w:spacing w:before="0" w:beforeAutospacing="0" w:after="0" w:afterAutospacing="0"/>
+        <w:jc w:val="both"/>
+        <w:rPr>
+          <w:rStyle w:val="Strong"/>
+          <w:rFonts w:ascii="Arial" w:hAnsi="Arial" w:cs="Arial"/>
+          <w:b w:val="0"/>
+          <w:bCs w:val="0"/>
+          <w:lang w:val="es-CR"/>
+        </w:rPr>
+      </w:pPr>
+      <w:r>
+        <w:rPr>
+          <w:rStyle w:val="Strong"/>
+          <w:rFonts w:ascii="Arial" w:hAnsi="Arial" w:cs="Arial"/>
+          <w:lang w:val="es-CR"/>
+        </w:rPr>
+        <w:t>Esta tecnología se aprovechó para permitir que los visitantes tuvieran la posibilidad de cambiar los contenidos de los sitios también en tiempo real.</w:t>
+      </w:r>
+      <w:r>
+        <w:rPr>
+          <w:rFonts w:ascii="Arial" w:hAnsi="Arial" w:cs="Arial"/>
+          <w:lang w:val="es-CR"/>
+        </w:rPr>
+        <w:br/>
+      </w:r>
+      <w:r>
+        <w:rPr>
+          <w:rStyle w:val="Strong"/>
+          <w:rFonts w:ascii="Arial" w:hAnsi="Arial" w:cs="Arial"/>
+          <w:b w:val="0"/>
+          <w:bCs w:val="0"/>
+          <w:lang w:val="es-CR"/>
+        </w:rPr>
+        <w:t xml:space="preserve">Este concepto se conoce como </w:t>
+      </w:r>
+      <w:r>
+        <w:rPr>
+          <w:rStyle w:val="Strong"/>
+          <w:rFonts w:ascii="Arial" w:hAnsi="Arial" w:cs="Arial"/>
+          <w:lang w:val="es-CR"/>
+        </w:rPr>
+        <w:t>Web 2.0,</w:t>
+      </w:r>
+      <w:r>
+        <w:rPr>
+          <w:rStyle w:val="Strong"/>
+          <w:rFonts w:ascii="Arial" w:hAnsi="Arial" w:cs="Arial"/>
+          <w:b w:val="0"/>
+          <w:bCs w:val="0"/>
+          <w:lang w:val="es-CR"/>
+        </w:rPr>
+        <w:t xml:space="preserve"> el cual se acuñó alrededor del 2004.</w:t>
+      </w:r>
+      <w:r>
+        <w:rPr>
+          <w:rFonts w:ascii="Arial" w:hAnsi="Arial" w:cs="Arial"/>
+          <w:lang w:val="es-CR"/>
+        </w:rPr>
+        <w:br/>
+      </w:r>
+      <w:r>
+        <w:rPr>
+          <w:rStyle w:val="Strong"/>
+          <w:rFonts w:ascii="Arial" w:hAnsi="Arial" w:cs="Arial"/>
+          <w:b w:val="0"/>
+          <w:bCs w:val="0"/>
+          <w:lang w:val="es-CR"/>
+        </w:rPr>
+        <w:lastRenderedPageBreak/>
+        <w:t xml:space="preserve">Esto permitió que </w:t>
+      </w:r>
+      <w:r>
+        <w:rPr>
+          <w:rStyle w:val="Strong"/>
+          <w:rFonts w:ascii="Arial" w:hAnsi="Arial" w:cs="Arial"/>
+          <w:lang w:val="es-CR"/>
+        </w:rPr>
+        <w:t>los usuarios interactúan con otros usuarios, produjeran su propio contenido y lo compartieran</w:t>
+      </w:r>
+      <w:r>
+        <w:rPr>
+          <w:rStyle w:val="Strong"/>
+          <w:rFonts w:ascii="Arial" w:hAnsi="Arial" w:cs="Arial"/>
+          <w:b w:val="0"/>
+          <w:bCs w:val="0"/>
+          <w:lang w:val="es-CR"/>
+        </w:rPr>
+        <w:t>, en contraste con el pasado consumo pasivo de información.</w:t>
+      </w:r>
+    </w:p>
+    <w:p>
+      <w:pPr>
+        <w:pStyle w:val="NormalWeb"/>
+        <w:spacing w:before="0" w:beforeAutospacing="0" w:after="0" w:afterAutospacing="0"/>
+        <w:jc w:val="both"/>
+        <w:rPr>
+          <w:rFonts w:ascii="Arial" w:hAnsi="Arial" w:cs="Arial"/>
+          <w:lang w:val="es-CR"/>
+        </w:rPr>
+      </w:pPr>
+    </w:p>
+    <w:p>
+      <w:pPr>
+        <w:spacing w:after="0"/>
+        <w:jc w:val="both"/>
+        <w:rPr>
+          <w:rFonts w:ascii="Arial" w:hAnsi="Arial" w:cs="Arial"/>
+          <w:sz w:val="24"/>
+          <w:szCs w:val="24"/>
+          <w:lang w:val="es-CR"/>
+        </w:rPr>
+      </w:pPr>
+      <w:r>
+        <w:rPr>
+          <w:rFonts w:ascii="Arial" w:hAnsi="Arial" w:cs="Arial"/>
+          <w:sz w:val="24"/>
+          <w:szCs w:val="24"/>
+          <w:lang w:val="es-CR"/>
+        </w:rPr>
+        <w:t xml:space="preserve">El siguiente paso que le dio forma a la Web 2.0 fue la creación de aplicaciones como Ajax, acrónimo de </w:t>
+      </w:r>
+      <w:proofErr w:type="spellStart"/>
+      <w:r>
+        <w:rPr>
+          <w:rFonts w:ascii="Arial" w:hAnsi="Arial" w:cs="Arial"/>
+          <w:sz w:val="24"/>
+          <w:szCs w:val="24"/>
+          <w:lang w:val="es-CR"/>
+        </w:rPr>
+        <w:t>Asynchronous</w:t>
+      </w:r>
+      <w:proofErr w:type="spellEnd"/>
+      <w:r>
+        <w:rPr>
+          <w:rFonts w:ascii="Arial" w:hAnsi="Arial" w:cs="Arial"/>
+          <w:sz w:val="24"/>
+          <w:szCs w:val="24"/>
+          <w:lang w:val="es-CR"/>
+        </w:rPr>
+        <w:t xml:space="preserve"> JavaScript And XML (JavaScript asíncrono y XML), que es una técnica de desarrollo web para crear aplicaciones interactivas o RIA (</w:t>
+      </w:r>
+      <w:proofErr w:type="spellStart"/>
+      <w:r>
+        <w:rPr>
+          <w:rFonts w:ascii="Arial" w:hAnsi="Arial" w:cs="Arial"/>
+          <w:sz w:val="24"/>
+          <w:szCs w:val="24"/>
+          <w:lang w:val="es-CR"/>
+        </w:rPr>
+        <w:t>Rich</w:t>
+      </w:r>
+      <w:proofErr w:type="spellEnd"/>
+      <w:r>
+        <w:rPr>
+          <w:rFonts w:ascii="Arial" w:hAnsi="Arial" w:cs="Arial"/>
+          <w:sz w:val="24"/>
+          <w:szCs w:val="24"/>
+          <w:lang w:val="es-CR"/>
+        </w:rPr>
+        <w:t xml:space="preserve"> Internet </w:t>
+      </w:r>
+      <w:proofErr w:type="spellStart"/>
+      <w:r>
+        <w:rPr>
+          <w:rFonts w:ascii="Arial" w:hAnsi="Arial" w:cs="Arial"/>
+          <w:sz w:val="24"/>
+          <w:szCs w:val="24"/>
+          <w:lang w:val="es-CR"/>
+        </w:rPr>
+        <w:t>Applications</w:t>
+      </w:r>
+      <w:proofErr w:type="spellEnd"/>
+      <w:r>
+        <w:rPr>
+          <w:rFonts w:ascii="Arial" w:hAnsi="Arial" w:cs="Arial"/>
+          <w:sz w:val="24"/>
+          <w:szCs w:val="24"/>
+          <w:lang w:val="es-CR"/>
+        </w:rPr>
+        <w:t>).</w:t>
+      </w:r>
+    </w:p>
+    <w:p>
+      <w:pPr>
+        <w:spacing w:after="0"/>
+        <w:jc w:val="both"/>
+        <w:rPr>
+          <w:rFonts w:ascii="Arial" w:hAnsi="Arial" w:cs="Arial"/>
+          <w:sz w:val="24"/>
+          <w:szCs w:val="24"/>
+          <w:lang w:val="es-CR"/>
+        </w:rPr>
+      </w:pPr>
+      <w:r>
+        <w:rPr>
+          <w:rFonts w:ascii="Arial" w:hAnsi="Arial" w:cs="Arial"/>
+          <w:sz w:val="24"/>
+          <w:szCs w:val="24"/>
+          <w:lang w:val="es-CR"/>
+        </w:rPr>
+        <w:br/>
+        <w:t>Estas aplicaciones se ejecutan en el ordenador del visitante, es decir, en el navegador de los usuarios, mientras se mantiene la comunicación con el servidor en un segundo plano.</w:t>
+      </w:r>
+    </w:p>
+    <w:p>
+      <w:pPr>
+        <w:pStyle w:val="NormalWeb"/>
+        <w:spacing w:before="0" w:beforeAutospacing="0" w:after="0" w:afterAutospacing="0"/>
+        <w:jc w:val="both"/>
+        <w:rPr>
+          <w:rStyle w:val="Strong"/>
+          <w:rFonts w:ascii="Arial" w:hAnsi="Arial" w:cs="Arial"/>
+          <w:lang w:val="es-CR"/>
+        </w:rPr>
+      </w:pPr>
+      <w:r>
+        <w:rPr>
+          <w:rFonts w:ascii="Arial" w:hAnsi="Arial" w:cs="Arial"/>
+          <w:lang w:val="es-CR"/>
+        </w:rPr>
+        <w:br/>
+        <w:t xml:space="preserve">De esta forma es posible realizar cambios sobre las páginas sin necesidad de recargarlas, lo que significa </w:t>
+      </w:r>
+      <w:r>
+        <w:rPr>
+          <w:rStyle w:val="Strong"/>
+          <w:rFonts w:ascii="Arial" w:hAnsi="Arial" w:cs="Arial"/>
+          <w:lang w:val="es-CR"/>
+        </w:rPr>
+        <w:t>aumentar la interactividad, velocidad y usabilidad en las aplicaciones.</w:t>
+      </w:r>
+    </w:p>
+    <w:p>
+      <w:pPr>
+        <w:pStyle w:val="NormalWeb"/>
+        <w:spacing w:before="0" w:beforeAutospacing="0" w:after="0" w:afterAutospacing="0"/>
+        <w:jc w:val="both"/>
+        <w:rPr>
+          <w:rFonts w:ascii="Arial" w:hAnsi="Arial" w:cs="Arial"/>
+          <w:lang w:val="es-CR"/>
+        </w:rPr>
+      </w:pPr>
+    </w:p>
+    <w:p>
+      <w:pPr>
+        <w:spacing w:after="0"/>
+        <w:jc w:val="both"/>
+        <w:rPr>
+          <w:rFonts w:ascii="Arial" w:hAnsi="Arial" w:cs="Arial"/>
+          <w:sz w:val="24"/>
+          <w:szCs w:val="24"/>
+          <w:lang w:val="es-CR"/>
+        </w:rPr>
+      </w:pPr>
+      <w:r>
+        <w:rPr>
+          <w:rFonts w:ascii="Arial" w:hAnsi="Arial" w:cs="Arial"/>
+          <w:sz w:val="24"/>
+          <w:szCs w:val="24"/>
+          <w:lang w:val="es-CR"/>
+        </w:rPr>
+        <w:t xml:space="preserve">Paralelamente surgió la necesidad de que las personas y las comunidades hicieran público su conocimiento, de esta manera surgieron los blogs y los sitios web independientes que no estaban asociados a ninguna organización en particular. Los blogs trajeron consigo un cambio en el modelo tradicional publicitario, en el que las empresas podían pasar por alto a las agencias publicitarias y contactar directamente a los clientes. </w:t>
+      </w:r>
+    </w:p>
+    <w:p>
+      <w:pPr>
+        <w:jc w:val="center"/>
+        <w:rPr>
+          <w:rFonts w:ascii="Arial" w:hAnsi="Arial" w:cs="Arial"/>
+          <w:sz w:val="24"/>
+          <w:szCs w:val="24"/>
+        </w:rPr>
+      </w:pPr>
+      <w:r>
+        <w:rPr>
+          <w:rFonts w:ascii="Arial" w:hAnsi="Arial" w:cs="Arial"/>
+          <w:noProof/>
+          <w:sz w:val="24"/>
+          <w:szCs w:val="24"/>
+        </w:rPr>
+        <w:drawing>
+          <wp:inline distT="0" distB="0" distL="0" distR="0" wp14:anchorId="3902114A" wp14:editId="7B5B7D53">
+            <wp:extent cx="3397250" cy="1132417"/>
+            <wp:effectExtent l="0" t="0" r="0" b="0"/>
+            <wp:docPr id="2" name="Picture 2"/>
+            <wp:cNvGraphicFramePr>
+              <a:graphicFrameLocks xmlns:a="http://schemas.openxmlformats.org/drawingml/2006/main" noChangeAspect="1"/>
+            </wp:cNvGraphicFramePr>
+            <a:graphic xmlns:a="http://schemas.openxmlformats.org/drawingml/2006/main">
+              <a:graphicData uri="http://schemas.openxmlformats.org/drawingml/2006/picture">
+                <pic:pic xmlns:pic="http://schemas.openxmlformats.org/drawingml/2006/picture">
+                  <pic:nvPicPr>
+                    <pic:cNvPr id="0" name="Picture 4"/>
+                    <pic:cNvPicPr>
+                      <a:picLocks noChangeAspect="1" noChangeArrowheads="1"/>
+                    </pic:cNvPicPr>
+                  </pic:nvPicPr>
+                  <pic:blipFill>
+                    <a:blip r:embed="rId10" cstate="print">
+                      <a:extLst>
+                        <a:ext uri="{28A0092B-C50C-407E-A947-70E740481C1C}">
+                          <a14:useLocalDpi xmlns:a14="http://schemas.microsoft.com/office/drawing/2010/main" val="0"/>
+                        </a:ext>
+                      </a:extLst>
+                    </a:blip>
+                    <a:srcRect/>
+                    <a:stretch>
+                      <a:fillRect/>
+                    </a:stretch>
+                  </pic:blipFill>
+                  <pic:spPr bwMode="auto">
+                    <a:xfrm>
+                      <a:off x="0" y="0"/>
+                      <a:ext cx="3409957" cy="1136653"/>
+                    </a:xfrm>
+                    <a:prstGeom prst="rect">
+                      <a:avLst/>
+                    </a:prstGeom>
+                    <a:noFill/>
+                    <a:ln>
+                      <a:noFill/>
+                    </a:ln>
+                  </pic:spPr>
+                </pic:pic>
+              </a:graphicData>
+            </a:graphic>
+          </wp:inline>
+        </w:drawing>
+      </w:r>
+    </w:p>
+    <w:p>
+      <w:pPr>
+        <w:pStyle w:val="NormalWeb"/>
+        <w:spacing w:before="0" w:beforeAutospacing="0" w:after="0" w:afterAutospacing="0"/>
+        <w:jc w:val="both"/>
+        <w:rPr>
+          <w:rFonts w:ascii="Arial" w:hAnsi="Arial" w:cs="Arial"/>
+          <w:lang w:val="es-CR"/>
+        </w:rPr>
+      </w:pPr>
+      <w:r>
+        <w:rPr>
+          <w:rStyle w:val="Strong"/>
+          <w:rFonts w:ascii="Arial" w:hAnsi="Arial" w:cs="Arial"/>
+          <w:lang w:val="es-CR"/>
+        </w:rPr>
+        <w:t>El Nacimiento de los CMS</w:t>
+      </w:r>
+    </w:p>
+    <w:p>
+      <w:pPr>
+        <w:pStyle w:val="NormalWeb"/>
+        <w:spacing w:before="0" w:beforeAutospacing="0" w:after="0" w:afterAutospacing="0"/>
+        <w:jc w:val="both"/>
+        <w:rPr>
+          <w:rFonts w:ascii="Arial" w:hAnsi="Arial" w:cs="Arial"/>
+          <w:lang w:val="es-CR"/>
+        </w:rPr>
+      </w:pPr>
+      <w:r>
+        <w:rPr>
+          <w:rFonts w:ascii="Arial" w:hAnsi="Arial" w:cs="Arial"/>
+          <w:lang w:val="es-CR"/>
+        </w:rPr>
+        <w:br/>
+        <w:t xml:space="preserve">En 1995 el sitio de noticias tecnológicas </w:t>
+      </w:r>
+      <w:hyperlink r:id="rId11" w:tgtFrame="_blank" w:history="1">
         <w:r>
           <w:rPr>
-            <w:rFonts w:ascii="Arial" w:eastAsia="Times New Roman" w:hAnsi="Arial" w:cs="Arial"/>
-            <w:sz w:val="24"/>
-            <w:szCs w:val="24"/>
+            <w:rStyle w:val="Hyperlink"/>
+            <w:rFonts w:ascii="Arial" w:hAnsi="Arial" w:cs="Arial"/>
             <w:lang w:val="es-CR"/>
           </w:rPr>
-          <w:t>Definición</w:t>
-        </w:r>
-        <w:proofErr w:type="spellEnd"/>
-        <w:r>
-          <w:rPr>
-            <w:rFonts w:ascii="Arial" w:eastAsia="Times New Roman" w:hAnsi="Arial" w:cs="Arial"/>
-            <w:sz w:val="24"/>
-            <w:szCs w:val="24"/>
-            <w:lang w:val="es-CR"/>
-          </w:rPr>
-          <w:t xml:space="preserve"> de CMS</w:t>
+          <w:t>CNET</w:t>
         </w:r>
       </w:hyperlink>
-    </w:p>
-    <w:p>
-      <w:pPr>
+      <w:r>
+        <w:rPr>
+          <w:rFonts w:ascii="Arial" w:hAnsi="Arial" w:cs="Arial"/>
+          <w:lang w:val="es-CR"/>
+        </w:rPr>
+        <w:t xml:space="preserve"> creó su sistema de administración de documentos y publicación, en el que varios reporteros y escritores podían montar noticias en tiempo real sin la necesidad de requerir el apoyo de un programador, lo que se considera como el </w:t>
+      </w:r>
+      <w:r>
+        <w:rPr>
+          <w:rStyle w:val="Strong"/>
+          <w:rFonts w:ascii="Arial" w:hAnsi="Arial" w:cs="Arial"/>
+          <w:lang w:val="es-CR"/>
+        </w:rPr>
+        <w:t>primer sistema CMS.</w:t>
+      </w:r>
+      <w:r>
+        <w:rPr>
+          <w:rFonts w:ascii="Arial" w:hAnsi="Arial" w:cs="Arial"/>
+          <w:lang w:val="es-CR"/>
+        </w:rPr>
+        <w:t xml:space="preserve"> Creó, para ese efecto, una compañía llamada </w:t>
+      </w:r>
+      <w:proofErr w:type="spellStart"/>
+      <w:r>
+        <w:rPr>
+          <w:rStyle w:val="Strong"/>
+          <w:rFonts w:ascii="Arial" w:hAnsi="Arial" w:cs="Arial"/>
+          <w:lang w:val="es-CR"/>
+        </w:rPr>
+        <w:t>Vignette</w:t>
+      </w:r>
+      <w:proofErr w:type="spellEnd"/>
+      <w:r>
+        <w:rPr>
+          <w:rFonts w:ascii="Arial" w:hAnsi="Arial" w:cs="Arial"/>
+          <w:lang w:val="es-CR"/>
+        </w:rPr>
+        <w:t xml:space="preserve"> que se convirtió en pionera de los sistemas de administración de contenidos comerciales.</w:t>
+      </w:r>
+    </w:p>
+    <w:p>
+      <w:pPr>
+        <w:pStyle w:val="NormalWeb"/>
+        <w:jc w:val="both"/>
+        <w:rPr>
+          <w:rFonts w:ascii="Arial" w:hAnsi="Arial" w:cs="Arial"/>
+          <w:lang w:val="es-CR"/>
+        </w:rPr>
+      </w:pPr>
+      <w:r>
+        <w:rPr>
+          <w:rFonts w:ascii="Arial" w:hAnsi="Arial" w:cs="Arial"/>
+          <w:lang w:val="es-CR"/>
+        </w:rPr>
+        <w:br/>
+        <w:t xml:space="preserve">En los comienzos del Internet, los documentos eran convertidos a HTML manualmente y luego hacía falta un número de programas complejos para crear el contenido, haciendo que se necesitaran programadores muy especializados para realizar pequeños cambios. Sin embargo, la llegada de </w:t>
+      </w:r>
+      <w:proofErr w:type="spellStart"/>
+      <w:r>
+        <w:rPr>
+          <w:rFonts w:ascii="Arial" w:hAnsi="Arial" w:cs="Arial"/>
+          <w:lang w:val="es-CR"/>
+        </w:rPr>
+        <w:t>Vignette</w:t>
+      </w:r>
+      <w:proofErr w:type="spellEnd"/>
+      <w:r>
+        <w:rPr>
+          <w:rFonts w:ascii="Arial" w:hAnsi="Arial" w:cs="Arial"/>
+          <w:lang w:val="es-CR"/>
+        </w:rPr>
+        <w:t xml:space="preserve"> creó un esquema de interfaz amigable que enmascaraba este tipo de procesos complejos y </w:t>
+      </w:r>
+      <w:r>
+        <w:rPr>
+          <w:rFonts w:ascii="Arial" w:hAnsi="Arial" w:cs="Arial"/>
+          <w:lang w:val="es-CR"/>
+        </w:rPr>
+        <w:t>les</w:t>
+      </w:r>
+      <w:r>
+        <w:rPr>
+          <w:rFonts w:ascii="Arial" w:hAnsi="Arial" w:cs="Arial"/>
+          <w:lang w:val="es-CR"/>
+        </w:rPr>
+        <w:t xml:space="preserve"> permitía a sus usuarios realizar </w:t>
+      </w:r>
+      <w:r>
+        <w:rPr>
+          <w:rFonts w:ascii="Arial" w:hAnsi="Arial" w:cs="Arial"/>
+          <w:lang w:val="es-CR"/>
+        </w:rPr>
+        <w:lastRenderedPageBreak/>
+        <w:t>cambios al sitio de manera rápida y sencilla. La evolución de Internet hacia sitios con más contenido y la altísima participación de visitantes, aceleró el nacimiento de productos más especializados y amigables.</w:t>
+      </w:r>
+    </w:p>
+    <w:p>
+      <w:pPr>
+        <w:pStyle w:val="NormalWeb"/>
+        <w:jc w:val="both"/>
+        <w:rPr>
+          <w:rFonts w:ascii="Arial" w:hAnsi="Arial" w:cs="Arial"/>
+          <w:lang w:val="es-CR"/>
+        </w:rPr>
+      </w:pPr>
+      <w:r>
+        <w:rPr>
+          <w:rFonts w:ascii="Arial" w:hAnsi="Arial" w:cs="Arial"/>
+          <w:lang w:val="es-CR"/>
+        </w:rPr>
+        <w:t xml:space="preserve">En ese contexto podemos encontrar CMS más completos y globales, destacando la primera versión oficial del hoy famoso </w:t>
+      </w:r>
+      <w:r>
+        <w:rPr>
+          <w:rStyle w:val="Strong"/>
+          <w:rFonts w:ascii="Arial" w:hAnsi="Arial" w:cs="Arial"/>
+          <w:lang w:val="es-CR"/>
+        </w:rPr>
+        <w:t>WordPress</w:t>
+      </w:r>
+      <w:r>
+        <w:rPr>
+          <w:rFonts w:ascii="Arial" w:hAnsi="Arial" w:cs="Arial"/>
+          <w:lang w:val="es-CR"/>
+        </w:rPr>
+        <w:t xml:space="preserve"> lanzado en enero del año 2004, </w:t>
+      </w:r>
+      <w:proofErr w:type="spellStart"/>
+      <w:r>
+        <w:rPr>
+          <w:rStyle w:val="Strong"/>
+          <w:rFonts w:ascii="Arial" w:hAnsi="Arial" w:cs="Arial"/>
+          <w:lang w:val="es-CR"/>
+        </w:rPr>
+        <w:t>Textpattern</w:t>
+      </w:r>
+      <w:proofErr w:type="spellEnd"/>
+      <w:r>
+        <w:rPr>
+          <w:rStyle w:val="Strong"/>
+          <w:rFonts w:ascii="Arial" w:hAnsi="Arial" w:cs="Arial"/>
+          <w:lang w:val="es-CR"/>
+        </w:rPr>
+        <w:t xml:space="preserve"> </w:t>
+      </w:r>
+      <w:r>
+        <w:rPr>
+          <w:rFonts w:ascii="Arial" w:hAnsi="Arial" w:cs="Arial"/>
+          <w:lang w:val="es-CR"/>
+        </w:rPr>
+        <w:t xml:space="preserve">(otro CMS de código abierto escrito en PHP y una base de datos MySQL), y en septiembre del 2005 el también muy popular </w:t>
+      </w:r>
+      <w:r>
+        <w:rPr>
+          <w:rStyle w:val="Strong"/>
+          <w:rFonts w:ascii="Arial" w:hAnsi="Arial" w:cs="Arial"/>
+          <w:lang w:val="es-CR"/>
+        </w:rPr>
+        <w:t>Joomla 1.0.</w:t>
+      </w:r>
+    </w:p>
+    <w:p>
+      <w:pPr>
+        <w:pStyle w:val="NormalWeb"/>
+        <w:jc w:val="both"/>
+        <w:rPr>
+          <w:rFonts w:ascii="Arial" w:hAnsi="Arial" w:cs="Arial"/>
+          <w:lang w:val="es-CR"/>
+        </w:rPr>
+      </w:pPr>
+      <w:r>
+        <w:rPr>
+          <w:rStyle w:val="Strong"/>
+          <w:rFonts w:ascii="Arial" w:hAnsi="Arial" w:cs="Arial"/>
+          <w:lang w:val="es-CR"/>
+        </w:rPr>
+        <w:t>Los CMS crearon un paradigma que cambió los negocios del siglo XXI pues les permitieron dedicar tiempo a su negocio y a sus clientes y no a realizarle mantenimientos y mejoras constantes a su página web.</w:t>
+      </w:r>
+    </w:p>
+    <w:p>
+      <w:pPr>
+        <w:pStyle w:val="ListParagraph"/>
+        <w:numPr>
+          <w:ilvl w:val="1"/>
+          <w:numId w:val="2"/>
+        </w:numPr>
+        <w:spacing w:after="0" w:line="240" w:lineRule="auto"/>
+        <w:jc w:val="both"/>
+        <w:rPr>
+          <w:rFonts w:ascii="Arial" w:eastAsia="Times New Roman" w:hAnsi="Arial" w:cs="Arial"/>
+          <w:sz w:val="24"/>
+          <w:szCs w:val="24"/>
+          <w:lang w:val="es-CR"/>
+        </w:rPr>
+      </w:pPr>
+      <w:r>
+        <w:rPr>
+          <w:rFonts w:ascii="Arial" w:eastAsia="Times New Roman" w:hAnsi="Arial" w:cs="Arial"/>
+          <w:sz w:val="24"/>
+          <w:szCs w:val="24"/>
+          <w:lang w:val="es-CR"/>
+        </w:rPr>
+        <w:t>Actividad 2</w:t>
+      </w:r>
+    </w:p>
+    <w:p>
+      <w:pPr>
+        <w:spacing w:after="0" w:line="240" w:lineRule="auto"/>
+        <w:jc w:val="both"/>
+        <w:rPr>
+          <w:rFonts w:ascii="Arial" w:eastAsia="Times New Roman" w:hAnsi="Arial" w:cs="Arial"/>
+          <w:sz w:val="24"/>
+          <w:szCs w:val="24"/>
+          <w:lang w:val="es-CR"/>
+        </w:rPr>
+      </w:pPr>
+    </w:p>
+    <w:p>
+      <w:pPr>
+        <w:spacing w:after="0" w:line="240" w:lineRule="auto"/>
+        <w:ind w:left="720"/>
+        <w:jc w:val="both"/>
+        <w:rPr>
+          <w:rFonts w:ascii="Arial" w:eastAsia="Times New Roman" w:hAnsi="Arial" w:cs="Arial"/>
+          <w:b/>
+          <w:bCs/>
+          <w:sz w:val="24"/>
+          <w:szCs w:val="24"/>
+          <w:lang w:val="es-CR"/>
+        </w:rPr>
+      </w:pPr>
+      <w:r>
+        <w:rPr>
+          <w:rFonts w:ascii="Arial" w:eastAsia="Times New Roman" w:hAnsi="Arial" w:cs="Arial"/>
+          <w:b/>
+          <w:bCs/>
+          <w:sz w:val="24"/>
+          <w:szCs w:val="24"/>
+          <w:lang w:val="es-CR"/>
+        </w:rPr>
+        <w:t xml:space="preserve">Tiempo de pensar </w:t>
+      </w:r>
+    </w:p>
+    <w:p>
+      <w:pPr>
+        <w:spacing w:after="0" w:line="240" w:lineRule="auto"/>
+        <w:ind w:left="720"/>
+        <w:jc w:val="both"/>
+        <w:rPr>
+          <w:rFonts w:ascii="Arial" w:eastAsia="Times New Roman" w:hAnsi="Arial" w:cs="Arial"/>
+          <w:sz w:val="24"/>
+          <w:szCs w:val="24"/>
+          <w:lang w:val="es-CR"/>
+        </w:rPr>
+      </w:pPr>
+      <w:r>
+        <w:rPr>
+          <w:rFonts w:ascii="Arial" w:eastAsia="Times New Roman" w:hAnsi="Arial" w:cs="Arial"/>
+          <w:sz w:val="24"/>
+          <w:szCs w:val="24"/>
+          <w:lang w:val="es-CR"/>
+        </w:rPr>
+        <w:t>En esta lección has conocido un fenómeno social que revolucionó la industria de la comunicación y cambió las dinámicas de interacción con el Internet: la Web 2.0.</w:t>
+      </w:r>
+      <w:r>
+        <w:rPr>
+          <w:rFonts w:ascii="Arial" w:eastAsia="Times New Roman" w:hAnsi="Arial" w:cs="Arial"/>
+          <w:sz w:val="24"/>
+          <w:szCs w:val="24"/>
+          <w:lang w:val="es-CR"/>
+        </w:rPr>
+        <w:br/>
+        <w:t>Ahora, te invitamos a realizar la siguiente actividad.</w:t>
+      </w:r>
+      <w:r>
+        <w:rPr>
+          <w:rFonts w:ascii="Arial" w:eastAsia="Times New Roman" w:hAnsi="Arial" w:cs="Arial"/>
+          <w:sz w:val="24"/>
+          <w:szCs w:val="24"/>
+          <w:lang w:val="es-CR"/>
+        </w:rPr>
+        <w:br/>
+      </w:r>
+      <w:r>
+        <w:rPr>
+          <w:rFonts w:ascii="Arial" w:eastAsia="Times New Roman" w:hAnsi="Arial" w:cs="Arial"/>
+          <w:sz w:val="24"/>
+          <w:szCs w:val="24"/>
+          <w:lang w:val="es-CR"/>
+        </w:rPr>
+        <w:br/>
+        <w:t>Instrucción:</w:t>
+      </w:r>
+      <w:r>
+        <w:rPr>
+          <w:rFonts w:ascii="Arial" w:eastAsia="Times New Roman" w:hAnsi="Arial" w:cs="Arial"/>
+          <w:sz w:val="24"/>
+          <w:szCs w:val="24"/>
+          <w:lang w:val="es-CR"/>
+        </w:rPr>
+        <w:br/>
+      </w:r>
+      <w:r>
+        <w:rPr>
+          <w:rFonts w:ascii="Arial" w:eastAsia="Times New Roman" w:hAnsi="Arial" w:cs="Arial"/>
+          <w:sz w:val="24"/>
+          <w:szCs w:val="24"/>
+          <w:lang w:val="es-CR"/>
+        </w:rPr>
+        <w:br/>
+        <w:t>De las siguientes afirmaciones determina cuáles son verdaderas y selecciona la opción de respuesta que corresponda.</w:t>
+      </w:r>
+    </w:p>
+    <w:p>
+      <w:pPr>
+        <w:spacing w:after="0" w:line="240" w:lineRule="auto"/>
+        <w:ind w:left="720"/>
+        <w:jc w:val="both"/>
+        <w:rPr>
+          <w:rFonts w:ascii="Arial" w:eastAsia="Times New Roman" w:hAnsi="Arial" w:cs="Arial"/>
+          <w:sz w:val="24"/>
+          <w:szCs w:val="24"/>
+          <w:lang w:val="es-CR"/>
+        </w:rPr>
+      </w:pPr>
+    </w:p>
+    <w:p>
+      <w:pPr>
+        <w:pStyle w:val="Heading4"/>
+        <w:keepNext w:val="0"/>
+        <w:keepLines w:val="0"/>
+        <w:numPr>
+          <w:ilvl w:val="0"/>
+          <w:numId w:val="8"/>
+        </w:numPr>
+        <w:spacing w:before="0" w:line="240" w:lineRule="auto"/>
+        <w:rPr>
+          <w:rFonts w:ascii="Arial" w:hAnsi="Arial" w:cs="Arial"/>
+          <w:i w:val="0"/>
+          <w:iCs w:val="0"/>
+          <w:color w:val="000000" w:themeColor="text1"/>
+          <w:sz w:val="24"/>
+          <w:szCs w:val="24"/>
+          <w:lang w:val="es-CR"/>
+        </w:rPr>
+      </w:pPr>
+      <w:r>
+        <w:rPr>
+          <w:rFonts w:ascii="Arial" w:hAnsi="Arial" w:cs="Arial"/>
+          <w:i w:val="0"/>
+          <w:iCs w:val="0"/>
+          <w:color w:val="000000" w:themeColor="text1"/>
+          <w:sz w:val="24"/>
+          <w:szCs w:val="24"/>
+          <w:lang w:val="es-CR"/>
+        </w:rPr>
+        <w:t>En los años 80´s, el hecho de que las empresas contarán con un espacio en la Web 1.0 hacía que su precio en las acciones de la bolsa aumentará.</w:t>
+      </w:r>
+    </w:p>
+    <w:p>
+      <w:pPr>
+        <w:pStyle w:val="Heading4"/>
+        <w:keepNext w:val="0"/>
+        <w:keepLines w:val="0"/>
+        <w:numPr>
+          <w:ilvl w:val="0"/>
+          <w:numId w:val="8"/>
+        </w:numPr>
+        <w:spacing w:before="0" w:line="240" w:lineRule="auto"/>
+        <w:rPr>
+          <w:rFonts w:ascii="Arial" w:hAnsi="Arial" w:cs="Arial"/>
+          <w:i w:val="0"/>
+          <w:iCs w:val="0"/>
+          <w:color w:val="000000" w:themeColor="text1"/>
+          <w:sz w:val="24"/>
+          <w:szCs w:val="24"/>
+          <w:lang w:val="es-CR"/>
+        </w:rPr>
+      </w:pPr>
+      <w:r>
+        <w:rPr>
+          <w:rFonts w:ascii="Arial" w:hAnsi="Arial" w:cs="Arial"/>
+          <w:i w:val="0"/>
+          <w:iCs w:val="0"/>
+          <w:color w:val="000000" w:themeColor="text1"/>
+          <w:sz w:val="24"/>
+          <w:szCs w:val="24"/>
+          <w:lang w:val="es-CR"/>
+        </w:rPr>
+        <w:t>Hasta los 90’s los contenidos propios de Internet e Intranet eran rígidos e incapaces de manejar grandes cantidades de información de modo rápido e interactivo.</w:t>
+      </w:r>
+    </w:p>
+    <w:p>
+      <w:pPr>
+        <w:pStyle w:val="Heading4"/>
+        <w:keepNext w:val="0"/>
+        <w:keepLines w:val="0"/>
+        <w:numPr>
+          <w:ilvl w:val="0"/>
+          <w:numId w:val="8"/>
+        </w:numPr>
+        <w:spacing w:before="0" w:line="240" w:lineRule="auto"/>
+        <w:rPr>
+          <w:rFonts w:ascii="Arial" w:hAnsi="Arial" w:cs="Arial"/>
+          <w:i w:val="0"/>
+          <w:iCs w:val="0"/>
+          <w:color w:val="000000" w:themeColor="text1"/>
+          <w:sz w:val="24"/>
+          <w:szCs w:val="24"/>
+          <w:lang w:val="es-CR"/>
+        </w:rPr>
+      </w:pPr>
+      <w:r>
+        <w:rPr>
+          <w:rFonts w:ascii="Arial" w:hAnsi="Arial" w:cs="Arial"/>
+          <w:i w:val="0"/>
+          <w:iCs w:val="0"/>
+          <w:color w:val="000000" w:themeColor="text1"/>
+          <w:sz w:val="24"/>
+          <w:szCs w:val="24"/>
+          <w:lang w:val="es-CR"/>
+        </w:rPr>
+        <w:t>La Web 2.0 les permitió a los usuarios interactuar con otros usuarios, producir su propio contenido y lo compartirlo.</w:t>
+      </w:r>
+    </w:p>
+    <w:p>
+      <w:pPr>
+        <w:pStyle w:val="Heading4"/>
+        <w:keepNext w:val="0"/>
+        <w:keepLines w:val="0"/>
+        <w:numPr>
+          <w:ilvl w:val="0"/>
+          <w:numId w:val="8"/>
+        </w:numPr>
+        <w:spacing w:before="0" w:line="240" w:lineRule="auto"/>
+        <w:rPr>
+          <w:rFonts w:ascii="Arial" w:hAnsi="Arial" w:cs="Arial"/>
+          <w:i w:val="0"/>
+          <w:iCs w:val="0"/>
+          <w:color w:val="000000" w:themeColor="text1"/>
+          <w:sz w:val="24"/>
+          <w:szCs w:val="24"/>
+          <w:lang w:val="es-CR"/>
+        </w:rPr>
+      </w:pPr>
+      <w:r>
+        <w:rPr>
+          <w:rFonts w:ascii="Arial" w:hAnsi="Arial" w:cs="Arial"/>
+          <w:i w:val="0"/>
+          <w:iCs w:val="0"/>
+          <w:color w:val="000000" w:themeColor="text1"/>
+          <w:sz w:val="24"/>
+          <w:szCs w:val="24"/>
+          <w:lang w:val="es-CR"/>
+        </w:rPr>
+        <w:t>En los comienzos del Internet, los documentos eran convertidos a HTML manualmente y luego hacía falta un número de programas complejos para crear el contenido, haciendo que se necesitaran programadores muy especializados para realizar pequeños cambios.</w:t>
+      </w:r>
+    </w:p>
+    <w:p>
+      <w:pPr>
+        <w:pStyle w:val="Heading4"/>
+        <w:keepNext w:val="0"/>
+        <w:keepLines w:val="0"/>
+        <w:numPr>
+          <w:ilvl w:val="0"/>
+          <w:numId w:val="8"/>
+        </w:numPr>
+        <w:spacing w:before="0" w:line="240" w:lineRule="auto"/>
+        <w:rPr>
+          <w:rFonts w:ascii="Arial" w:hAnsi="Arial" w:cs="Arial"/>
+          <w:i w:val="0"/>
+          <w:iCs w:val="0"/>
+          <w:color w:val="000000" w:themeColor="text1"/>
+          <w:sz w:val="24"/>
+          <w:szCs w:val="24"/>
+          <w:lang w:val="es-CR"/>
+        </w:rPr>
+      </w:pPr>
+      <w:r>
+        <w:rPr>
+          <w:rFonts w:ascii="Arial" w:hAnsi="Arial" w:cs="Arial"/>
+          <w:i w:val="0"/>
+          <w:iCs w:val="0"/>
+          <w:color w:val="000000" w:themeColor="text1"/>
+          <w:sz w:val="24"/>
+          <w:szCs w:val="24"/>
+          <w:lang w:val="es-CR"/>
+        </w:rPr>
+        <w:t>Al principio, desde el inicio de la década de los 70s, nació el Internet público, cuando se creó una red de servidores independientes a las de los servidores militares de Estados Unidos.</w:t>
+      </w:r>
+    </w:p>
+    <w:p>
+      <w:pPr>
+        <w:spacing w:after="0" w:line="240" w:lineRule="auto"/>
+        <w:jc w:val="both"/>
+        <w:rPr>
+          <w:rFonts w:ascii="Arial" w:eastAsia="Times New Roman" w:hAnsi="Arial" w:cs="Arial"/>
+          <w:sz w:val="24"/>
+          <w:szCs w:val="24"/>
+          <w:lang w:val="es-CR"/>
+        </w:rPr>
+      </w:pPr>
+    </w:p>
+    <w:p>
+      <w:pPr>
+        <w:spacing w:after="0" w:line="240" w:lineRule="auto"/>
+        <w:ind w:left="720"/>
+        <w:jc w:val="both"/>
+        <w:rPr>
+          <w:rFonts w:ascii="Arial" w:eastAsia="Times New Roman" w:hAnsi="Arial" w:cs="Arial"/>
+          <w:sz w:val="24"/>
+          <w:szCs w:val="24"/>
+          <w:lang w:val="es-CR"/>
+        </w:rPr>
+      </w:pPr>
+      <w:r>
+        <w:rPr>
+          <w:noProof/>
+        </w:rPr>
+        <w:drawing>
+          <wp:inline distT="0" distB="0" distL="0" distR="0" wp14:anchorId="23D87EE6" wp14:editId="68272B2B">
+            <wp:extent cx="5943600" cy="1134110"/>
+            <wp:effectExtent l="0" t="0" r="0" b="8890"/>
+            <wp:docPr id="5" name="Picture 5"/>
+            <wp:cNvGraphicFramePr>
+              <a:graphicFrameLocks xmlns:a="http://schemas.openxmlformats.org/drawingml/2006/main" noChangeAspect="1"/>
+            </wp:cNvGraphicFramePr>
+            <a:graphic xmlns:a="http://schemas.openxmlformats.org/drawingml/2006/main">
+              <a:graphicData uri="http://schemas.openxmlformats.org/drawingml/2006/picture">
+                <pic:pic xmlns:pic="http://schemas.openxmlformats.org/drawingml/2006/picture">
+                  <pic:nvPicPr>
+                    <pic:cNvPr id="1" name=""/>
+                    <pic:cNvPicPr/>
+                  </pic:nvPicPr>
+                  <pic:blipFill>
+                    <a:blip r:embed="rId12"/>
+                    <a:stretch>
+                      <a:fillRect/>
+                    </a:stretch>
+                  </pic:blipFill>
+                  <pic:spPr>
+                    <a:xfrm>
+                      <a:off x="0" y="0"/>
+                      <a:ext cx="5943600" cy="1134110"/>
+                    </a:xfrm>
+                    <a:prstGeom prst="rect">
+                      <a:avLst/>
+                    </a:prstGeom>
+                  </pic:spPr>
+                </pic:pic>
+              </a:graphicData>
+            </a:graphic>
+          </wp:inline>
+        </w:drawing>
+      </w:r>
+    </w:p>
+    <w:p>
+      <w:pPr>
+        <w:spacing w:after="0" w:line="240" w:lineRule="auto"/>
+        <w:jc w:val="both"/>
+        <w:rPr>
+          <w:rFonts w:ascii="Arial" w:eastAsia="Times New Roman" w:hAnsi="Arial" w:cs="Arial"/>
+          <w:sz w:val="24"/>
+          <w:szCs w:val="24"/>
+          <w:lang w:val="es-CR"/>
+        </w:rPr>
+      </w:pPr>
+    </w:p>
+    <w:p>
+      <w:pPr>
+        <w:pStyle w:val="ListParagraph"/>
+        <w:numPr>
+          <w:ilvl w:val="1"/>
+          <w:numId w:val="2"/>
+        </w:numPr>
+        <w:spacing w:after="0" w:line="240" w:lineRule="auto"/>
+        <w:jc w:val="both"/>
+        <w:rPr>
+          <w:rFonts w:ascii="Arial" w:eastAsia="Times New Roman" w:hAnsi="Arial" w:cs="Arial"/>
+          <w:sz w:val="24"/>
+          <w:szCs w:val="24"/>
+          <w:lang w:val="es-CR"/>
+        </w:rPr>
+      </w:pPr>
+      <w:r>
+        <w:rPr>
+          <w:rFonts w:ascii="Arial" w:eastAsia="Times New Roman" w:hAnsi="Arial" w:cs="Arial"/>
+          <w:sz w:val="24"/>
+          <w:szCs w:val="24"/>
+          <w:lang w:val="es-CR"/>
+        </w:rPr>
+        <w:t>Lectura 2: Cómo funcionan las interfaces gráficas (GUI)</w:t>
+      </w:r>
+    </w:p>
+    <w:p>
+      <w:pPr>
+        <w:pStyle w:val="ListParagraph"/>
+        <w:jc w:val="both"/>
+        <w:rPr>
+          <w:rFonts w:ascii="Arial" w:eastAsia="Times New Roman" w:hAnsi="Arial" w:cs="Arial"/>
+          <w:sz w:val="24"/>
+          <w:szCs w:val="24"/>
+          <w:lang w:val="es-CR"/>
+        </w:rPr>
+      </w:pPr>
+    </w:p>
+    <w:p>
+      <w:pPr>
+        <w:spacing w:after="0" w:line="240" w:lineRule="auto"/>
+        <w:jc w:val="both"/>
+        <w:rPr>
+          <w:rFonts w:ascii="Arial" w:eastAsia="Times New Roman" w:hAnsi="Arial" w:cs="Arial"/>
+          <w:b/>
+          <w:bCs/>
+          <w:sz w:val="24"/>
+          <w:szCs w:val="24"/>
+          <w:lang w:val="es-CR"/>
+        </w:rPr>
+      </w:pPr>
+      <w:r>
+        <w:rPr>
+          <w:rFonts w:ascii="Arial" w:eastAsia="Times New Roman" w:hAnsi="Arial" w:cs="Arial"/>
+          <w:b/>
+          <w:bCs/>
+          <w:sz w:val="24"/>
+          <w:szCs w:val="24"/>
+          <w:lang w:val="es-CR"/>
+        </w:rPr>
+        <w:t>Cómo funcionan las interfaces gráficas (GUI)</w:t>
+      </w:r>
+    </w:p>
+    <w:p>
+      <w:pPr>
+        <w:rPr>
+          <w:rFonts w:ascii="Arial" w:hAnsi="Arial" w:cs="Arial"/>
+          <w:sz w:val="24"/>
+          <w:szCs w:val="24"/>
+        </w:rPr>
+      </w:pPr>
+    </w:p>
+    <w:p>
+      <w:pPr>
+        <w:jc w:val="center"/>
+        <w:rPr>
+          <w:rFonts w:ascii="Arial" w:hAnsi="Arial" w:cs="Arial"/>
+          <w:sz w:val="24"/>
+          <w:szCs w:val="24"/>
+        </w:rPr>
+      </w:pPr>
+      <w:r>
+        <w:rPr>
+          <w:rFonts w:ascii="Arial" w:hAnsi="Arial" w:cs="Arial"/>
+          <w:noProof/>
+          <w:sz w:val="24"/>
+          <w:szCs w:val="24"/>
+        </w:rPr>
+        <w:drawing>
+          <wp:inline distT="0" distB="0" distL="0" distR="0" wp14:anchorId="3E805BBF" wp14:editId="3AFEB1E9">
+            <wp:extent cx="3556000" cy="1185333"/>
+            <wp:effectExtent l="0" t="0" r="6350" b="0"/>
+            <wp:docPr id="7" name="Picture 7"/>
+            <wp:cNvGraphicFramePr>
+              <a:graphicFrameLocks xmlns:a="http://schemas.openxmlformats.org/drawingml/2006/main" noChangeAspect="1"/>
+            </wp:cNvGraphicFramePr>
+            <a:graphic xmlns:a="http://schemas.openxmlformats.org/drawingml/2006/main">
+              <a:graphicData uri="http://schemas.openxmlformats.org/drawingml/2006/picture">
+                <pic:pic xmlns:pic="http://schemas.openxmlformats.org/drawingml/2006/picture">
+                  <pic:nvPicPr>
+                    <pic:cNvPr id="0" name="Picture 12"/>
+                    <pic:cNvPicPr>
+                      <a:picLocks noChangeAspect="1" noChangeArrowheads="1"/>
+                    </pic:cNvPicPr>
+                  </pic:nvPicPr>
+                  <pic:blipFill>
+                    <a:blip r:embed="rId13" cstate="print">
+                      <a:extLst>
+                        <a:ext uri="{28A0092B-C50C-407E-A947-70E740481C1C}">
+                          <a14:useLocalDpi xmlns:a14="http://schemas.microsoft.com/office/drawing/2010/main" val="0"/>
+                        </a:ext>
+                      </a:extLst>
+                    </a:blip>
+                    <a:srcRect/>
+                    <a:stretch>
+                      <a:fillRect/>
+                    </a:stretch>
+                  </pic:blipFill>
+                  <pic:spPr bwMode="auto">
+                    <a:xfrm>
+                      <a:off x="0" y="0"/>
+                      <a:ext cx="3585717" cy="1195239"/>
+                    </a:xfrm>
+                    <a:prstGeom prst="rect">
+                      <a:avLst/>
+                    </a:prstGeom>
+                    <a:noFill/>
+                    <a:ln>
+                      <a:noFill/>
+                    </a:ln>
+                  </pic:spPr>
+                </pic:pic>
+              </a:graphicData>
+            </a:graphic>
+          </wp:inline>
+        </w:drawing>
+      </w:r>
+    </w:p>
+    <w:p>
+      <w:pPr>
+        <w:jc w:val="both"/>
+        <w:rPr>
+          <w:rFonts w:ascii="Arial" w:hAnsi="Arial" w:cs="Arial"/>
+          <w:sz w:val="24"/>
+          <w:szCs w:val="24"/>
+          <w:lang w:val="es-CR"/>
+        </w:rPr>
+      </w:pPr>
+      <w:r>
+        <w:rPr>
+          <w:rStyle w:val="Strong"/>
+          <w:rFonts w:ascii="Arial" w:hAnsi="Arial" w:cs="Arial"/>
+          <w:sz w:val="24"/>
+          <w:szCs w:val="24"/>
+          <w:lang w:val="es-CR"/>
+        </w:rPr>
+        <w:t xml:space="preserve">La interfaz gráfica (GUI), como su nombre lo indica, es un elemento que se enfoca en el lenguaje visual que comunica sus funciones a través de gráficos y áreas interactivas. </w:t>
+      </w:r>
+    </w:p>
+    <w:p>
+      <w:pPr>
+        <w:spacing w:after="240"/>
+        <w:jc w:val="both"/>
+        <w:rPr>
+          <w:rFonts w:ascii="Arial" w:hAnsi="Arial" w:cs="Arial"/>
+          <w:sz w:val="24"/>
+          <w:szCs w:val="24"/>
+          <w:lang w:val="es-CR"/>
+        </w:rPr>
+      </w:pPr>
+      <w:r>
+        <w:rPr>
+          <w:rFonts w:ascii="Arial" w:hAnsi="Arial" w:cs="Arial"/>
+          <w:sz w:val="24"/>
+          <w:szCs w:val="24"/>
+          <w:lang w:val="es-CR"/>
+        </w:rPr>
+        <w:t xml:space="preserve">La forma tradicional de generar códigos de programación es la interfaz de texto o línea de comandos (CLI), en la que los usuarios deben escribir, </w:t>
+      </w:r>
+      <w:proofErr w:type="spellStart"/>
+      <w:r>
+        <w:rPr>
+          <w:rFonts w:ascii="Arial" w:hAnsi="Arial" w:cs="Arial"/>
+          <w:sz w:val="24"/>
+          <w:szCs w:val="24"/>
+          <w:lang w:val="es-CR"/>
+        </w:rPr>
+        <w:t>caracter</w:t>
+      </w:r>
+      <w:proofErr w:type="spellEnd"/>
+      <w:r>
+        <w:rPr>
+          <w:rFonts w:ascii="Arial" w:hAnsi="Arial" w:cs="Arial"/>
+          <w:sz w:val="24"/>
+          <w:szCs w:val="24"/>
+          <w:lang w:val="es-CR"/>
+        </w:rPr>
+        <w:t xml:space="preserve"> por </w:t>
+      </w:r>
+      <w:proofErr w:type="spellStart"/>
+      <w:r>
+        <w:rPr>
+          <w:rFonts w:ascii="Arial" w:hAnsi="Arial" w:cs="Arial"/>
+          <w:sz w:val="24"/>
+          <w:szCs w:val="24"/>
+          <w:lang w:val="es-CR"/>
+        </w:rPr>
+        <w:t>caracter</w:t>
+      </w:r>
+      <w:proofErr w:type="spellEnd"/>
+      <w:r>
+        <w:rPr>
+          <w:rFonts w:ascii="Arial" w:hAnsi="Arial" w:cs="Arial"/>
+          <w:sz w:val="24"/>
+          <w:szCs w:val="24"/>
+          <w:lang w:val="es-CR"/>
+        </w:rPr>
+        <w:t>, el código. A pesar de que las interfaces gráficas son su evolución, esto no significa que aún no se utilicen, ya que son más precisas y permiten una personalización al detalle.</w:t>
+      </w:r>
+      <w:r>
+        <w:rPr>
+          <w:rFonts w:ascii="Arial" w:hAnsi="Arial" w:cs="Arial"/>
+          <w:sz w:val="24"/>
+          <w:szCs w:val="24"/>
+          <w:lang w:val="es-CR"/>
+        </w:rPr>
+        <w:br/>
+      </w:r>
+      <w:r>
+        <w:rPr>
+          <w:rFonts w:ascii="Arial" w:hAnsi="Arial" w:cs="Arial"/>
+          <w:sz w:val="24"/>
+          <w:szCs w:val="24"/>
+          <w:lang w:val="es-CR"/>
+        </w:rPr>
+        <w:br/>
+        <w:t xml:space="preserve">La creación de este tipo de interfaces (GUI y CLI) revolucionó los sitios web porque permiten implementar herramientas de fácil uso, sin la necesidad de tener conocimientos técnicos, como es el caso de los CMS. </w:t>
+      </w:r>
+    </w:p>
+    <w:p>
+      <w:pPr>
+        <w:shd w:val="clear" w:color="auto" w:fill="00ADC2"/>
+        <w:spacing w:after="0"/>
+        <w:jc w:val="both"/>
+        <w:rPr>
+          <w:rFonts w:ascii="Arial" w:hAnsi="Arial" w:cs="Arial"/>
+          <w:sz w:val="24"/>
+          <w:szCs w:val="24"/>
+          <w:lang w:val="es-CR"/>
+        </w:rPr>
+      </w:pPr>
+      <w:r>
+        <w:rPr>
+          <w:rFonts w:ascii="Arial" w:hAnsi="Arial" w:cs="Arial"/>
+          <w:sz w:val="24"/>
+          <w:szCs w:val="24"/>
+          <w:lang w:val="es-CR"/>
+        </w:rPr>
+        <w:t xml:space="preserve">Haciendo la asociación puntual con los CMS, la interfaz de usuario gráfica corresponde al </w:t>
+      </w:r>
+      <w:proofErr w:type="spellStart"/>
+      <w:r>
+        <w:rPr>
+          <w:rFonts w:ascii="Arial" w:hAnsi="Arial" w:cs="Arial"/>
+          <w:sz w:val="24"/>
+          <w:szCs w:val="24"/>
+          <w:lang w:val="es-CR"/>
+        </w:rPr>
+        <w:t>dashboard</w:t>
+      </w:r>
+      <w:proofErr w:type="spellEnd"/>
+      <w:r>
+        <w:rPr>
+          <w:rFonts w:ascii="Arial" w:hAnsi="Arial" w:cs="Arial"/>
+          <w:sz w:val="24"/>
+          <w:szCs w:val="24"/>
+          <w:lang w:val="es-CR"/>
+        </w:rPr>
+        <w:t xml:space="preserve"> y al gestor de contenidos de </w:t>
+      </w:r>
+      <w:proofErr w:type="spellStart"/>
+      <w:r>
+        <w:rPr>
+          <w:rFonts w:ascii="Arial" w:hAnsi="Arial" w:cs="Arial"/>
+          <w:sz w:val="24"/>
+          <w:szCs w:val="24"/>
+          <w:lang w:val="es-CR"/>
+        </w:rPr>
+        <w:t>Wordpress</w:t>
+      </w:r>
+      <w:proofErr w:type="spellEnd"/>
+      <w:r>
+        <w:rPr>
+          <w:rFonts w:ascii="Arial" w:hAnsi="Arial" w:cs="Arial"/>
+          <w:sz w:val="24"/>
+          <w:szCs w:val="24"/>
+          <w:lang w:val="es-CR"/>
+        </w:rPr>
+        <w:t xml:space="preserve">. </w:t>
+      </w:r>
+    </w:p>
+    <w:p>
+      <w:pPr>
+        <w:spacing w:after="240"/>
+        <w:jc w:val="both"/>
+        <w:rPr>
+          <w:rFonts w:ascii="Arial" w:hAnsi="Arial" w:cs="Arial"/>
+          <w:sz w:val="24"/>
+          <w:szCs w:val="24"/>
+          <w:lang w:val="es-CR"/>
+        </w:rPr>
+      </w:pPr>
+      <w:r>
+        <w:rPr>
+          <w:rFonts w:ascii="Arial" w:hAnsi="Arial" w:cs="Arial"/>
+          <w:sz w:val="24"/>
+          <w:szCs w:val="24"/>
+          <w:lang w:val="es-CR"/>
+        </w:rPr>
+        <w:br/>
+        <w:t xml:space="preserve">En tu experiencia notarás que entender y utilizar una interfaz gráfica de usuario es relativamente mucho más sencillo que implementar todas las posibilidades y variables de un lenguaje de programación. Es decir que la interfaz gráfica (GUI) ha disminuido la curva de aprendizaje necesaria para desarrollar un sitio web. A pesar de ser una herramienta que facilita el desarrollo de los sitios web, no todos los desarrolladores la usan como su herramienta principal, ya que en cierta medida su usabilidad está condicionada a la interfaz gráfica. </w:t>
+      </w:r>
+    </w:p>
+    <w:p>
+      <w:pPr>
+        <w:shd w:val="clear" w:color="auto" w:fill="00ADC2"/>
+        <w:spacing w:after="0"/>
+        <w:jc w:val="both"/>
+        <w:rPr>
+          <w:rFonts w:ascii="Arial" w:hAnsi="Arial" w:cs="Arial"/>
+          <w:sz w:val="24"/>
+          <w:szCs w:val="24"/>
+          <w:lang w:val="es-CR"/>
+        </w:rPr>
+      </w:pPr>
+      <w:r>
+        <w:rPr>
+          <w:rFonts w:ascii="Arial" w:hAnsi="Arial" w:cs="Arial"/>
+          <w:sz w:val="24"/>
+          <w:szCs w:val="24"/>
+          <w:lang w:val="es-CR"/>
+        </w:rPr>
+        <w:t xml:space="preserve">Es por esto </w:t>
+      </w:r>
+      <w:proofErr w:type="gramStart"/>
+      <w:r>
+        <w:rPr>
+          <w:rFonts w:ascii="Arial" w:hAnsi="Arial" w:cs="Arial"/>
+          <w:sz w:val="24"/>
+          <w:szCs w:val="24"/>
+          <w:lang w:val="es-CR"/>
+        </w:rPr>
+        <w:t>que</w:t>
+      </w:r>
+      <w:proofErr w:type="gramEnd"/>
+      <w:r>
+        <w:rPr>
+          <w:rFonts w:ascii="Arial" w:hAnsi="Arial" w:cs="Arial"/>
+          <w:sz w:val="24"/>
+          <w:szCs w:val="24"/>
+          <w:lang w:val="es-CR"/>
+        </w:rPr>
+        <w:t xml:space="preserve"> la usabilidad adquiere un nivel de importancia relativamente alto, ya que la buena interacción entre la interfaz y el desarrollador determinan las posibilidades para el diseño del sitio web. </w:t>
+      </w:r>
+    </w:p>
+    <w:p>
+      <w:pPr>
+        <w:spacing w:after="0"/>
+        <w:jc w:val="both"/>
+        <w:rPr>
+          <w:rFonts w:ascii="Arial" w:hAnsi="Arial" w:cs="Arial"/>
+          <w:sz w:val="24"/>
+          <w:szCs w:val="24"/>
+          <w:lang w:val="es-CR"/>
+        </w:rPr>
+      </w:pPr>
+      <w:r>
+        <w:rPr>
+          <w:rFonts w:ascii="Arial" w:hAnsi="Arial" w:cs="Arial"/>
+          <w:sz w:val="24"/>
+          <w:szCs w:val="24"/>
+          <w:lang w:val="es-CR"/>
+        </w:rPr>
+        <w:br/>
+        <w:t xml:space="preserve">Las interfaces se componen de </w:t>
+      </w:r>
+      <w:r>
+        <w:rPr>
+          <w:rStyle w:val="Strong"/>
+          <w:rFonts w:ascii="Arial" w:hAnsi="Arial" w:cs="Arial"/>
+          <w:i/>
+          <w:iCs/>
+          <w:sz w:val="24"/>
+          <w:szCs w:val="24"/>
+          <w:lang w:val="es-CR"/>
+        </w:rPr>
+        <w:t>elementos básicos de interacción:</w:t>
+      </w:r>
+      <w:r>
+        <w:rPr>
+          <w:rFonts w:ascii="Arial" w:hAnsi="Arial" w:cs="Arial"/>
+          <w:sz w:val="24"/>
+          <w:szCs w:val="24"/>
+          <w:lang w:val="es-CR"/>
+        </w:rPr>
+        <w:t xml:space="preserve"> </w:t>
+      </w:r>
+    </w:p>
+    <w:p>
+      <w:pPr>
+        <w:numPr>
+          <w:ilvl w:val="0"/>
+          <w:numId w:val="9"/>
+        </w:numPr>
+        <w:spacing w:after="0" w:line="240" w:lineRule="auto"/>
+        <w:jc w:val="both"/>
+        <w:rPr>
+          <w:rFonts w:ascii="Arial" w:hAnsi="Arial" w:cs="Arial"/>
+          <w:sz w:val="24"/>
+          <w:szCs w:val="24"/>
+          <w:lang w:val="es-CR"/>
+        </w:rPr>
+      </w:pPr>
+      <w:r>
+        <w:rPr>
+          <w:rFonts w:ascii="Arial" w:hAnsi="Arial" w:cs="Arial"/>
+          <w:sz w:val="24"/>
+          <w:szCs w:val="24"/>
+          <w:lang w:val="es-CR"/>
+        </w:rPr>
+        <w:t>Entrada de comandos: botones, menús y desplegables.</w:t>
+      </w:r>
+    </w:p>
+    <w:p>
+      <w:pPr>
+        <w:numPr>
+          <w:ilvl w:val="0"/>
+          <w:numId w:val="9"/>
+        </w:numPr>
+        <w:spacing w:after="0" w:line="240" w:lineRule="auto"/>
+        <w:jc w:val="both"/>
+        <w:rPr>
+          <w:rFonts w:ascii="Arial" w:hAnsi="Arial" w:cs="Arial"/>
+          <w:sz w:val="24"/>
+          <w:szCs w:val="24"/>
+          <w:lang w:val="es-CR"/>
+        </w:rPr>
+      </w:pPr>
+      <w:r>
+        <w:rPr>
+          <w:rFonts w:ascii="Arial" w:hAnsi="Arial" w:cs="Arial"/>
+          <w:sz w:val="24"/>
+          <w:szCs w:val="24"/>
+          <w:lang w:val="es-CR"/>
+        </w:rPr>
+        <w:lastRenderedPageBreak/>
+        <w:t>Entrada y salida de datos: cuadros de texto, barras de desplazamiento y listas desplegables.</w:t>
+      </w:r>
+    </w:p>
+    <w:p>
+      <w:pPr>
+        <w:numPr>
+          <w:ilvl w:val="0"/>
+          <w:numId w:val="9"/>
+        </w:numPr>
+        <w:spacing w:after="0" w:line="240" w:lineRule="auto"/>
+        <w:jc w:val="both"/>
+        <w:rPr>
+          <w:rFonts w:ascii="Arial" w:hAnsi="Arial" w:cs="Arial"/>
+          <w:sz w:val="24"/>
+          <w:szCs w:val="24"/>
+          <w:lang w:val="es-CR"/>
+        </w:rPr>
+      </w:pPr>
+      <w:r>
+        <w:rPr>
+          <w:rFonts w:ascii="Arial" w:hAnsi="Arial" w:cs="Arial"/>
+          <w:sz w:val="24"/>
+          <w:szCs w:val="24"/>
+          <w:lang w:val="es-CR"/>
+        </w:rPr>
+        <w:t xml:space="preserve">Informativos: </w:t>
+      </w:r>
+      <w:r>
+        <w:rPr>
+          <w:rFonts w:ascii="Arial" w:hAnsi="Arial" w:cs="Arial"/>
+          <w:sz w:val="24"/>
+          <w:szCs w:val="24"/>
+          <w:lang w:val="es-CR"/>
+        </w:rPr>
+        <w:t>íconos,</w:t>
+      </w:r>
+      <w:r>
+        <w:rPr>
+          <w:rFonts w:ascii="Arial" w:hAnsi="Arial" w:cs="Arial"/>
+          <w:sz w:val="24"/>
+          <w:szCs w:val="24"/>
+          <w:lang w:val="es-CR"/>
+        </w:rPr>
+        <w:t xml:space="preserve"> barras de estado y globos de ayuda.</w:t>
+      </w:r>
+    </w:p>
+    <w:p>
+      <w:pPr>
+        <w:numPr>
+          <w:ilvl w:val="0"/>
+          <w:numId w:val="9"/>
+        </w:numPr>
+        <w:spacing w:after="0" w:line="240" w:lineRule="auto"/>
+        <w:jc w:val="both"/>
+        <w:rPr>
+          <w:rFonts w:ascii="Arial" w:hAnsi="Arial" w:cs="Arial"/>
+          <w:sz w:val="24"/>
+          <w:szCs w:val="24"/>
+          <w:lang w:val="es-CR"/>
+        </w:rPr>
+      </w:pPr>
+      <w:r>
+        <w:rPr>
+          <w:rFonts w:ascii="Arial" w:hAnsi="Arial" w:cs="Arial"/>
+          <w:sz w:val="24"/>
+          <w:szCs w:val="24"/>
+          <w:lang w:val="es-CR"/>
+        </w:rPr>
+        <w:t>Contenedores: barras de menús, contenedores y pestañas.</w:t>
+      </w:r>
+    </w:p>
+    <w:p>
+      <w:pPr>
+        <w:numPr>
+          <w:ilvl w:val="0"/>
+          <w:numId w:val="9"/>
+        </w:numPr>
+        <w:spacing w:after="0" w:line="240" w:lineRule="auto"/>
+        <w:jc w:val="both"/>
+        <w:rPr>
+          <w:rFonts w:ascii="Arial" w:hAnsi="Arial" w:cs="Arial"/>
+          <w:sz w:val="24"/>
+          <w:szCs w:val="24"/>
+          <w:lang w:val="es-CR"/>
+        </w:rPr>
+      </w:pPr>
+      <w:r>
+        <w:rPr>
+          <w:rFonts w:ascii="Arial" w:hAnsi="Arial" w:cs="Arial"/>
+          <w:sz w:val="24"/>
+          <w:szCs w:val="24"/>
+          <w:lang w:val="es-CR"/>
+        </w:rPr>
+        <w:t xml:space="preserve">De navegación: barra de direcciones e hipervínculos. </w:t>
+      </w:r>
+    </w:p>
+    <w:p>
+      <w:pPr>
+        <w:spacing w:after="0"/>
+        <w:jc w:val="both"/>
+        <w:rPr>
+          <w:rFonts w:ascii="Arial" w:hAnsi="Arial" w:cs="Arial"/>
+          <w:sz w:val="24"/>
+          <w:szCs w:val="24"/>
+          <w:lang w:val="es-CR"/>
+        </w:rPr>
+      </w:pPr>
+      <w:r>
+        <w:rPr>
+          <w:rFonts w:ascii="Arial" w:hAnsi="Arial" w:cs="Arial"/>
+          <w:sz w:val="24"/>
+          <w:szCs w:val="24"/>
+          <w:lang w:val="es-CR"/>
+        </w:rPr>
+        <w:t>Un ejemplo de interfaces de usuario gráficas podrían ser los sistemas operativos, como Windows, Mac, Linux, entre otros, además de software como Windows Office o exploradores de Internet.</w:t>
+      </w:r>
+    </w:p>
+    <w:p>
+      <w:pPr>
+        <w:spacing w:after="0"/>
+        <w:jc w:val="both"/>
+        <w:rPr>
+          <w:rFonts w:ascii="Arial" w:hAnsi="Arial" w:cs="Arial"/>
+          <w:sz w:val="24"/>
+          <w:szCs w:val="24"/>
+          <w:lang w:val="es-CR"/>
+        </w:rPr>
+      </w:pPr>
+    </w:p>
+    <w:p>
+      <w:pPr>
+        <w:shd w:val="clear" w:color="auto" w:fill="00ADC2"/>
+        <w:spacing w:after="0"/>
+        <w:rPr>
+          <w:rFonts w:ascii="Arial" w:hAnsi="Arial" w:cs="Arial"/>
+          <w:sz w:val="24"/>
+          <w:szCs w:val="24"/>
+          <w:lang w:val="es-CR"/>
+        </w:rPr>
+      </w:pPr>
+      <w:r>
+        <w:rPr>
+          <w:rFonts w:ascii="Arial" w:hAnsi="Arial" w:cs="Arial"/>
+          <w:sz w:val="24"/>
+          <w:szCs w:val="24"/>
+          <w:lang w:val="es-CR"/>
+        </w:rPr>
+        <w:t>Como estos son los componentes que tienen contacto con los usuarios, las interfaces también se conocen como “</w:t>
+      </w:r>
+      <w:proofErr w:type="spellStart"/>
+      <w:r>
+        <w:rPr>
+          <w:rFonts w:ascii="Arial" w:hAnsi="Arial" w:cs="Arial"/>
+          <w:sz w:val="24"/>
+          <w:szCs w:val="24"/>
+          <w:lang w:val="es-CR"/>
+        </w:rPr>
+        <w:t>FrontEnd</w:t>
+      </w:r>
+      <w:proofErr w:type="spellEnd"/>
+      <w:r>
+        <w:rPr>
+          <w:rFonts w:ascii="Arial" w:hAnsi="Arial" w:cs="Arial"/>
+          <w:sz w:val="24"/>
+          <w:szCs w:val="24"/>
+          <w:lang w:val="es-CR"/>
+        </w:rPr>
+        <w:t xml:space="preserve">”, es decir, la parte que le da la cara a los usuarios. </w:t>
+      </w:r>
+    </w:p>
+    <w:p>
+      <w:pPr>
+        <w:spacing w:after="0"/>
+        <w:jc w:val="both"/>
+        <w:rPr>
+          <w:rFonts w:ascii="Arial" w:hAnsi="Arial" w:cs="Arial"/>
+          <w:sz w:val="24"/>
+          <w:szCs w:val="24"/>
+          <w:lang w:val="es-CR"/>
+        </w:rPr>
+      </w:pPr>
+      <w:r>
+        <w:rPr>
+          <w:rFonts w:ascii="Arial" w:hAnsi="Arial" w:cs="Arial"/>
+          <w:sz w:val="24"/>
+          <w:szCs w:val="24"/>
+          <w:lang w:val="es-CR"/>
+        </w:rPr>
+        <w:br/>
+        <w:t xml:space="preserve">Sin embargo, el término </w:t>
+      </w:r>
+      <w:proofErr w:type="spellStart"/>
+      <w:r>
+        <w:rPr>
+          <w:rFonts w:ascii="Arial" w:hAnsi="Arial" w:cs="Arial"/>
+          <w:sz w:val="24"/>
+          <w:szCs w:val="24"/>
+          <w:lang w:val="es-CR"/>
+        </w:rPr>
+        <w:t>FrontEnd</w:t>
+      </w:r>
+      <w:proofErr w:type="spellEnd"/>
+      <w:r>
+        <w:rPr>
+          <w:rFonts w:ascii="Arial" w:hAnsi="Arial" w:cs="Arial"/>
+          <w:sz w:val="24"/>
+          <w:szCs w:val="24"/>
+          <w:lang w:val="es-CR"/>
+        </w:rPr>
+        <w:t xml:space="preserve"> hace referencia a un área o especialización del desarrollo web, más que a un componente. Se encarga de darle forma a las aplicaciones, accesibilidad, usabilidad, claridad, interactividad y comunicación.</w:t>
+      </w:r>
+    </w:p>
+    <w:p>
+      <w:pPr>
+        <w:spacing w:after="0"/>
+        <w:jc w:val="both"/>
+        <w:rPr>
+          <w:rFonts w:ascii="Arial" w:hAnsi="Arial" w:cs="Arial"/>
+          <w:sz w:val="24"/>
+          <w:szCs w:val="24"/>
+          <w:lang w:val="es-CR"/>
+        </w:rPr>
+      </w:pPr>
+      <w:r>
+        <w:rPr>
+          <w:rFonts w:ascii="Arial" w:hAnsi="Arial" w:cs="Arial"/>
+          <w:sz w:val="24"/>
+          <w:szCs w:val="24"/>
+          <w:lang w:val="es-CR"/>
+        </w:rPr>
+        <w:br/>
+        <w:t xml:space="preserve">A pesar de que los CMS son una excelente opción para el desarrollo web, algunos desarrolladores están llevando los </w:t>
+      </w:r>
+      <w:proofErr w:type="spellStart"/>
+      <w:r>
+        <w:rPr>
+          <w:rFonts w:ascii="Arial" w:hAnsi="Arial" w:cs="Arial"/>
+          <w:sz w:val="24"/>
+          <w:szCs w:val="24"/>
+          <w:lang w:val="es-CR"/>
+        </w:rPr>
+        <w:t>FrontEnds</w:t>
+      </w:r>
+      <w:proofErr w:type="spellEnd"/>
+      <w:r>
+        <w:rPr>
+          <w:rFonts w:ascii="Arial" w:hAnsi="Arial" w:cs="Arial"/>
+          <w:sz w:val="24"/>
+          <w:szCs w:val="24"/>
+          <w:lang w:val="es-CR"/>
+        </w:rPr>
+        <w:t xml:space="preserve"> de sus sitios web un paso más allá, al sentir que el desarrollo a partir de plantillas es limitado y produce resultados estáticos y aburridos y que no aportan lo suficiente a la usabilidad. Quieren más flexibilidad e interactividad.</w:t>
+      </w:r>
+      <w:r>
+        <w:rPr>
+          <w:rFonts w:ascii="Arial" w:hAnsi="Arial" w:cs="Arial"/>
+          <w:sz w:val="24"/>
+          <w:szCs w:val="24"/>
+          <w:lang w:val="es-CR"/>
+        </w:rPr>
+        <w:br/>
+      </w:r>
+      <w:r>
+        <w:rPr>
+          <w:rFonts w:ascii="Arial" w:hAnsi="Arial" w:cs="Arial"/>
+          <w:sz w:val="24"/>
+          <w:szCs w:val="24"/>
+          <w:lang w:val="es-CR"/>
+        </w:rPr>
+        <w:br/>
+        <w:t xml:space="preserve">Utilizan los CMS como el </w:t>
+      </w:r>
+      <w:proofErr w:type="spellStart"/>
+      <w:r>
+        <w:rPr>
+          <w:rFonts w:ascii="Arial" w:hAnsi="Arial" w:cs="Arial"/>
+          <w:sz w:val="24"/>
+          <w:szCs w:val="24"/>
+          <w:lang w:val="es-CR"/>
+        </w:rPr>
+        <w:t>BackEnd</w:t>
+      </w:r>
+      <w:proofErr w:type="spellEnd"/>
+      <w:r>
+        <w:rPr>
+          <w:rFonts w:ascii="Arial" w:hAnsi="Arial" w:cs="Arial"/>
+          <w:sz w:val="24"/>
+          <w:szCs w:val="24"/>
+          <w:lang w:val="es-CR"/>
+        </w:rPr>
+        <w:t xml:space="preserve">, es decir, gestionan el contenido, administrar el sitio y manejan las bases de datos desde allí y usan </w:t>
+      </w:r>
+      <w:proofErr w:type="spellStart"/>
+      <w:r>
+        <w:rPr>
+          <w:rFonts w:ascii="Arial" w:hAnsi="Arial" w:cs="Arial"/>
+          <w:sz w:val="24"/>
+          <w:szCs w:val="24"/>
+          <w:lang w:val="es-CR"/>
+        </w:rPr>
+        <w:t>APIs</w:t>
+      </w:r>
+      <w:proofErr w:type="spellEnd"/>
+      <w:r>
+        <w:rPr>
+          <w:rFonts w:ascii="Arial" w:hAnsi="Arial" w:cs="Arial"/>
+          <w:sz w:val="24"/>
+          <w:szCs w:val="24"/>
+          <w:lang w:val="es-CR"/>
+        </w:rPr>
+        <w:t xml:space="preserve">, como Angular, </w:t>
+      </w:r>
+      <w:proofErr w:type="spellStart"/>
+      <w:r>
+        <w:rPr>
+          <w:rFonts w:ascii="Arial" w:hAnsi="Arial" w:cs="Arial"/>
+          <w:sz w:val="24"/>
+          <w:szCs w:val="24"/>
+          <w:lang w:val="es-CR"/>
+        </w:rPr>
+        <w:t>Ember</w:t>
+      </w:r>
+      <w:proofErr w:type="spellEnd"/>
+      <w:r>
+        <w:rPr>
+          <w:rFonts w:ascii="Arial" w:hAnsi="Arial" w:cs="Arial"/>
+          <w:sz w:val="24"/>
+          <w:szCs w:val="24"/>
+          <w:lang w:val="es-CR"/>
+        </w:rPr>
+        <w:t xml:space="preserve"> o </w:t>
+      </w:r>
+      <w:proofErr w:type="spellStart"/>
+      <w:r>
+        <w:rPr>
+          <w:rFonts w:ascii="Arial" w:hAnsi="Arial" w:cs="Arial"/>
+          <w:sz w:val="24"/>
+          <w:szCs w:val="24"/>
+          <w:lang w:val="es-CR"/>
+        </w:rPr>
+        <w:t>Backbone</w:t>
+      </w:r>
+      <w:proofErr w:type="spellEnd"/>
+      <w:r>
+        <w:rPr>
+          <w:rFonts w:ascii="Arial" w:hAnsi="Arial" w:cs="Arial"/>
+          <w:sz w:val="24"/>
+          <w:szCs w:val="24"/>
+          <w:lang w:val="es-CR"/>
+        </w:rPr>
+        <w:t>.</w:t>
+      </w:r>
+    </w:p>
+    <w:p>
+      <w:pPr>
+        <w:spacing w:after="0"/>
+        <w:jc w:val="both"/>
+        <w:rPr>
+          <w:rFonts w:ascii="Arial" w:hAnsi="Arial" w:cs="Arial"/>
+          <w:sz w:val="24"/>
+          <w:szCs w:val="24"/>
+          <w:lang w:val="es-CR"/>
+        </w:rPr>
+      </w:pPr>
+    </w:p>
+    <w:p>
+      <w:pPr>
+        <w:spacing w:after="0"/>
+        <w:jc w:val="both"/>
+        <w:rPr>
+          <w:rFonts w:ascii="Arial" w:hAnsi="Arial" w:cs="Arial"/>
+          <w:sz w:val="24"/>
+          <w:szCs w:val="24"/>
+          <w:lang w:val="es-CR"/>
+        </w:rPr>
+      </w:pPr>
+      <w:r>
+        <w:rPr>
+          <w:rFonts w:ascii="Arial" w:hAnsi="Arial" w:cs="Arial"/>
+          <w:sz w:val="24"/>
+          <w:szCs w:val="24"/>
+          <w:lang w:val="es-CR"/>
+        </w:rPr>
+        <w:t xml:space="preserve">Imagen para comprender la posición de la interfaz gráfica en el funcionamiento de un sitio web: </w:t>
+      </w:r>
+    </w:p>
+    <w:p>
+      <w:pPr>
+        <w:jc w:val="center"/>
+        <w:rPr>
+          <w:rFonts w:ascii="Arial" w:hAnsi="Arial" w:cs="Arial"/>
+          <w:sz w:val="24"/>
+          <w:szCs w:val="24"/>
+        </w:rPr>
+      </w:pPr>
+      <w:r>
+        <w:rPr>
+          <w:rFonts w:ascii="Arial" w:hAnsi="Arial" w:cs="Arial"/>
+          <w:noProof/>
+          <w:sz w:val="24"/>
+          <w:szCs w:val="24"/>
+        </w:rPr>
+        <w:drawing>
+          <wp:inline distT="0" distB="0" distL="0" distR="0" wp14:anchorId="5D4C86CD" wp14:editId="41B27B64">
+            <wp:extent cx="4495800" cy="1498600"/>
+            <wp:effectExtent l="0" t="0" r="0" b="6350"/>
+            <wp:docPr id="6" name="Picture 6"/>
+            <wp:cNvGraphicFramePr>
+              <a:graphicFrameLocks xmlns:a="http://schemas.openxmlformats.org/drawingml/2006/main" noChangeAspect="1"/>
+            </wp:cNvGraphicFramePr>
+            <a:graphic xmlns:a="http://schemas.openxmlformats.org/drawingml/2006/main">
+              <a:graphicData uri="http://schemas.openxmlformats.org/drawingml/2006/picture">
+                <pic:pic xmlns:pic="http://schemas.openxmlformats.org/drawingml/2006/picture">
+                  <pic:nvPicPr>
+                    <pic:cNvPr id="0" name="Picture 13"/>
+                    <pic:cNvPicPr>
+                      <a:picLocks noChangeAspect="1" noChangeArrowheads="1"/>
+                    </pic:cNvPicPr>
+                  </pic:nvPicPr>
+                  <pic:blipFill>
+                    <a:blip r:embed="rId14" cstate="print">
+                      <a:extLst>
+                        <a:ext uri="{28A0092B-C50C-407E-A947-70E740481C1C}">
+                          <a14:useLocalDpi xmlns:a14="http://schemas.microsoft.com/office/drawing/2010/main" val="0"/>
+                        </a:ext>
+                      </a:extLst>
+                    </a:blip>
+                    <a:srcRect/>
+                    <a:stretch>
+                      <a:fillRect/>
+                    </a:stretch>
+                  </pic:blipFill>
+                  <pic:spPr bwMode="auto">
+                    <a:xfrm>
+                      <a:off x="0" y="0"/>
+                      <a:ext cx="4495800" cy="1498600"/>
+                    </a:xfrm>
+                    <a:prstGeom prst="rect">
+                      <a:avLst/>
+                    </a:prstGeom>
+                    <a:noFill/>
+                    <a:ln>
+                      <a:noFill/>
+                    </a:ln>
+                  </pic:spPr>
+                </pic:pic>
+              </a:graphicData>
+            </a:graphic>
+          </wp:inline>
+        </w:drawing>
+      </w:r>
+    </w:p>
+    <w:p>
+      <w:pPr>
+        <w:spacing w:after="0"/>
+        <w:jc w:val="both"/>
+        <w:rPr>
+          <w:rFonts w:ascii="Arial" w:hAnsi="Arial" w:cs="Arial"/>
+          <w:sz w:val="24"/>
+          <w:szCs w:val="24"/>
+          <w:lang w:val="es-CR"/>
+        </w:rPr>
+      </w:pPr>
+      <w:r>
+        <w:rPr>
+          <w:rFonts w:ascii="Arial" w:hAnsi="Arial" w:cs="Arial"/>
+          <w:sz w:val="24"/>
+          <w:szCs w:val="24"/>
+          <w:lang w:val="es-CR"/>
+        </w:rPr>
+        <w:t xml:space="preserve">En conclusión, uno de los mayores retos de la democratización del Internet y la informática, que trajo la web 2.0, fue </w:t>
+      </w:r>
+      <w:r>
+        <w:rPr>
+          <w:rFonts w:ascii="Arial" w:hAnsi="Arial" w:cs="Arial"/>
+          <w:sz w:val="24"/>
+          <w:szCs w:val="24"/>
+          <w:lang w:val="es-CR"/>
+        </w:rPr>
+        <w:t>enseñarles</w:t>
+      </w:r>
+      <w:r>
+        <w:rPr>
+          <w:rFonts w:ascii="Arial" w:hAnsi="Arial" w:cs="Arial"/>
+          <w:sz w:val="24"/>
+          <w:szCs w:val="24"/>
+          <w:lang w:val="es-CR"/>
+        </w:rPr>
+        <w:t xml:space="preserve"> a los usuarios los procesos, los lenguajes y las estructuras necesarias para crear aplicaciones web. El reto siempre es crear formas de interacción, con las técnicas de programación, que no sean técnicas ni académicas. Este es el propósito de las </w:t>
+      </w:r>
+      <w:r>
+        <w:rPr>
+          <w:rStyle w:val="Strong"/>
+          <w:rFonts w:ascii="Arial" w:hAnsi="Arial" w:cs="Arial"/>
+          <w:sz w:val="24"/>
+          <w:szCs w:val="24"/>
+          <w:lang w:val="es-CR"/>
+        </w:rPr>
+        <w:t xml:space="preserve">interfaces gráficas. Ser un traductor entre las intenciones del usuario y los lenguajes de los computadores. </w:t>
+      </w:r>
+    </w:p>
+    <w:p>
+      <w:pPr>
+        <w:pStyle w:val="ListParagraph"/>
+        <w:jc w:val="both"/>
+        <w:rPr>
+          <w:rFonts w:ascii="Arial" w:eastAsia="Times New Roman" w:hAnsi="Arial" w:cs="Arial"/>
+          <w:sz w:val="24"/>
+          <w:szCs w:val="24"/>
+          <w:lang w:val="es-CR"/>
+        </w:rPr>
+      </w:pPr>
+    </w:p>
+    <w:p>
+      <w:pPr>
+        <w:pStyle w:val="ListParagraph"/>
         <w:spacing w:after="0" w:line="240" w:lineRule="auto"/>
         <w:ind w:left="1440"/>
-        <w:rPr>
-          <w:rFonts w:ascii="Arial" w:eastAsia="Times New Roman" w:hAnsi="Arial" w:cs="Arial"/>
-          <w:sz w:val="24"/>
-          <w:szCs w:val="24"/>
-          <w:lang w:val="es-CR"/>
-        </w:rPr>
-      </w:pPr>
-      <w:r>
-        <w:rPr>
-          <w:rFonts w:ascii="Arial" w:eastAsia="Times New Roman" w:hAnsi="Arial" w:cs="Arial"/>
-          <w:sz w:val="24"/>
-          <w:szCs w:val="24"/>
-          <w:lang w:val="es-CR"/>
-        </w:rPr>
-        <w:t xml:space="preserve">2.2. </w:t>
-      </w:r>
-      <w:proofErr w:type="spellStart"/>
-      <w:r>
-        <w:rPr>
-          <w:rFonts w:ascii="Arial" w:eastAsia="Times New Roman" w:hAnsi="Arial" w:cs="Arial"/>
-          <w:sz w:val="24"/>
-          <w:szCs w:val="24"/>
-          <w:lang w:val="es-CR"/>
-        </w:rPr>
-        <w:t>Actividad</w:t>
-      </w:r>
-      <w:proofErr w:type="spellEnd"/>
-      <w:r>
-        <w:rPr>
-          <w:rFonts w:ascii="Arial" w:eastAsia="Times New Roman" w:hAnsi="Arial" w:cs="Arial"/>
-          <w:sz w:val="24"/>
-          <w:szCs w:val="24"/>
-          <w:lang w:val="es-CR"/>
-        </w:rPr>
-        <w:t xml:space="preserve"> 1</w:t>
-      </w:r>
-    </w:p>
-    <w:p>
-      <w:pPr>
+        <w:jc w:val="both"/>
+        <w:rPr>
+          <w:rFonts w:ascii="Arial" w:eastAsia="Times New Roman" w:hAnsi="Arial" w:cs="Arial"/>
+          <w:sz w:val="24"/>
+          <w:szCs w:val="24"/>
+          <w:lang w:val="es-CR"/>
+        </w:rPr>
+      </w:pPr>
+    </w:p>
+    <w:p>
+      <w:pPr>
+        <w:pStyle w:val="ListParagraph"/>
+        <w:numPr>
+          <w:ilvl w:val="1"/>
+          <w:numId w:val="2"/>
+        </w:numPr>
+        <w:spacing w:after="0" w:line="240" w:lineRule="auto"/>
+        <w:jc w:val="both"/>
+        <w:rPr>
+          <w:rFonts w:ascii="Arial" w:eastAsia="Times New Roman" w:hAnsi="Arial" w:cs="Arial"/>
+          <w:sz w:val="24"/>
+          <w:szCs w:val="24"/>
+          <w:lang w:val="es-CR"/>
+        </w:rPr>
+      </w:pPr>
+      <w:r>
+        <w:rPr>
+          <w:rFonts w:ascii="Arial" w:eastAsia="Times New Roman" w:hAnsi="Arial" w:cs="Arial"/>
+          <w:sz w:val="24"/>
+          <w:szCs w:val="24"/>
+          <w:lang w:val="es-CR"/>
+        </w:rPr>
+        <w:t>Actividad 3</w:t>
+      </w:r>
+    </w:p>
+    <w:p>
+      <w:pPr>
+        <w:spacing w:after="0" w:line="240" w:lineRule="auto"/>
+        <w:jc w:val="both"/>
+        <w:rPr>
+          <w:rFonts w:ascii="Arial" w:eastAsia="Times New Roman" w:hAnsi="Arial" w:cs="Arial"/>
+          <w:sz w:val="24"/>
+          <w:szCs w:val="24"/>
+          <w:lang w:val="es-CR"/>
+        </w:rPr>
+      </w:pPr>
+    </w:p>
+    <w:p>
+      <w:pPr>
+        <w:spacing w:after="0"/>
+        <w:jc w:val="both"/>
+        <w:rPr>
+          <w:rFonts w:ascii="Arial" w:hAnsi="Arial" w:cs="Arial"/>
+          <w:b/>
+          <w:bCs/>
+          <w:sz w:val="24"/>
+          <w:szCs w:val="24"/>
+          <w:lang w:val="es-CR"/>
+        </w:rPr>
+      </w:pPr>
+      <w:r>
+        <w:rPr>
+          <w:rFonts w:ascii="Arial" w:hAnsi="Arial" w:cs="Arial"/>
+          <w:b/>
+          <w:bCs/>
+          <w:sz w:val="24"/>
+          <w:szCs w:val="24"/>
+          <w:lang w:val="es-CR"/>
+        </w:rPr>
+        <w:t>Tiempo de pensar</w:t>
+      </w:r>
+    </w:p>
+    <w:p>
+      <w:pPr>
+        <w:spacing w:after="0"/>
+        <w:jc w:val="both"/>
+        <w:rPr>
+          <w:rFonts w:ascii="Arial" w:hAnsi="Arial" w:cs="Arial"/>
+          <w:b/>
+          <w:bCs/>
+          <w:sz w:val="24"/>
+          <w:szCs w:val="24"/>
+          <w:lang w:val="es-CR"/>
+        </w:rPr>
+      </w:pPr>
+    </w:p>
+    <w:p>
+      <w:pPr>
+        <w:spacing w:after="0"/>
+        <w:jc w:val="both"/>
+        <w:rPr>
+          <w:rFonts w:ascii="Arial" w:hAnsi="Arial" w:cs="Arial"/>
+          <w:sz w:val="24"/>
+          <w:szCs w:val="24"/>
+          <w:lang w:val="es-CR"/>
+        </w:rPr>
+      </w:pPr>
+      <w:r>
+        <w:rPr>
+          <w:rFonts w:ascii="Arial" w:hAnsi="Arial" w:cs="Arial"/>
+          <w:sz w:val="24"/>
+          <w:szCs w:val="24"/>
+          <w:lang w:val="es-CR"/>
+        </w:rPr>
+        <w:t>La interfaz gráfica (GUI), como su nombre lo indica, es un elemento que se enfoca en el lenguaje visual que comunica sus funciones a través de gráficos y áreas interactivas.</w:t>
+      </w:r>
+      <w:r>
+        <w:rPr>
+          <w:rFonts w:ascii="Arial" w:hAnsi="Arial" w:cs="Arial"/>
+          <w:sz w:val="24"/>
+          <w:szCs w:val="24"/>
+          <w:lang w:val="es-CR"/>
+        </w:rPr>
+        <w:br/>
+      </w:r>
+      <w:r>
+        <w:rPr>
+          <w:rFonts w:ascii="Arial" w:hAnsi="Arial" w:cs="Arial"/>
+          <w:sz w:val="24"/>
+          <w:szCs w:val="24"/>
+          <w:lang w:val="es-CR"/>
+        </w:rPr>
+        <w:br/>
+      </w:r>
+      <w:r>
+        <w:rPr>
+          <w:rFonts w:ascii="Arial" w:hAnsi="Arial" w:cs="Arial"/>
+          <w:b/>
+          <w:bCs/>
+          <w:sz w:val="24"/>
+          <w:szCs w:val="24"/>
+          <w:lang w:val="es-CR"/>
+        </w:rPr>
+        <w:t>Instrucción:</w:t>
+      </w:r>
+      <w:r>
+        <w:rPr>
+          <w:rFonts w:ascii="Arial" w:hAnsi="Arial" w:cs="Arial"/>
+          <w:sz w:val="24"/>
+          <w:szCs w:val="24"/>
+          <w:lang w:val="es-CR"/>
+        </w:rPr>
+        <w:br/>
+      </w:r>
+    </w:p>
+    <w:p>
+      <w:pPr>
+        <w:spacing w:after="0"/>
+        <w:jc w:val="both"/>
+        <w:rPr>
+          <w:rFonts w:ascii="Arial" w:hAnsi="Arial" w:cs="Arial"/>
+          <w:sz w:val="24"/>
+          <w:szCs w:val="24"/>
+          <w:lang w:val="es-CR"/>
+        </w:rPr>
+      </w:pPr>
+      <w:r>
+        <w:rPr>
+          <w:rFonts w:ascii="Arial" w:hAnsi="Arial" w:cs="Arial"/>
+          <w:sz w:val="24"/>
+          <w:szCs w:val="24"/>
+          <w:lang w:val="es-CR"/>
+        </w:rPr>
+        <w:t>¿Recuerdas los elementos básicos de interacción de esta interfaz? Pues bien, de eso se trata esta actividad:</w:t>
+      </w:r>
+    </w:p>
+    <w:p>
+      <w:pPr>
+        <w:spacing w:after="0"/>
+        <w:jc w:val="both"/>
+        <w:rPr>
+          <w:rFonts w:ascii="Arial" w:hAnsi="Arial" w:cs="Arial"/>
+          <w:sz w:val="24"/>
+          <w:szCs w:val="24"/>
+          <w:lang w:val="es-CR"/>
+        </w:rPr>
+      </w:pPr>
+      <w:r>
+        <w:rPr>
+          <w:rFonts w:ascii="Arial" w:hAnsi="Arial" w:cs="Arial"/>
+          <w:sz w:val="24"/>
+          <w:szCs w:val="24"/>
+          <w:lang w:val="es-CR"/>
+        </w:rPr>
+        <w:t>Asocia los elementos de la columna izquierda, a los ítems de la columna derecha que les corresponden. ¡Adelante!</w:t>
+      </w:r>
+    </w:p>
+    <w:p>
+      <w:pPr>
+        <w:spacing w:after="0" w:line="240" w:lineRule="auto"/>
+        <w:jc w:val="both"/>
+        <w:rPr>
+          <w:rFonts w:ascii="Arial" w:eastAsia="Times New Roman" w:hAnsi="Arial" w:cs="Arial"/>
+          <w:sz w:val="24"/>
+          <w:szCs w:val="24"/>
+          <w:lang w:val="es-CR"/>
+        </w:rPr>
+      </w:pPr>
+    </w:p>
+    <w:p>
+      <w:pPr>
+        <w:spacing w:after="0" w:line="240" w:lineRule="auto"/>
+        <w:jc w:val="center"/>
+        <w:rPr>
+          <w:rFonts w:ascii="Arial" w:eastAsia="Times New Roman" w:hAnsi="Arial" w:cs="Arial"/>
+          <w:sz w:val="24"/>
+          <w:szCs w:val="24"/>
+          <w:lang w:val="es-CR"/>
+        </w:rPr>
+      </w:pPr>
+      <w:r>
+        <w:rPr>
+          <w:noProof/>
+        </w:rPr>
+        <w:drawing>
+          <wp:inline distT="0" distB="0" distL="0" distR="0" wp14:anchorId="799ECC6F" wp14:editId="50B70279">
+            <wp:extent cx="3688034" cy="2794000"/>
+            <wp:effectExtent l="0" t="0" r="8255" b="6350"/>
+            <wp:docPr id="8" name="Picture 8"/>
+            <wp:cNvGraphicFramePr>
+              <a:graphicFrameLocks xmlns:a="http://schemas.openxmlformats.org/drawingml/2006/main" noChangeAspect="1"/>
+            </wp:cNvGraphicFramePr>
+            <a:graphic xmlns:a="http://schemas.openxmlformats.org/drawingml/2006/main">
+              <a:graphicData uri="http://schemas.openxmlformats.org/drawingml/2006/picture">
+                <pic:pic xmlns:pic="http://schemas.openxmlformats.org/drawingml/2006/picture">
+                  <pic:nvPicPr>
+                    <pic:cNvPr id="1" name=""/>
+                    <pic:cNvPicPr/>
+                  </pic:nvPicPr>
+                  <pic:blipFill>
+                    <a:blip r:embed="rId15"/>
+                    <a:stretch>
+                      <a:fillRect/>
+                    </a:stretch>
+                  </pic:blipFill>
+                  <pic:spPr>
+                    <a:xfrm>
+                      <a:off x="0" y="0"/>
+                      <a:ext cx="3711382" cy="2811688"/>
+                    </a:xfrm>
+                    <a:prstGeom prst="rect">
+                      <a:avLst/>
+                    </a:prstGeom>
+                  </pic:spPr>
+                </pic:pic>
+              </a:graphicData>
+            </a:graphic>
+          </wp:inline>
+        </w:drawing>
+      </w:r>
+    </w:p>
+    <w:p>
+      <w:pPr>
+        <w:pStyle w:val="ListParagraph"/>
         <w:spacing w:after="0" w:line="240" w:lineRule="auto"/>
         <w:ind w:left="1440"/>
-        <w:rPr>
-          <w:rFonts w:ascii="Arial" w:eastAsia="Times New Roman" w:hAnsi="Arial" w:cs="Arial"/>
-          <w:sz w:val="24"/>
-          <w:szCs w:val="24"/>
-          <w:lang w:val="es-CR"/>
-        </w:rPr>
-      </w:pPr>
-      <w:r>
-        <w:rPr>
-          <w:rFonts w:ascii="Arial" w:eastAsia="Times New Roman" w:hAnsi="Arial" w:cs="Arial"/>
-          <w:sz w:val="24"/>
-          <w:szCs w:val="24"/>
-          <w:lang w:val="es-CR"/>
-        </w:rPr>
-        <w:t xml:space="preserve">2.3. Lectura 1: Acerca de la historia de los CMS, y la web 2.0 </w:t>
-      </w:r>
-    </w:p>
-    <w:p>
-      <w:pPr>
+        <w:jc w:val="both"/>
+        <w:rPr>
+          <w:rFonts w:ascii="Arial" w:eastAsia="Times New Roman" w:hAnsi="Arial" w:cs="Arial"/>
+          <w:sz w:val="24"/>
+          <w:szCs w:val="24"/>
+          <w:lang w:val="es-CR"/>
+        </w:rPr>
+      </w:pPr>
+    </w:p>
+    <w:p>
+      <w:pPr>
+        <w:pStyle w:val="ListParagraph"/>
+        <w:numPr>
+          <w:ilvl w:val="1"/>
+          <w:numId w:val="2"/>
+        </w:numPr>
+        <w:spacing w:after="0" w:line="240" w:lineRule="auto"/>
+        <w:jc w:val="both"/>
+        <w:rPr>
+          <w:rFonts w:ascii="Arial" w:eastAsia="Times New Roman" w:hAnsi="Arial" w:cs="Arial"/>
+          <w:sz w:val="24"/>
+          <w:szCs w:val="24"/>
+          <w:lang w:val="es-CR"/>
+        </w:rPr>
+      </w:pPr>
+      <w:r>
+        <w:rPr>
+          <w:rFonts w:ascii="Arial" w:eastAsia="Times New Roman" w:hAnsi="Arial" w:cs="Arial"/>
+          <w:sz w:val="24"/>
+          <w:szCs w:val="24"/>
+          <w:lang w:val="es-CR"/>
+        </w:rPr>
+        <w:t>Ejercicio</w:t>
+      </w:r>
+    </w:p>
+    <w:p>
+      <w:pPr>
+        <w:pStyle w:val="ListParagraph"/>
+        <w:jc w:val="both"/>
+        <w:rPr>
+          <w:rFonts w:ascii="Arial" w:eastAsia="Times New Roman" w:hAnsi="Arial" w:cs="Arial"/>
+          <w:sz w:val="24"/>
+          <w:szCs w:val="24"/>
+          <w:lang w:val="es-CR"/>
+        </w:rPr>
+      </w:pPr>
+    </w:p>
+    <w:p>
+      <w:pPr>
+        <w:pStyle w:val="ListParagraph"/>
         <w:spacing w:after="0" w:line="240" w:lineRule="auto"/>
         <w:ind w:left="1440"/>
-        <w:rPr>
-          <w:rFonts w:ascii="Arial" w:eastAsia="Times New Roman" w:hAnsi="Arial" w:cs="Arial"/>
-          <w:sz w:val="24"/>
-          <w:szCs w:val="24"/>
-          <w:lang w:val="es-CR"/>
-        </w:rPr>
-      </w:pPr>
-      <w:r>
-        <w:rPr>
-          <w:rFonts w:ascii="Arial" w:eastAsia="Times New Roman" w:hAnsi="Arial" w:cs="Arial"/>
-          <w:sz w:val="24"/>
-          <w:szCs w:val="24"/>
-          <w:lang w:val="es-CR"/>
-        </w:rPr>
-        <w:t xml:space="preserve">2.4. </w:t>
-      </w:r>
-      <w:proofErr w:type="spellStart"/>
-      <w:r>
-        <w:rPr>
-          <w:rFonts w:ascii="Arial" w:eastAsia="Times New Roman" w:hAnsi="Arial" w:cs="Arial"/>
-          <w:sz w:val="24"/>
-          <w:szCs w:val="24"/>
-          <w:lang w:val="es-CR"/>
-        </w:rPr>
-        <w:t>Actividad</w:t>
-      </w:r>
-      <w:proofErr w:type="spellEnd"/>
-      <w:r>
-        <w:rPr>
-          <w:rFonts w:ascii="Arial" w:eastAsia="Times New Roman" w:hAnsi="Arial" w:cs="Arial"/>
-          <w:sz w:val="24"/>
-          <w:szCs w:val="24"/>
-          <w:lang w:val="es-CR"/>
-        </w:rPr>
-        <w:t xml:space="preserve"> 2</w:t>
-      </w:r>
-    </w:p>
-    <w:p>
-      <w:pPr>
-        <w:spacing w:after="0" w:line="240" w:lineRule="auto"/>
-        <w:ind w:left="1440"/>
-        <w:rPr>
-          <w:rFonts w:ascii="Arial" w:eastAsia="Times New Roman" w:hAnsi="Arial" w:cs="Arial"/>
-          <w:sz w:val="24"/>
-          <w:szCs w:val="24"/>
-          <w:lang w:val="es-CR"/>
-        </w:rPr>
-      </w:pPr>
-      <w:r>
-        <w:rPr>
-          <w:rFonts w:ascii="Arial" w:eastAsia="Times New Roman" w:hAnsi="Arial" w:cs="Arial"/>
-          <w:sz w:val="24"/>
-          <w:szCs w:val="24"/>
-          <w:lang w:val="es-CR"/>
-        </w:rPr>
-        <w:t>2.5. Lectura 2: Cómo funcionan las interfaces gráficas (GUI)</w:t>
-      </w:r>
-    </w:p>
-    <w:p>
-      <w:pPr>
-        <w:spacing w:after="0" w:line="240" w:lineRule="auto"/>
-        <w:ind w:left="1440"/>
-        <w:rPr>
-          <w:rFonts w:ascii="Arial" w:eastAsia="Times New Roman" w:hAnsi="Arial" w:cs="Arial"/>
-          <w:sz w:val="24"/>
-          <w:szCs w:val="24"/>
-          <w:lang w:val="es-CR"/>
-        </w:rPr>
-      </w:pPr>
-      <w:r>
-        <w:rPr>
-          <w:rFonts w:ascii="Arial" w:eastAsia="Times New Roman" w:hAnsi="Arial" w:cs="Arial"/>
-          <w:sz w:val="24"/>
-          <w:szCs w:val="24"/>
-          <w:lang w:val="es-CR"/>
-        </w:rPr>
-        <w:t xml:space="preserve">2.6. </w:t>
-      </w:r>
-      <w:proofErr w:type="spellStart"/>
-      <w:r>
-        <w:rPr>
-          <w:rFonts w:ascii="Arial" w:eastAsia="Times New Roman" w:hAnsi="Arial" w:cs="Arial"/>
-          <w:sz w:val="24"/>
-          <w:szCs w:val="24"/>
-          <w:lang w:val="es-CR"/>
-        </w:rPr>
-        <w:t>Actividad</w:t>
-      </w:r>
-      <w:proofErr w:type="spellEnd"/>
-      <w:r>
-        <w:rPr>
-          <w:rFonts w:ascii="Arial" w:eastAsia="Times New Roman" w:hAnsi="Arial" w:cs="Arial"/>
-          <w:sz w:val="24"/>
-          <w:szCs w:val="24"/>
-          <w:lang w:val="es-CR"/>
-        </w:rPr>
-        <w:t xml:space="preserve"> 3</w:t>
-      </w:r>
-    </w:p>
-    <w:p>
-      <w:pPr>
-        <w:spacing w:after="0" w:line="240" w:lineRule="auto"/>
-        <w:ind w:left="1440"/>
-        <w:rPr>
-          <w:rFonts w:ascii="Arial" w:eastAsia="Times New Roman" w:hAnsi="Arial" w:cs="Arial"/>
-          <w:sz w:val="24"/>
-          <w:szCs w:val="24"/>
-          <w:lang w:val="es-CR"/>
-        </w:rPr>
-      </w:pPr>
-      <w:r>
-        <w:rPr>
-          <w:rFonts w:ascii="Arial" w:eastAsia="Times New Roman" w:hAnsi="Arial" w:cs="Arial"/>
-          <w:sz w:val="24"/>
-          <w:szCs w:val="24"/>
-          <w:lang w:val="es-CR"/>
-        </w:rPr>
-        <w:t xml:space="preserve">2.7. </w:t>
-      </w:r>
-      <w:proofErr w:type="spellStart"/>
-      <w:r>
-        <w:rPr>
-          <w:rFonts w:ascii="Arial" w:eastAsia="Times New Roman" w:hAnsi="Arial" w:cs="Arial"/>
-          <w:sz w:val="24"/>
-          <w:szCs w:val="24"/>
-          <w:lang w:val="es-CR"/>
-        </w:rPr>
-        <w:t>Ejercicio</w:t>
-      </w:r>
-      <w:proofErr w:type="spellEnd"/>
+        <w:jc w:val="both"/>
+        <w:rPr>
+          <w:rFonts w:ascii="Arial" w:eastAsia="Times New Roman" w:hAnsi="Arial" w:cs="Arial"/>
+          <w:sz w:val="24"/>
+          <w:szCs w:val="24"/>
+          <w:lang w:val="es-CR"/>
+        </w:rPr>
+      </w:pPr>
     </w:p>
     <w:p>
       <w:pPr>
         <w:spacing w:after="0" w:line="240" w:lineRule="auto"/>
         <w:ind w:left="720"/>
+        <w:jc w:val="both"/>
         <w:rPr>
           <w:rFonts w:ascii="Arial" w:eastAsia="Times New Roman" w:hAnsi="Arial" w:cs="Arial"/>
           <w:sz w:val="24"/>
@@ -636,6 +3994,7 @@
       <w:pPr>
         <w:spacing w:after="0" w:line="240" w:lineRule="auto"/>
         <w:ind w:left="720"/>
+        <w:jc w:val="both"/>
         <w:rPr>
           <w:rFonts w:ascii="Arial" w:eastAsia="Times New Roman" w:hAnsi="Arial" w:cs="Arial"/>
           <w:sz w:val="24"/>
@@ -657,37 +4016,28 @@
       <w:pPr>
         <w:spacing w:after="0" w:line="240" w:lineRule="auto"/>
         <w:ind w:left="720"/>
-        <w:rPr>
-          <w:rFonts w:ascii="Arial" w:eastAsia="Times New Roman" w:hAnsi="Arial" w:cs="Arial"/>
-          <w:sz w:val="24"/>
-          <w:szCs w:val="24"/>
-          <w:lang w:val="es-CR"/>
-        </w:rPr>
-      </w:pPr>
-      <w:r>
-        <w:rPr>
-          <w:rFonts w:ascii="Arial" w:eastAsia="Times New Roman" w:hAnsi="Arial" w:cs="Arial"/>
-          <w:sz w:val="24"/>
-          <w:szCs w:val="24"/>
-          <w:lang w:val="es-CR"/>
-        </w:rPr>
-        <w:t xml:space="preserve">5. UNIDAD 1: </w:t>
-      </w:r>
-      <w:proofErr w:type="spellStart"/>
-      <w:r>
-        <w:rPr>
-          <w:rFonts w:ascii="Arial" w:eastAsia="Times New Roman" w:hAnsi="Arial" w:cs="Arial"/>
-          <w:sz w:val="24"/>
-          <w:szCs w:val="24"/>
-          <w:lang w:val="es-CR"/>
-        </w:rPr>
-        <w:t>Prueba</w:t>
-      </w:r>
-      <w:proofErr w:type="spellEnd"/>
+        <w:jc w:val="both"/>
+        <w:rPr>
+          <w:rFonts w:ascii="Arial" w:eastAsia="Times New Roman" w:hAnsi="Arial" w:cs="Arial"/>
+          <w:sz w:val="24"/>
+          <w:szCs w:val="24"/>
+          <w:lang w:val="es-CR"/>
+        </w:rPr>
+      </w:pPr>
+      <w:r>
+        <w:rPr>
+          <w:rFonts w:ascii="Arial" w:eastAsia="Times New Roman" w:hAnsi="Arial" w:cs="Arial"/>
+          <w:sz w:val="24"/>
+          <w:szCs w:val="24"/>
+          <w:lang w:val="es-CR"/>
+        </w:rPr>
+        <w:t>5. UNIDAD 1: Prueba</w:t>
+      </w:r>
     </w:p>
     <w:p>
       <w:pPr>
         <w:spacing w:after="0"/>
+        <w:jc w:val="both"/>
         <w:rPr>
           <w:rFonts w:ascii="Arial" w:hAnsi="Arial" w:cs="Arial"/>
           <w:sz w:val="24"/>
@@ -708,6 +4058,184 @@
 <file path=word/numbering.xml><?xml version="1.0" encoding="utf-8"?>
 <w:numbering xmlns:wpc="http://schemas.microsoft.com/office/word/2010/wordprocessingCanvas" xmlns:cx="http://schemas.microsoft.com/office/drawing/2014/chartex" xmlns:cx1="http://schemas.microsoft.com/office/drawing/2015/9/8/chartex" xmlns:cx2="http://schemas.microsoft.com/office/drawing/2015/10/21/chartex" xmlns:cx3="http://schemas.microsoft.com/office/drawing/2016/5/9/chartex" xmlns:cx4="http://schemas.microsoft.com/office/drawing/2016/5/10/chartex" xmlns:cx5="http://schemas.microsoft.com/office/drawing/2016/5/11/chartex" xmlns:cx6="http://schemas.microsoft.com/office/drawing/2016/5/12/chartex" xmlns:cx7="http://schemas.microsoft.com/office/drawing/2016/5/13/chartex" xmlns:cx8="http://schemas.microsoft.com/office/drawing/2016/5/14/chartex" xmlns:mc="http://schemas.openxmlformats.org/markup-compatibility/2006" xmlns:aink="http://schemas.microsoft.com/office/drawing/2016/ink" xmlns:am3d="http://schemas.microsoft.com/office/drawing/2017/model3d" xmlns:o="urn:schemas-microsoft-com:office:office" xmlns:r="http://schemas.openxmlformats.org/officeDocument/2006/relationships" xmlns:m="http://schemas.openxmlformats.org/officeDocument/2006/math" xmlns:v="urn:schemas-microsoft-com:vml" xmlns:wp14="http://schemas.microsoft.com/office/word/2010/wordprocessingDrawing" xmlns:wp="http://schemas.openxmlformats.org/drawingml/2006/wordprocessingDrawing" xmlns:w10="urn:schemas-microsoft-com:office:word" xmlns:w="http://schemas.openxmlformats.org/wordprocessingml/2006/main" xmlns:w14="http://schemas.microsoft.com/office/word/2010/wordml" xmlns:w15="http://schemas.microsoft.com/office/word/2012/wordml" xmlns:w16cex="http://schemas.microsoft.com/office/word/2018/wordml/cex" xmlns:w16cid="http://schemas.microsoft.com/office/word/2016/wordml/cid" xmlns:w16="http://schemas.microsoft.com/office/word/2018/wordml" xmlns:w16se="http://schemas.microsoft.com/office/word/2015/wordml/symex" xmlns:wpg="http://schemas.microsoft.com/office/word/2010/wordprocessingGroup" xmlns:wpi="http://schemas.microsoft.com/office/word/2010/wordprocessingInk" xmlns:wne="http://schemas.microsoft.com/office/word/2006/wordml" xmlns:wps="http://schemas.microsoft.com/office/word/2010/wordprocessingShape" mc:Ignorable="w14 w15 w16se w16cid w16 w16cex wp14">
   <w:abstractNum w:abstractNumId="0" w15:restartNumberingAfterBreak="0">
+    <w:nsid w:val="04D162D0"/>
+    <w:multiLevelType w:val="hybridMultilevel"/>
+    <w:tmpl w:val="14A8F6F0"/>
+    <w:lvl w:ilvl="0" w:tplc="9538F6A8">
+      <w:start w:val="1"/>
+      <w:numFmt w:val="decimal"/>
+      <w:lvlText w:val="%1-"/>
+      <w:lvlJc w:val="left"/>
+      <w:pPr>
+        <w:ind w:left="1080" w:hanging="360"/>
+      </w:pPr>
+      <w:rPr>
+        <w:rFonts w:hint="default"/>
+      </w:rPr>
+    </w:lvl>
+    <w:lvl w:ilvl="1" w:tplc="04090019" w:tentative="1">
+      <w:start w:val="1"/>
+      <w:numFmt w:val="lowerLetter"/>
+      <w:lvlText w:val="%2."/>
+      <w:lvlJc w:val="left"/>
+      <w:pPr>
+        <w:ind w:left="1800" w:hanging="360"/>
+      </w:pPr>
+    </w:lvl>
+    <w:lvl w:ilvl="2" w:tplc="0409001B" w:tentative="1">
+      <w:start w:val="1"/>
+      <w:numFmt w:val="lowerRoman"/>
+      <w:lvlText w:val="%3."/>
+      <w:lvlJc w:val="right"/>
+      <w:pPr>
+        <w:ind w:left="2520" w:hanging="180"/>
+      </w:pPr>
+    </w:lvl>
+    <w:lvl w:ilvl="3" w:tplc="0409000F" w:tentative="1">
+      <w:start w:val="1"/>
+      <w:numFmt w:val="decimal"/>
+      <w:lvlText w:val="%4."/>
+      <w:lvlJc w:val="left"/>
+      <w:pPr>
+        <w:ind w:left="3240" w:hanging="360"/>
+      </w:pPr>
+    </w:lvl>
+    <w:lvl w:ilvl="4" w:tplc="04090019" w:tentative="1">
+      <w:start w:val="1"/>
+      <w:numFmt w:val="lowerLetter"/>
+      <w:lvlText w:val="%5."/>
+      <w:lvlJc w:val="left"/>
+      <w:pPr>
+        <w:ind w:left="3960" w:hanging="360"/>
+      </w:pPr>
+    </w:lvl>
+    <w:lvl w:ilvl="5" w:tplc="0409001B" w:tentative="1">
+      <w:start w:val="1"/>
+      <w:numFmt w:val="lowerRoman"/>
+      <w:lvlText w:val="%6."/>
+      <w:lvlJc w:val="right"/>
+      <w:pPr>
+        <w:ind w:left="4680" w:hanging="180"/>
+      </w:pPr>
+    </w:lvl>
+    <w:lvl w:ilvl="6" w:tplc="0409000F" w:tentative="1">
+      <w:start w:val="1"/>
+      <w:numFmt w:val="decimal"/>
+      <w:lvlText w:val="%7."/>
+      <w:lvlJc w:val="left"/>
+      <w:pPr>
+        <w:ind w:left="5400" w:hanging="360"/>
+      </w:pPr>
+    </w:lvl>
+    <w:lvl w:ilvl="7" w:tplc="04090019" w:tentative="1">
+      <w:start w:val="1"/>
+      <w:numFmt w:val="lowerLetter"/>
+      <w:lvlText w:val="%8."/>
+      <w:lvlJc w:val="left"/>
+      <w:pPr>
+        <w:ind w:left="6120" w:hanging="360"/>
+      </w:pPr>
+    </w:lvl>
+    <w:lvl w:ilvl="8" w:tplc="0409001B" w:tentative="1">
+      <w:start w:val="1"/>
+      <w:numFmt w:val="lowerRoman"/>
+      <w:lvlText w:val="%9."/>
+      <w:lvlJc w:val="right"/>
+      <w:pPr>
+        <w:ind w:left="6840" w:hanging="180"/>
+      </w:pPr>
+    </w:lvl>
+  </w:abstractNum>
+  <w:abstractNum w:abstractNumId="1" w15:restartNumberingAfterBreak="0">
+    <w:nsid w:val="0A215869"/>
+    <w:multiLevelType w:val="hybridMultilevel"/>
+    <w:tmpl w:val="D242AD14"/>
+    <w:lvl w:ilvl="0" w:tplc="3040802E">
+      <w:start w:val="1"/>
+      <w:numFmt w:val="decimal"/>
+      <w:lvlText w:val="%1-"/>
+      <w:lvlJc w:val="left"/>
+      <w:pPr>
+        <w:ind w:left="720" w:hanging="360"/>
+      </w:pPr>
+      <w:rPr>
+        <w:rFonts w:hint="default"/>
+      </w:rPr>
+    </w:lvl>
+    <w:lvl w:ilvl="1" w:tplc="04090019" w:tentative="1">
+      <w:start w:val="1"/>
+      <w:numFmt w:val="lowerLetter"/>
+      <w:lvlText w:val="%2."/>
+      <w:lvlJc w:val="left"/>
+      <w:pPr>
+        <w:ind w:left="1440" w:hanging="360"/>
+      </w:pPr>
+    </w:lvl>
+    <w:lvl w:ilvl="2" w:tplc="0409001B" w:tentative="1">
+      <w:start w:val="1"/>
+      <w:numFmt w:val="lowerRoman"/>
+      <w:lvlText w:val="%3."/>
+      <w:lvlJc w:val="right"/>
+      <w:pPr>
+        <w:ind w:left="2160" w:hanging="180"/>
+      </w:pPr>
+    </w:lvl>
+    <w:lvl w:ilvl="3" w:tplc="0409000F" w:tentative="1">
+      <w:start w:val="1"/>
+      <w:numFmt w:val="decimal"/>
+      <w:lvlText w:val="%4."/>
+      <w:lvlJc w:val="left"/>
+      <w:pPr>
+        <w:ind w:left="2880" w:hanging="360"/>
+      </w:pPr>
+    </w:lvl>
+    <w:lvl w:ilvl="4" w:tplc="04090019" w:tentative="1">
+      <w:start w:val="1"/>
+      <w:numFmt w:val="lowerLetter"/>
+      <w:lvlText w:val="%5."/>
+      <w:lvlJc w:val="left"/>
+      <w:pPr>
+        <w:ind w:left="3600" w:hanging="360"/>
+      </w:pPr>
+    </w:lvl>
+    <w:lvl w:ilvl="5" w:tplc="0409001B" w:tentative="1">
+      <w:start w:val="1"/>
+      <w:numFmt w:val="lowerRoman"/>
+      <w:lvlText w:val="%6."/>
+      <w:lvlJc w:val="right"/>
+      <w:pPr>
+        <w:ind w:left="4320" w:hanging="180"/>
+      </w:pPr>
+    </w:lvl>
+    <w:lvl w:ilvl="6" w:tplc="0409000F" w:tentative="1">
+      <w:start w:val="1"/>
+      <w:numFmt w:val="decimal"/>
+      <w:lvlText w:val="%7."/>
+      <w:lvlJc w:val="left"/>
+      <w:pPr>
+        <w:ind w:left="5040" w:hanging="360"/>
+      </w:pPr>
+    </w:lvl>
+    <w:lvl w:ilvl="7" w:tplc="04090019" w:tentative="1">
+      <w:start w:val="1"/>
+      <w:numFmt w:val="lowerLetter"/>
+      <w:lvlText w:val="%8."/>
+      <w:lvlJc w:val="left"/>
+      <w:pPr>
+        <w:ind w:left="5760" w:hanging="360"/>
+      </w:pPr>
+    </w:lvl>
+    <w:lvl w:ilvl="8" w:tplc="0409001B" w:tentative="1">
+      <w:start w:val="1"/>
+      <w:numFmt w:val="lowerRoman"/>
+      <w:lvlText w:val="%9."/>
+      <w:lvlJc w:val="right"/>
+      <w:pPr>
+        <w:ind w:left="6480" w:hanging="180"/>
+      </w:pPr>
+    </w:lvl>
+  </w:abstractNum>
+  <w:abstractNum w:abstractNumId="2" w15:restartNumberingAfterBreak="0">
     <w:nsid w:val="1ECB13E2"/>
     <w:multiLevelType w:val="multilevel"/>
     <w:tmpl w:val="E2B0256E"/>
@@ -856,11 +4384,11 @@
       </w:rPr>
     </w:lvl>
   </w:abstractNum>
-  <w:abstractNum w:abstractNumId="1" w15:restartNumberingAfterBreak="0">
+  <w:abstractNum w:abstractNumId="3" w15:restartNumberingAfterBreak="0">
     <w:nsid w:val="3A4534AB"/>
-    <w:multiLevelType w:val="hybridMultilevel"/>
-    <w:tmpl w:val="65C22B5E"/>
-    <w:lvl w:ilvl="0" w:tplc="18E8DFE2">
+    <w:multiLevelType w:val="multilevel"/>
+    <w:tmpl w:val="1BBEA2FE"/>
+    <w:lvl w:ilvl="0">
       <w:start w:val="1"/>
       <w:numFmt w:val="decimal"/>
       <w:lvlText w:val="%1."/>
@@ -872,80 +4400,112 @@
         <w:rFonts w:hint="default"/>
       </w:rPr>
     </w:lvl>
-    <w:lvl w:ilvl="1" w:tplc="04090019" w:tentative="1">
-      <w:start w:val="1"/>
-      <w:numFmt w:val="lowerLetter"/>
-      <w:lvlText w:val="%2."/>
-      <w:lvlJc w:val="left"/>
-      <w:pPr>
-        <w:ind w:left="1800" w:hanging="360"/>
-      </w:pPr>
-    </w:lvl>
-    <w:lvl w:ilvl="2" w:tplc="0409001B" w:tentative="1">
-      <w:start w:val="1"/>
-      <w:numFmt w:val="lowerRoman"/>
-      <w:lvlText w:val="%3."/>
-      <w:lvlJc w:val="right"/>
-      <w:pPr>
-        <w:ind w:left="2520" w:hanging="180"/>
-      </w:pPr>
-    </w:lvl>
-    <w:lvl w:ilvl="3" w:tplc="0409000F" w:tentative="1">
-      <w:start w:val="1"/>
+    <w:lvl w:ilvl="1">
+      <w:start w:val="2"/>
       <w:numFmt w:val="decimal"/>
-      <w:lvlText w:val="%4."/>
-      <w:lvlJc w:val="left"/>
-      <w:pPr>
-        <w:ind w:left="3240" w:hanging="360"/>
-      </w:pPr>
-    </w:lvl>
-    <w:lvl w:ilvl="4" w:tplc="04090019" w:tentative="1">
-      <w:start w:val="1"/>
-      <w:numFmt w:val="lowerLetter"/>
-      <w:lvlText w:val="%5."/>
-      <w:lvlJc w:val="left"/>
-      <w:pPr>
-        <w:ind w:left="3960" w:hanging="360"/>
-      </w:pPr>
-    </w:lvl>
-    <w:lvl w:ilvl="5" w:tplc="0409001B" w:tentative="1">
-      <w:start w:val="1"/>
-      <w:numFmt w:val="lowerRoman"/>
-      <w:lvlText w:val="%6."/>
-      <w:lvlJc w:val="right"/>
-      <w:pPr>
-        <w:ind w:left="4680" w:hanging="180"/>
-      </w:pPr>
-    </w:lvl>
-    <w:lvl w:ilvl="6" w:tplc="0409000F" w:tentative="1">
+      <w:isLgl/>
+      <w:lvlText w:val="%1.%2."/>
+      <w:lvlJc w:val="left"/>
+      <w:pPr>
+        <w:ind w:left="1440" w:hanging="720"/>
+      </w:pPr>
+      <w:rPr>
+        <w:rFonts w:hint="default"/>
+      </w:rPr>
+    </w:lvl>
+    <w:lvl w:ilvl="2">
       <w:start w:val="1"/>
       <w:numFmt w:val="decimal"/>
-      <w:lvlText w:val="%7."/>
-      <w:lvlJc w:val="left"/>
-      <w:pPr>
-        <w:ind w:left="5400" w:hanging="360"/>
-      </w:pPr>
-    </w:lvl>
-    <w:lvl w:ilvl="7" w:tplc="04090019" w:tentative="1">
-      <w:start w:val="1"/>
-      <w:numFmt w:val="lowerLetter"/>
-      <w:lvlText w:val="%8."/>
-      <w:lvlJc w:val="left"/>
-      <w:pPr>
-        <w:ind w:left="6120" w:hanging="360"/>
-      </w:pPr>
-    </w:lvl>
-    <w:lvl w:ilvl="8" w:tplc="0409001B" w:tentative="1">
-      <w:start w:val="1"/>
-      <w:numFmt w:val="lowerRoman"/>
-      <w:lvlText w:val="%9."/>
-      <w:lvlJc w:val="right"/>
-      <w:pPr>
-        <w:ind w:left="6840" w:hanging="180"/>
-      </w:pPr>
+      <w:isLgl/>
+      <w:lvlText w:val="%1.%2.%3."/>
+      <w:lvlJc w:val="left"/>
+      <w:pPr>
+        <w:ind w:left="1440" w:hanging="720"/>
+      </w:pPr>
+      <w:rPr>
+        <w:rFonts w:hint="default"/>
+      </w:rPr>
+    </w:lvl>
+    <w:lvl w:ilvl="3">
+      <w:start w:val="1"/>
+      <w:numFmt w:val="decimal"/>
+      <w:isLgl/>
+      <w:lvlText w:val="%1.%2.%3.%4."/>
+      <w:lvlJc w:val="left"/>
+      <w:pPr>
+        <w:ind w:left="1800" w:hanging="1080"/>
+      </w:pPr>
+      <w:rPr>
+        <w:rFonts w:hint="default"/>
+      </w:rPr>
+    </w:lvl>
+    <w:lvl w:ilvl="4">
+      <w:start w:val="1"/>
+      <w:numFmt w:val="decimal"/>
+      <w:isLgl/>
+      <w:lvlText w:val="%1.%2.%3.%4.%5."/>
+      <w:lvlJc w:val="left"/>
+      <w:pPr>
+        <w:ind w:left="1800" w:hanging="1080"/>
+      </w:pPr>
+      <w:rPr>
+        <w:rFonts w:hint="default"/>
+      </w:rPr>
+    </w:lvl>
+    <w:lvl w:ilvl="5">
+      <w:start w:val="1"/>
+      <w:numFmt w:val="decimal"/>
+      <w:isLgl/>
+      <w:lvlText w:val="%1.%2.%3.%4.%5.%6."/>
+      <w:lvlJc w:val="left"/>
+      <w:pPr>
+        <w:ind w:left="2160" w:hanging="1440"/>
+      </w:pPr>
+      <w:rPr>
+        <w:rFonts w:hint="default"/>
+      </w:rPr>
+    </w:lvl>
+    <w:lvl w:ilvl="6">
+      <w:start w:val="1"/>
+      <w:numFmt w:val="decimal"/>
+      <w:isLgl/>
+      <w:lvlText w:val="%1.%2.%3.%4.%5.%6.%7."/>
+      <w:lvlJc w:val="left"/>
+      <w:pPr>
+        <w:ind w:left="2160" w:hanging="1440"/>
+      </w:pPr>
+      <w:rPr>
+        <w:rFonts w:hint="default"/>
+      </w:rPr>
+    </w:lvl>
+    <w:lvl w:ilvl="7">
+      <w:start w:val="1"/>
+      <w:numFmt w:val="decimal"/>
+      <w:isLgl/>
+      <w:lvlText w:val="%1.%2.%3.%4.%5.%6.%7.%8."/>
+      <w:lvlJc w:val="left"/>
+      <w:pPr>
+        <w:ind w:left="2520" w:hanging="1800"/>
+      </w:pPr>
+      <w:rPr>
+        <w:rFonts w:hint="default"/>
+      </w:rPr>
+    </w:lvl>
+    <w:lvl w:ilvl="8">
+      <w:start w:val="1"/>
+      <w:numFmt w:val="decimal"/>
+      <w:isLgl/>
+      <w:lvlText w:val="%1.%2.%3.%4.%5.%6.%7.%8.%9."/>
+      <w:lvlJc w:val="left"/>
+      <w:pPr>
+        <w:ind w:left="2880" w:hanging="2160"/>
+      </w:pPr>
+      <w:rPr>
+        <w:rFonts w:hint="default"/>
+      </w:rPr>
     </w:lvl>
   </w:abstractNum>
-  <w:abstractNum w:abstractNumId="2" w15:restartNumberingAfterBreak="0">
+  <w:abstractNum w:abstractNumId="4" w15:restartNumberingAfterBreak="0">
     <w:nsid w:val="48E36F1C"/>
     <w:multiLevelType w:val="multilevel"/>
     <w:tmpl w:val="87AEC34C"/>
@@ -1094,7 +4654,418 @@
       </w:rPr>
     </w:lvl>
   </w:abstractNum>
-  <w:abstractNum w:abstractNumId="3" w15:restartNumberingAfterBreak="0">
+  <w:abstractNum w:abstractNumId="5" w15:restartNumberingAfterBreak="0">
+    <w:nsid w:val="5F0C2B49"/>
+    <w:multiLevelType w:val="multilevel"/>
+    <w:tmpl w:val="9580B276"/>
+    <w:lvl w:ilvl="0">
+      <w:start w:val="1"/>
+      <w:numFmt w:val="bullet"/>
+      <w:lvlText w:val=""/>
+      <w:lvlJc w:val="left"/>
+      <w:pPr>
+        <w:tabs>
+          <w:tab w:val="num" w:pos="720"/>
+        </w:tabs>
+        <w:ind w:left="720" w:hanging="360"/>
+      </w:pPr>
+      <w:rPr>
+        <w:rFonts w:ascii="Symbol" w:hAnsi="Symbol" w:hint="default"/>
+        <w:sz w:val="20"/>
+      </w:rPr>
+    </w:lvl>
+    <w:lvl w:ilvl="1" w:tentative="1">
+      <w:start w:val="1"/>
+      <w:numFmt w:val="bullet"/>
+      <w:lvlText w:val="o"/>
+      <w:lvlJc w:val="left"/>
+      <w:pPr>
+        <w:tabs>
+          <w:tab w:val="num" w:pos="1440"/>
+        </w:tabs>
+        <w:ind w:left="1440" w:hanging="360"/>
+      </w:pPr>
+      <w:rPr>
+        <w:rFonts w:ascii="Courier New" w:hAnsi="Courier New" w:hint="default"/>
+        <w:sz w:val="20"/>
+      </w:rPr>
+    </w:lvl>
+    <w:lvl w:ilvl="2" w:tentative="1">
+      <w:start w:val="1"/>
+      <w:numFmt w:val="bullet"/>
+      <w:lvlText w:val=""/>
+      <w:lvlJc w:val="left"/>
+      <w:pPr>
+        <w:tabs>
+          <w:tab w:val="num" w:pos="2160"/>
+        </w:tabs>
+        <w:ind w:left="2160" w:hanging="360"/>
+      </w:pPr>
+      <w:rPr>
+        <w:rFonts w:ascii="Wingdings" w:hAnsi="Wingdings" w:hint="default"/>
+        <w:sz w:val="20"/>
+      </w:rPr>
+    </w:lvl>
+    <w:lvl w:ilvl="3" w:tentative="1">
+      <w:start w:val="1"/>
+      <w:numFmt w:val="bullet"/>
+      <w:lvlText w:val=""/>
+      <w:lvlJc w:val="left"/>
+      <w:pPr>
+        <w:tabs>
+          <w:tab w:val="num" w:pos="2880"/>
+        </w:tabs>
+        <w:ind w:left="2880" w:hanging="360"/>
+      </w:pPr>
+      <w:rPr>
+        <w:rFonts w:ascii="Wingdings" w:hAnsi="Wingdings" w:hint="default"/>
+        <w:sz w:val="20"/>
+      </w:rPr>
+    </w:lvl>
+    <w:lvl w:ilvl="4" w:tentative="1">
+      <w:start w:val="1"/>
+      <w:numFmt w:val="bullet"/>
+      <w:lvlText w:val=""/>
+      <w:lvlJc w:val="left"/>
+      <w:pPr>
+        <w:tabs>
+          <w:tab w:val="num" w:pos="3600"/>
+        </w:tabs>
+        <w:ind w:left="3600" w:hanging="360"/>
+      </w:pPr>
+      <w:rPr>
+        <w:rFonts w:ascii="Wingdings" w:hAnsi="Wingdings" w:hint="default"/>
+        <w:sz w:val="20"/>
+      </w:rPr>
+    </w:lvl>
+    <w:lvl w:ilvl="5" w:tentative="1">
+      <w:start w:val="1"/>
+      <w:numFmt w:val="bullet"/>
+      <w:lvlText w:val=""/>
+      <w:lvlJc w:val="left"/>
+      <w:pPr>
+        <w:tabs>
+          <w:tab w:val="num" w:pos="4320"/>
+        </w:tabs>
+        <w:ind w:left="4320" w:hanging="360"/>
+      </w:pPr>
+      <w:rPr>
+        <w:rFonts w:ascii="Wingdings" w:hAnsi="Wingdings" w:hint="default"/>
+        <w:sz w:val="20"/>
+      </w:rPr>
+    </w:lvl>
+    <w:lvl w:ilvl="6" w:tentative="1">
+      <w:start w:val="1"/>
+      <w:numFmt w:val="bullet"/>
+      <w:lvlText w:val=""/>
+      <w:lvlJc w:val="left"/>
+      <w:pPr>
+        <w:tabs>
+          <w:tab w:val="num" w:pos="5040"/>
+        </w:tabs>
+        <w:ind w:left="5040" w:hanging="360"/>
+      </w:pPr>
+      <w:rPr>
+        <w:rFonts w:ascii="Wingdings" w:hAnsi="Wingdings" w:hint="default"/>
+        <w:sz w:val="20"/>
+      </w:rPr>
+    </w:lvl>
+    <w:lvl w:ilvl="7" w:tentative="1">
+      <w:start w:val="1"/>
+      <w:numFmt w:val="bullet"/>
+      <w:lvlText w:val=""/>
+      <w:lvlJc w:val="left"/>
+      <w:pPr>
+        <w:tabs>
+          <w:tab w:val="num" w:pos="5760"/>
+        </w:tabs>
+        <w:ind w:left="5760" w:hanging="360"/>
+      </w:pPr>
+      <w:rPr>
+        <w:rFonts w:ascii="Wingdings" w:hAnsi="Wingdings" w:hint="default"/>
+        <w:sz w:val="20"/>
+      </w:rPr>
+    </w:lvl>
+    <w:lvl w:ilvl="8" w:tentative="1">
+      <w:start w:val="1"/>
+      <w:numFmt w:val="bullet"/>
+      <w:lvlText w:val=""/>
+      <w:lvlJc w:val="left"/>
+      <w:pPr>
+        <w:tabs>
+          <w:tab w:val="num" w:pos="6480"/>
+        </w:tabs>
+        <w:ind w:left="6480" w:hanging="360"/>
+      </w:pPr>
+      <w:rPr>
+        <w:rFonts w:ascii="Wingdings" w:hAnsi="Wingdings" w:hint="default"/>
+        <w:sz w:val="20"/>
+      </w:rPr>
+    </w:lvl>
+  </w:abstractNum>
+  <w:abstractNum w:abstractNumId="6" w15:restartNumberingAfterBreak="0">
+    <w:nsid w:val="63C7039A"/>
+    <w:multiLevelType w:val="multilevel"/>
+    <w:tmpl w:val="D2EA0C12"/>
+    <w:lvl w:ilvl="0">
+      <w:start w:val="1"/>
+      <w:numFmt w:val="bullet"/>
+      <w:lvlText w:val=""/>
+      <w:lvlJc w:val="left"/>
+      <w:pPr>
+        <w:tabs>
+          <w:tab w:val="num" w:pos="720"/>
+        </w:tabs>
+        <w:ind w:left="720" w:hanging="360"/>
+      </w:pPr>
+      <w:rPr>
+        <w:rFonts w:ascii="Symbol" w:hAnsi="Symbol" w:hint="default"/>
+        <w:sz w:val="20"/>
+      </w:rPr>
+    </w:lvl>
+    <w:lvl w:ilvl="1" w:tentative="1">
+      <w:start w:val="1"/>
+      <w:numFmt w:val="bullet"/>
+      <w:lvlText w:val="o"/>
+      <w:lvlJc w:val="left"/>
+      <w:pPr>
+        <w:tabs>
+          <w:tab w:val="num" w:pos="1440"/>
+        </w:tabs>
+        <w:ind w:left="1440" w:hanging="360"/>
+      </w:pPr>
+      <w:rPr>
+        <w:rFonts w:ascii="Courier New" w:hAnsi="Courier New" w:hint="default"/>
+        <w:sz w:val="20"/>
+      </w:rPr>
+    </w:lvl>
+    <w:lvl w:ilvl="2" w:tentative="1">
+      <w:start w:val="1"/>
+      <w:numFmt w:val="bullet"/>
+      <w:lvlText w:val=""/>
+      <w:lvlJc w:val="left"/>
+      <w:pPr>
+        <w:tabs>
+          <w:tab w:val="num" w:pos="2160"/>
+        </w:tabs>
+        <w:ind w:left="2160" w:hanging="360"/>
+      </w:pPr>
+      <w:rPr>
+        <w:rFonts w:ascii="Wingdings" w:hAnsi="Wingdings" w:hint="default"/>
+        <w:sz w:val="20"/>
+      </w:rPr>
+    </w:lvl>
+    <w:lvl w:ilvl="3" w:tentative="1">
+      <w:start w:val="1"/>
+      <w:numFmt w:val="bullet"/>
+      <w:lvlText w:val=""/>
+      <w:lvlJc w:val="left"/>
+      <w:pPr>
+        <w:tabs>
+          <w:tab w:val="num" w:pos="2880"/>
+        </w:tabs>
+        <w:ind w:left="2880" w:hanging="360"/>
+      </w:pPr>
+      <w:rPr>
+        <w:rFonts w:ascii="Wingdings" w:hAnsi="Wingdings" w:hint="default"/>
+        <w:sz w:val="20"/>
+      </w:rPr>
+    </w:lvl>
+    <w:lvl w:ilvl="4" w:tentative="1">
+      <w:start w:val="1"/>
+      <w:numFmt w:val="bullet"/>
+      <w:lvlText w:val=""/>
+      <w:lvlJc w:val="left"/>
+      <w:pPr>
+        <w:tabs>
+          <w:tab w:val="num" w:pos="3600"/>
+        </w:tabs>
+        <w:ind w:left="3600" w:hanging="360"/>
+      </w:pPr>
+      <w:rPr>
+        <w:rFonts w:ascii="Wingdings" w:hAnsi="Wingdings" w:hint="default"/>
+        <w:sz w:val="20"/>
+      </w:rPr>
+    </w:lvl>
+    <w:lvl w:ilvl="5" w:tentative="1">
+      <w:start w:val="1"/>
+      <w:numFmt w:val="bullet"/>
+      <w:lvlText w:val=""/>
+      <w:lvlJc w:val="left"/>
+      <w:pPr>
+        <w:tabs>
+          <w:tab w:val="num" w:pos="4320"/>
+        </w:tabs>
+        <w:ind w:left="4320" w:hanging="360"/>
+      </w:pPr>
+      <w:rPr>
+        <w:rFonts w:ascii="Wingdings" w:hAnsi="Wingdings" w:hint="default"/>
+        <w:sz w:val="20"/>
+      </w:rPr>
+    </w:lvl>
+    <w:lvl w:ilvl="6" w:tentative="1">
+      <w:start w:val="1"/>
+      <w:numFmt w:val="bullet"/>
+      <w:lvlText w:val=""/>
+      <w:lvlJc w:val="left"/>
+      <w:pPr>
+        <w:tabs>
+          <w:tab w:val="num" w:pos="5040"/>
+        </w:tabs>
+        <w:ind w:left="5040" w:hanging="360"/>
+      </w:pPr>
+      <w:rPr>
+        <w:rFonts w:ascii="Wingdings" w:hAnsi="Wingdings" w:hint="default"/>
+        <w:sz w:val="20"/>
+      </w:rPr>
+    </w:lvl>
+    <w:lvl w:ilvl="7" w:tentative="1">
+      <w:start w:val="1"/>
+      <w:numFmt w:val="bullet"/>
+      <w:lvlText w:val=""/>
+      <w:lvlJc w:val="left"/>
+      <w:pPr>
+        <w:tabs>
+          <w:tab w:val="num" w:pos="5760"/>
+        </w:tabs>
+        <w:ind w:left="5760" w:hanging="360"/>
+      </w:pPr>
+      <w:rPr>
+        <w:rFonts w:ascii="Wingdings" w:hAnsi="Wingdings" w:hint="default"/>
+        <w:sz w:val="20"/>
+      </w:rPr>
+    </w:lvl>
+    <w:lvl w:ilvl="8" w:tentative="1">
+      <w:start w:val="1"/>
+      <w:numFmt w:val="bullet"/>
+      <w:lvlText w:val=""/>
+      <w:lvlJc w:val="left"/>
+      <w:pPr>
+        <w:tabs>
+          <w:tab w:val="num" w:pos="6480"/>
+        </w:tabs>
+        <w:ind w:left="6480" w:hanging="360"/>
+      </w:pPr>
+      <w:rPr>
+        <w:rFonts w:ascii="Wingdings" w:hAnsi="Wingdings" w:hint="default"/>
+        <w:sz w:val="20"/>
+      </w:rPr>
+    </w:lvl>
+  </w:abstractNum>
+  <w:abstractNum w:abstractNumId="7" w15:restartNumberingAfterBreak="0">
+    <w:nsid w:val="71190D52"/>
+    <w:multiLevelType w:val="multilevel"/>
+    <w:tmpl w:val="8632D3E6"/>
+    <w:lvl w:ilvl="0">
+      <w:start w:val="1"/>
+      <w:numFmt w:val="decimal"/>
+      <w:lvlText w:val="%1."/>
+      <w:lvlJc w:val="left"/>
+      <w:pPr>
+        <w:tabs>
+          <w:tab w:val="num" w:pos="720"/>
+        </w:tabs>
+        <w:ind w:left="720" w:hanging="360"/>
+      </w:pPr>
+    </w:lvl>
+    <w:lvl w:ilvl="1" w:tentative="1">
+      <w:start w:val="1"/>
+      <w:numFmt w:val="decimal"/>
+      <w:lvlText w:val="%2."/>
+      <w:lvlJc w:val="left"/>
+      <w:pPr>
+        <w:tabs>
+          <w:tab w:val="num" w:pos="1440"/>
+        </w:tabs>
+        <w:ind w:left="1440" w:hanging="360"/>
+      </w:pPr>
+    </w:lvl>
+    <w:lvl w:ilvl="2" w:tentative="1">
+      <w:start w:val="1"/>
+      <w:numFmt w:val="decimal"/>
+      <w:lvlText w:val="%3."/>
+      <w:lvlJc w:val="left"/>
+      <w:pPr>
+        <w:tabs>
+          <w:tab w:val="num" w:pos="2160"/>
+        </w:tabs>
+        <w:ind w:left="2160" w:hanging="360"/>
+      </w:pPr>
+    </w:lvl>
+    <w:lvl w:ilvl="3" w:tentative="1">
+      <w:start w:val="1"/>
+      <w:numFmt w:val="decimal"/>
+      <w:lvlText w:val="%4."/>
+      <w:lvlJc w:val="left"/>
+      <w:pPr>
+        <w:tabs>
+          <w:tab w:val="num" w:pos="2880"/>
+        </w:tabs>
+        <w:ind w:left="2880" w:hanging="360"/>
+      </w:pPr>
+    </w:lvl>
+    <w:lvl w:ilvl="4" w:tentative="1">
+      <w:start w:val="1"/>
+      <w:numFmt w:val="decimal"/>
+      <w:lvlText w:val="%5."/>
+      <w:lvlJc w:val="left"/>
+      <w:pPr>
+        <w:tabs>
+          <w:tab w:val="num" w:pos="3600"/>
+        </w:tabs>
+        <w:ind w:left="3600" w:hanging="360"/>
+      </w:pPr>
+    </w:lvl>
+    <w:lvl w:ilvl="5" w:tentative="1">
+      <w:start w:val="1"/>
+      <w:numFmt w:val="decimal"/>
+      <w:lvlText w:val="%6."/>
+      <w:lvlJc w:val="left"/>
+      <w:pPr>
+        <w:tabs>
+          <w:tab w:val="num" w:pos="4320"/>
+        </w:tabs>
+        <w:ind w:left="4320" w:hanging="360"/>
+      </w:pPr>
+    </w:lvl>
+    <w:lvl w:ilvl="6" w:tentative="1">
+      <w:start w:val="1"/>
+      <w:numFmt w:val="decimal"/>
+      <w:lvlText w:val="%7."/>
+      <w:lvlJc w:val="left"/>
+      <w:pPr>
+        <w:tabs>
+          <w:tab w:val="num" w:pos="5040"/>
+        </w:tabs>
+        <w:ind w:left="5040" w:hanging="360"/>
+      </w:pPr>
+    </w:lvl>
+    <w:lvl w:ilvl="7" w:tentative="1">
+      <w:start w:val="1"/>
+      <w:numFmt w:val="decimal"/>
+      <w:lvlText w:val="%8."/>
+      <w:lvlJc w:val="left"/>
+      <w:pPr>
+        <w:tabs>
+          <w:tab w:val="num" w:pos="5760"/>
+        </w:tabs>
+        <w:ind w:left="5760" w:hanging="360"/>
+      </w:pPr>
+    </w:lvl>
+    <w:lvl w:ilvl="8" w:tentative="1">
+      <w:start w:val="1"/>
+      <w:numFmt w:val="decimal"/>
+      <w:lvlText w:val="%9."/>
+      <w:lvlJc w:val="left"/>
+      <w:pPr>
+        <w:tabs>
+          <w:tab w:val="num" w:pos="6480"/>
+        </w:tabs>
+        <w:ind w:left="6480" w:hanging="360"/>
+      </w:pPr>
+    </w:lvl>
+  </w:abstractNum>
+  <w:abstractNum w:abstractNumId="8" w15:restartNumberingAfterBreak="0">
     <w:nsid w:val="7B235072"/>
     <w:multiLevelType w:val="multilevel"/>
     <w:tmpl w:val="D8EA1504"/>
@@ -1244,16 +5215,31 @@
     </w:lvl>
   </w:abstractNum>
   <w:num w:numId="1">
+    <w:abstractNumId w:val="2"/>
+  </w:num>
+  <w:num w:numId="2">
+    <w:abstractNumId w:val="3"/>
+  </w:num>
+  <w:num w:numId="3">
+    <w:abstractNumId w:val="4"/>
+  </w:num>
+  <w:num w:numId="4">
+    <w:abstractNumId w:val="8"/>
+  </w:num>
+  <w:num w:numId="5">
+    <w:abstractNumId w:val="1"/>
+  </w:num>
+  <w:num w:numId="6">
     <w:abstractNumId w:val="0"/>
   </w:num>
-  <w:num w:numId="2">
-    <w:abstractNumId w:val="1"/>
+  <w:num w:numId="7">
+    <w:abstractNumId w:val="7"/>
   </w:num>
-  <w:num w:numId="3">
-    <w:abstractNumId w:val="2"/>
+  <w:num w:numId="8">
+    <w:abstractNumId w:val="5"/>
   </w:num>
-  <w:num w:numId="4">
-    <w:abstractNumId w:val="3"/>
+  <w:num w:numId="9">
+    <w:abstractNumId w:val="6"/>
   </w:num>
 </w:numbering>
 </file>
@@ -1381,6 +5367,7 @@
     <w:lsdException w:name="HTML Sample" w:semiHidden="1" w:unhideWhenUsed="1"/>
     <w:lsdException w:name="HTML Typewriter" w:semiHidden="1" w:unhideWhenUsed="1"/>
     <w:lsdException w:name="HTML Variable" w:semiHidden="1" w:unhideWhenUsed="1"/>
+    <w:lsdException w:name="Normal Table" w:semiHidden="1" w:unhideWhenUsed="1"/>
     <w:lsdException w:name="annotation subject" w:semiHidden="1" w:unhideWhenUsed="1"/>
     <w:lsdException w:name="No List" w:semiHidden="1" w:unhideWhenUsed="1"/>
     <w:lsdException w:name="Outline List 1" w:semiHidden="1" w:unhideWhenUsed="1"/>
@@ -1427,8 +5414,10 @@
     <w:lsdException w:name="Table Subtle 2" w:semiHidden="1" w:unhideWhenUsed="1"/>
     <w:lsdException w:name="Table Web 1" w:semiHidden="1" w:unhideWhenUsed="1"/>
     <w:lsdException w:name="Table Web 2" w:semiHidden="1" w:unhideWhenUsed="1"/>
+    <w:lsdException w:name="Table Web 3" w:semiHidden="1" w:unhideWhenUsed="1"/>
     <w:lsdException w:name="Balloon Text" w:semiHidden="1" w:unhideWhenUsed="1"/>
     <w:lsdException w:name="Table Grid" w:uiPriority="39"/>
+    <w:lsdException w:name="Table Theme" w:semiHidden="1" w:unhideWhenUsed="1"/>
     <w:lsdException w:name="Placeholder Text" w:semiHidden="1"/>
     <w:lsdException w:name="No Spacing" w:uiPriority="1" w:qFormat="1"/>
     <w:lsdException w:name="Light Shading" w:uiPriority="60"/>
@@ -1654,6 +5643,29 @@
     <w:name w:val="Normal"/>
     <w:qFormat/>
   </w:style>
+  <w:style w:type="paragraph" w:styleId="Heading2">
+    <w:name w:val="heading 2"/>
+    <w:basedOn w:val="Normal"/>
+    <w:next w:val="Normal"/>
+    <w:link w:val="Heading2Char"/>
+    <w:uiPriority w:val="9"/>
+    <w:semiHidden/>
+    <w:unhideWhenUsed/>
+    <w:qFormat/>
+    <w:rsid w:val="00523AA1"/>
+    <w:pPr>
+      <w:keepNext/>
+      <w:keepLines/>
+      <w:spacing w:before="40" w:after="0"/>
+      <w:outlineLvl w:val="1"/>
+    </w:pPr>
+    <w:rPr>
+      <w:rFonts w:asciiTheme="majorHAnsi" w:eastAsiaTheme="majorEastAsia" w:hAnsiTheme="majorHAnsi" w:cstheme="majorBidi"/>
+      <w:color w:val="2F5496" w:themeColor="accent1" w:themeShade="BF"/>
+      <w:sz w:val="26"/>
+      <w:szCs w:val="26"/>
+    </w:rPr>
+  </w:style>
   <w:style w:type="paragraph" w:styleId="Heading3">
     <w:name w:val="heading 3"/>
     <w:basedOn w:val="Normal"/>
@@ -1770,8 +5782,8 @@
       <w:u w:val="single"/>
     </w:rPr>
   </w:style>
-  <w:style w:type="paragraph" w:customStyle="1" w:styleId="list">
-    <w:name w:val="list"/>
+  <w:style w:type="paragraph" w:customStyle="1" w:styleId="List1">
+    <w:name w:val="List1"/>
     <w:basedOn w:val="Normal"/>
     <w:rsid w:val="00D042D5"/>
     <w:pPr>
@@ -1863,6 +5875,25 @@
     <w:name w:val="titulo-subseccion"/>
     <w:basedOn w:val="DefaultParagraphFont"/>
     <w:rsid w:val="00AE6A1E"/>
+  </w:style>
+  <w:style w:type="character" w:customStyle="1" w:styleId="Heading2Char">
+    <w:name w:val="Heading 2 Char"/>
+    <w:basedOn w:val="DefaultParagraphFont"/>
+    <w:link w:val="Heading2"/>
+    <w:uiPriority w:val="9"/>
+    <w:semiHidden/>
+    <w:rsid w:val="00523AA1"/>
+    <w:rPr>
+      <w:rFonts w:asciiTheme="majorHAnsi" w:eastAsiaTheme="majorEastAsia" w:hAnsiTheme="majorHAnsi" w:cstheme="majorBidi"/>
+      <w:color w:val="2F5496" w:themeColor="accent1" w:themeShade="BF"/>
+      <w:sz w:val="26"/>
+      <w:szCs w:val="26"/>
+    </w:rPr>
+  </w:style>
+  <w:style w:type="character" w:customStyle="1" w:styleId="sentence-1">
+    <w:name w:val="sentence-1"/>
+    <w:basedOn w:val="DefaultParagraphFont"/>
+    <w:rsid w:val="00523AA1"/>
   </w:style>
 </w:styles>
 </file>

--- a/PlataformasE-commerce/Modulo_3-Los_CMS_y_el_Sitio_Web/Unidad1/UNIDAD1.docx
+++ b/PlataformasE-commerce/Modulo_3-Los_CMS_y_el_Sitio_Web/Unidad1/UNIDAD1.docx
@@ -3970,24 +3970,363 @@
     </w:p>
     <w:p>
       <w:pPr>
-        <w:spacing w:after="0" w:line="240" w:lineRule="auto"/>
-        <w:ind w:left="720"/>
-        <w:jc w:val="both"/>
-        <w:rPr>
-          <w:rFonts w:ascii="Arial" w:eastAsia="Times New Roman" w:hAnsi="Arial" w:cs="Arial"/>
-          <w:sz w:val="24"/>
-          <w:szCs w:val="24"/>
-          <w:lang w:val="es-CR"/>
-        </w:rPr>
-      </w:pPr>
-      <w:r>
-        <w:rPr>
-          <w:rFonts w:ascii="Arial" w:eastAsia="Times New Roman" w:hAnsi="Arial" w:cs="Arial"/>
-          <w:sz w:val="24"/>
-          <w:szCs w:val="24"/>
-          <w:lang w:val="es-CR"/>
-        </w:rPr>
-        <w:t>3. Lección 2: ¿Cuáles son los principales CMS?</w:t>
+        <w:pStyle w:val="ListParagraph"/>
+        <w:numPr>
+          <w:ilvl w:val="0"/>
+          <w:numId w:val="2"/>
+        </w:numPr>
+        <w:spacing w:after="0" w:line="240" w:lineRule="auto"/>
+        <w:jc w:val="both"/>
+        <w:rPr>
+          <w:rFonts w:ascii="Arial" w:eastAsia="Times New Roman" w:hAnsi="Arial" w:cs="Arial"/>
+          <w:sz w:val="24"/>
+          <w:szCs w:val="24"/>
+          <w:lang w:val="es-CR"/>
+        </w:rPr>
+      </w:pPr>
+      <w:r>
+        <w:rPr>
+          <w:rFonts w:ascii="Arial" w:eastAsia="Times New Roman" w:hAnsi="Arial" w:cs="Arial"/>
+          <w:sz w:val="24"/>
+          <w:szCs w:val="24"/>
+          <w:lang w:val="es-CR"/>
+        </w:rPr>
+        <w:t>Lección 2: ¿Cuáles son los principales CMS?</w:t>
+      </w:r>
+    </w:p>
+    <w:p>
+      <w:pPr>
+        <w:pStyle w:val="ListParagraph"/>
+        <w:spacing w:after="0" w:line="240" w:lineRule="auto"/>
+        <w:ind w:left="1080"/>
+        <w:jc w:val="both"/>
+        <w:rPr>
+          <w:rFonts w:ascii="Arial" w:eastAsia="Times New Roman" w:hAnsi="Arial" w:cs="Arial"/>
+          <w:sz w:val="24"/>
+          <w:szCs w:val="24"/>
+          <w:lang w:val="es-CR"/>
+        </w:rPr>
+      </w:pPr>
+    </w:p>
+    <w:p>
+      <w:pPr>
+        <w:pStyle w:val="ListParagraph"/>
+        <w:numPr>
+          <w:ilvl w:val="1"/>
+          <w:numId w:val="2"/>
+        </w:numPr>
+        <w:spacing w:after="0" w:line="240" w:lineRule="auto"/>
+        <w:jc w:val="both"/>
+        <w:rPr>
+          <w:rFonts w:ascii="Arial" w:eastAsia="Times New Roman" w:hAnsi="Arial" w:cs="Arial"/>
+          <w:sz w:val="24"/>
+          <w:szCs w:val="24"/>
+          <w:lang w:val="es-CR"/>
+        </w:rPr>
+      </w:pPr>
+      <w:hyperlink r:id="rId16" w:history="1">
+        <w:r>
+          <w:rPr>
+            <w:rFonts w:ascii="Arial" w:eastAsia="Times New Roman" w:hAnsi="Arial" w:cs="Arial"/>
+            <w:sz w:val="24"/>
+            <w:szCs w:val="24"/>
+            <w:lang w:val="es-CR"/>
+          </w:rPr>
+          <w:t>Conocer los diferentes CMS</w:t>
+        </w:r>
+      </w:hyperlink>
+    </w:p>
+    <w:p>
+      <w:pPr>
+        <w:pStyle w:val="ListParagraph"/>
+        <w:spacing w:after="0" w:line="240" w:lineRule="auto"/>
+        <w:ind w:left="1440"/>
+        <w:jc w:val="both"/>
+        <w:rPr>
+          <w:rFonts w:ascii="Arial" w:eastAsia="Times New Roman" w:hAnsi="Arial" w:cs="Arial"/>
+          <w:sz w:val="24"/>
+          <w:szCs w:val="24"/>
+          <w:lang w:val="es-CR"/>
+        </w:rPr>
+      </w:pPr>
+    </w:p>
+    <w:p>
+      <w:pPr>
+        <w:pStyle w:val="ListParagraph"/>
+        <w:numPr>
+          <w:ilvl w:val="1"/>
+          <w:numId w:val="2"/>
+        </w:numPr>
+        <w:spacing w:after="0" w:line="240" w:lineRule="auto"/>
+        <w:jc w:val="both"/>
+        <w:rPr>
+          <w:rFonts w:ascii="Arial" w:eastAsia="Times New Roman" w:hAnsi="Arial" w:cs="Arial"/>
+          <w:sz w:val="24"/>
+          <w:szCs w:val="24"/>
+          <w:lang w:val="es-CR"/>
+        </w:rPr>
+      </w:pPr>
+      <w:r>
+        <w:rPr>
+          <w:rFonts w:ascii="Arial" w:eastAsia="Times New Roman" w:hAnsi="Arial" w:cs="Arial"/>
+          <w:sz w:val="24"/>
+          <w:szCs w:val="24"/>
+          <w:lang w:val="es-CR"/>
+        </w:rPr>
+        <w:t>Actividad 1</w:t>
+      </w:r>
+    </w:p>
+    <w:p>
+      <w:pPr>
+        <w:pStyle w:val="ListParagraph"/>
+        <w:rPr>
+          <w:rFonts w:ascii="Arial" w:eastAsia="Times New Roman" w:hAnsi="Arial" w:cs="Arial"/>
+          <w:sz w:val="24"/>
+          <w:szCs w:val="24"/>
+          <w:lang w:val="es-CR"/>
+        </w:rPr>
+      </w:pPr>
+    </w:p>
+    <w:p>
+      <w:pPr>
+        <w:pStyle w:val="ListParagraph"/>
+        <w:spacing w:after="0" w:line="240" w:lineRule="auto"/>
+        <w:ind w:left="1440"/>
+        <w:jc w:val="both"/>
+        <w:rPr>
+          <w:rFonts w:ascii="Arial" w:eastAsia="Times New Roman" w:hAnsi="Arial" w:cs="Arial"/>
+          <w:sz w:val="24"/>
+          <w:szCs w:val="24"/>
+          <w:lang w:val="es-CR"/>
+        </w:rPr>
+      </w:pPr>
+    </w:p>
+    <w:p>
+      <w:pPr>
+        <w:pStyle w:val="ListParagraph"/>
+        <w:numPr>
+          <w:ilvl w:val="1"/>
+          <w:numId w:val="2"/>
+        </w:numPr>
+        <w:spacing w:after="0" w:line="240" w:lineRule="auto"/>
+        <w:jc w:val="both"/>
+        <w:rPr>
+          <w:rFonts w:ascii="Arial" w:eastAsia="Times New Roman" w:hAnsi="Arial" w:cs="Arial"/>
+          <w:sz w:val="24"/>
+          <w:szCs w:val="24"/>
+          <w:lang w:val="es-CR"/>
+        </w:rPr>
+      </w:pPr>
+      <w:r>
+        <w:rPr>
+          <w:rFonts w:ascii="Arial" w:eastAsia="Times New Roman" w:hAnsi="Arial" w:cs="Arial"/>
+          <w:sz w:val="24"/>
+          <w:szCs w:val="24"/>
+          <w:lang w:val="es-CR"/>
+        </w:rPr>
+        <w:t>Lectura 1: Tipos de CMS</w:t>
+      </w:r>
+    </w:p>
+    <w:p>
+      <w:pPr>
+        <w:pStyle w:val="ListParagraph"/>
+        <w:spacing w:after="0" w:line="240" w:lineRule="auto"/>
+        <w:ind w:left="1440"/>
+        <w:jc w:val="both"/>
+        <w:rPr>
+          <w:rFonts w:ascii="Arial" w:eastAsia="Times New Roman" w:hAnsi="Arial" w:cs="Arial"/>
+          <w:sz w:val="24"/>
+          <w:szCs w:val="24"/>
+          <w:lang w:val="es-CR"/>
+        </w:rPr>
+      </w:pPr>
+    </w:p>
+    <w:p>
+      <w:pPr>
+        <w:pStyle w:val="ListParagraph"/>
+        <w:numPr>
+          <w:ilvl w:val="1"/>
+          <w:numId w:val="2"/>
+        </w:numPr>
+        <w:spacing w:after="0" w:line="240" w:lineRule="auto"/>
+        <w:jc w:val="both"/>
+        <w:rPr>
+          <w:rFonts w:ascii="Arial" w:eastAsia="Times New Roman" w:hAnsi="Arial" w:cs="Arial"/>
+          <w:sz w:val="24"/>
+          <w:szCs w:val="24"/>
+          <w:lang w:val="es-CR"/>
+        </w:rPr>
+      </w:pPr>
+      <w:r>
+        <w:rPr>
+          <w:rFonts w:ascii="Arial" w:eastAsia="Times New Roman" w:hAnsi="Arial" w:cs="Arial"/>
+          <w:sz w:val="24"/>
+          <w:szCs w:val="24"/>
+          <w:lang w:val="es-CR"/>
+        </w:rPr>
+        <w:t>Actividad 2</w:t>
+      </w:r>
+    </w:p>
+    <w:p>
+      <w:pPr>
+        <w:pStyle w:val="ListParagraph"/>
+        <w:rPr>
+          <w:rFonts w:ascii="Arial" w:eastAsia="Times New Roman" w:hAnsi="Arial" w:cs="Arial"/>
+          <w:sz w:val="24"/>
+          <w:szCs w:val="24"/>
+          <w:lang w:val="es-CR"/>
+        </w:rPr>
+      </w:pPr>
+    </w:p>
+    <w:p>
+      <w:pPr>
+        <w:pStyle w:val="ListParagraph"/>
+        <w:spacing w:after="0" w:line="240" w:lineRule="auto"/>
+        <w:ind w:left="1440"/>
+        <w:jc w:val="both"/>
+        <w:rPr>
+          <w:rFonts w:ascii="Arial" w:eastAsia="Times New Roman" w:hAnsi="Arial" w:cs="Arial"/>
+          <w:sz w:val="24"/>
+          <w:szCs w:val="24"/>
+          <w:lang w:val="es-CR"/>
+        </w:rPr>
+      </w:pPr>
+    </w:p>
+    <w:p>
+      <w:pPr>
+        <w:pStyle w:val="ListParagraph"/>
+        <w:numPr>
+          <w:ilvl w:val="1"/>
+          <w:numId w:val="2"/>
+        </w:numPr>
+        <w:spacing w:after="0" w:line="240" w:lineRule="auto"/>
+        <w:jc w:val="both"/>
+        <w:rPr>
+          <w:rFonts w:ascii="Arial" w:eastAsia="Times New Roman" w:hAnsi="Arial" w:cs="Arial"/>
+          <w:sz w:val="24"/>
+          <w:szCs w:val="24"/>
+          <w:lang w:val="es-CR"/>
+        </w:rPr>
+      </w:pPr>
+      <w:r>
+        <w:rPr>
+          <w:rFonts w:ascii="Arial" w:eastAsia="Times New Roman" w:hAnsi="Arial" w:cs="Arial"/>
+          <w:sz w:val="24"/>
+          <w:szCs w:val="24"/>
+          <w:lang w:val="es-CR"/>
+        </w:rPr>
+        <w:t>Actividad 3</w:t>
+      </w:r>
+    </w:p>
+    <w:p>
+      <w:pPr>
+        <w:pStyle w:val="ListParagraph"/>
+        <w:spacing w:after="0" w:line="240" w:lineRule="auto"/>
+        <w:ind w:left="1440"/>
+        <w:jc w:val="both"/>
+        <w:rPr>
+          <w:rFonts w:ascii="Arial" w:eastAsia="Times New Roman" w:hAnsi="Arial" w:cs="Arial"/>
+          <w:sz w:val="24"/>
+          <w:szCs w:val="24"/>
+          <w:lang w:val="es-CR"/>
+        </w:rPr>
+      </w:pPr>
+    </w:p>
+    <w:p>
+      <w:pPr>
+        <w:pStyle w:val="ListParagraph"/>
+        <w:numPr>
+          <w:ilvl w:val="1"/>
+          <w:numId w:val="2"/>
+        </w:numPr>
+        <w:spacing w:after="0" w:line="240" w:lineRule="auto"/>
+        <w:jc w:val="both"/>
+        <w:rPr>
+          <w:rFonts w:ascii="Arial" w:eastAsia="Times New Roman" w:hAnsi="Arial" w:cs="Arial"/>
+          <w:sz w:val="24"/>
+          <w:szCs w:val="24"/>
+          <w:lang w:val="es-CR"/>
+        </w:rPr>
+      </w:pPr>
+      <w:r>
+        <w:rPr>
+          <w:rFonts w:ascii="Arial" w:eastAsia="Times New Roman" w:hAnsi="Arial" w:cs="Arial"/>
+          <w:sz w:val="24"/>
+          <w:szCs w:val="24"/>
+          <w:lang w:val="es-CR"/>
+        </w:rPr>
+        <w:t xml:space="preserve">Infografía: Compara tres CMS: </w:t>
+      </w:r>
+      <w:proofErr w:type="spellStart"/>
+      <w:r>
+        <w:rPr>
+          <w:rFonts w:ascii="Arial" w:eastAsia="Times New Roman" w:hAnsi="Arial" w:cs="Arial"/>
+          <w:sz w:val="24"/>
+          <w:szCs w:val="24"/>
+          <w:lang w:val="es-CR"/>
+        </w:rPr>
+        <w:t>Wordpress</w:t>
+      </w:r>
+      <w:proofErr w:type="spellEnd"/>
+      <w:r>
+        <w:rPr>
+          <w:rFonts w:ascii="Arial" w:eastAsia="Times New Roman" w:hAnsi="Arial" w:cs="Arial"/>
+          <w:sz w:val="24"/>
+          <w:szCs w:val="24"/>
+          <w:lang w:val="es-CR"/>
+        </w:rPr>
+        <w:t xml:space="preserve">, Joomla y Drupal </w:t>
+      </w:r>
+    </w:p>
+    <w:p>
+      <w:pPr>
+        <w:pStyle w:val="ListParagraph"/>
+        <w:rPr>
+          <w:rFonts w:ascii="Arial" w:eastAsia="Times New Roman" w:hAnsi="Arial" w:cs="Arial"/>
+          <w:sz w:val="24"/>
+          <w:szCs w:val="24"/>
+          <w:lang w:val="es-CR"/>
+        </w:rPr>
+      </w:pPr>
+    </w:p>
+    <w:p>
+      <w:pPr>
+        <w:pStyle w:val="ListParagraph"/>
+        <w:spacing w:after="0" w:line="240" w:lineRule="auto"/>
+        <w:ind w:left="1440"/>
+        <w:jc w:val="both"/>
+        <w:rPr>
+          <w:rFonts w:ascii="Arial" w:eastAsia="Times New Roman" w:hAnsi="Arial" w:cs="Arial"/>
+          <w:sz w:val="24"/>
+          <w:szCs w:val="24"/>
+          <w:lang w:val="es-CR"/>
+        </w:rPr>
+      </w:pPr>
+    </w:p>
+    <w:p>
+      <w:pPr>
+        <w:pStyle w:val="ListParagraph"/>
+        <w:numPr>
+          <w:ilvl w:val="1"/>
+          <w:numId w:val="2"/>
+        </w:numPr>
+        <w:spacing w:after="0" w:line="240" w:lineRule="auto"/>
+        <w:jc w:val="both"/>
+        <w:rPr>
+          <w:rFonts w:ascii="Arial" w:eastAsia="Times New Roman" w:hAnsi="Arial" w:cs="Arial"/>
+          <w:sz w:val="24"/>
+          <w:szCs w:val="24"/>
+          <w:lang w:val="es-CR"/>
+        </w:rPr>
+      </w:pPr>
+      <w:r>
+        <w:rPr>
+          <w:rFonts w:ascii="Arial" w:eastAsia="Times New Roman" w:hAnsi="Arial" w:cs="Arial"/>
+          <w:sz w:val="24"/>
+          <w:szCs w:val="24"/>
+          <w:lang w:val="es-CR"/>
+        </w:rPr>
+        <w:t>Actividad 4</w:t>
       </w:r>
     </w:p>
     <w:p>

--- a/PlataformasE-commerce/Modulo_3-Los_CMS_y_el_Sitio_Web/Unidad1/UNIDAD1.docx
+++ b/PlataformasE-commerce/Modulo_3-Los_CMS_y_el_Sitio_Web/Unidad1/UNIDAD1.docx
@@ -130,39 +130,7 @@
           <w:rFonts w:ascii="Arial" w:hAnsi="Arial" w:cs="Arial"/>
           <w:lang w:val="es-CR"/>
         </w:rPr>
-        <w:t>Haremos un recorrido por la historia de la Web 2.0 para entender por qué se dio el nacimiento de los CMS y cómo la Interfaz de usuario, conocida como GUI, se convirtió en el elemento que, a través del lenguaje visual como gráficas y áreas interactivas, comunica las funciones de las páginas web. Teniendo claro el conocimiento teórico y básico de los CMS, veremos los principales –</w:t>
-      </w:r>
-      <w:proofErr w:type="spellStart"/>
-      <w:r>
-        <w:rPr>
-          <w:rFonts w:ascii="Arial" w:hAnsi="Arial" w:cs="Arial"/>
-          <w:lang w:val="es-CR"/>
-        </w:rPr>
-        <w:t>Wordpress</w:t>
-      </w:r>
-      <w:proofErr w:type="spellEnd"/>
-      <w:r>
-        <w:rPr>
-          <w:rFonts w:ascii="Arial" w:hAnsi="Arial" w:cs="Arial"/>
-          <w:lang w:val="es-CR"/>
-        </w:rPr>
-        <w:t xml:space="preserve">, Joomla y Drupal- y posteriormente nos enfocaremos en los detalles de </w:t>
-      </w:r>
-      <w:proofErr w:type="spellStart"/>
-      <w:r>
-        <w:rPr>
-          <w:rFonts w:ascii="Arial" w:hAnsi="Arial" w:cs="Arial"/>
-          <w:lang w:val="es-CR"/>
-        </w:rPr>
-        <w:t>Wordpress</w:t>
-      </w:r>
-      <w:proofErr w:type="spellEnd"/>
-      <w:r>
-        <w:rPr>
-          <w:rFonts w:ascii="Arial" w:hAnsi="Arial" w:cs="Arial"/>
-          <w:lang w:val="es-CR"/>
-        </w:rPr>
-        <w:t>.</w:t>
+        <w:t>Haremos un recorrido por la historia de la Web 2.0 para entender por qué se dio el nacimiento de los CMS y cómo la Interfaz de usuario, conocida como GUI, se convirtió en el elemento que, a través del lenguaje visual como gráficas y áreas interactivas, comunica las funciones de las páginas web. Teniendo claro el conocimiento teórico y básico de los CMS, veremos los principales –Wordpress, Joomla y Drupal- y posteriormente nos enfocaremos en los detalles de Wordpress.</w:t>
       </w:r>
     </w:p>
     <w:p>
@@ -493,27 +461,7 @@
           <w:szCs w:val="24"/>
           <w:lang w:val="es-CR"/>
         </w:rPr>
-        <w:t xml:space="preserve"> Content Management </w:t>
-      </w:r>
-      <w:proofErr w:type="spellStart"/>
-      <w:r>
-        <w:rPr>
-          <w:rFonts w:ascii="Arial" w:eastAsia="Times New Roman" w:hAnsi="Arial" w:cs="Arial"/>
-          <w:sz w:val="24"/>
-          <w:szCs w:val="24"/>
-          <w:lang w:val="es-CR"/>
-        </w:rPr>
-        <w:t>System</w:t>
-      </w:r>
-      <w:proofErr w:type="spellEnd"/>
-      <w:r>
-        <w:rPr>
-          <w:rFonts w:ascii="Arial" w:eastAsia="Times New Roman" w:hAnsi="Arial" w:cs="Arial"/>
-          <w:sz w:val="24"/>
-          <w:szCs w:val="24"/>
-          <w:lang w:val="es-CR"/>
-        </w:rPr>
-        <w:t>, Sistema de Gestión de Con</w:t>
+        <w:t xml:space="preserve"> Content Management System, Sistema de Gestión de Con</w:t>
       </w:r>
       <w:r>
         <w:rPr>
@@ -750,19 +698,8 @@
           <w:szCs w:val="24"/>
           <w:lang w:val="es-CR"/>
         </w:rPr>
-        <w:t xml:space="preserve"> Lenguaje de programación </w:t>
-      </w:r>
-      <w:proofErr w:type="spellStart"/>
-      <w:r>
-        <w:rPr>
-          <w:rFonts w:ascii="Arial" w:eastAsia="Times New Roman" w:hAnsi="Arial" w:cs="Arial"/>
-          <w:sz w:val="24"/>
-          <w:szCs w:val="24"/>
-          <w:lang w:val="es-CR"/>
-        </w:rPr>
-        <w:t>Backend</w:t>
-      </w:r>
-      <w:proofErr w:type="spellEnd"/>
+        <w:t xml:space="preserve"> Lenguaje de programación Backend</w:t>
+      </w:r>
     </w:p>
     <w:p>
       <w:pPr>
@@ -829,7 +766,6 @@
           <w:lang w:val="es-CR"/>
         </w:rPr>
       </w:pPr>
-      <w:proofErr w:type="spellStart"/>
       <w:r>
         <w:rPr>
           <w:rFonts w:ascii="Arial" w:eastAsia="Times New Roman" w:hAnsi="Arial" w:cs="Arial"/>
@@ -839,7 +775,6 @@
         </w:rPr>
         <w:t>ProSite</w:t>
       </w:r>
-      <w:proofErr w:type="spellEnd"/>
     </w:p>
     <w:p>
       <w:pPr>
@@ -875,7 +810,6 @@
           <w:lang w:val="es-CR"/>
         </w:rPr>
       </w:pPr>
-      <w:proofErr w:type="spellStart"/>
       <w:r>
         <w:rPr>
           <w:rFonts w:ascii="Arial" w:eastAsia="Times New Roman" w:hAnsi="Arial" w:cs="Arial"/>
@@ -885,7 +819,6 @@
         </w:rPr>
         <w:t>Squarespace</w:t>
       </w:r>
-      <w:proofErr w:type="spellEnd"/>
     </w:p>
     <w:p>
       <w:pPr>
@@ -1083,47 +1016,7 @@
           <w:szCs w:val="24"/>
           <w:lang w:val="es-CR"/>
         </w:rPr>
-        <w:t xml:space="preserve">Comprendiste el concepto de “Sistema de gestión de contenidos o Content </w:t>
-      </w:r>
-      <w:proofErr w:type="spellStart"/>
-      <w:r>
-        <w:rPr>
-          <w:rFonts w:ascii="Arial" w:eastAsia="Times New Roman" w:hAnsi="Arial" w:cs="Arial"/>
-          <w:sz w:val="24"/>
-          <w:szCs w:val="24"/>
-          <w:lang w:val="es-CR"/>
-        </w:rPr>
-        <w:t>management</w:t>
-      </w:r>
-      <w:proofErr w:type="spellEnd"/>
-      <w:r>
-        <w:rPr>
-          <w:rFonts w:ascii="Arial" w:eastAsia="Times New Roman" w:hAnsi="Arial" w:cs="Arial"/>
-          <w:sz w:val="24"/>
-          <w:szCs w:val="24"/>
-          <w:lang w:val="es-CR"/>
-        </w:rPr>
-        <w:t xml:space="preserve"> </w:t>
-      </w:r>
-      <w:proofErr w:type="spellStart"/>
-      <w:r>
-        <w:rPr>
-          <w:rFonts w:ascii="Arial" w:eastAsia="Times New Roman" w:hAnsi="Arial" w:cs="Arial"/>
-          <w:sz w:val="24"/>
-          <w:szCs w:val="24"/>
-          <w:lang w:val="es-CR"/>
-        </w:rPr>
-        <w:t>system</w:t>
-      </w:r>
-      <w:proofErr w:type="spellEnd"/>
-      <w:r>
-        <w:rPr>
-          <w:rFonts w:ascii="Arial" w:eastAsia="Times New Roman" w:hAnsi="Arial" w:cs="Arial"/>
-          <w:sz w:val="24"/>
-          <w:szCs w:val="24"/>
-          <w:lang w:val="es-CR"/>
-        </w:rPr>
-        <w:t>”.</w:t>
+        <w:t>Comprendiste el concepto de “Sistema de gestión de contenidos o Content management system”.</w:t>
       </w:r>
     </w:p>
     <w:p>
@@ -1598,23 +1491,7 @@
           <w:rFonts w:ascii="Arial" w:hAnsi="Arial" w:cs="Arial"/>
           <w:lang w:val="es-CR"/>
         </w:rPr>
-        <w:t xml:space="preserve"> sin embargo, hasta los 90’s los contenidos propios de Internet e Intranet eran rígidos e incapaces de manejar grandes cantidades de información de modo rápido e interactivo. Entonces, se empezaron a crear desde el año 2000 aproximadamente, programas que funcionaban en los servidores (</w:t>
-      </w:r>
-      <w:proofErr w:type="gramStart"/>
-      <w:r>
-        <w:rPr>
-          <w:rFonts w:ascii="Arial" w:hAnsi="Arial" w:cs="Arial"/>
-          <w:lang w:val="es-CR"/>
-        </w:rPr>
-        <w:t>server</w:t>
-      </w:r>
-      <w:proofErr w:type="gramEnd"/>
-      <w:r>
-        <w:rPr>
-          <w:rFonts w:ascii="Arial" w:hAnsi="Arial" w:cs="Arial"/>
-          <w:lang w:val="es-CR"/>
-        </w:rPr>
-        <w:t>-side) que eran capaces de interactuar y realizar pequeños cambios en tiempo real, sobre los sitios web.</w:t>
+        <w:t xml:space="preserve"> sin embargo, hasta los 90’s los contenidos propios de Internet e Intranet eran rígidos e incapaces de manejar grandes cantidades de información de modo rápido e interactivo. Entonces, se empezaron a crear desde el año 2000 aproximadamente, programas que funcionaban en los servidores (server-side) que eran capaces de interactuar y realizar pequeños cambios en tiempo real, sobre los sitios web.</w:t>
       </w:r>
     </w:p>
     <w:p>
@@ -1851,67 +1728,7 @@
           <w:szCs w:val="24"/>
           <w:lang w:val="es-CR"/>
         </w:rPr>
-        <w:t xml:space="preserve">El siguiente paso que le dio forma a la Web 2.0 fue la creación de aplicaciones como Ajax, acrónimo de </w:t>
-      </w:r>
-      <w:proofErr w:type="spellStart"/>
-      <w:r>
-        <w:rPr>
-          <w:rFonts w:ascii="Arial" w:hAnsi="Arial" w:cs="Arial"/>
-          <w:sz w:val="24"/>
-          <w:szCs w:val="24"/>
-          <w:lang w:val="es-CR"/>
-        </w:rPr>
-        <w:t>Asynchronous</w:t>
-      </w:r>
-      <w:proofErr w:type="spellEnd"/>
-      <w:r>
-        <w:rPr>
-          <w:rFonts w:ascii="Arial" w:hAnsi="Arial" w:cs="Arial"/>
-          <w:sz w:val="24"/>
-          <w:szCs w:val="24"/>
-          <w:lang w:val="es-CR"/>
-        </w:rPr>
-        <w:t xml:space="preserve"> JavaScript And XML (JavaScript asíncrono y XML), que es una técnica de desarrollo web para crear aplicaciones interactivas o RIA (</w:t>
-      </w:r>
-      <w:proofErr w:type="spellStart"/>
-      <w:r>
-        <w:rPr>
-          <w:rFonts w:ascii="Arial" w:hAnsi="Arial" w:cs="Arial"/>
-          <w:sz w:val="24"/>
-          <w:szCs w:val="24"/>
-          <w:lang w:val="es-CR"/>
-        </w:rPr>
-        <w:t>Rich</w:t>
-      </w:r>
-      <w:proofErr w:type="spellEnd"/>
-      <w:r>
-        <w:rPr>
-          <w:rFonts w:ascii="Arial" w:hAnsi="Arial" w:cs="Arial"/>
-          <w:sz w:val="24"/>
-          <w:szCs w:val="24"/>
-          <w:lang w:val="es-CR"/>
-        </w:rPr>
-        <w:t xml:space="preserve"> Internet </w:t>
-      </w:r>
-      <w:proofErr w:type="spellStart"/>
-      <w:r>
-        <w:rPr>
-          <w:rFonts w:ascii="Arial" w:hAnsi="Arial" w:cs="Arial"/>
-          <w:sz w:val="24"/>
-          <w:szCs w:val="24"/>
-          <w:lang w:val="es-CR"/>
-        </w:rPr>
-        <w:t>Applications</w:t>
-      </w:r>
-      <w:proofErr w:type="spellEnd"/>
-      <w:r>
-        <w:rPr>
-          <w:rFonts w:ascii="Arial" w:hAnsi="Arial" w:cs="Arial"/>
-          <w:sz w:val="24"/>
-          <w:szCs w:val="24"/>
-          <w:lang w:val="es-CR"/>
-        </w:rPr>
-        <w:t>).</w:t>
+        <w:t>El siguiente paso que le dio forma a la Web 2.0 fue la creación de aplicaciones como Ajax, acrónimo de Asynchronous JavaScript And XML (JavaScript asíncrono y XML), que es una técnica de desarrollo web para crear aplicaciones interactivas o RIA (Rich Internet Applications).</w:t>
       </w:r>
     </w:p>
     <w:p>
@@ -2131,7 +1948,6 @@
         </w:rPr>
         <w:t xml:space="preserve"> Creó, para ese efecto, una compañía llamada </w:t>
       </w:r>
-      <w:proofErr w:type="spellStart"/>
       <w:r>
         <w:rPr>
           <w:rStyle w:val="Strong"/>
@@ -2140,7 +1956,6 @@
         </w:rPr>
         <w:t>Vignette</w:t>
       </w:r>
-      <w:proofErr w:type="spellEnd"/>
       <w:r>
         <w:rPr>
           <w:rFonts w:ascii="Arial" w:hAnsi="Arial" w:cs="Arial"/>
@@ -2164,23 +1979,7 @@
           <w:lang w:val="es-CR"/>
         </w:rPr>
         <w:br/>
-        <w:t xml:space="preserve">En los comienzos del Internet, los documentos eran convertidos a HTML manualmente y luego hacía falta un número de programas complejos para crear el contenido, haciendo que se necesitaran programadores muy especializados para realizar pequeños cambios. Sin embargo, la llegada de </w:t>
-      </w:r>
-      <w:proofErr w:type="spellStart"/>
-      <w:r>
-        <w:rPr>
-          <w:rFonts w:ascii="Arial" w:hAnsi="Arial" w:cs="Arial"/>
-          <w:lang w:val="es-CR"/>
-        </w:rPr>
-        <w:t>Vignette</w:t>
-      </w:r>
-      <w:proofErr w:type="spellEnd"/>
-      <w:r>
-        <w:rPr>
-          <w:rFonts w:ascii="Arial" w:hAnsi="Arial" w:cs="Arial"/>
-          <w:lang w:val="es-CR"/>
-        </w:rPr>
-        <w:t xml:space="preserve"> creó un esquema de interfaz amigable que enmascaraba este tipo de procesos complejos y </w:t>
+        <w:t xml:space="preserve">En los comienzos del Internet, los documentos eran convertidos a HTML manualmente y luego hacía falta un número de programas complejos para crear el contenido, haciendo que se necesitaran programadores muy especializados para realizar pequeños cambios. Sin embargo, la llegada de Vignette creó un esquema de interfaz amigable que enmascaraba este tipo de procesos complejos y </w:t>
       </w:r>
       <w:r>
         <w:rPr>
@@ -2236,23 +2035,13 @@
         </w:rPr>
         <w:t xml:space="preserve"> lanzado en enero del año 2004, </w:t>
       </w:r>
-      <w:proofErr w:type="spellStart"/>
       <w:r>
         <w:rPr>
           <w:rStyle w:val="Strong"/>
           <w:rFonts w:ascii="Arial" w:hAnsi="Arial" w:cs="Arial"/>
           <w:lang w:val="es-CR"/>
         </w:rPr>
-        <w:t>Textpattern</w:t>
-      </w:r>
-      <w:proofErr w:type="spellEnd"/>
-      <w:r>
-        <w:rPr>
-          <w:rStyle w:val="Strong"/>
-          <w:rFonts w:ascii="Arial" w:hAnsi="Arial" w:cs="Arial"/>
-          <w:lang w:val="es-CR"/>
-        </w:rPr>
-        <w:t xml:space="preserve"> </w:t>
+        <w:t xml:space="preserve">Textpattern </w:t>
       </w:r>
       <w:r>
         <w:rPr>
@@ -2854,47 +2643,7 @@
           <w:szCs w:val="24"/>
           <w:lang w:val="es-CR"/>
         </w:rPr>
-        <w:t xml:space="preserve">La forma tradicional de generar códigos de programación es la interfaz de texto o línea de comandos (CLI), en la que los usuarios deben escribir, </w:t>
-      </w:r>
-      <w:proofErr w:type="spellStart"/>
-      <w:r>
-        <w:rPr>
-          <w:rFonts w:ascii="Arial" w:hAnsi="Arial" w:cs="Arial"/>
-          <w:sz w:val="24"/>
-          <w:szCs w:val="24"/>
-          <w:lang w:val="es-CR"/>
-        </w:rPr>
-        <w:t>caracter</w:t>
-      </w:r>
-      <w:proofErr w:type="spellEnd"/>
-      <w:r>
-        <w:rPr>
-          <w:rFonts w:ascii="Arial" w:hAnsi="Arial" w:cs="Arial"/>
-          <w:sz w:val="24"/>
-          <w:szCs w:val="24"/>
-          <w:lang w:val="es-CR"/>
-        </w:rPr>
-        <w:t xml:space="preserve"> por </w:t>
-      </w:r>
-      <w:proofErr w:type="spellStart"/>
-      <w:r>
-        <w:rPr>
-          <w:rFonts w:ascii="Arial" w:hAnsi="Arial" w:cs="Arial"/>
-          <w:sz w:val="24"/>
-          <w:szCs w:val="24"/>
-          <w:lang w:val="es-CR"/>
-        </w:rPr>
-        <w:t>caracter</w:t>
-      </w:r>
-      <w:proofErr w:type="spellEnd"/>
-      <w:r>
-        <w:rPr>
-          <w:rFonts w:ascii="Arial" w:hAnsi="Arial" w:cs="Arial"/>
-          <w:sz w:val="24"/>
-          <w:szCs w:val="24"/>
-          <w:lang w:val="es-CR"/>
-        </w:rPr>
-        <w:t>, el código. A pesar de que las interfaces gráficas son su evolución, esto no significa que aún no se utilicen, ya que son más precisas y permiten una personalización al detalle.</w:t>
+        <w:t>La forma tradicional de generar códigos de programación es la interfaz de texto o línea de comandos (CLI), en la que los usuarios deben escribir, caracter por caracter, el código. A pesar de que las interfaces gráficas son su evolución, esto no significa que aún no se utilicen, ya que son más precisas y permiten una personalización al detalle.</w:t>
       </w:r>
       <w:r>
         <w:rPr>
@@ -2935,47 +2684,7 @@
           <w:szCs w:val="24"/>
           <w:lang w:val="es-CR"/>
         </w:rPr>
-        <w:t xml:space="preserve">Haciendo la asociación puntual con los CMS, la interfaz de usuario gráfica corresponde al </w:t>
-      </w:r>
-      <w:proofErr w:type="spellStart"/>
-      <w:r>
-        <w:rPr>
-          <w:rFonts w:ascii="Arial" w:hAnsi="Arial" w:cs="Arial"/>
-          <w:sz w:val="24"/>
-          <w:szCs w:val="24"/>
-          <w:lang w:val="es-CR"/>
-        </w:rPr>
-        <w:t>dashboard</w:t>
-      </w:r>
-      <w:proofErr w:type="spellEnd"/>
-      <w:r>
-        <w:rPr>
-          <w:rFonts w:ascii="Arial" w:hAnsi="Arial" w:cs="Arial"/>
-          <w:sz w:val="24"/>
-          <w:szCs w:val="24"/>
-          <w:lang w:val="es-CR"/>
-        </w:rPr>
-        <w:t xml:space="preserve"> y al gestor de contenidos de </w:t>
-      </w:r>
-      <w:proofErr w:type="spellStart"/>
-      <w:r>
-        <w:rPr>
-          <w:rFonts w:ascii="Arial" w:hAnsi="Arial" w:cs="Arial"/>
-          <w:sz w:val="24"/>
-          <w:szCs w:val="24"/>
-          <w:lang w:val="es-CR"/>
-        </w:rPr>
-        <w:t>Wordpress</w:t>
-      </w:r>
-      <w:proofErr w:type="spellEnd"/>
-      <w:r>
-        <w:rPr>
-          <w:rFonts w:ascii="Arial" w:hAnsi="Arial" w:cs="Arial"/>
-          <w:sz w:val="24"/>
-          <w:szCs w:val="24"/>
-          <w:lang w:val="es-CR"/>
-        </w:rPr>
-        <w:t xml:space="preserve">. </w:t>
+        <w:t xml:space="preserve">Haciendo la asociación puntual con los CMS, la interfaz de usuario gráfica corresponde al dashboard y al gestor de contenidos de Wordpress. </w:t>
       </w:r>
     </w:p>
     <w:p>
@@ -3019,27 +2728,7 @@
           <w:szCs w:val="24"/>
           <w:lang w:val="es-CR"/>
         </w:rPr>
-        <w:t xml:space="preserve">Es por esto </w:t>
-      </w:r>
-      <w:proofErr w:type="gramStart"/>
-      <w:r>
-        <w:rPr>
-          <w:rFonts w:ascii="Arial" w:hAnsi="Arial" w:cs="Arial"/>
-          <w:sz w:val="24"/>
-          <w:szCs w:val="24"/>
-          <w:lang w:val="es-CR"/>
-        </w:rPr>
-        <w:t>que</w:t>
-      </w:r>
-      <w:proofErr w:type="gramEnd"/>
-      <w:r>
-        <w:rPr>
-          <w:rFonts w:ascii="Arial" w:hAnsi="Arial" w:cs="Arial"/>
-          <w:sz w:val="24"/>
-          <w:szCs w:val="24"/>
-          <w:lang w:val="es-CR"/>
-        </w:rPr>
-        <w:t xml:space="preserve"> la usabilidad adquiere un nivel de importancia relativamente alto, ya que la buena interacción entre la interfaz y el desarrollador determinan las posibilidades para el diseño del sitio web. </w:t>
+        <w:t xml:space="preserve">Es por esto que la usabilidad adquiere un nivel de importancia relativamente alto, ya que la buena interacción entre la interfaz y el desarrollador determinan las posibilidades para el diseño del sitio web. </w:t>
       </w:r>
     </w:p>
     <w:p>
@@ -3280,27 +2969,7 @@
           <w:szCs w:val="24"/>
           <w:lang w:val="es-CR"/>
         </w:rPr>
-        <w:t>Como estos son los componentes que tienen contacto con los usuarios, las interfaces también se conocen como “</w:t>
-      </w:r>
-      <w:proofErr w:type="spellStart"/>
-      <w:r>
-        <w:rPr>
-          <w:rFonts w:ascii="Arial" w:hAnsi="Arial" w:cs="Arial"/>
-          <w:sz w:val="24"/>
-          <w:szCs w:val="24"/>
-          <w:lang w:val="es-CR"/>
-        </w:rPr>
-        <w:t>FrontEnd</w:t>
-      </w:r>
-      <w:proofErr w:type="spellEnd"/>
-      <w:r>
-        <w:rPr>
-          <w:rFonts w:ascii="Arial" w:hAnsi="Arial" w:cs="Arial"/>
-          <w:sz w:val="24"/>
-          <w:szCs w:val="24"/>
-          <w:lang w:val="es-CR"/>
-        </w:rPr>
-        <w:t xml:space="preserve">”, es decir, la parte que le da la cara a los usuarios. </w:t>
+        <w:t xml:space="preserve">Como estos son los componentes que tienen contacto con los usuarios, las interfaces también se conocen como “FrontEnd”, es decir, la parte que le da la cara a los usuarios. </w:t>
       </w:r>
     </w:p>
     <w:p>
@@ -3322,27 +2991,7 @@
           <w:lang w:val="es-CR"/>
         </w:rPr>
         <w:br/>
-        <w:t xml:space="preserve">Sin embargo, el término </w:t>
-      </w:r>
-      <w:proofErr w:type="spellStart"/>
-      <w:r>
-        <w:rPr>
-          <w:rFonts w:ascii="Arial" w:hAnsi="Arial" w:cs="Arial"/>
-          <w:sz w:val="24"/>
-          <w:szCs w:val="24"/>
-          <w:lang w:val="es-CR"/>
-        </w:rPr>
-        <w:t>FrontEnd</w:t>
-      </w:r>
-      <w:proofErr w:type="spellEnd"/>
-      <w:r>
-        <w:rPr>
-          <w:rFonts w:ascii="Arial" w:hAnsi="Arial" w:cs="Arial"/>
-          <w:sz w:val="24"/>
-          <w:szCs w:val="24"/>
-          <w:lang w:val="es-CR"/>
-        </w:rPr>
-        <w:t xml:space="preserve"> hace referencia a un área o especialización del desarrollo web, más que a un componente. Se encarga de darle forma a las aplicaciones, accesibilidad, usabilidad, claridad, interactividad y comunicación.</w:t>
+        <w:t>Sin embargo, el término FrontEnd hace referencia a un área o especialización del desarrollo web, más que a un componente. Se encarga de darle forma a las aplicaciones, accesibilidad, usabilidad, claridad, interactividad y comunicación.</w:t>
       </w:r>
     </w:p>
     <w:p>
@@ -3364,27 +3013,7 @@
           <w:lang w:val="es-CR"/>
         </w:rPr>
         <w:br/>
-        <w:t xml:space="preserve">A pesar de que los CMS son una excelente opción para el desarrollo web, algunos desarrolladores están llevando los </w:t>
-      </w:r>
-      <w:proofErr w:type="spellStart"/>
-      <w:r>
-        <w:rPr>
-          <w:rFonts w:ascii="Arial" w:hAnsi="Arial" w:cs="Arial"/>
-          <w:sz w:val="24"/>
-          <w:szCs w:val="24"/>
-          <w:lang w:val="es-CR"/>
-        </w:rPr>
-        <w:t>FrontEnds</w:t>
-      </w:r>
-      <w:proofErr w:type="spellEnd"/>
-      <w:r>
-        <w:rPr>
-          <w:rFonts w:ascii="Arial" w:hAnsi="Arial" w:cs="Arial"/>
-          <w:sz w:val="24"/>
-          <w:szCs w:val="24"/>
-          <w:lang w:val="es-CR"/>
-        </w:rPr>
-        <w:t xml:space="preserve"> de sus sitios web un paso más allá, al sentir que el desarrollo a partir de plantillas es limitado y produce resultados estáticos y aburridos y que no aportan lo suficiente a la usabilidad. Quieren más flexibilidad e interactividad.</w:t>
+        <w:t>A pesar de que los CMS son una excelente opción para el desarrollo web, algunos desarrolladores están llevando los FrontEnds de sus sitios web un paso más allá, al sentir que el desarrollo a partir de plantillas es limitado y produce resultados estáticos y aburridos y que no aportan lo suficiente a la usabilidad. Quieren más flexibilidad e interactividad.</w:t>
       </w:r>
       <w:r>
         <w:rPr>
@@ -3403,87 +3032,7 @@
           <w:lang w:val="es-CR"/>
         </w:rPr>
         <w:br/>
-        <w:t xml:space="preserve">Utilizan los CMS como el </w:t>
-      </w:r>
-      <w:proofErr w:type="spellStart"/>
-      <w:r>
-        <w:rPr>
-          <w:rFonts w:ascii="Arial" w:hAnsi="Arial" w:cs="Arial"/>
-          <w:sz w:val="24"/>
-          <w:szCs w:val="24"/>
-          <w:lang w:val="es-CR"/>
-        </w:rPr>
-        <w:t>BackEnd</w:t>
-      </w:r>
-      <w:proofErr w:type="spellEnd"/>
-      <w:r>
-        <w:rPr>
-          <w:rFonts w:ascii="Arial" w:hAnsi="Arial" w:cs="Arial"/>
-          <w:sz w:val="24"/>
-          <w:szCs w:val="24"/>
-          <w:lang w:val="es-CR"/>
-        </w:rPr>
-        <w:t xml:space="preserve">, es decir, gestionan el contenido, administrar el sitio y manejan las bases de datos desde allí y usan </w:t>
-      </w:r>
-      <w:proofErr w:type="spellStart"/>
-      <w:r>
-        <w:rPr>
-          <w:rFonts w:ascii="Arial" w:hAnsi="Arial" w:cs="Arial"/>
-          <w:sz w:val="24"/>
-          <w:szCs w:val="24"/>
-          <w:lang w:val="es-CR"/>
-        </w:rPr>
-        <w:t>APIs</w:t>
-      </w:r>
-      <w:proofErr w:type="spellEnd"/>
-      <w:r>
-        <w:rPr>
-          <w:rFonts w:ascii="Arial" w:hAnsi="Arial" w:cs="Arial"/>
-          <w:sz w:val="24"/>
-          <w:szCs w:val="24"/>
-          <w:lang w:val="es-CR"/>
-        </w:rPr>
-        <w:t xml:space="preserve">, como Angular, </w:t>
-      </w:r>
-      <w:proofErr w:type="spellStart"/>
-      <w:r>
-        <w:rPr>
-          <w:rFonts w:ascii="Arial" w:hAnsi="Arial" w:cs="Arial"/>
-          <w:sz w:val="24"/>
-          <w:szCs w:val="24"/>
-          <w:lang w:val="es-CR"/>
-        </w:rPr>
-        <w:t>Ember</w:t>
-      </w:r>
-      <w:proofErr w:type="spellEnd"/>
-      <w:r>
-        <w:rPr>
-          <w:rFonts w:ascii="Arial" w:hAnsi="Arial" w:cs="Arial"/>
-          <w:sz w:val="24"/>
-          <w:szCs w:val="24"/>
-          <w:lang w:val="es-CR"/>
-        </w:rPr>
-        <w:t xml:space="preserve"> o </w:t>
-      </w:r>
-      <w:proofErr w:type="spellStart"/>
-      <w:r>
-        <w:rPr>
-          <w:rFonts w:ascii="Arial" w:hAnsi="Arial" w:cs="Arial"/>
-          <w:sz w:val="24"/>
-          <w:szCs w:val="24"/>
-          <w:lang w:val="es-CR"/>
-        </w:rPr>
-        <w:t>Backbone</w:t>
-      </w:r>
-      <w:proofErr w:type="spellEnd"/>
-      <w:r>
-        <w:rPr>
-          <w:rFonts w:ascii="Arial" w:hAnsi="Arial" w:cs="Arial"/>
-          <w:sz w:val="24"/>
-          <w:szCs w:val="24"/>
-          <w:lang w:val="es-CR"/>
-        </w:rPr>
-        <w:t>.</w:t>
+        <w:t>Utilizan los CMS como el BackEnd, es decir, gestionan el contenido, administrar el sitio y manejan las bases de datos desde allí y usan APIs, como Angular, Ember o Backbone.</w:t>
       </w:r>
     </w:p>
     <w:p>
@@ -4038,6 +3587,996 @@
     </w:p>
     <w:p>
       <w:pPr>
+        <w:spacing w:after="0" w:line="240" w:lineRule="auto"/>
+        <w:jc w:val="both"/>
+        <w:rPr>
+          <w:rFonts w:ascii="Arial" w:eastAsia="Times New Roman" w:hAnsi="Arial" w:cs="Arial"/>
+          <w:sz w:val="24"/>
+          <w:szCs w:val="24"/>
+          <w:lang w:val="es-CR"/>
+        </w:rPr>
+      </w:pPr>
+    </w:p>
+    <w:p>
+      <w:pPr>
+        <w:spacing w:after="0" w:line="240" w:lineRule="auto"/>
+        <w:jc w:val="both"/>
+        <w:rPr>
+          <w:rFonts w:ascii="Arial" w:eastAsia="Times New Roman" w:hAnsi="Arial" w:cs="Arial"/>
+          <w:sz w:val="24"/>
+          <w:szCs w:val="24"/>
+          <w:lang w:val="es-CR"/>
+        </w:rPr>
+      </w:pPr>
+      <w:r>
+        <w:rPr>
+          <w:rFonts w:ascii="Arial" w:eastAsia="Times New Roman" w:hAnsi="Arial" w:cs="Arial"/>
+          <w:sz w:val="24"/>
+          <w:szCs w:val="24"/>
+          <w:lang w:val="es-CR"/>
+        </w:rPr>
+        <w:t>Formas de clasificar CMS:</w:t>
+      </w:r>
+    </w:p>
+    <w:p>
+      <w:pPr>
+        <w:pStyle w:val="ListParagraph"/>
+        <w:numPr>
+          <w:ilvl w:val="0"/>
+          <w:numId w:val="10"/>
+        </w:numPr>
+        <w:spacing w:after="0" w:line="240" w:lineRule="auto"/>
+        <w:jc w:val="both"/>
+        <w:rPr>
+          <w:rFonts w:ascii="Arial" w:eastAsia="Times New Roman" w:hAnsi="Arial" w:cs="Arial"/>
+          <w:sz w:val="24"/>
+          <w:szCs w:val="24"/>
+          <w:lang w:val="es-CR"/>
+        </w:rPr>
+      </w:pPr>
+      <w:r>
+        <w:rPr>
+          <w:rFonts w:ascii="Arial" w:eastAsia="Times New Roman" w:hAnsi="Arial" w:cs="Arial"/>
+          <w:sz w:val="24"/>
+          <w:szCs w:val="24"/>
+          <w:lang w:val="es-CR"/>
+        </w:rPr>
+        <w:t>Por su lenguaje de programación</w:t>
+      </w:r>
+    </w:p>
+    <w:p>
+      <w:pPr>
+        <w:pStyle w:val="ListParagraph"/>
+        <w:numPr>
+          <w:ilvl w:val="0"/>
+          <w:numId w:val="10"/>
+        </w:numPr>
+        <w:spacing w:after="0" w:line="240" w:lineRule="auto"/>
+        <w:jc w:val="both"/>
+        <w:rPr>
+          <w:rFonts w:ascii="Arial" w:eastAsia="Times New Roman" w:hAnsi="Arial" w:cs="Arial"/>
+          <w:sz w:val="24"/>
+          <w:szCs w:val="24"/>
+          <w:lang w:val="es-CR"/>
+        </w:rPr>
+      </w:pPr>
+      <w:r>
+        <w:rPr>
+          <w:rFonts w:ascii="Arial" w:eastAsia="Times New Roman" w:hAnsi="Arial" w:cs="Arial"/>
+          <w:sz w:val="24"/>
+          <w:szCs w:val="24"/>
+          <w:lang w:val="es-CR"/>
+        </w:rPr>
+        <w:t>Por su funcionalidad</w:t>
+      </w:r>
+    </w:p>
+    <w:p>
+      <w:pPr>
+        <w:pStyle w:val="ListParagraph"/>
+        <w:numPr>
+          <w:ilvl w:val="0"/>
+          <w:numId w:val="10"/>
+        </w:numPr>
+        <w:spacing w:after="0" w:line="240" w:lineRule="auto"/>
+        <w:jc w:val="both"/>
+        <w:rPr>
+          <w:rFonts w:ascii="Arial" w:eastAsia="Times New Roman" w:hAnsi="Arial" w:cs="Arial"/>
+          <w:sz w:val="24"/>
+          <w:szCs w:val="24"/>
+          <w:lang w:val="es-CR"/>
+        </w:rPr>
+      </w:pPr>
+      <w:r>
+        <w:rPr>
+          <w:rFonts w:ascii="Arial" w:eastAsia="Times New Roman" w:hAnsi="Arial" w:cs="Arial"/>
+          <w:sz w:val="24"/>
+          <w:szCs w:val="24"/>
+          <w:lang w:val="es-CR"/>
+        </w:rPr>
+        <w:t>Por su valor económico</w:t>
+      </w:r>
+    </w:p>
+    <w:p>
+      <w:pPr>
+        <w:pStyle w:val="ListParagraph"/>
+        <w:numPr>
+          <w:ilvl w:val="0"/>
+          <w:numId w:val="10"/>
+        </w:numPr>
+        <w:spacing w:after="0" w:line="240" w:lineRule="auto"/>
+        <w:jc w:val="both"/>
+        <w:rPr>
+          <w:rFonts w:ascii="Arial" w:eastAsia="Times New Roman" w:hAnsi="Arial" w:cs="Arial"/>
+          <w:sz w:val="24"/>
+          <w:szCs w:val="24"/>
+          <w:lang w:val="es-CR"/>
+        </w:rPr>
+      </w:pPr>
+      <w:r>
+        <w:rPr>
+          <w:rFonts w:ascii="Arial" w:eastAsia="Times New Roman" w:hAnsi="Arial" w:cs="Arial"/>
+          <w:sz w:val="24"/>
+          <w:szCs w:val="24"/>
+          <w:lang w:val="es-CR"/>
+        </w:rPr>
+        <w:t>Por su popularidad</w:t>
+      </w:r>
+    </w:p>
+    <w:p>
+      <w:pPr>
+        <w:spacing w:after="0" w:line="240" w:lineRule="auto"/>
+        <w:jc w:val="both"/>
+        <w:rPr>
+          <w:rFonts w:ascii="Arial" w:eastAsia="Times New Roman" w:hAnsi="Arial" w:cs="Arial"/>
+          <w:sz w:val="24"/>
+          <w:szCs w:val="24"/>
+          <w:lang w:val="es-CR"/>
+        </w:rPr>
+      </w:pPr>
+    </w:p>
+    <w:p>
+      <w:pPr>
+        <w:spacing w:after="0" w:line="240" w:lineRule="auto"/>
+        <w:jc w:val="both"/>
+        <w:rPr>
+          <w:rFonts w:ascii="Arial" w:eastAsia="Times New Roman" w:hAnsi="Arial" w:cs="Arial"/>
+          <w:sz w:val="24"/>
+          <w:szCs w:val="24"/>
+          <w:lang w:val="es-CR"/>
+        </w:rPr>
+      </w:pPr>
+    </w:p>
+    <w:p>
+      <w:pPr>
+        <w:spacing w:after="0" w:line="240" w:lineRule="auto"/>
+        <w:jc w:val="both"/>
+        <w:rPr>
+          <w:rFonts w:ascii="Arial" w:eastAsia="Times New Roman" w:hAnsi="Arial" w:cs="Arial"/>
+          <w:sz w:val="24"/>
+          <w:szCs w:val="24"/>
+          <w:lang w:val="es-CR"/>
+        </w:rPr>
+      </w:pPr>
+      <w:r>
+        <w:rPr>
+          <w:rFonts w:ascii="Arial" w:eastAsia="Times New Roman" w:hAnsi="Arial" w:cs="Arial"/>
+          <w:sz w:val="24"/>
+          <w:szCs w:val="24"/>
+          <w:lang w:val="es-CR"/>
+        </w:rPr>
+        <w:lastRenderedPageBreak/>
+        <w:t>Lenguaje de programación:</w:t>
+      </w:r>
+      <w:r>
+        <w:rPr>
+          <w:rFonts w:ascii="Arial" w:eastAsia="Times New Roman" w:hAnsi="Arial" w:cs="Arial"/>
+          <w:sz w:val="24"/>
+          <w:szCs w:val="24"/>
+          <w:lang w:val="es-CR"/>
+        </w:rPr>
+        <w:t xml:space="preserve"> Java, PHP, Ruby</w:t>
+      </w:r>
+      <w:r>
+        <w:rPr>
+          <w:rFonts w:ascii="Arial" w:eastAsia="Times New Roman" w:hAnsi="Arial" w:cs="Arial"/>
+          <w:sz w:val="24"/>
+          <w:szCs w:val="24"/>
+          <w:lang w:val="es-CR"/>
+        </w:rPr>
+        <w:t>, Python, etc</w:t>
+      </w:r>
+    </w:p>
+    <w:p>
+      <w:pPr>
+        <w:spacing w:after="0" w:line="240" w:lineRule="auto"/>
+        <w:jc w:val="both"/>
+        <w:rPr>
+          <w:rFonts w:ascii="Arial" w:eastAsia="Times New Roman" w:hAnsi="Arial" w:cs="Arial"/>
+          <w:sz w:val="24"/>
+          <w:szCs w:val="24"/>
+          <w:lang w:val="es-CR"/>
+        </w:rPr>
+      </w:pPr>
+    </w:p>
+    <w:p>
+      <w:pPr>
+        <w:spacing w:after="0" w:line="240" w:lineRule="auto"/>
+        <w:jc w:val="both"/>
+        <w:rPr>
+          <w:rFonts w:ascii="Arial" w:eastAsia="Times New Roman" w:hAnsi="Arial" w:cs="Arial"/>
+          <w:sz w:val="24"/>
+          <w:szCs w:val="24"/>
+          <w:lang w:val="es-CR"/>
+        </w:rPr>
+      </w:pPr>
+      <w:r>
+        <w:rPr>
+          <w:rFonts w:ascii="Arial" w:eastAsia="Times New Roman" w:hAnsi="Arial" w:cs="Arial"/>
+          <w:sz w:val="24"/>
+          <w:szCs w:val="24"/>
+          <w:lang w:val="es-CR"/>
+        </w:rPr>
+        <w:t xml:space="preserve">Funcionalidad: </w:t>
+      </w:r>
+      <w:r>
+        <w:rPr>
+          <w:rFonts w:ascii="Arial" w:eastAsia="Times New Roman" w:hAnsi="Arial" w:cs="Arial"/>
+          <w:sz w:val="24"/>
+          <w:szCs w:val="24"/>
+          <w:lang w:val="es-CR"/>
+        </w:rPr>
+        <w:t>los tipos de contenido.</w:t>
+      </w:r>
+    </w:p>
+    <w:p>
+      <w:pPr>
+        <w:pStyle w:val="ListParagraph"/>
+        <w:numPr>
+          <w:ilvl w:val="0"/>
+          <w:numId w:val="10"/>
+        </w:numPr>
+        <w:spacing w:after="0" w:line="240" w:lineRule="auto"/>
+        <w:jc w:val="both"/>
+        <w:rPr>
+          <w:rFonts w:ascii="Arial" w:eastAsia="Times New Roman" w:hAnsi="Arial" w:cs="Arial"/>
+          <w:sz w:val="24"/>
+          <w:szCs w:val="24"/>
+          <w:lang w:val="es-CR"/>
+        </w:rPr>
+      </w:pPr>
+      <w:r>
+        <w:rPr>
+          <w:rFonts w:ascii="Arial" w:eastAsia="Times New Roman" w:hAnsi="Arial" w:cs="Arial"/>
+          <w:sz w:val="24"/>
+          <w:szCs w:val="24"/>
+          <w:lang w:val="es-CR"/>
+        </w:rPr>
+        <w:t>Blogs</w:t>
+      </w:r>
+      <w:r>
+        <w:rPr>
+          <w:rFonts w:ascii="Arial" w:eastAsia="Times New Roman" w:hAnsi="Arial" w:cs="Arial"/>
+          <w:sz w:val="24"/>
+          <w:szCs w:val="24"/>
+          <w:lang w:val="es-CR"/>
+        </w:rPr>
+        <w:t xml:space="preserve">: Artículos, Infográficos, Multimedia </w:t>
+      </w:r>
+    </w:p>
+    <w:p>
+      <w:pPr>
+        <w:pStyle w:val="ListParagraph"/>
+        <w:numPr>
+          <w:ilvl w:val="0"/>
+          <w:numId w:val="10"/>
+        </w:numPr>
+        <w:spacing w:after="0" w:line="240" w:lineRule="auto"/>
+        <w:jc w:val="both"/>
+        <w:rPr>
+          <w:rFonts w:ascii="Arial" w:eastAsia="Times New Roman" w:hAnsi="Arial" w:cs="Arial"/>
+          <w:sz w:val="24"/>
+          <w:szCs w:val="24"/>
+          <w:lang w:val="es-CR"/>
+        </w:rPr>
+      </w:pPr>
+      <w:r>
+        <w:rPr>
+          <w:rFonts w:ascii="Arial" w:eastAsia="Times New Roman" w:hAnsi="Arial" w:cs="Arial"/>
+          <w:sz w:val="24"/>
+          <w:szCs w:val="24"/>
+          <w:lang w:val="es-CR"/>
+        </w:rPr>
+        <w:t>Wikis</w:t>
+      </w:r>
+      <w:r>
+        <w:rPr>
+          <w:rFonts w:ascii="Arial" w:eastAsia="Times New Roman" w:hAnsi="Arial" w:cs="Arial"/>
+          <w:sz w:val="24"/>
+          <w:szCs w:val="24"/>
+          <w:lang w:val="es-CR"/>
+        </w:rPr>
+        <w:t>: Slides, eBooks, PDF</w:t>
+      </w:r>
+    </w:p>
+    <w:p>
+      <w:pPr>
+        <w:pStyle w:val="ListParagraph"/>
+        <w:numPr>
+          <w:ilvl w:val="0"/>
+          <w:numId w:val="10"/>
+        </w:numPr>
+        <w:spacing w:after="0" w:line="240" w:lineRule="auto"/>
+        <w:jc w:val="both"/>
+        <w:rPr>
+          <w:rFonts w:ascii="Arial" w:eastAsia="Times New Roman" w:hAnsi="Arial" w:cs="Arial"/>
+          <w:sz w:val="24"/>
+          <w:szCs w:val="24"/>
+          <w:lang w:val="es-CR"/>
+        </w:rPr>
+      </w:pPr>
+      <w:r>
+        <w:rPr>
+          <w:rFonts w:ascii="Arial" w:eastAsia="Times New Roman" w:hAnsi="Arial" w:cs="Arial"/>
+          <w:sz w:val="24"/>
+          <w:szCs w:val="24"/>
+          <w:lang w:val="es-CR"/>
+        </w:rPr>
+        <w:t>Foros</w:t>
+      </w:r>
+      <w:r>
+        <w:rPr>
+          <w:rFonts w:ascii="Arial" w:eastAsia="Times New Roman" w:hAnsi="Arial" w:cs="Arial"/>
+          <w:sz w:val="24"/>
+          <w:szCs w:val="24"/>
+          <w:lang w:val="es-CR"/>
+        </w:rPr>
+        <w:t>: Comentarios, puntuaciones</w:t>
+      </w:r>
+    </w:p>
+    <w:p>
+      <w:pPr>
+        <w:pStyle w:val="ListParagraph"/>
+        <w:numPr>
+          <w:ilvl w:val="0"/>
+          <w:numId w:val="10"/>
+        </w:numPr>
+        <w:spacing w:after="0" w:line="240" w:lineRule="auto"/>
+        <w:jc w:val="both"/>
+        <w:rPr>
+          <w:rFonts w:ascii="Arial" w:eastAsia="Times New Roman" w:hAnsi="Arial" w:cs="Arial"/>
+          <w:sz w:val="24"/>
+          <w:szCs w:val="24"/>
+          <w:lang w:val="es-CR"/>
+        </w:rPr>
+      </w:pPr>
+      <w:r>
+        <w:rPr>
+          <w:rFonts w:ascii="Arial" w:eastAsia="Times New Roman" w:hAnsi="Arial" w:cs="Arial"/>
+          <w:sz w:val="24"/>
+          <w:szCs w:val="24"/>
+          <w:lang w:val="es-CR"/>
+        </w:rPr>
+        <w:t>Live</w:t>
+      </w:r>
+      <w:r>
+        <w:rPr>
+          <w:rFonts w:ascii="Arial" w:eastAsia="Times New Roman" w:hAnsi="Arial" w:cs="Arial"/>
+          <w:sz w:val="24"/>
+          <w:szCs w:val="24"/>
+          <w:lang w:val="es-CR"/>
+        </w:rPr>
+        <w:t>: Podcasts, Webinars</w:t>
+      </w:r>
+    </w:p>
+    <w:p>
+      <w:pPr>
+        <w:pStyle w:val="ListParagraph"/>
+        <w:numPr>
+          <w:ilvl w:val="0"/>
+          <w:numId w:val="10"/>
+        </w:numPr>
+        <w:spacing w:after="0" w:line="240" w:lineRule="auto"/>
+        <w:jc w:val="both"/>
+        <w:rPr>
+          <w:rFonts w:ascii="Arial" w:eastAsia="Times New Roman" w:hAnsi="Arial" w:cs="Arial"/>
+          <w:sz w:val="24"/>
+          <w:szCs w:val="24"/>
+          <w:lang w:val="es-CR"/>
+        </w:rPr>
+      </w:pPr>
+      <w:r>
+        <w:rPr>
+          <w:rFonts w:ascii="Arial" w:eastAsia="Times New Roman" w:hAnsi="Arial" w:cs="Arial"/>
+          <w:sz w:val="24"/>
+          <w:szCs w:val="24"/>
+          <w:lang w:val="es-CR"/>
+        </w:rPr>
+        <w:t>eCommerce</w:t>
+      </w:r>
+      <w:r>
+        <w:rPr>
+          <w:rFonts w:ascii="Arial" w:eastAsia="Times New Roman" w:hAnsi="Arial" w:cs="Arial"/>
+          <w:sz w:val="24"/>
+          <w:szCs w:val="24"/>
+          <w:lang w:val="es-CR"/>
+        </w:rPr>
+        <w:t>: Productos</w:t>
+      </w:r>
+    </w:p>
+    <w:p>
+      <w:pPr>
+        <w:spacing w:after="0" w:line="240" w:lineRule="auto"/>
+        <w:jc w:val="both"/>
+        <w:rPr>
+          <w:rFonts w:ascii="Arial" w:eastAsia="Times New Roman" w:hAnsi="Arial" w:cs="Arial"/>
+          <w:sz w:val="24"/>
+          <w:szCs w:val="24"/>
+          <w:lang w:val="es-CR"/>
+        </w:rPr>
+      </w:pPr>
+    </w:p>
+    <w:p>
+      <w:pPr>
+        <w:spacing w:after="0" w:line="240" w:lineRule="auto"/>
+        <w:jc w:val="both"/>
+        <w:rPr>
+          <w:rFonts w:ascii="Arial" w:eastAsia="Times New Roman" w:hAnsi="Arial" w:cs="Arial"/>
+          <w:sz w:val="24"/>
+          <w:szCs w:val="24"/>
+          <w:lang w:val="es-CR"/>
+        </w:rPr>
+      </w:pPr>
+      <w:r>
+        <w:rPr>
+          <w:rFonts w:ascii="Arial" w:eastAsia="Times New Roman" w:hAnsi="Arial" w:cs="Arial"/>
+          <w:sz w:val="24"/>
+          <w:szCs w:val="24"/>
+          <w:lang w:val="es-CR"/>
+        </w:rPr>
+        <w:t xml:space="preserve">Valor económico: </w:t>
+      </w:r>
+      <w:r>
+        <w:rPr>
+          <w:rFonts w:ascii="Arial" w:eastAsia="Times New Roman" w:hAnsi="Arial" w:cs="Arial"/>
+          <w:sz w:val="24"/>
+          <w:szCs w:val="24"/>
+          <w:lang w:val="es-CR"/>
+        </w:rPr>
+        <w:t>algunos son de carácter gratuito y otros implican un costo.</w:t>
+      </w:r>
+    </w:p>
+    <w:p>
+      <w:pPr>
+        <w:spacing w:after="0" w:line="240" w:lineRule="auto"/>
+        <w:jc w:val="both"/>
+        <w:rPr>
+          <w:rFonts w:ascii="Arial" w:eastAsia="Times New Roman" w:hAnsi="Arial" w:cs="Arial"/>
+          <w:sz w:val="24"/>
+          <w:szCs w:val="24"/>
+          <w:lang w:val="es-CR"/>
+        </w:rPr>
+      </w:pPr>
+      <w:r>
+        <w:rPr>
+          <w:rFonts w:ascii="Arial" w:eastAsia="Times New Roman" w:hAnsi="Arial" w:cs="Arial"/>
+          <w:sz w:val="24"/>
+          <w:szCs w:val="24"/>
+          <w:lang w:val="es-CR"/>
+        </w:rPr>
+        <w:t xml:space="preserve">Algunos CMS fueron creados a partir </w:t>
+      </w:r>
+      <w:r>
+        <w:rPr>
+          <w:rFonts w:ascii="Arial" w:eastAsia="Times New Roman" w:hAnsi="Arial" w:cs="Arial"/>
+          <w:sz w:val="24"/>
+          <w:szCs w:val="24"/>
+          <w:lang w:val="es-CR"/>
+        </w:rPr>
+        <w:t>de: código</w:t>
+      </w:r>
+      <w:r>
+        <w:rPr>
+          <w:rFonts w:ascii="Arial" w:eastAsia="Times New Roman" w:hAnsi="Arial" w:cs="Arial"/>
+          <w:sz w:val="24"/>
+          <w:szCs w:val="24"/>
+          <w:lang w:val="es-CR"/>
+        </w:rPr>
+        <w:t xml:space="preserve"> abierto</w:t>
+      </w:r>
+      <w:r>
+        <w:rPr>
+          <w:rFonts w:ascii="Arial" w:eastAsia="Times New Roman" w:hAnsi="Arial" w:cs="Arial"/>
+          <w:sz w:val="24"/>
+          <w:szCs w:val="24"/>
+          <w:lang w:val="es-CR"/>
+        </w:rPr>
+        <w:t xml:space="preserve"> y otros de código cerrado</w:t>
+      </w:r>
+      <w:r>
+        <w:rPr>
+          <w:rFonts w:ascii="Arial" w:eastAsia="Times New Roman" w:hAnsi="Arial" w:cs="Arial"/>
+          <w:sz w:val="24"/>
+          <w:szCs w:val="24"/>
+          <w:lang w:val="es-CR"/>
+        </w:rPr>
+        <w:t>.</w:t>
+      </w:r>
+    </w:p>
+    <w:p>
+      <w:pPr>
+        <w:spacing w:after="0" w:line="240" w:lineRule="auto"/>
+        <w:jc w:val="both"/>
+        <w:rPr>
+          <w:rFonts w:ascii="Arial" w:eastAsia="Times New Roman" w:hAnsi="Arial" w:cs="Arial"/>
+          <w:sz w:val="24"/>
+          <w:szCs w:val="24"/>
+          <w:lang w:val="es-CR"/>
+        </w:rPr>
+      </w:pPr>
+      <w:r>
+        <w:rPr>
+          <w:rFonts w:ascii="Arial" w:eastAsia="Times New Roman" w:hAnsi="Arial" w:cs="Arial"/>
+          <w:sz w:val="24"/>
+          <w:szCs w:val="24"/>
+          <w:lang w:val="es-CR"/>
+        </w:rPr>
+        <w:t>Las ventajas de tener un CMS pago es que se cuenta con desarrolladores que hacen las de soporte técnico.</w:t>
+      </w:r>
+    </w:p>
+    <w:p>
+      <w:pPr>
+        <w:spacing w:after="0" w:line="240" w:lineRule="auto"/>
+        <w:jc w:val="both"/>
+        <w:rPr>
+          <w:rFonts w:ascii="Arial" w:eastAsia="Times New Roman" w:hAnsi="Arial" w:cs="Arial"/>
+          <w:sz w:val="24"/>
+          <w:szCs w:val="24"/>
+          <w:lang w:val="es-CR"/>
+        </w:rPr>
+      </w:pPr>
+    </w:p>
+    <w:p>
+      <w:pPr>
+        <w:spacing w:after="0" w:line="240" w:lineRule="auto"/>
+        <w:jc w:val="both"/>
+        <w:rPr>
+          <w:rFonts w:ascii="Arial" w:eastAsia="Times New Roman" w:hAnsi="Arial" w:cs="Arial"/>
+          <w:sz w:val="24"/>
+          <w:szCs w:val="24"/>
+          <w:lang w:val="es-CR"/>
+        </w:rPr>
+      </w:pPr>
+      <w:r>
+        <w:rPr>
+          <w:rFonts w:ascii="Arial" w:eastAsia="Times New Roman" w:hAnsi="Arial" w:cs="Arial"/>
+          <w:sz w:val="24"/>
+          <w:szCs w:val="24"/>
+          <w:lang w:val="es-CR"/>
+        </w:rPr>
+        <w:t xml:space="preserve">Popularidad: </w:t>
+      </w:r>
+    </w:p>
+    <w:p>
+      <w:pPr>
+        <w:pStyle w:val="ListParagraph"/>
+        <w:numPr>
+          <w:ilvl w:val="0"/>
+          <w:numId w:val="10"/>
+        </w:numPr>
+        <w:spacing w:after="0" w:line="240" w:lineRule="auto"/>
+        <w:jc w:val="both"/>
+        <w:rPr>
+          <w:rFonts w:ascii="Arial" w:eastAsia="Times New Roman" w:hAnsi="Arial" w:cs="Arial"/>
+          <w:sz w:val="24"/>
+          <w:szCs w:val="24"/>
+          <w:lang w:val="es-CR"/>
+        </w:rPr>
+      </w:pPr>
+      <w:r>
+        <w:rPr>
+          <w:rFonts w:ascii="Arial" w:eastAsia="Times New Roman" w:hAnsi="Arial" w:cs="Arial"/>
+          <w:sz w:val="24"/>
+          <w:szCs w:val="24"/>
+          <w:lang w:val="es-CR"/>
+        </w:rPr>
+        <w:t>Drupal</w:t>
+      </w:r>
+      <w:r>
+        <w:rPr>
+          <w:rFonts w:ascii="Arial" w:eastAsia="Times New Roman" w:hAnsi="Arial" w:cs="Arial"/>
+          <w:sz w:val="24"/>
+          <w:szCs w:val="24"/>
+          <w:lang w:val="es-CR"/>
+        </w:rPr>
+        <w:t xml:space="preserve"> </w:t>
+      </w:r>
+      <w:r>
+        <w:rPr>
+          <w:rFonts w:ascii="Arial" w:eastAsia="Times New Roman" w:hAnsi="Arial" w:cs="Arial"/>
+          <w:sz w:val="24"/>
+          <w:szCs w:val="24"/>
+          <w:lang w:val="es-CR"/>
+        </w:rPr>
+        <w:sym w:font="Wingdings" w:char="F0E0"/>
+      </w:r>
+      <w:r>
+        <w:rPr>
+          <w:rFonts w:ascii="Arial" w:eastAsia="Times New Roman" w:hAnsi="Arial" w:cs="Arial"/>
+          <w:sz w:val="24"/>
+          <w:szCs w:val="24"/>
+          <w:lang w:val="es-CR"/>
+        </w:rPr>
+        <w:t xml:space="preserve"> Es uno de los que requiere mayor conocimiento de programación para su manejo y configuración.</w:t>
+      </w:r>
+      <w:r>
+        <w:rPr>
+          <w:rFonts w:ascii="Arial" w:eastAsia="Times New Roman" w:hAnsi="Arial" w:cs="Arial"/>
+          <w:sz w:val="24"/>
+          <w:szCs w:val="24"/>
+          <w:lang w:val="es-CR"/>
+        </w:rPr>
+        <w:t xml:space="preserve"> Tiene una estructura más modular y se debe programar módulo a módulo.</w:t>
+      </w:r>
+      <w:r>
+        <w:rPr>
+          <w:rFonts w:ascii="Arial" w:eastAsia="Times New Roman" w:hAnsi="Arial" w:cs="Arial"/>
+          <w:sz w:val="24"/>
+          <w:szCs w:val="24"/>
+          <w:lang w:val="es-CR"/>
+        </w:rPr>
+        <w:t xml:space="preserve"> CMS flexible.</w:t>
+      </w:r>
+      <w:r>
+        <w:rPr>
+          <w:rFonts w:ascii="Arial" w:eastAsia="Times New Roman" w:hAnsi="Arial" w:cs="Arial"/>
+          <w:sz w:val="24"/>
+          <w:szCs w:val="24"/>
+          <w:lang w:val="es-CR"/>
+        </w:rPr>
+        <w:t xml:space="preserve"> Personalizar CMS</w:t>
+      </w:r>
+    </w:p>
+    <w:p>
+      <w:pPr>
+        <w:pStyle w:val="ListParagraph"/>
+        <w:numPr>
+          <w:ilvl w:val="0"/>
+          <w:numId w:val="10"/>
+        </w:numPr>
+        <w:spacing w:after="0" w:line="240" w:lineRule="auto"/>
+        <w:jc w:val="both"/>
+        <w:rPr>
+          <w:rFonts w:ascii="Arial" w:eastAsia="Times New Roman" w:hAnsi="Arial" w:cs="Arial"/>
+          <w:sz w:val="24"/>
+          <w:szCs w:val="24"/>
+          <w:lang w:val="es-CR"/>
+        </w:rPr>
+      </w:pPr>
+      <w:r>
+        <w:rPr>
+          <w:rFonts w:ascii="Arial" w:eastAsia="Times New Roman" w:hAnsi="Arial" w:cs="Arial"/>
+          <w:sz w:val="24"/>
+          <w:szCs w:val="24"/>
+          <w:lang w:val="es-CR"/>
+        </w:rPr>
+        <w:t>Orchar</w:t>
+      </w:r>
+      <w:r>
+        <w:rPr>
+          <w:rFonts w:ascii="Arial" w:eastAsia="Times New Roman" w:hAnsi="Arial" w:cs="Arial"/>
+          <w:sz w:val="24"/>
+          <w:szCs w:val="24"/>
+          <w:lang w:val="es-CR"/>
+        </w:rPr>
+        <w:t xml:space="preserve"> </w:t>
+      </w:r>
+      <w:r>
+        <w:rPr>
+          <w:rFonts w:ascii="Arial" w:eastAsia="Times New Roman" w:hAnsi="Arial" w:cs="Arial"/>
+          <w:sz w:val="24"/>
+          <w:szCs w:val="24"/>
+          <w:lang w:val="es-CR"/>
+        </w:rPr>
+        <w:sym w:font="Wingdings" w:char="F0E0"/>
+      </w:r>
+      <w:r>
+        <w:rPr>
+          <w:rFonts w:ascii="Arial" w:eastAsia="Times New Roman" w:hAnsi="Arial" w:cs="Arial"/>
+          <w:sz w:val="24"/>
+          <w:szCs w:val="24"/>
+          <w:lang w:val="es-CR"/>
+        </w:rPr>
+        <w:t xml:space="preserve"> Es flexible </w:t>
+      </w:r>
+      <w:r>
+        <w:rPr>
+          <w:rFonts w:ascii="Arial" w:eastAsia="Times New Roman" w:hAnsi="Arial" w:cs="Arial"/>
+          <w:sz w:val="24"/>
+          <w:szCs w:val="24"/>
+          <w:lang w:val="es-CR"/>
+        </w:rPr>
+        <w:t>en su implementación</w:t>
+      </w:r>
+      <w:r>
+        <w:rPr>
+          <w:rFonts w:ascii="Arial" w:eastAsia="Times New Roman" w:hAnsi="Arial" w:cs="Arial"/>
+          <w:sz w:val="24"/>
+          <w:szCs w:val="24"/>
+          <w:lang w:val="es-CR"/>
+        </w:rPr>
+        <w:t xml:space="preserve"> y ofrece funcionalidades no convencionales</w:t>
+      </w:r>
+      <w:r>
+        <w:rPr>
+          <w:rFonts w:ascii="Arial" w:eastAsia="Times New Roman" w:hAnsi="Arial" w:cs="Arial"/>
+          <w:sz w:val="24"/>
+          <w:szCs w:val="24"/>
+          <w:lang w:val="es-CR"/>
+        </w:rPr>
+        <w:t>, mediante una interfaz amigable. Es un CMS con mucho potencial</w:t>
+      </w:r>
+      <w:r>
+        <w:rPr>
+          <w:rFonts w:ascii="Arial" w:eastAsia="Times New Roman" w:hAnsi="Arial" w:cs="Arial"/>
+          <w:sz w:val="24"/>
+          <w:szCs w:val="24"/>
+          <w:lang w:val="es-CR"/>
+        </w:rPr>
+        <w:t xml:space="preserve">. </w:t>
+      </w:r>
+      <w:r>
+        <w:rPr>
+          <w:rFonts w:ascii="Arial" w:eastAsia="Times New Roman" w:hAnsi="Arial" w:cs="Arial"/>
+          <w:sz w:val="24"/>
+          <w:szCs w:val="24"/>
+          <w:lang w:val="es-CR"/>
+        </w:rPr>
+        <w:t>Aunque cuenta con muy pocos complementos o temas</w:t>
+      </w:r>
+      <w:r>
+        <w:rPr>
+          <w:rFonts w:ascii="Arial" w:eastAsia="Times New Roman" w:hAnsi="Arial" w:cs="Arial"/>
+          <w:sz w:val="24"/>
+          <w:szCs w:val="24"/>
+          <w:lang w:val="es-CR"/>
+        </w:rPr>
+        <w:t xml:space="preserve">. Ya que su comunidad es relativamente nueva </w:t>
+      </w:r>
+      <w:r>
+        <w:rPr>
+          <w:rFonts w:ascii="Arial" w:eastAsia="Times New Roman" w:hAnsi="Arial" w:cs="Arial"/>
+          <w:sz w:val="24"/>
+          <w:szCs w:val="24"/>
+          <w:lang w:val="es-CR"/>
+        </w:rPr>
+        <w:t xml:space="preserve">y reducida. </w:t>
+      </w:r>
+    </w:p>
+    <w:p>
+      <w:pPr>
+        <w:pStyle w:val="ListParagraph"/>
+        <w:numPr>
+          <w:ilvl w:val="0"/>
+          <w:numId w:val="10"/>
+        </w:numPr>
+        <w:spacing w:after="0" w:line="240" w:lineRule="auto"/>
+        <w:jc w:val="both"/>
+        <w:rPr>
+          <w:rFonts w:ascii="Arial" w:eastAsia="Times New Roman" w:hAnsi="Arial" w:cs="Arial"/>
+          <w:sz w:val="24"/>
+          <w:szCs w:val="24"/>
+          <w:lang w:val="es-CR"/>
+        </w:rPr>
+      </w:pPr>
+      <w:r>
+        <w:rPr>
+          <w:rFonts w:ascii="Arial" w:eastAsia="Times New Roman" w:hAnsi="Arial" w:cs="Arial"/>
+          <w:sz w:val="24"/>
+          <w:szCs w:val="24"/>
+          <w:lang w:val="es-CR"/>
+        </w:rPr>
+        <w:t>Joomla</w:t>
+      </w:r>
+      <w:r>
+        <w:rPr>
+          <w:rFonts w:ascii="Arial" w:eastAsia="Times New Roman" w:hAnsi="Arial" w:cs="Arial"/>
+          <w:sz w:val="24"/>
+          <w:szCs w:val="24"/>
+          <w:lang w:val="es-CR"/>
+        </w:rPr>
+        <w:t xml:space="preserve"> </w:t>
+      </w:r>
+      <w:r>
+        <w:rPr>
+          <w:rFonts w:ascii="Arial" w:eastAsia="Times New Roman" w:hAnsi="Arial" w:cs="Arial"/>
+          <w:sz w:val="24"/>
+          <w:szCs w:val="24"/>
+          <w:lang w:val="es-CR"/>
+        </w:rPr>
+        <w:sym w:font="Wingdings" w:char="F0E0"/>
+      </w:r>
+      <w:r>
+        <w:rPr>
+          <w:rFonts w:ascii="Arial" w:eastAsia="Times New Roman" w:hAnsi="Arial" w:cs="Arial"/>
+          <w:sz w:val="24"/>
+          <w:szCs w:val="24"/>
+          <w:lang w:val="es-CR"/>
+        </w:rPr>
+        <w:t xml:space="preserve"> No tiene un sistema muy bueno de incorporación de material multimedia, ni un sistema de integración de comentarios, ni etiquetado. </w:t>
+      </w:r>
+      <w:r>
+        <w:rPr>
+          <w:rFonts w:ascii="Arial" w:eastAsia="Times New Roman" w:hAnsi="Arial" w:cs="Arial"/>
+          <w:sz w:val="24"/>
+          <w:szCs w:val="24"/>
+          <w:lang w:val="es-CR"/>
+        </w:rPr>
+        <w:t>Por lo que no es idóneo para los sitios de blogs</w:t>
+      </w:r>
+      <w:r>
+        <w:rPr>
+          <w:rFonts w:ascii="Arial" w:eastAsia="Times New Roman" w:hAnsi="Arial" w:cs="Arial"/>
+          <w:sz w:val="24"/>
+          <w:szCs w:val="24"/>
+          <w:lang w:val="es-CR"/>
+        </w:rPr>
+        <w:t>. Extensiones son bastantes robustas (pensado para comercio eletrónico)</w:t>
+      </w:r>
+    </w:p>
+    <w:p>
+      <w:pPr>
+        <w:pStyle w:val="ListParagraph"/>
+        <w:numPr>
+          <w:ilvl w:val="0"/>
+          <w:numId w:val="10"/>
+        </w:numPr>
+        <w:spacing w:after="0" w:line="240" w:lineRule="auto"/>
+        <w:jc w:val="both"/>
+        <w:rPr>
+          <w:rFonts w:ascii="Arial" w:eastAsia="Times New Roman" w:hAnsi="Arial" w:cs="Arial"/>
+          <w:sz w:val="24"/>
+          <w:szCs w:val="24"/>
+          <w:lang w:val="es-CR"/>
+        </w:rPr>
+      </w:pPr>
+      <w:r>
+        <w:rPr>
+          <w:rFonts w:ascii="Arial" w:eastAsia="Times New Roman" w:hAnsi="Arial" w:cs="Arial"/>
+          <w:sz w:val="24"/>
+          <w:szCs w:val="24"/>
+          <w:lang w:val="es-CR"/>
+        </w:rPr>
+        <w:t>Wordpress</w:t>
+      </w:r>
+      <w:r>
+        <w:rPr>
+          <w:rFonts w:ascii="Arial" w:eastAsia="Times New Roman" w:hAnsi="Arial" w:cs="Arial"/>
+          <w:sz w:val="24"/>
+          <w:szCs w:val="24"/>
+          <w:lang w:val="es-CR"/>
+        </w:rPr>
+        <w:t xml:space="preserve"> </w:t>
+      </w:r>
+      <w:r>
+        <w:rPr>
+          <w:rFonts w:ascii="Arial" w:eastAsia="Times New Roman" w:hAnsi="Arial" w:cs="Arial"/>
+          <w:sz w:val="24"/>
+          <w:szCs w:val="24"/>
+          <w:lang w:val="es-CR"/>
+        </w:rPr>
+        <w:sym w:font="Wingdings" w:char="F0E0"/>
+      </w:r>
+      <w:r>
+        <w:rPr>
+          <w:rFonts w:ascii="Arial" w:eastAsia="Times New Roman" w:hAnsi="Arial" w:cs="Arial"/>
+          <w:sz w:val="24"/>
+          <w:szCs w:val="24"/>
+          <w:lang w:val="es-CR"/>
+        </w:rPr>
+        <w:t xml:space="preserve"> es el CMS más utilizado a nivel mundial</w:t>
+      </w:r>
+      <w:r>
+        <w:rPr>
+          <w:rFonts w:ascii="Arial" w:eastAsia="Times New Roman" w:hAnsi="Arial" w:cs="Arial"/>
+          <w:sz w:val="24"/>
+          <w:szCs w:val="24"/>
+          <w:lang w:val="es-CR"/>
+        </w:rPr>
+        <w:t>, tiene cada vez más programadores creando plugins</w:t>
+      </w:r>
+      <w:r>
+        <w:rPr>
+          <w:rFonts w:ascii="Arial" w:eastAsia="Times New Roman" w:hAnsi="Arial" w:cs="Arial"/>
+          <w:sz w:val="24"/>
+          <w:szCs w:val="24"/>
+          <w:lang w:val="es-CR"/>
+        </w:rPr>
+        <w:t xml:space="preserve"> y que sean sencillos de integrar a este CMS. </w:t>
+      </w:r>
+      <w:r>
+        <w:rPr>
+          <w:rFonts w:ascii="Arial" w:eastAsia="Times New Roman" w:hAnsi="Arial" w:cs="Arial"/>
+          <w:sz w:val="24"/>
+          <w:szCs w:val="24"/>
+          <w:lang w:val="es-CR"/>
+        </w:rPr>
+        <w:t>Haciendo que sea fácilmente escalable</w:t>
+      </w:r>
+      <w:r>
+        <w:rPr>
+          <w:rFonts w:ascii="Arial" w:eastAsia="Times New Roman" w:hAnsi="Arial" w:cs="Arial"/>
+          <w:sz w:val="24"/>
+          <w:szCs w:val="24"/>
+          <w:lang w:val="es-CR"/>
+        </w:rPr>
+        <w:t>.</w:t>
+      </w:r>
+      <w:r>
+        <w:rPr>
+          <w:rFonts w:ascii="Arial" w:eastAsia="Times New Roman" w:hAnsi="Arial" w:cs="Arial"/>
+          <w:sz w:val="24"/>
+          <w:szCs w:val="24"/>
+          <w:lang w:val="es-CR"/>
+        </w:rPr>
+        <w:t xml:space="preserve"> Características: soporta multimedia, libre, Seguro, expandible, SEO amigable, Gran comunidad mundial, miles de plugins.</w:t>
+      </w:r>
+    </w:p>
+    <w:p>
+      <w:pPr>
+        <w:spacing w:after="0" w:line="240" w:lineRule="auto"/>
+        <w:jc w:val="both"/>
+        <w:rPr>
+          <w:rFonts w:ascii="Arial" w:eastAsia="Times New Roman" w:hAnsi="Arial" w:cs="Arial"/>
+          <w:sz w:val="24"/>
+          <w:szCs w:val="24"/>
+          <w:lang w:val="es-CR"/>
+        </w:rPr>
+      </w:pPr>
+    </w:p>
+    <w:p>
+      <w:pPr>
+        <w:spacing w:after="0" w:line="240" w:lineRule="auto"/>
+        <w:jc w:val="both"/>
+        <w:rPr>
+          <w:rFonts w:ascii="Arial" w:eastAsia="Times New Roman" w:hAnsi="Arial" w:cs="Arial"/>
+          <w:sz w:val="24"/>
+          <w:szCs w:val="24"/>
+          <w:lang w:val="es-CR"/>
+        </w:rPr>
+      </w:pPr>
+      <w:r>
+        <w:rPr>
+          <w:rFonts w:ascii="Arial" w:eastAsia="Times New Roman" w:hAnsi="Arial" w:cs="Arial"/>
+          <w:sz w:val="24"/>
+          <w:szCs w:val="24"/>
+          <w:lang w:val="es-CR"/>
+        </w:rPr>
+        <w:t>Son realizados con lenguaje de código abierto, en PHP y funcionan por módulos.</w:t>
+      </w:r>
+      <w:r>
+        <w:rPr>
+          <w:rFonts w:ascii="Arial" w:eastAsia="Times New Roman" w:hAnsi="Arial" w:cs="Arial"/>
+          <w:sz w:val="24"/>
+          <w:szCs w:val="24"/>
+          <w:lang w:val="es-CR"/>
+        </w:rPr>
+        <w:t xml:space="preserve"> Amplio catálogo de funciones y plugins</w:t>
+      </w:r>
+    </w:p>
+    <w:p>
+      <w:pPr>
+        <w:spacing w:after="0" w:line="240" w:lineRule="auto"/>
+        <w:jc w:val="both"/>
+        <w:rPr>
+          <w:rFonts w:ascii="Arial" w:eastAsia="Times New Roman" w:hAnsi="Arial" w:cs="Arial"/>
+          <w:sz w:val="24"/>
+          <w:szCs w:val="24"/>
+          <w:lang w:val="es-CR"/>
+        </w:rPr>
+      </w:pPr>
+    </w:p>
+    <w:p>
+      <w:pPr>
         <w:pStyle w:val="ListParagraph"/>
         <w:spacing w:after="0" w:line="240" w:lineRule="auto"/>
         <w:ind w:left="1440"/>
@@ -4255,27 +4794,7 @@
           <w:szCs w:val="24"/>
           <w:lang w:val="es-CR"/>
         </w:rPr>
-        <w:t xml:space="preserve">Infografía: Compara tres CMS: </w:t>
-      </w:r>
-      <w:proofErr w:type="spellStart"/>
-      <w:r>
-        <w:rPr>
-          <w:rFonts w:ascii="Arial" w:eastAsia="Times New Roman" w:hAnsi="Arial" w:cs="Arial"/>
-          <w:sz w:val="24"/>
-          <w:szCs w:val="24"/>
-          <w:lang w:val="es-CR"/>
-        </w:rPr>
-        <w:t>Wordpress</w:t>
-      </w:r>
-      <w:proofErr w:type="spellEnd"/>
-      <w:r>
-        <w:rPr>
-          <w:rFonts w:ascii="Arial" w:eastAsia="Times New Roman" w:hAnsi="Arial" w:cs="Arial"/>
-          <w:sz w:val="24"/>
-          <w:szCs w:val="24"/>
-          <w:lang w:val="es-CR"/>
-        </w:rPr>
-        <w:t xml:space="preserve">, Joomla y Drupal </w:t>
+        <w:t xml:space="preserve">Infografía: Compara tres CMS: Wordpress, Joomla y Drupal </w:t>
       </w:r>
     </w:p>
     <w:p>
@@ -4575,6 +5094,119 @@
     </w:lvl>
   </w:abstractNum>
   <w:abstractNum w:abstractNumId="2" w15:restartNumberingAfterBreak="0">
+    <w:nsid w:val="0D291167"/>
+    <w:multiLevelType w:val="hybridMultilevel"/>
+    <w:tmpl w:val="E474BA04"/>
+    <w:lvl w:ilvl="0" w:tplc="CFFEB9B4">
+      <w:start w:val="3"/>
+      <w:numFmt w:val="bullet"/>
+      <w:lvlText w:val="-"/>
+      <w:lvlJc w:val="left"/>
+      <w:pPr>
+        <w:ind w:left="720" w:hanging="360"/>
+      </w:pPr>
+      <w:rPr>
+        <w:rFonts w:ascii="Arial" w:eastAsia="Times New Roman" w:hAnsi="Arial" w:cs="Arial" w:hint="default"/>
+      </w:rPr>
+    </w:lvl>
+    <w:lvl w:ilvl="1" w:tplc="04090003" w:tentative="1">
+      <w:start w:val="1"/>
+      <w:numFmt w:val="bullet"/>
+      <w:lvlText w:val="o"/>
+      <w:lvlJc w:val="left"/>
+      <w:pPr>
+        <w:ind w:left="1440" w:hanging="360"/>
+      </w:pPr>
+      <w:rPr>
+        <w:rFonts w:ascii="Courier New" w:hAnsi="Courier New" w:cs="Courier New" w:hint="default"/>
+      </w:rPr>
+    </w:lvl>
+    <w:lvl w:ilvl="2" w:tplc="04090005" w:tentative="1">
+      <w:start w:val="1"/>
+      <w:numFmt w:val="bullet"/>
+      <w:lvlText w:val=""/>
+      <w:lvlJc w:val="left"/>
+      <w:pPr>
+        <w:ind w:left="2160" w:hanging="360"/>
+      </w:pPr>
+      <w:rPr>
+        <w:rFonts w:ascii="Wingdings" w:hAnsi="Wingdings" w:hint="default"/>
+      </w:rPr>
+    </w:lvl>
+    <w:lvl w:ilvl="3" w:tplc="04090001" w:tentative="1">
+      <w:start w:val="1"/>
+      <w:numFmt w:val="bullet"/>
+      <w:lvlText w:val=""/>
+      <w:lvlJc w:val="left"/>
+      <w:pPr>
+        <w:ind w:left="2880" w:hanging="360"/>
+      </w:pPr>
+      <w:rPr>
+        <w:rFonts w:ascii="Symbol" w:hAnsi="Symbol" w:hint="default"/>
+      </w:rPr>
+    </w:lvl>
+    <w:lvl w:ilvl="4" w:tplc="04090003" w:tentative="1">
+      <w:start w:val="1"/>
+      <w:numFmt w:val="bullet"/>
+      <w:lvlText w:val="o"/>
+      <w:lvlJc w:val="left"/>
+      <w:pPr>
+        <w:ind w:left="3600" w:hanging="360"/>
+      </w:pPr>
+      <w:rPr>
+        <w:rFonts w:ascii="Courier New" w:hAnsi="Courier New" w:cs="Courier New" w:hint="default"/>
+      </w:rPr>
+    </w:lvl>
+    <w:lvl w:ilvl="5" w:tplc="04090005" w:tentative="1">
+      <w:start w:val="1"/>
+      <w:numFmt w:val="bullet"/>
+      <w:lvlText w:val=""/>
+      <w:lvlJc w:val="left"/>
+      <w:pPr>
+        <w:ind w:left="4320" w:hanging="360"/>
+      </w:pPr>
+      <w:rPr>
+        <w:rFonts w:ascii="Wingdings" w:hAnsi="Wingdings" w:hint="default"/>
+      </w:rPr>
+    </w:lvl>
+    <w:lvl w:ilvl="6" w:tplc="04090001" w:tentative="1">
+      <w:start w:val="1"/>
+      <w:numFmt w:val="bullet"/>
+      <w:lvlText w:val=""/>
+      <w:lvlJc w:val="left"/>
+      <w:pPr>
+        <w:ind w:left="5040" w:hanging="360"/>
+      </w:pPr>
+      <w:rPr>
+        <w:rFonts w:ascii="Symbol" w:hAnsi="Symbol" w:hint="default"/>
+      </w:rPr>
+    </w:lvl>
+    <w:lvl w:ilvl="7" w:tplc="04090003" w:tentative="1">
+      <w:start w:val="1"/>
+      <w:numFmt w:val="bullet"/>
+      <w:lvlText w:val="o"/>
+      <w:lvlJc w:val="left"/>
+      <w:pPr>
+        <w:ind w:left="5760" w:hanging="360"/>
+      </w:pPr>
+      <w:rPr>
+        <w:rFonts w:ascii="Courier New" w:hAnsi="Courier New" w:cs="Courier New" w:hint="default"/>
+      </w:rPr>
+    </w:lvl>
+    <w:lvl w:ilvl="8" w:tplc="04090005" w:tentative="1">
+      <w:start w:val="1"/>
+      <w:numFmt w:val="bullet"/>
+      <w:lvlText w:val=""/>
+      <w:lvlJc w:val="left"/>
+      <w:pPr>
+        <w:ind w:left="6480" w:hanging="360"/>
+      </w:pPr>
+      <w:rPr>
+        <w:rFonts w:ascii="Wingdings" w:hAnsi="Wingdings" w:hint="default"/>
+      </w:rPr>
+    </w:lvl>
+  </w:abstractNum>
+  <w:abstractNum w:abstractNumId="3" w15:restartNumberingAfterBreak="0">
     <w:nsid w:val="1ECB13E2"/>
     <w:multiLevelType w:val="multilevel"/>
     <w:tmpl w:val="E2B0256E"/>
@@ -4723,7 +5355,7 @@
       </w:rPr>
     </w:lvl>
   </w:abstractNum>
-  <w:abstractNum w:abstractNumId="3" w15:restartNumberingAfterBreak="0">
+  <w:abstractNum w:abstractNumId="4" w15:restartNumberingAfterBreak="0">
     <w:nsid w:val="3A4534AB"/>
     <w:multiLevelType w:val="multilevel"/>
     <w:tmpl w:val="1BBEA2FE"/>
@@ -4844,7 +5476,7 @@
       </w:rPr>
     </w:lvl>
   </w:abstractNum>
-  <w:abstractNum w:abstractNumId="4" w15:restartNumberingAfterBreak="0">
+  <w:abstractNum w:abstractNumId="5" w15:restartNumberingAfterBreak="0">
     <w:nsid w:val="48E36F1C"/>
     <w:multiLevelType w:val="multilevel"/>
     <w:tmpl w:val="87AEC34C"/>
@@ -4993,7 +5625,7 @@
       </w:rPr>
     </w:lvl>
   </w:abstractNum>
-  <w:abstractNum w:abstractNumId="5" w15:restartNumberingAfterBreak="0">
+  <w:abstractNum w:abstractNumId="6" w15:restartNumberingAfterBreak="0">
     <w:nsid w:val="5F0C2B49"/>
     <w:multiLevelType w:val="multilevel"/>
     <w:tmpl w:val="9580B276"/>
@@ -5142,7 +5774,7 @@
       </w:rPr>
     </w:lvl>
   </w:abstractNum>
-  <w:abstractNum w:abstractNumId="6" w15:restartNumberingAfterBreak="0">
+  <w:abstractNum w:abstractNumId="7" w15:restartNumberingAfterBreak="0">
     <w:nsid w:val="63C7039A"/>
     <w:multiLevelType w:val="multilevel"/>
     <w:tmpl w:val="D2EA0C12"/>
@@ -5291,7 +5923,7 @@
       </w:rPr>
     </w:lvl>
   </w:abstractNum>
-  <w:abstractNum w:abstractNumId="7" w15:restartNumberingAfterBreak="0">
+  <w:abstractNum w:abstractNumId="8" w15:restartNumberingAfterBreak="0">
     <w:nsid w:val="71190D52"/>
     <w:multiLevelType w:val="multilevel"/>
     <w:tmpl w:val="8632D3E6"/>
@@ -5404,7 +6036,7 @@
       </w:pPr>
     </w:lvl>
   </w:abstractNum>
-  <w:abstractNum w:abstractNumId="8" w15:restartNumberingAfterBreak="0">
+  <w:abstractNum w:abstractNumId="9" w15:restartNumberingAfterBreak="0">
     <w:nsid w:val="7B235072"/>
     <w:multiLevelType w:val="multilevel"/>
     <w:tmpl w:val="D8EA1504"/>
@@ -5554,16 +6186,16 @@
     </w:lvl>
   </w:abstractNum>
   <w:num w:numId="1">
-    <w:abstractNumId w:val="2"/>
+    <w:abstractNumId w:val="3"/>
   </w:num>
   <w:num w:numId="2">
-    <w:abstractNumId w:val="3"/>
+    <w:abstractNumId w:val="4"/>
   </w:num>
   <w:num w:numId="3">
-    <w:abstractNumId w:val="4"/>
+    <w:abstractNumId w:val="5"/>
   </w:num>
   <w:num w:numId="4">
-    <w:abstractNumId w:val="8"/>
+    <w:abstractNumId w:val="9"/>
   </w:num>
   <w:num w:numId="5">
     <w:abstractNumId w:val="1"/>
@@ -5572,13 +6204,16 @@
     <w:abstractNumId w:val="0"/>
   </w:num>
   <w:num w:numId="7">
+    <w:abstractNumId w:val="8"/>
+  </w:num>
+  <w:num w:numId="8">
+    <w:abstractNumId w:val="6"/>
+  </w:num>
+  <w:num w:numId="9">
     <w:abstractNumId w:val="7"/>
   </w:num>
-  <w:num w:numId="8">
-    <w:abstractNumId w:val="5"/>
-  </w:num>
-  <w:num w:numId="9">
-    <w:abstractNumId w:val="6"/>
+  <w:num w:numId="10">
+    <w:abstractNumId w:val="2"/>
   </w:num>
 </w:numbering>
 </file>

--- a/PlataformasE-commerce/Modulo_3-Los_CMS_y_el_Sitio_Web/Unidad1/UNIDAD1.docx
+++ b/PlataformasE-commerce/Modulo_3-Los_CMS_y_el_Sitio_Web/Unidad1/UNIDAD1.docx
@@ -130,7 +130,39 @@
           <w:rFonts w:ascii="Arial" w:hAnsi="Arial" w:cs="Arial"/>
           <w:lang w:val="es-CR"/>
         </w:rPr>
-        <w:t>Haremos un recorrido por la historia de la Web 2.0 para entender por qué se dio el nacimiento de los CMS y cómo la Interfaz de usuario, conocida como GUI, se convirtió en el elemento que, a través del lenguaje visual como gráficas y áreas interactivas, comunica las funciones de las páginas web. Teniendo claro el conocimiento teórico y básico de los CMS, veremos los principales –Wordpress, Joomla y Drupal- y posteriormente nos enfocaremos en los detalles de Wordpress.</w:t>
+        <w:t>Haremos un recorrido por la historia de la Web 2.0 para entender por qué se dio el nacimiento de los CMS y cómo la Interfaz de usuario, conocida como GUI, se convirtió en el elemento que, a través del lenguaje visual como gráficas y áreas interactivas, comunica las funciones de las páginas web. Teniendo claro el conocimiento teórico y básico de los CMS, veremos los principales –</w:t>
+      </w:r>
+      <w:proofErr w:type="spellStart"/>
+      <w:r>
+        <w:rPr>
+          <w:rFonts w:ascii="Arial" w:hAnsi="Arial" w:cs="Arial"/>
+          <w:lang w:val="es-CR"/>
+        </w:rPr>
+        <w:t>Wordpress</w:t>
+      </w:r>
+      <w:proofErr w:type="spellEnd"/>
+      <w:r>
+        <w:rPr>
+          <w:rFonts w:ascii="Arial" w:hAnsi="Arial" w:cs="Arial"/>
+          <w:lang w:val="es-CR"/>
+        </w:rPr>
+        <w:t xml:space="preserve">, Joomla y Drupal- y posteriormente nos enfocaremos en los detalles de </w:t>
+      </w:r>
+      <w:proofErr w:type="spellStart"/>
+      <w:r>
+        <w:rPr>
+          <w:rFonts w:ascii="Arial" w:hAnsi="Arial" w:cs="Arial"/>
+          <w:lang w:val="es-CR"/>
+        </w:rPr>
+        <w:t>Wordpress</w:t>
+      </w:r>
+      <w:proofErr w:type="spellEnd"/>
+      <w:r>
+        <w:rPr>
+          <w:rFonts w:ascii="Arial" w:hAnsi="Arial" w:cs="Arial"/>
+          <w:lang w:val="es-CR"/>
+        </w:rPr>
+        <w:t>.</w:t>
       </w:r>
     </w:p>
     <w:p>
@@ -461,7 +493,27 @@
           <w:szCs w:val="24"/>
           <w:lang w:val="es-CR"/>
         </w:rPr>
-        <w:t xml:space="preserve"> Content Management System, Sistema de Gestión de Con</w:t>
+        <w:t xml:space="preserve"> Content Management </w:t>
+      </w:r>
+      <w:proofErr w:type="spellStart"/>
+      <w:r>
+        <w:rPr>
+          <w:rFonts w:ascii="Arial" w:eastAsia="Times New Roman" w:hAnsi="Arial" w:cs="Arial"/>
+          <w:sz w:val="24"/>
+          <w:szCs w:val="24"/>
+          <w:lang w:val="es-CR"/>
+        </w:rPr>
+        <w:t>System</w:t>
+      </w:r>
+      <w:proofErr w:type="spellEnd"/>
+      <w:r>
+        <w:rPr>
+          <w:rFonts w:ascii="Arial" w:eastAsia="Times New Roman" w:hAnsi="Arial" w:cs="Arial"/>
+          <w:sz w:val="24"/>
+          <w:szCs w:val="24"/>
+          <w:lang w:val="es-CR"/>
+        </w:rPr>
+        <w:t>, Sistema de Gestión de Con</w:t>
       </w:r>
       <w:r>
         <w:rPr>
@@ -698,8 +750,19 @@
           <w:szCs w:val="24"/>
           <w:lang w:val="es-CR"/>
         </w:rPr>
-        <w:t xml:space="preserve"> Lenguaje de programación Backend</w:t>
-      </w:r>
+        <w:t xml:space="preserve"> Lenguaje de programación </w:t>
+      </w:r>
+      <w:proofErr w:type="spellStart"/>
+      <w:r>
+        <w:rPr>
+          <w:rFonts w:ascii="Arial" w:eastAsia="Times New Roman" w:hAnsi="Arial" w:cs="Arial"/>
+          <w:sz w:val="24"/>
+          <w:szCs w:val="24"/>
+          <w:lang w:val="es-CR"/>
+        </w:rPr>
+        <w:t>Backend</w:t>
+      </w:r>
+      <w:proofErr w:type="spellEnd"/>
     </w:p>
     <w:p>
       <w:pPr>
@@ -766,6 +829,7 @@
           <w:lang w:val="es-CR"/>
         </w:rPr>
       </w:pPr>
+      <w:proofErr w:type="spellStart"/>
       <w:r>
         <w:rPr>
           <w:rFonts w:ascii="Arial" w:eastAsia="Times New Roman" w:hAnsi="Arial" w:cs="Arial"/>
@@ -775,6 +839,7 @@
         </w:rPr>
         <w:t>ProSite</w:t>
       </w:r>
+      <w:proofErr w:type="spellEnd"/>
     </w:p>
     <w:p>
       <w:pPr>
@@ -810,6 +875,7 @@
           <w:lang w:val="es-CR"/>
         </w:rPr>
       </w:pPr>
+      <w:proofErr w:type="spellStart"/>
       <w:r>
         <w:rPr>
           <w:rFonts w:ascii="Arial" w:eastAsia="Times New Roman" w:hAnsi="Arial" w:cs="Arial"/>
@@ -819,6 +885,7 @@
         </w:rPr>
         <w:t>Squarespace</w:t>
       </w:r>
+      <w:proofErr w:type="spellEnd"/>
     </w:p>
     <w:p>
       <w:pPr>
@@ -1016,7 +1083,47 @@
           <w:szCs w:val="24"/>
           <w:lang w:val="es-CR"/>
         </w:rPr>
-        <w:t>Comprendiste el concepto de “Sistema de gestión de contenidos o Content management system”.</w:t>
+        <w:t xml:space="preserve">Comprendiste el concepto de “Sistema de gestión de contenidos o Content </w:t>
+      </w:r>
+      <w:proofErr w:type="spellStart"/>
+      <w:r>
+        <w:rPr>
+          <w:rFonts w:ascii="Arial" w:eastAsia="Times New Roman" w:hAnsi="Arial" w:cs="Arial"/>
+          <w:sz w:val="24"/>
+          <w:szCs w:val="24"/>
+          <w:lang w:val="es-CR"/>
+        </w:rPr>
+        <w:t>management</w:t>
+      </w:r>
+      <w:proofErr w:type="spellEnd"/>
+      <w:r>
+        <w:rPr>
+          <w:rFonts w:ascii="Arial" w:eastAsia="Times New Roman" w:hAnsi="Arial" w:cs="Arial"/>
+          <w:sz w:val="24"/>
+          <w:szCs w:val="24"/>
+          <w:lang w:val="es-CR"/>
+        </w:rPr>
+        <w:t xml:space="preserve"> </w:t>
+      </w:r>
+      <w:proofErr w:type="spellStart"/>
+      <w:r>
+        <w:rPr>
+          <w:rFonts w:ascii="Arial" w:eastAsia="Times New Roman" w:hAnsi="Arial" w:cs="Arial"/>
+          <w:sz w:val="24"/>
+          <w:szCs w:val="24"/>
+          <w:lang w:val="es-CR"/>
+        </w:rPr>
+        <w:t>system</w:t>
+      </w:r>
+      <w:proofErr w:type="spellEnd"/>
+      <w:r>
+        <w:rPr>
+          <w:rFonts w:ascii="Arial" w:eastAsia="Times New Roman" w:hAnsi="Arial" w:cs="Arial"/>
+          <w:sz w:val="24"/>
+          <w:szCs w:val="24"/>
+          <w:lang w:val="es-CR"/>
+        </w:rPr>
+        <w:t>”.</w:t>
       </w:r>
     </w:p>
     <w:p>
@@ -1491,7 +1598,23 @@
           <w:rFonts w:ascii="Arial" w:hAnsi="Arial" w:cs="Arial"/>
           <w:lang w:val="es-CR"/>
         </w:rPr>
-        <w:t xml:space="preserve"> sin embargo, hasta los 90’s los contenidos propios de Internet e Intranet eran rígidos e incapaces de manejar grandes cantidades de información de modo rápido e interactivo. Entonces, se empezaron a crear desde el año 2000 aproximadamente, programas que funcionaban en los servidores (server-side) que eran capaces de interactuar y realizar pequeños cambios en tiempo real, sobre los sitios web.</w:t>
+        <w:t xml:space="preserve"> sin embargo, hasta los 90’s los contenidos propios de Internet e Intranet eran rígidos e incapaces de manejar grandes cantidades de información de modo rápido e interactivo. Entonces, se empezaron a crear desde el año 2000 aproximadamente, programas que funcionaban en los servidores (</w:t>
+      </w:r>
+      <w:proofErr w:type="gramStart"/>
+      <w:r>
+        <w:rPr>
+          <w:rFonts w:ascii="Arial" w:hAnsi="Arial" w:cs="Arial"/>
+          <w:lang w:val="es-CR"/>
+        </w:rPr>
+        <w:t>server</w:t>
+      </w:r>
+      <w:proofErr w:type="gramEnd"/>
+      <w:r>
+        <w:rPr>
+          <w:rFonts w:ascii="Arial" w:hAnsi="Arial" w:cs="Arial"/>
+          <w:lang w:val="es-CR"/>
+        </w:rPr>
+        <w:t>-side) que eran capaces de interactuar y realizar pequeños cambios en tiempo real, sobre los sitios web.</w:t>
       </w:r>
     </w:p>
     <w:p>
@@ -1728,7 +1851,67 @@
           <w:szCs w:val="24"/>
           <w:lang w:val="es-CR"/>
         </w:rPr>
-        <w:t>El siguiente paso que le dio forma a la Web 2.0 fue la creación de aplicaciones como Ajax, acrónimo de Asynchronous JavaScript And XML (JavaScript asíncrono y XML), que es una técnica de desarrollo web para crear aplicaciones interactivas o RIA (Rich Internet Applications).</w:t>
+        <w:t xml:space="preserve">El siguiente paso que le dio forma a la Web 2.0 fue la creación de aplicaciones como Ajax, acrónimo de </w:t>
+      </w:r>
+      <w:proofErr w:type="spellStart"/>
+      <w:r>
+        <w:rPr>
+          <w:rFonts w:ascii="Arial" w:hAnsi="Arial" w:cs="Arial"/>
+          <w:sz w:val="24"/>
+          <w:szCs w:val="24"/>
+          <w:lang w:val="es-CR"/>
+        </w:rPr>
+        <w:t>Asynchronous</w:t>
+      </w:r>
+      <w:proofErr w:type="spellEnd"/>
+      <w:r>
+        <w:rPr>
+          <w:rFonts w:ascii="Arial" w:hAnsi="Arial" w:cs="Arial"/>
+          <w:sz w:val="24"/>
+          <w:szCs w:val="24"/>
+          <w:lang w:val="es-CR"/>
+        </w:rPr>
+        <w:t xml:space="preserve"> JavaScript And XML (JavaScript asíncrono y XML), que es una técnica de desarrollo web para crear aplicaciones interactivas o RIA (</w:t>
+      </w:r>
+      <w:proofErr w:type="spellStart"/>
+      <w:r>
+        <w:rPr>
+          <w:rFonts w:ascii="Arial" w:hAnsi="Arial" w:cs="Arial"/>
+          <w:sz w:val="24"/>
+          <w:szCs w:val="24"/>
+          <w:lang w:val="es-CR"/>
+        </w:rPr>
+        <w:t>Rich</w:t>
+      </w:r>
+      <w:proofErr w:type="spellEnd"/>
+      <w:r>
+        <w:rPr>
+          <w:rFonts w:ascii="Arial" w:hAnsi="Arial" w:cs="Arial"/>
+          <w:sz w:val="24"/>
+          <w:szCs w:val="24"/>
+          <w:lang w:val="es-CR"/>
+        </w:rPr>
+        <w:t xml:space="preserve"> Internet </w:t>
+      </w:r>
+      <w:proofErr w:type="spellStart"/>
+      <w:r>
+        <w:rPr>
+          <w:rFonts w:ascii="Arial" w:hAnsi="Arial" w:cs="Arial"/>
+          <w:sz w:val="24"/>
+          <w:szCs w:val="24"/>
+          <w:lang w:val="es-CR"/>
+        </w:rPr>
+        <w:t>Applications</w:t>
+      </w:r>
+      <w:proofErr w:type="spellEnd"/>
+      <w:r>
+        <w:rPr>
+          <w:rFonts w:ascii="Arial" w:hAnsi="Arial" w:cs="Arial"/>
+          <w:sz w:val="24"/>
+          <w:szCs w:val="24"/>
+          <w:lang w:val="es-CR"/>
+        </w:rPr>
+        <w:t>).</w:t>
       </w:r>
     </w:p>
     <w:p>
@@ -1948,6 +2131,7 @@
         </w:rPr>
         <w:t xml:space="preserve"> Creó, para ese efecto, una compañía llamada </w:t>
       </w:r>
+      <w:proofErr w:type="spellStart"/>
       <w:r>
         <w:rPr>
           <w:rStyle w:val="Strong"/>
@@ -1956,6 +2140,7 @@
         </w:rPr>
         <w:t>Vignette</w:t>
       </w:r>
+      <w:proofErr w:type="spellEnd"/>
       <w:r>
         <w:rPr>
           <w:rFonts w:ascii="Arial" w:hAnsi="Arial" w:cs="Arial"/>
@@ -1979,7 +2164,23 @@
           <w:lang w:val="es-CR"/>
         </w:rPr>
         <w:br/>
-        <w:t xml:space="preserve">En los comienzos del Internet, los documentos eran convertidos a HTML manualmente y luego hacía falta un número de programas complejos para crear el contenido, haciendo que se necesitaran programadores muy especializados para realizar pequeños cambios. Sin embargo, la llegada de Vignette creó un esquema de interfaz amigable que enmascaraba este tipo de procesos complejos y </w:t>
+        <w:t xml:space="preserve">En los comienzos del Internet, los documentos eran convertidos a HTML manualmente y luego hacía falta un número de programas complejos para crear el contenido, haciendo que se necesitaran programadores muy especializados para realizar pequeños cambios. Sin embargo, la llegada de </w:t>
+      </w:r>
+      <w:proofErr w:type="spellStart"/>
+      <w:r>
+        <w:rPr>
+          <w:rFonts w:ascii="Arial" w:hAnsi="Arial" w:cs="Arial"/>
+          <w:lang w:val="es-CR"/>
+        </w:rPr>
+        <w:t>Vignette</w:t>
+      </w:r>
+      <w:proofErr w:type="spellEnd"/>
+      <w:r>
+        <w:rPr>
+          <w:rFonts w:ascii="Arial" w:hAnsi="Arial" w:cs="Arial"/>
+          <w:lang w:val="es-CR"/>
+        </w:rPr>
+        <w:t xml:space="preserve"> creó un esquema de interfaz amigable que enmascaraba este tipo de procesos complejos y </w:t>
       </w:r>
       <w:r>
         <w:rPr>
@@ -2035,13 +2236,23 @@
         </w:rPr>
         <w:t xml:space="preserve"> lanzado en enero del año 2004, </w:t>
       </w:r>
+      <w:proofErr w:type="spellStart"/>
       <w:r>
         <w:rPr>
           <w:rStyle w:val="Strong"/>
           <w:rFonts w:ascii="Arial" w:hAnsi="Arial" w:cs="Arial"/>
           <w:lang w:val="es-CR"/>
         </w:rPr>
-        <w:t xml:space="preserve">Textpattern </w:t>
+        <w:t>Textpattern</w:t>
+      </w:r>
+      <w:proofErr w:type="spellEnd"/>
+      <w:r>
+        <w:rPr>
+          <w:rStyle w:val="Strong"/>
+          <w:rFonts w:ascii="Arial" w:hAnsi="Arial" w:cs="Arial"/>
+          <w:lang w:val="es-CR"/>
+        </w:rPr>
+        <w:t xml:space="preserve"> </w:t>
       </w:r>
       <w:r>
         <w:rPr>
@@ -2643,7 +2854,47 @@
           <w:szCs w:val="24"/>
           <w:lang w:val="es-CR"/>
         </w:rPr>
-        <w:t>La forma tradicional de generar códigos de programación es la interfaz de texto o línea de comandos (CLI), en la que los usuarios deben escribir, caracter por caracter, el código. A pesar de que las interfaces gráficas son su evolución, esto no significa que aún no se utilicen, ya que son más precisas y permiten una personalización al detalle.</w:t>
+        <w:t xml:space="preserve">La forma tradicional de generar códigos de programación es la interfaz de texto o línea de comandos (CLI), en la que los usuarios deben escribir, </w:t>
+      </w:r>
+      <w:proofErr w:type="spellStart"/>
+      <w:r>
+        <w:rPr>
+          <w:rFonts w:ascii="Arial" w:hAnsi="Arial" w:cs="Arial"/>
+          <w:sz w:val="24"/>
+          <w:szCs w:val="24"/>
+          <w:lang w:val="es-CR"/>
+        </w:rPr>
+        <w:t>caracter</w:t>
+      </w:r>
+      <w:proofErr w:type="spellEnd"/>
+      <w:r>
+        <w:rPr>
+          <w:rFonts w:ascii="Arial" w:hAnsi="Arial" w:cs="Arial"/>
+          <w:sz w:val="24"/>
+          <w:szCs w:val="24"/>
+          <w:lang w:val="es-CR"/>
+        </w:rPr>
+        <w:t xml:space="preserve"> por </w:t>
+      </w:r>
+      <w:proofErr w:type="spellStart"/>
+      <w:r>
+        <w:rPr>
+          <w:rFonts w:ascii="Arial" w:hAnsi="Arial" w:cs="Arial"/>
+          <w:sz w:val="24"/>
+          <w:szCs w:val="24"/>
+          <w:lang w:val="es-CR"/>
+        </w:rPr>
+        <w:t>caracter</w:t>
+      </w:r>
+      <w:proofErr w:type="spellEnd"/>
+      <w:r>
+        <w:rPr>
+          <w:rFonts w:ascii="Arial" w:hAnsi="Arial" w:cs="Arial"/>
+          <w:sz w:val="24"/>
+          <w:szCs w:val="24"/>
+          <w:lang w:val="es-CR"/>
+        </w:rPr>
+        <w:t>, el código. A pesar de que las interfaces gráficas son su evolución, esto no significa que aún no se utilicen, ya que son más precisas y permiten una personalización al detalle.</w:t>
       </w:r>
       <w:r>
         <w:rPr>
@@ -2684,7 +2935,47 @@
           <w:szCs w:val="24"/>
           <w:lang w:val="es-CR"/>
         </w:rPr>
-        <w:t xml:space="preserve">Haciendo la asociación puntual con los CMS, la interfaz de usuario gráfica corresponde al dashboard y al gestor de contenidos de Wordpress. </w:t>
+        <w:t xml:space="preserve">Haciendo la asociación puntual con los CMS, la interfaz de usuario gráfica corresponde al </w:t>
+      </w:r>
+      <w:proofErr w:type="spellStart"/>
+      <w:r>
+        <w:rPr>
+          <w:rFonts w:ascii="Arial" w:hAnsi="Arial" w:cs="Arial"/>
+          <w:sz w:val="24"/>
+          <w:szCs w:val="24"/>
+          <w:lang w:val="es-CR"/>
+        </w:rPr>
+        <w:t>dashboard</w:t>
+      </w:r>
+      <w:proofErr w:type="spellEnd"/>
+      <w:r>
+        <w:rPr>
+          <w:rFonts w:ascii="Arial" w:hAnsi="Arial" w:cs="Arial"/>
+          <w:sz w:val="24"/>
+          <w:szCs w:val="24"/>
+          <w:lang w:val="es-CR"/>
+        </w:rPr>
+        <w:t xml:space="preserve"> y al gestor de contenidos de </w:t>
+      </w:r>
+      <w:proofErr w:type="spellStart"/>
+      <w:r>
+        <w:rPr>
+          <w:rFonts w:ascii="Arial" w:hAnsi="Arial" w:cs="Arial"/>
+          <w:sz w:val="24"/>
+          <w:szCs w:val="24"/>
+          <w:lang w:val="es-CR"/>
+        </w:rPr>
+        <w:t>Wordpress</w:t>
+      </w:r>
+      <w:proofErr w:type="spellEnd"/>
+      <w:r>
+        <w:rPr>
+          <w:rFonts w:ascii="Arial" w:hAnsi="Arial" w:cs="Arial"/>
+          <w:sz w:val="24"/>
+          <w:szCs w:val="24"/>
+          <w:lang w:val="es-CR"/>
+        </w:rPr>
+        <w:t xml:space="preserve">. </w:t>
       </w:r>
     </w:p>
     <w:p>
@@ -2728,7 +3019,27 @@
           <w:szCs w:val="24"/>
           <w:lang w:val="es-CR"/>
         </w:rPr>
-        <w:t xml:space="preserve">Es por esto que la usabilidad adquiere un nivel de importancia relativamente alto, ya que la buena interacción entre la interfaz y el desarrollador determinan las posibilidades para el diseño del sitio web. </w:t>
+        <w:t xml:space="preserve">Es por esto </w:t>
+      </w:r>
+      <w:proofErr w:type="gramStart"/>
+      <w:r>
+        <w:rPr>
+          <w:rFonts w:ascii="Arial" w:hAnsi="Arial" w:cs="Arial"/>
+          <w:sz w:val="24"/>
+          <w:szCs w:val="24"/>
+          <w:lang w:val="es-CR"/>
+        </w:rPr>
+        <w:t>que</w:t>
+      </w:r>
+      <w:proofErr w:type="gramEnd"/>
+      <w:r>
+        <w:rPr>
+          <w:rFonts w:ascii="Arial" w:hAnsi="Arial" w:cs="Arial"/>
+          <w:sz w:val="24"/>
+          <w:szCs w:val="24"/>
+          <w:lang w:val="es-CR"/>
+        </w:rPr>
+        <w:t xml:space="preserve"> la usabilidad adquiere un nivel de importancia relativamente alto, ya que la buena interacción entre la interfaz y el desarrollador determinan las posibilidades para el diseño del sitio web. </w:t>
       </w:r>
     </w:p>
     <w:p>
@@ -2969,7 +3280,27 @@
           <w:szCs w:val="24"/>
           <w:lang w:val="es-CR"/>
         </w:rPr>
-        <w:t xml:space="preserve">Como estos son los componentes que tienen contacto con los usuarios, las interfaces también se conocen como “FrontEnd”, es decir, la parte que le da la cara a los usuarios. </w:t>
+        <w:t>Como estos son los componentes que tienen contacto con los usuarios, las interfaces también se conocen como “</w:t>
+      </w:r>
+      <w:proofErr w:type="spellStart"/>
+      <w:r>
+        <w:rPr>
+          <w:rFonts w:ascii="Arial" w:hAnsi="Arial" w:cs="Arial"/>
+          <w:sz w:val="24"/>
+          <w:szCs w:val="24"/>
+          <w:lang w:val="es-CR"/>
+        </w:rPr>
+        <w:t>FrontEnd</w:t>
+      </w:r>
+      <w:proofErr w:type="spellEnd"/>
+      <w:r>
+        <w:rPr>
+          <w:rFonts w:ascii="Arial" w:hAnsi="Arial" w:cs="Arial"/>
+          <w:sz w:val="24"/>
+          <w:szCs w:val="24"/>
+          <w:lang w:val="es-CR"/>
+        </w:rPr>
+        <w:t xml:space="preserve">”, es decir, la parte que le da la cara a los usuarios. </w:t>
       </w:r>
     </w:p>
     <w:p>
@@ -2991,7 +3322,27 @@
           <w:lang w:val="es-CR"/>
         </w:rPr>
         <w:br/>
-        <w:t>Sin embargo, el término FrontEnd hace referencia a un área o especialización del desarrollo web, más que a un componente. Se encarga de darle forma a las aplicaciones, accesibilidad, usabilidad, claridad, interactividad y comunicación.</w:t>
+        <w:t xml:space="preserve">Sin embargo, el término </w:t>
+      </w:r>
+      <w:proofErr w:type="spellStart"/>
+      <w:r>
+        <w:rPr>
+          <w:rFonts w:ascii="Arial" w:hAnsi="Arial" w:cs="Arial"/>
+          <w:sz w:val="24"/>
+          <w:szCs w:val="24"/>
+          <w:lang w:val="es-CR"/>
+        </w:rPr>
+        <w:t>FrontEnd</w:t>
+      </w:r>
+      <w:proofErr w:type="spellEnd"/>
+      <w:r>
+        <w:rPr>
+          <w:rFonts w:ascii="Arial" w:hAnsi="Arial" w:cs="Arial"/>
+          <w:sz w:val="24"/>
+          <w:szCs w:val="24"/>
+          <w:lang w:val="es-CR"/>
+        </w:rPr>
+        <w:t xml:space="preserve"> hace referencia a un área o especialización del desarrollo web, más que a un componente. Se encarga de darle forma a las aplicaciones, accesibilidad, usabilidad, claridad, interactividad y comunicación.</w:t>
       </w:r>
     </w:p>
     <w:p>
@@ -3013,7 +3364,27 @@
           <w:lang w:val="es-CR"/>
         </w:rPr>
         <w:br/>
-        <w:t>A pesar de que los CMS son una excelente opción para el desarrollo web, algunos desarrolladores están llevando los FrontEnds de sus sitios web un paso más allá, al sentir que el desarrollo a partir de plantillas es limitado y produce resultados estáticos y aburridos y que no aportan lo suficiente a la usabilidad. Quieren más flexibilidad e interactividad.</w:t>
+        <w:t xml:space="preserve">A pesar de que los CMS son una excelente opción para el desarrollo web, algunos desarrolladores están llevando los </w:t>
+      </w:r>
+      <w:proofErr w:type="spellStart"/>
+      <w:r>
+        <w:rPr>
+          <w:rFonts w:ascii="Arial" w:hAnsi="Arial" w:cs="Arial"/>
+          <w:sz w:val="24"/>
+          <w:szCs w:val="24"/>
+          <w:lang w:val="es-CR"/>
+        </w:rPr>
+        <w:t>FrontEnds</w:t>
+      </w:r>
+      <w:proofErr w:type="spellEnd"/>
+      <w:r>
+        <w:rPr>
+          <w:rFonts w:ascii="Arial" w:hAnsi="Arial" w:cs="Arial"/>
+          <w:sz w:val="24"/>
+          <w:szCs w:val="24"/>
+          <w:lang w:val="es-CR"/>
+        </w:rPr>
+        <w:t xml:space="preserve"> de sus sitios web un paso más allá, al sentir que el desarrollo a partir de plantillas es limitado y produce resultados estáticos y aburridos y que no aportan lo suficiente a la usabilidad. Quieren más flexibilidad e interactividad.</w:t>
       </w:r>
       <w:r>
         <w:rPr>
@@ -3032,7 +3403,87 @@
           <w:lang w:val="es-CR"/>
         </w:rPr>
         <w:br/>
-        <w:t>Utilizan los CMS como el BackEnd, es decir, gestionan el contenido, administrar el sitio y manejan las bases de datos desde allí y usan APIs, como Angular, Ember o Backbone.</w:t>
+        <w:t xml:space="preserve">Utilizan los CMS como el </w:t>
+      </w:r>
+      <w:proofErr w:type="spellStart"/>
+      <w:r>
+        <w:rPr>
+          <w:rFonts w:ascii="Arial" w:hAnsi="Arial" w:cs="Arial"/>
+          <w:sz w:val="24"/>
+          <w:szCs w:val="24"/>
+          <w:lang w:val="es-CR"/>
+        </w:rPr>
+        <w:t>BackEnd</w:t>
+      </w:r>
+      <w:proofErr w:type="spellEnd"/>
+      <w:r>
+        <w:rPr>
+          <w:rFonts w:ascii="Arial" w:hAnsi="Arial" w:cs="Arial"/>
+          <w:sz w:val="24"/>
+          <w:szCs w:val="24"/>
+          <w:lang w:val="es-CR"/>
+        </w:rPr>
+        <w:t xml:space="preserve">, es decir, gestionan el contenido, administrar el sitio y manejan las bases de datos desde allí y usan </w:t>
+      </w:r>
+      <w:proofErr w:type="spellStart"/>
+      <w:r>
+        <w:rPr>
+          <w:rFonts w:ascii="Arial" w:hAnsi="Arial" w:cs="Arial"/>
+          <w:sz w:val="24"/>
+          <w:szCs w:val="24"/>
+          <w:lang w:val="es-CR"/>
+        </w:rPr>
+        <w:t>APIs</w:t>
+      </w:r>
+      <w:proofErr w:type="spellEnd"/>
+      <w:r>
+        <w:rPr>
+          <w:rFonts w:ascii="Arial" w:hAnsi="Arial" w:cs="Arial"/>
+          <w:sz w:val="24"/>
+          <w:szCs w:val="24"/>
+          <w:lang w:val="es-CR"/>
+        </w:rPr>
+        <w:t xml:space="preserve">, como Angular, </w:t>
+      </w:r>
+      <w:proofErr w:type="spellStart"/>
+      <w:r>
+        <w:rPr>
+          <w:rFonts w:ascii="Arial" w:hAnsi="Arial" w:cs="Arial"/>
+          <w:sz w:val="24"/>
+          <w:szCs w:val="24"/>
+          <w:lang w:val="es-CR"/>
+        </w:rPr>
+        <w:t>Ember</w:t>
+      </w:r>
+      <w:proofErr w:type="spellEnd"/>
+      <w:r>
+        <w:rPr>
+          <w:rFonts w:ascii="Arial" w:hAnsi="Arial" w:cs="Arial"/>
+          <w:sz w:val="24"/>
+          <w:szCs w:val="24"/>
+          <w:lang w:val="es-CR"/>
+        </w:rPr>
+        <w:t xml:space="preserve"> o </w:t>
+      </w:r>
+      <w:proofErr w:type="spellStart"/>
+      <w:r>
+        <w:rPr>
+          <w:rFonts w:ascii="Arial" w:hAnsi="Arial" w:cs="Arial"/>
+          <w:sz w:val="24"/>
+          <w:szCs w:val="24"/>
+          <w:lang w:val="es-CR"/>
+        </w:rPr>
+        <w:t>Backbone</w:t>
+      </w:r>
+      <w:proofErr w:type="spellEnd"/>
+      <w:r>
+        <w:rPr>
+          <w:rFonts w:ascii="Arial" w:hAnsi="Arial" w:cs="Arial"/>
+          <w:sz w:val="24"/>
+          <w:szCs w:val="24"/>
+          <w:lang w:val="es-CR"/>
+        </w:rPr>
+        <w:t>.</w:t>
       </w:r>
     </w:p>
     <w:p>
@@ -3783,8 +4234,19 @@
           <w:szCs w:val="24"/>
           <w:lang w:val="es-CR"/>
         </w:rPr>
-        <w:t>, Python, etc</w:t>
-      </w:r>
+        <w:t xml:space="preserve">, Python, </w:t>
+      </w:r>
+      <w:proofErr w:type="spellStart"/>
+      <w:r>
+        <w:rPr>
+          <w:rFonts w:ascii="Arial" w:eastAsia="Times New Roman" w:hAnsi="Arial" w:cs="Arial"/>
+          <w:sz w:val="24"/>
+          <w:szCs w:val="24"/>
+          <w:lang w:val="es-CR"/>
+        </w:rPr>
+        <w:t>etc</w:t>
+      </w:r>
+      <w:proofErr w:type="spellEnd"/>
     </w:p>
     <w:p>
       <w:pPr>
@@ -3895,7 +4357,47 @@
           <w:szCs w:val="24"/>
           <w:lang w:val="es-CR"/>
         </w:rPr>
-        <w:t>: Slides, eBooks, PDF</w:t>
+        <w:t xml:space="preserve">: </w:t>
+      </w:r>
+      <w:proofErr w:type="spellStart"/>
+      <w:r>
+        <w:rPr>
+          <w:rFonts w:ascii="Arial" w:eastAsia="Times New Roman" w:hAnsi="Arial" w:cs="Arial"/>
+          <w:sz w:val="24"/>
+          <w:szCs w:val="24"/>
+          <w:lang w:val="es-CR"/>
+        </w:rPr>
+        <w:t>Slides</w:t>
+      </w:r>
+      <w:proofErr w:type="spellEnd"/>
+      <w:r>
+        <w:rPr>
+          <w:rFonts w:ascii="Arial" w:eastAsia="Times New Roman" w:hAnsi="Arial" w:cs="Arial"/>
+          <w:sz w:val="24"/>
+          <w:szCs w:val="24"/>
+          <w:lang w:val="es-CR"/>
+        </w:rPr>
+        <w:t xml:space="preserve">, </w:t>
+      </w:r>
+      <w:proofErr w:type="spellStart"/>
+      <w:r>
+        <w:rPr>
+          <w:rFonts w:ascii="Arial" w:eastAsia="Times New Roman" w:hAnsi="Arial" w:cs="Arial"/>
+          <w:sz w:val="24"/>
+          <w:szCs w:val="24"/>
+          <w:lang w:val="es-CR"/>
+        </w:rPr>
+        <w:t>eBooks</w:t>
+      </w:r>
+      <w:proofErr w:type="spellEnd"/>
+      <w:r>
+        <w:rPr>
+          <w:rFonts w:ascii="Arial" w:eastAsia="Times New Roman" w:hAnsi="Arial" w:cs="Arial"/>
+          <w:sz w:val="24"/>
+          <w:szCs w:val="24"/>
+          <w:lang w:val="es-CR"/>
+        </w:rPr>
+        <w:t>, PDF</w:t>
       </w:r>
     </w:p>
     <w:p>
@@ -3965,8 +4467,19 @@
           <w:szCs w:val="24"/>
           <w:lang w:val="es-CR"/>
         </w:rPr>
-        <w:t>: Podcasts, Webinars</w:t>
-      </w:r>
+        <w:t xml:space="preserve">: Podcasts, </w:t>
+      </w:r>
+      <w:proofErr w:type="spellStart"/>
+      <w:r>
+        <w:rPr>
+          <w:rFonts w:ascii="Arial" w:eastAsia="Times New Roman" w:hAnsi="Arial" w:cs="Arial"/>
+          <w:sz w:val="24"/>
+          <w:szCs w:val="24"/>
+          <w:lang w:val="es-CR"/>
+        </w:rPr>
+        <w:t>Webinars</w:t>
+      </w:r>
+      <w:proofErr w:type="spellEnd"/>
     </w:p>
     <w:p>
       <w:pPr>
@@ -3984,6 +4497,7 @@
           <w:lang w:val="es-CR"/>
         </w:rPr>
       </w:pPr>
+      <w:proofErr w:type="spellStart"/>
       <w:r>
         <w:rPr>
           <w:rFonts w:ascii="Arial" w:eastAsia="Times New Roman" w:hAnsi="Arial" w:cs="Arial"/>
@@ -3993,6 +4507,7 @@
         </w:rPr>
         <w:t>eCommerce</w:t>
       </w:r>
+      <w:proofErr w:type="spellEnd"/>
       <w:r>
         <w:rPr>
           <w:rFonts w:ascii="Arial" w:eastAsia="Times New Roman" w:hAnsi="Arial" w:cs="Arial"/>
@@ -4042,7 +4557,25 @@
           <w:szCs w:val="24"/>
           <w:lang w:val="es-CR"/>
         </w:rPr>
-        <w:t>algunos son de carácter gratuito y otros implican un costo.</w:t>
+        <w:t>algunos son de carácter gratuito y otros implican un costo</w:t>
+      </w:r>
+      <w:r>
+        <w:rPr>
+          <w:rFonts w:ascii="Arial" w:eastAsia="Times New Roman" w:hAnsi="Arial" w:cs="Arial"/>
+          <w:sz w:val="24"/>
+          <w:szCs w:val="24"/>
+          <w:lang w:val="es-CR"/>
+        </w:rPr>
+        <w:t xml:space="preserve"> (licencia gratuita lo que implica menor costos)</w:t>
+      </w:r>
+      <w:r>
+        <w:rPr>
+          <w:rFonts w:ascii="Arial" w:eastAsia="Times New Roman" w:hAnsi="Arial" w:cs="Arial"/>
+          <w:sz w:val="24"/>
+          <w:szCs w:val="24"/>
+          <w:lang w:val="es-CR"/>
+        </w:rPr>
+        <w:t>.</w:t>
       </w:r>
     </w:p>
     <w:p>
@@ -4120,40 +4653,94 @@
           <w:szCs w:val="24"/>
           <w:lang w:val="es-CR"/>
         </w:rPr>
-        <w:t>Las ventajas de tener un CMS pago es que se cuenta con desarrolladores que hacen las de soporte técnico.</w:t>
-      </w:r>
-    </w:p>
-    <w:p>
-      <w:pPr>
-        <w:spacing w:after="0" w:line="240" w:lineRule="auto"/>
-        <w:jc w:val="both"/>
-        <w:rPr>
-          <w:rFonts w:ascii="Arial" w:eastAsia="Times New Roman" w:hAnsi="Arial" w:cs="Arial"/>
-          <w:sz w:val="24"/>
-          <w:szCs w:val="24"/>
-          <w:lang w:val="es-CR"/>
-        </w:rPr>
-      </w:pPr>
-    </w:p>
-    <w:p>
-      <w:pPr>
-        <w:spacing w:after="0" w:line="240" w:lineRule="auto"/>
-        <w:jc w:val="both"/>
-        <w:rPr>
-          <w:rFonts w:ascii="Arial" w:eastAsia="Times New Roman" w:hAnsi="Arial" w:cs="Arial"/>
-          <w:sz w:val="24"/>
-          <w:szCs w:val="24"/>
-          <w:lang w:val="es-CR"/>
-        </w:rPr>
-      </w:pPr>
-      <w:r>
-        <w:rPr>
-          <w:rFonts w:ascii="Arial" w:eastAsia="Times New Roman" w:hAnsi="Arial" w:cs="Arial"/>
-          <w:sz w:val="24"/>
-          <w:szCs w:val="24"/>
-          <w:lang w:val="es-CR"/>
-        </w:rPr>
-        <w:t xml:space="preserve">Popularidad: </w:t>
+        <w:t>Las ventajas de tener un CMS pago es que se cuenta con desarrolladores que hacen las de soporte técnico</w:t>
+      </w:r>
+      <w:r>
+        <w:rPr>
+          <w:rFonts w:ascii="Arial" w:eastAsia="Times New Roman" w:hAnsi="Arial" w:cs="Arial"/>
+          <w:sz w:val="24"/>
+          <w:szCs w:val="24"/>
+          <w:lang w:val="es-CR"/>
+        </w:rPr>
+        <w:t xml:space="preserve"> (respaldo y mayor estabilidad de un CMS)</w:t>
+      </w:r>
+      <w:r>
+        <w:rPr>
+          <w:rFonts w:ascii="Arial" w:eastAsia="Times New Roman" w:hAnsi="Arial" w:cs="Arial"/>
+          <w:sz w:val="24"/>
+          <w:szCs w:val="24"/>
+          <w:lang w:val="es-CR"/>
+        </w:rPr>
+        <w:t>.</w:t>
+      </w:r>
+    </w:p>
+    <w:p>
+      <w:pPr>
+        <w:spacing w:after="0" w:line="240" w:lineRule="auto"/>
+        <w:jc w:val="both"/>
+        <w:rPr>
+          <w:rFonts w:ascii="Arial" w:eastAsia="Times New Roman" w:hAnsi="Arial" w:cs="Arial"/>
+          <w:sz w:val="24"/>
+          <w:szCs w:val="24"/>
+          <w:lang w:val="es-CR"/>
+        </w:rPr>
+      </w:pPr>
+    </w:p>
+    <w:p>
+      <w:pPr>
+        <w:spacing w:after="0" w:line="240" w:lineRule="auto"/>
+        <w:jc w:val="both"/>
+        <w:rPr>
+          <w:rFonts w:ascii="Arial" w:eastAsia="Times New Roman" w:hAnsi="Arial" w:cs="Arial"/>
+          <w:sz w:val="24"/>
+          <w:szCs w:val="24"/>
+          <w:lang w:val="es-CR"/>
+        </w:rPr>
+      </w:pPr>
+      <w:r>
+        <w:rPr>
+          <w:rFonts w:ascii="Arial" w:eastAsia="Times New Roman" w:hAnsi="Arial" w:cs="Arial"/>
+          <w:sz w:val="24"/>
+          <w:szCs w:val="24"/>
+          <w:lang w:val="es-CR"/>
+        </w:rPr>
+        <w:t>Popularidad</w:t>
+      </w:r>
+      <w:r>
+        <w:rPr>
+          <w:rFonts w:ascii="Arial" w:eastAsia="Times New Roman" w:hAnsi="Arial" w:cs="Arial"/>
+          <w:sz w:val="24"/>
+          <w:szCs w:val="24"/>
+          <w:lang w:val="es-CR"/>
+        </w:rPr>
+        <w:t xml:space="preserve"> (</w:t>
+      </w:r>
+      <w:r>
+        <w:rPr>
+          <w:rFonts w:ascii="Arial" w:eastAsia="Times New Roman" w:hAnsi="Arial" w:cs="Arial"/>
+          <w:sz w:val="24"/>
+          <w:szCs w:val="24"/>
+          <w:lang w:val="es-CR"/>
+        </w:rPr>
+        <w:t>todos son de c</w:t>
+      </w:r>
+      <w:r>
+        <w:rPr>
+          <w:rFonts w:ascii="Arial" w:eastAsia="Times New Roman" w:hAnsi="Arial" w:cs="Arial"/>
+          <w:sz w:val="24"/>
+          <w:szCs w:val="24"/>
+          <w:lang w:val="es-CR"/>
+        </w:rPr>
+        <w:t>ódigo abierto en PHP)</w:t>
+      </w:r>
+      <w:r>
+        <w:rPr>
+          <w:rFonts w:ascii="Arial" w:eastAsia="Times New Roman" w:hAnsi="Arial" w:cs="Arial"/>
+          <w:sz w:val="24"/>
+          <w:szCs w:val="24"/>
+          <w:lang w:val="es-CR"/>
+        </w:rPr>
+        <w:t xml:space="preserve">: </w:t>
       </w:r>
     </w:p>
     <w:p>
@@ -4252,6 +4839,7 @@
           <w:lang w:val="es-CR"/>
         </w:rPr>
       </w:pPr>
+      <w:proofErr w:type="spellStart"/>
       <w:r>
         <w:rPr>
           <w:rFonts w:ascii="Arial" w:eastAsia="Times New Roman" w:hAnsi="Arial" w:cs="Arial"/>
@@ -4261,6 +4849,7 @@
         </w:rPr>
         <w:t>Orchar</w:t>
       </w:r>
+      <w:proofErr w:type="spellEnd"/>
       <w:r>
         <w:rPr>
           <w:rFonts w:ascii="Arial" w:eastAsia="Times New Roman" w:hAnsi="Arial" w:cs="Arial"/>
@@ -4420,7 +5009,36 @@
           <w:szCs w:val="24"/>
           <w:lang w:val="es-CR"/>
         </w:rPr>
-        <w:t>. Extensiones son bastantes robustas (pensado para comercio eletrónico)</w:t>
+        <w:t xml:space="preserve">. Extensiones son bastantes robustas (pensado para comercio </w:t>
+      </w:r>
+      <w:proofErr w:type="spellStart"/>
+      <w:r>
+        <w:rPr>
+          <w:rFonts w:ascii="Arial" w:eastAsia="Times New Roman" w:hAnsi="Arial" w:cs="Arial"/>
+          <w:sz w:val="24"/>
+          <w:szCs w:val="24"/>
+          <w:lang w:val="es-CR"/>
+        </w:rPr>
+        <w:t>eletrónico</w:t>
+      </w:r>
+      <w:proofErr w:type="spellEnd"/>
+      <w:r>
+        <w:rPr>
+          <w:rFonts w:ascii="Arial" w:eastAsia="Times New Roman" w:hAnsi="Arial" w:cs="Arial"/>
+          <w:sz w:val="24"/>
+          <w:szCs w:val="24"/>
+          <w:lang w:val="es-CR"/>
+        </w:rPr>
+        <w:t>)</w:t>
+      </w:r>
+      <w:r>
+        <w:rPr>
+          <w:rFonts w:ascii="Arial" w:eastAsia="Times New Roman" w:hAnsi="Arial" w:cs="Arial"/>
+          <w:sz w:val="24"/>
+          <w:szCs w:val="24"/>
+          <w:lang w:val="es-CR"/>
+        </w:rPr>
+        <w:t>. Funcionalidades muy amplias</w:t>
       </w:r>
     </w:p>
     <w:p>
@@ -4439,6 +5057,7 @@
           <w:lang w:val="es-CR"/>
         </w:rPr>
       </w:pPr>
+      <w:proofErr w:type="spellStart"/>
       <w:r>
         <w:rPr>
           <w:rFonts w:ascii="Arial" w:eastAsia="Times New Roman" w:hAnsi="Arial" w:cs="Arial"/>
@@ -4448,6 +5067,7 @@
         </w:rPr>
         <w:t>Wordpress</w:t>
       </w:r>
+      <w:proofErr w:type="spellEnd"/>
       <w:r>
         <w:rPr>
           <w:rFonts w:ascii="Arial" w:eastAsia="Times New Roman" w:hAnsi="Arial" w:cs="Arial"/>
@@ -4482,8 +5102,19 @@
           <w:szCs w:val="24"/>
           <w:lang w:val="es-CR"/>
         </w:rPr>
-        <w:t>, tiene cada vez más programadores creando plugins</w:t>
-      </w:r>
+        <w:t xml:space="preserve">, tiene cada vez más programadores creando </w:t>
+      </w:r>
+      <w:proofErr w:type="spellStart"/>
+      <w:r>
+        <w:rPr>
+          <w:rFonts w:ascii="Arial" w:eastAsia="Times New Roman" w:hAnsi="Arial" w:cs="Arial"/>
+          <w:sz w:val="24"/>
+          <w:szCs w:val="24"/>
+          <w:lang w:val="es-CR"/>
+        </w:rPr>
+        <w:t>plugins</w:t>
+      </w:r>
+      <w:proofErr w:type="spellEnd"/>
       <w:r>
         <w:rPr>
           <w:rFonts w:ascii="Arial" w:eastAsia="Times New Roman" w:hAnsi="Arial" w:cs="Arial"/>
@@ -4518,7 +5149,27 @@
           <w:szCs w:val="24"/>
           <w:lang w:val="es-CR"/>
         </w:rPr>
-        <w:t xml:space="preserve"> Características: soporta multimedia, libre, Seguro, expandible, SEO amigable, Gran comunidad mundial, miles de plugins.</w:t>
+        <w:t xml:space="preserve"> Características: soporta multimedia, libre, Seguro, expandible, SEO amigable, Gran comunidad mundial, miles de </w:t>
+      </w:r>
+      <w:proofErr w:type="spellStart"/>
+      <w:r>
+        <w:rPr>
+          <w:rFonts w:ascii="Arial" w:eastAsia="Times New Roman" w:hAnsi="Arial" w:cs="Arial"/>
+          <w:sz w:val="24"/>
+          <w:szCs w:val="24"/>
+          <w:lang w:val="es-CR"/>
+        </w:rPr>
+        <w:t>plugins</w:t>
+      </w:r>
+      <w:proofErr w:type="spellEnd"/>
+      <w:r>
+        <w:rPr>
+          <w:rFonts w:ascii="Arial" w:eastAsia="Times New Roman" w:hAnsi="Arial" w:cs="Arial"/>
+          <w:sz w:val="24"/>
+          <w:szCs w:val="24"/>
+          <w:lang w:val="es-CR"/>
+        </w:rPr>
+        <w:t>.</w:t>
       </w:r>
     </w:p>
     <w:p>
@@ -4560,20 +5211,19 @@
           <w:szCs w:val="24"/>
           <w:lang w:val="es-CR"/>
         </w:rPr>
-        <w:t xml:space="preserve"> Amplio catálogo de funciones y plugins</w:t>
-      </w:r>
-    </w:p>
-    <w:p>
-      <w:pPr>
-        <w:spacing w:after="0" w:line="240" w:lineRule="auto"/>
-        <w:jc w:val="both"/>
-        <w:rPr>
-          <w:rFonts w:ascii="Arial" w:eastAsia="Times New Roman" w:hAnsi="Arial" w:cs="Arial"/>
-          <w:sz w:val="24"/>
-          <w:szCs w:val="24"/>
-          <w:lang w:val="es-CR"/>
-        </w:rPr>
-      </w:pPr>
+        <w:t xml:space="preserve"> Amplio catálogo de funciones y </w:t>
+      </w:r>
+      <w:proofErr w:type="spellStart"/>
+      <w:r>
+        <w:rPr>
+          <w:rFonts w:ascii="Arial" w:eastAsia="Times New Roman" w:hAnsi="Arial" w:cs="Arial"/>
+          <w:sz w:val="24"/>
+          <w:szCs w:val="24"/>
+          <w:lang w:val="es-CR"/>
+        </w:rPr>
+        <w:t>plugins</w:t>
+      </w:r>
+      <w:proofErr w:type="spellEnd"/>
     </w:p>
     <w:p>
       <w:pPr>
@@ -4617,14 +5267,232 @@
     </w:p>
     <w:p>
       <w:pPr>
+        <w:rPr>
+          <w:rFonts w:ascii="Arial" w:eastAsia="Times New Roman" w:hAnsi="Arial" w:cs="Arial"/>
+          <w:sz w:val="24"/>
+          <w:szCs w:val="24"/>
+          <w:lang w:val="es-CR"/>
+        </w:rPr>
+      </w:pPr>
+    </w:p>
+    <w:p>
+      <w:pPr>
+        <w:spacing w:after="0" w:line="240" w:lineRule="auto"/>
+        <w:jc w:val="both"/>
+        <w:rPr>
+          <w:rFonts w:ascii="Arial" w:eastAsia="Times New Roman" w:hAnsi="Arial" w:cs="Arial"/>
+          <w:b/>
+          <w:bCs/>
+          <w:sz w:val="24"/>
+          <w:szCs w:val="24"/>
+          <w:lang w:val="es-CR"/>
+        </w:rPr>
+      </w:pPr>
+      <w:r>
+        <w:rPr>
+          <w:rFonts w:ascii="Arial" w:eastAsia="Times New Roman" w:hAnsi="Arial" w:cs="Arial"/>
+          <w:b/>
+          <w:bCs/>
+          <w:sz w:val="24"/>
+          <w:szCs w:val="24"/>
+          <w:lang w:val="es-CR"/>
+        </w:rPr>
+        <w:t>Tiempo de pensar</w:t>
+      </w:r>
+    </w:p>
+    <w:p>
+      <w:pPr>
+        <w:spacing w:after="0" w:line="240" w:lineRule="auto"/>
+        <w:jc w:val="both"/>
+        <w:rPr>
+          <w:rFonts w:ascii="Arial" w:eastAsia="Times New Roman" w:hAnsi="Arial" w:cs="Arial"/>
+          <w:b/>
+          <w:bCs/>
+          <w:sz w:val="24"/>
+          <w:szCs w:val="24"/>
+          <w:lang w:val="es-CR"/>
+        </w:rPr>
+      </w:pPr>
+    </w:p>
+    <w:p>
+      <w:pPr>
+        <w:spacing w:after="0" w:line="240" w:lineRule="auto"/>
+        <w:jc w:val="both"/>
+        <w:rPr>
+          <w:rFonts w:ascii="Arial" w:eastAsia="Times New Roman" w:hAnsi="Arial" w:cs="Arial"/>
+          <w:sz w:val="24"/>
+          <w:szCs w:val="24"/>
+          <w:lang w:val="es-CR"/>
+        </w:rPr>
+      </w:pPr>
+      <w:r>
+        <w:rPr>
+          <w:rFonts w:ascii="Arial" w:eastAsia="Times New Roman" w:hAnsi="Arial" w:cs="Arial"/>
+          <w:sz w:val="24"/>
+          <w:szCs w:val="24"/>
+          <w:lang w:val="es-CR"/>
+        </w:rPr>
+        <w:t>En esta lección hablamos sobre la oferta actual de CMS y sus respectivas funciones particulares, además de cómo esto hace que se relacionen específicamente con un tipo de contenido en particular. También presentamos algunos criterios de selección para escoger un CMS sobre otro, dependiendo del proyecto. Te invitamos ahora a realizar la siguiente actividad.</w:t>
+      </w:r>
+    </w:p>
+    <w:p>
+      <w:pPr>
+        <w:spacing w:after="0" w:line="240" w:lineRule="auto"/>
+        <w:jc w:val="both"/>
+        <w:rPr>
+          <w:rFonts w:ascii="Arial" w:eastAsia="Times New Roman" w:hAnsi="Arial" w:cs="Arial"/>
+          <w:sz w:val="24"/>
+          <w:szCs w:val="24"/>
+          <w:lang w:val="es-CR"/>
+        </w:rPr>
+      </w:pPr>
+      <w:r>
+        <w:rPr>
+          <w:rFonts w:ascii="Arial" w:eastAsia="Times New Roman" w:hAnsi="Arial" w:cs="Arial"/>
+          <w:sz w:val="24"/>
+          <w:szCs w:val="24"/>
+          <w:lang w:val="es-CR"/>
+        </w:rPr>
+        <w:br/>
+      </w:r>
+    </w:p>
+    <w:p>
+      <w:pPr>
+        <w:spacing w:after="0" w:line="240" w:lineRule="auto"/>
+        <w:jc w:val="both"/>
+        <w:rPr>
+          <w:rFonts w:ascii="Arial" w:eastAsia="Times New Roman" w:hAnsi="Arial" w:cs="Arial"/>
+          <w:b/>
+          <w:bCs/>
+          <w:sz w:val="24"/>
+          <w:szCs w:val="24"/>
+          <w:lang w:val="es-CR"/>
+        </w:rPr>
+      </w:pPr>
+      <w:r>
+        <w:rPr>
+          <w:rFonts w:ascii="Arial" w:eastAsia="Times New Roman" w:hAnsi="Arial" w:cs="Arial"/>
+          <w:b/>
+          <w:bCs/>
+          <w:sz w:val="24"/>
+          <w:szCs w:val="24"/>
+          <w:lang w:val="es-CR"/>
+        </w:rPr>
+        <w:lastRenderedPageBreak/>
+        <w:t>Instrucciones:</w:t>
+      </w:r>
+    </w:p>
+    <w:p>
+      <w:pPr>
         <w:pStyle w:val="ListParagraph"/>
-        <w:rPr>
-          <w:rFonts w:ascii="Arial" w:eastAsia="Times New Roman" w:hAnsi="Arial" w:cs="Arial"/>
-          <w:sz w:val="24"/>
-          <w:szCs w:val="24"/>
-          <w:lang w:val="es-CR"/>
-        </w:rPr>
-      </w:pPr>
+        <w:numPr>
+          <w:ilvl w:val="0"/>
+          <w:numId w:val="10"/>
+        </w:numPr>
+        <w:spacing w:after="0" w:line="240" w:lineRule="auto"/>
+        <w:jc w:val="both"/>
+        <w:rPr>
+          <w:rFonts w:ascii="Arial" w:eastAsia="Times New Roman" w:hAnsi="Arial" w:cs="Arial"/>
+          <w:sz w:val="24"/>
+          <w:szCs w:val="24"/>
+          <w:lang w:val="es-CR"/>
+        </w:rPr>
+      </w:pPr>
+      <w:r>
+        <w:rPr>
+          <w:rFonts w:ascii="Arial" w:eastAsia="Times New Roman" w:hAnsi="Arial" w:cs="Arial"/>
+          <w:sz w:val="24"/>
+          <w:szCs w:val="24"/>
+          <w:lang w:val="es-CR"/>
+        </w:rPr>
+        <w:t>Lee con atención la información que se presenta en ambas columnas.</w:t>
+      </w:r>
+    </w:p>
+    <w:p>
+      <w:pPr>
+        <w:pStyle w:val="ListParagraph"/>
+        <w:numPr>
+          <w:ilvl w:val="0"/>
+          <w:numId w:val="10"/>
+        </w:numPr>
+        <w:spacing w:after="0" w:line="240" w:lineRule="auto"/>
+        <w:jc w:val="both"/>
+        <w:rPr>
+          <w:rFonts w:ascii="Arial" w:eastAsia="Times New Roman" w:hAnsi="Arial" w:cs="Arial"/>
+          <w:sz w:val="24"/>
+          <w:szCs w:val="24"/>
+          <w:lang w:val="es-CR"/>
+        </w:rPr>
+      </w:pPr>
+      <w:r>
+        <w:rPr>
+          <w:rFonts w:ascii="Arial" w:eastAsia="Times New Roman" w:hAnsi="Arial" w:cs="Arial"/>
+          <w:sz w:val="24"/>
+          <w:szCs w:val="24"/>
+          <w:lang w:val="es-CR"/>
+        </w:rPr>
+        <w:t>Asocia los diferentes CMS presentados en la columna izquierda, con sus respectivas características listadas en la columna derecha. Esto con el propósito de que diferencies los argumentos que te permitirán decidir usar uno u otro.</w:t>
+      </w:r>
+    </w:p>
+    <w:p>
+      <w:pPr>
+        <w:rPr>
+          <w:rFonts w:ascii="Arial" w:eastAsia="Times New Roman" w:hAnsi="Arial" w:cs="Arial"/>
+          <w:sz w:val="24"/>
+          <w:szCs w:val="24"/>
+          <w:lang w:val="es-CR"/>
+        </w:rPr>
+      </w:pPr>
+    </w:p>
+    <w:p>
+      <w:pPr>
+        <w:rPr>
+          <w:rFonts w:ascii="Arial" w:eastAsia="Times New Roman" w:hAnsi="Arial" w:cs="Arial"/>
+          <w:sz w:val="24"/>
+          <w:szCs w:val="24"/>
+          <w:lang w:val="es-CR"/>
+        </w:rPr>
+      </w:pPr>
+      <w:r>
+        <w:rPr>
+          <w:noProof/>
+        </w:rPr>
+        <w:drawing>
+          <wp:inline distT="0" distB="0" distL="0" distR="0" wp14:anchorId="5D84BCCD" wp14:editId="19FCD2D8">
+            <wp:extent cx="3550256" cy="4394200"/>
+            <wp:effectExtent l="0" t="0" r="0" b="6350"/>
+            <wp:docPr id="9" name="Picture 9"/>
+            <wp:cNvGraphicFramePr>
+              <a:graphicFrameLocks xmlns:a="http://schemas.openxmlformats.org/drawingml/2006/main" noChangeAspect="1"/>
+            </wp:cNvGraphicFramePr>
+            <a:graphic xmlns:a="http://schemas.openxmlformats.org/drawingml/2006/main">
+              <a:graphicData uri="http://schemas.openxmlformats.org/drawingml/2006/picture">
+                <pic:pic xmlns:pic="http://schemas.openxmlformats.org/drawingml/2006/picture">
+                  <pic:nvPicPr>
+                    <pic:cNvPr id="1" name=""/>
+                    <pic:cNvPicPr/>
+                  </pic:nvPicPr>
+                  <pic:blipFill>
+                    <a:blip r:embed="rId17"/>
+                    <a:stretch>
+                      <a:fillRect/>
+                    </a:stretch>
+                  </pic:blipFill>
+                  <pic:spPr>
+                    <a:xfrm>
+                      <a:off x="0" y="0"/>
+                      <a:ext cx="3554191" cy="4399070"/>
+                    </a:xfrm>
+                    <a:prstGeom prst="rect">
+                      <a:avLst/>
+                    </a:prstGeom>
+                  </pic:spPr>
+                </pic:pic>
+              </a:graphicData>
+            </a:graphic>
+          </wp:inline>
+        </w:drawing>
+      </w:r>
     </w:p>
     <w:p>
       <w:pPr>
@@ -4668,14 +5536,929 @@
     </w:p>
     <w:p>
       <w:pPr>
-        <w:pStyle w:val="ListParagraph"/>
-        <w:spacing w:after="0" w:line="240" w:lineRule="auto"/>
-        <w:ind w:left="1440"/>
-        <w:jc w:val="both"/>
-        <w:rPr>
-          <w:rFonts w:ascii="Arial" w:eastAsia="Times New Roman" w:hAnsi="Arial" w:cs="Arial"/>
-          <w:sz w:val="24"/>
-          <w:szCs w:val="24"/>
+        <w:spacing w:after="0" w:line="240" w:lineRule="auto"/>
+        <w:jc w:val="both"/>
+        <w:rPr>
+          <w:rFonts w:ascii="Arial" w:eastAsia="Times New Roman" w:hAnsi="Arial" w:cs="Arial"/>
+          <w:sz w:val="24"/>
+          <w:szCs w:val="24"/>
+          <w:lang w:val="es-CR"/>
+        </w:rPr>
+      </w:pPr>
+    </w:p>
+    <w:p>
+      <w:pPr>
+        <w:spacing w:after="0" w:line="240" w:lineRule="auto"/>
+        <w:jc w:val="both"/>
+        <w:rPr>
+          <w:rFonts w:ascii="Arial" w:eastAsia="Times New Roman" w:hAnsi="Arial" w:cs="Arial"/>
+          <w:b/>
+          <w:bCs/>
+          <w:sz w:val="24"/>
+          <w:szCs w:val="24"/>
+          <w:lang w:val="es-CR"/>
+        </w:rPr>
+      </w:pPr>
+      <w:proofErr w:type="spellStart"/>
+      <w:r>
+        <w:rPr>
+          <w:rFonts w:ascii="Arial" w:eastAsia="Times New Roman" w:hAnsi="Arial" w:cs="Arial"/>
+          <w:b/>
+          <w:bCs/>
+          <w:sz w:val="24"/>
+          <w:szCs w:val="24"/>
+          <w:lang w:val="es-CR"/>
+        </w:rPr>
+        <w:t>Tipos</w:t>
+      </w:r>
+      <w:proofErr w:type="spellEnd"/>
+      <w:r>
+        <w:rPr>
+          <w:rFonts w:ascii="Arial" w:eastAsia="Times New Roman" w:hAnsi="Arial" w:cs="Arial"/>
+          <w:b/>
+          <w:bCs/>
+          <w:sz w:val="24"/>
+          <w:szCs w:val="24"/>
+          <w:lang w:val="es-CR"/>
+        </w:rPr>
+        <w:t xml:space="preserve"> de CMS</w:t>
+      </w:r>
+    </w:p>
+    <w:p>
+      <w:pPr>
+        <w:spacing w:after="0" w:line="240" w:lineRule="auto"/>
+        <w:jc w:val="both"/>
+        <w:rPr>
+          <w:rFonts w:ascii="Arial" w:eastAsia="Times New Roman" w:hAnsi="Arial" w:cs="Arial"/>
+          <w:sz w:val="24"/>
+          <w:szCs w:val="24"/>
+          <w:lang w:val="es-CR"/>
+        </w:rPr>
+      </w:pPr>
+    </w:p>
+    <w:p>
+      <w:pPr>
+        <w:jc w:val="center"/>
+      </w:pPr>
+      <w:r>
+        <w:rPr>
+          <w:noProof/>
+        </w:rPr>
+        <w:drawing>
+          <wp:inline distT="0" distB="0" distL="0" distR="0" wp14:anchorId="3A7B84BD" wp14:editId="61AFAC78">
+            <wp:extent cx="2247900" cy="749300"/>
+            <wp:effectExtent l="0" t="0" r="0" b="0"/>
+            <wp:docPr id="10" name="Picture 10"/>
+            <wp:cNvGraphicFramePr>
+              <a:graphicFrameLocks xmlns:a="http://schemas.openxmlformats.org/drawingml/2006/main" noChangeAspect="1"/>
+            </wp:cNvGraphicFramePr>
+            <a:graphic xmlns:a="http://schemas.openxmlformats.org/drawingml/2006/main">
+              <a:graphicData uri="http://schemas.openxmlformats.org/drawingml/2006/picture">
+                <pic:pic xmlns:pic="http://schemas.openxmlformats.org/drawingml/2006/picture">
+                  <pic:nvPicPr>
+                    <pic:cNvPr id="0" name="Picture 22"/>
+                    <pic:cNvPicPr>
+                      <a:picLocks noChangeAspect="1" noChangeArrowheads="1"/>
+                    </pic:cNvPicPr>
+                  </pic:nvPicPr>
+                  <pic:blipFill>
+                    <a:blip r:embed="rId18" cstate="print">
+                      <a:extLst>
+                        <a:ext uri="{28A0092B-C50C-407E-A947-70E740481C1C}">
+                          <a14:useLocalDpi xmlns:a14="http://schemas.microsoft.com/office/drawing/2010/main" val="0"/>
+                        </a:ext>
+                      </a:extLst>
+                    </a:blip>
+                    <a:srcRect/>
+                    <a:stretch>
+                      <a:fillRect/>
+                    </a:stretch>
+                  </pic:blipFill>
+                  <pic:spPr bwMode="auto">
+                    <a:xfrm>
+                      <a:off x="0" y="0"/>
+                      <a:ext cx="2256583" cy="752194"/>
+                    </a:xfrm>
+                    <a:prstGeom prst="rect">
+                      <a:avLst/>
+                    </a:prstGeom>
+                    <a:noFill/>
+                    <a:ln>
+                      <a:noFill/>
+                    </a:ln>
+                  </pic:spPr>
+                </pic:pic>
+              </a:graphicData>
+            </a:graphic>
+          </wp:inline>
+        </w:drawing>
+      </w:r>
+    </w:p>
+    <w:p>
+      <w:pPr>
+        <w:spacing w:after="0" w:line="240" w:lineRule="auto"/>
+        <w:jc w:val="both"/>
+        <w:rPr>
+          <w:rFonts w:ascii="Arial" w:eastAsia="Times New Roman" w:hAnsi="Arial" w:cs="Arial"/>
+          <w:sz w:val="24"/>
+          <w:szCs w:val="24"/>
+          <w:lang w:val="es-CR"/>
+        </w:rPr>
+      </w:pPr>
+      <w:r>
+        <w:rPr>
+          <w:rFonts w:ascii="Arial" w:eastAsia="Times New Roman" w:hAnsi="Arial" w:cs="Arial"/>
+          <w:b/>
+          <w:bCs/>
+          <w:sz w:val="24"/>
+          <w:szCs w:val="24"/>
+          <w:lang w:val="es-CR"/>
+        </w:rPr>
+        <w:t xml:space="preserve">Existe una amplia oferta de CMS en la web, cada uno con características específicas que se traducen en resultados diferentes, que son la respuesta a necesidades del mercado que funcionan bajo la misma lógica, sin </w:t>
+      </w:r>
+      <w:r>
+        <w:rPr>
+          <w:rFonts w:ascii="Arial" w:eastAsia="Times New Roman" w:hAnsi="Arial" w:cs="Arial"/>
+          <w:b/>
+          <w:bCs/>
+          <w:sz w:val="24"/>
+          <w:szCs w:val="24"/>
+          <w:lang w:val="es-CR"/>
+        </w:rPr>
+        <w:t>embargo,</w:t>
+      </w:r>
+      <w:r>
+        <w:rPr>
+          <w:rFonts w:ascii="Arial" w:eastAsia="Times New Roman" w:hAnsi="Arial" w:cs="Arial"/>
+          <w:b/>
+          <w:bCs/>
+          <w:sz w:val="24"/>
+          <w:szCs w:val="24"/>
+          <w:lang w:val="es-CR"/>
+        </w:rPr>
+        <w:t xml:space="preserve"> se pueden agrupar según su enfoque y funcionamiento.</w:t>
+      </w:r>
+    </w:p>
+    <w:p>
+      <w:pPr>
+        <w:pStyle w:val="NormalWeb"/>
+        <w:spacing w:before="0" w:beforeAutospacing="0" w:after="0" w:afterAutospacing="0"/>
+        <w:jc w:val="both"/>
+        <w:rPr>
+          <w:rFonts w:ascii="Arial" w:hAnsi="Arial" w:cs="Arial"/>
+          <w:lang w:val="es-CR"/>
+        </w:rPr>
+      </w:pPr>
+      <w:r>
+        <w:rPr>
+          <w:rFonts w:ascii="Arial" w:hAnsi="Arial" w:cs="Arial"/>
+          <w:lang w:val="es-CR"/>
+        </w:rPr>
+        <w:lastRenderedPageBreak/>
+        <w:t>Esto no quiere decir que exista una clasificación de CMS universal o establecida, su clasificación depende del punto de vista de la fuente y según el enfoque que se le quiera dar. Vale la pena aclarar que los CMS no necesariamente deban pertenecer a una única categoría excluyente, ya que puede ser un CMS hecho a la medida y la vez ser un sistema enfocado en la gestión de blogs.</w:t>
+      </w:r>
+    </w:p>
+    <w:p>
+      <w:pPr>
+        <w:pStyle w:val="NormalWeb"/>
+        <w:spacing w:before="0" w:beforeAutospacing="0" w:after="0" w:afterAutospacing="0"/>
+        <w:jc w:val="both"/>
+        <w:rPr>
+          <w:rFonts w:ascii="Arial" w:hAnsi="Arial" w:cs="Arial"/>
+          <w:lang w:val="es-CR"/>
+        </w:rPr>
+      </w:pPr>
+    </w:p>
+    <w:p>
+      <w:pPr>
+        <w:pStyle w:val="NormalWeb"/>
+        <w:spacing w:before="0" w:beforeAutospacing="0" w:after="0" w:afterAutospacing="0"/>
+        <w:jc w:val="both"/>
+        <w:rPr>
+          <w:rFonts w:ascii="Arial" w:hAnsi="Arial" w:cs="Arial"/>
+          <w:b/>
+          <w:bCs/>
+          <w:lang w:val="es-CR"/>
+        </w:rPr>
+      </w:pPr>
+      <w:r>
+        <w:rPr>
+          <w:rFonts w:ascii="Arial" w:hAnsi="Arial" w:cs="Arial"/>
+          <w:b/>
+          <w:bCs/>
+          <w:lang w:val="es-CR"/>
+        </w:rPr>
+        <w:t xml:space="preserve">CMS </w:t>
+      </w:r>
+      <w:proofErr w:type="spellStart"/>
+      <w:r>
+        <w:rPr>
+          <w:rFonts w:ascii="Arial" w:hAnsi="Arial" w:cs="Arial"/>
+          <w:b/>
+          <w:bCs/>
+          <w:lang w:val="es-CR"/>
+        </w:rPr>
+        <w:t>inHouse</w:t>
+      </w:r>
+      <w:proofErr w:type="spellEnd"/>
+      <w:r>
+        <w:rPr>
+          <w:rFonts w:ascii="Arial" w:hAnsi="Arial" w:cs="Arial"/>
+          <w:b/>
+          <w:bCs/>
+          <w:lang w:val="es-CR"/>
+        </w:rPr>
+        <w:t>:</w:t>
+      </w:r>
+    </w:p>
+    <w:p>
+      <w:pPr>
+        <w:pStyle w:val="NormalWeb"/>
+        <w:spacing w:before="0" w:beforeAutospacing="0" w:after="0" w:afterAutospacing="0"/>
+        <w:jc w:val="both"/>
+        <w:rPr>
+          <w:rFonts w:ascii="Arial" w:hAnsi="Arial" w:cs="Arial"/>
+          <w:b/>
+          <w:bCs/>
+          <w:lang w:val="es-CR"/>
+        </w:rPr>
+      </w:pPr>
+    </w:p>
+    <w:p>
+      <w:pPr>
+        <w:pStyle w:val="NormalWeb"/>
+        <w:spacing w:before="0" w:beforeAutospacing="0" w:after="0" w:afterAutospacing="0"/>
+        <w:jc w:val="both"/>
+        <w:rPr>
+          <w:rFonts w:ascii="Arial" w:hAnsi="Arial" w:cs="Arial"/>
+          <w:lang w:val="es-CR"/>
+        </w:rPr>
+      </w:pPr>
+      <w:r>
+        <w:rPr>
+          <w:rFonts w:ascii="Arial" w:hAnsi="Arial" w:cs="Arial"/>
+          <w:lang w:val="es-CR"/>
+        </w:rPr>
+        <w:t>Las compañías o empresas pueden crear CMS de uso interno e institucional que responda específicamente a sus necesidades.</w:t>
+      </w:r>
+    </w:p>
+    <w:p>
+      <w:pPr>
+        <w:pStyle w:val="NormalWeb"/>
+        <w:spacing w:before="0" w:beforeAutospacing="0" w:after="0" w:afterAutospacing="0"/>
+        <w:jc w:val="both"/>
+        <w:rPr>
+          <w:rFonts w:ascii="Arial" w:hAnsi="Arial" w:cs="Arial"/>
+          <w:lang w:val="es-CR"/>
+        </w:rPr>
+      </w:pPr>
+      <w:r>
+        <w:rPr>
+          <w:rFonts w:ascii="Arial" w:hAnsi="Arial" w:cs="Arial"/>
+          <w:lang w:val="es-CR"/>
+        </w:rPr>
+        <w:t xml:space="preserve"> </w:t>
+      </w:r>
+    </w:p>
+    <w:p>
+      <w:pPr>
+        <w:pStyle w:val="NormalWeb"/>
+        <w:spacing w:before="0" w:beforeAutospacing="0" w:after="0" w:afterAutospacing="0"/>
+        <w:jc w:val="both"/>
+        <w:rPr>
+          <w:rFonts w:ascii="Arial" w:hAnsi="Arial" w:cs="Arial"/>
+          <w:b/>
+          <w:bCs/>
+          <w:lang w:val="es-CR"/>
+        </w:rPr>
+      </w:pPr>
+      <w:r>
+        <w:rPr>
+          <w:rFonts w:ascii="Arial" w:hAnsi="Arial" w:cs="Arial"/>
+          <w:b/>
+          <w:bCs/>
+          <w:lang w:val="es-CR"/>
+        </w:rPr>
+        <w:t>CMS Comerciales:</w:t>
+      </w:r>
+    </w:p>
+    <w:p>
+      <w:pPr>
+        <w:pStyle w:val="NormalWeb"/>
+        <w:spacing w:before="0" w:beforeAutospacing="0" w:after="0" w:afterAutospacing="0"/>
+        <w:jc w:val="both"/>
+        <w:rPr>
+          <w:rFonts w:ascii="Arial" w:hAnsi="Arial" w:cs="Arial"/>
+          <w:b/>
+          <w:bCs/>
+          <w:lang w:val="es-CR"/>
+        </w:rPr>
+      </w:pPr>
+    </w:p>
+    <w:p>
+      <w:pPr>
+        <w:pStyle w:val="NormalWeb"/>
+        <w:spacing w:before="0" w:beforeAutospacing="0" w:after="0" w:afterAutospacing="0"/>
+        <w:jc w:val="both"/>
+        <w:rPr>
+          <w:rFonts w:ascii="Arial" w:hAnsi="Arial" w:cs="Arial"/>
+          <w:lang w:val="es-CR"/>
+        </w:rPr>
+      </w:pPr>
+      <w:r>
+        <w:rPr>
+          <w:rFonts w:ascii="Arial" w:hAnsi="Arial" w:cs="Arial"/>
+          <w:lang w:val="es-CR"/>
+        </w:rPr>
+        <w:t>Son sistemas que prestan el servicio a plataformas para el diseño de sitios web con ciertos costos asociados. El cobro de estos CMS puede traer ciertos beneficios adicionales, como interfaces de desarrollo más amigables y visuales, soporte técnico las 24/7, aplicaciones adicionales especialmente diseñadas para esos CMS o derecho a actualizaciones o planes de mejoras.</w:t>
+      </w:r>
+    </w:p>
+    <w:p>
+      <w:pPr>
+        <w:pStyle w:val="NormalWeb"/>
+        <w:spacing w:before="0" w:beforeAutospacing="0" w:after="0" w:afterAutospacing="0"/>
+        <w:jc w:val="both"/>
+        <w:rPr>
+          <w:rFonts w:ascii="Arial" w:hAnsi="Arial" w:cs="Arial"/>
+          <w:lang w:val="es-CR"/>
+        </w:rPr>
+      </w:pPr>
+    </w:p>
+    <w:p>
+      <w:pPr>
+        <w:pStyle w:val="NormalWeb"/>
+        <w:spacing w:before="0" w:beforeAutospacing="0" w:after="0" w:afterAutospacing="0"/>
+        <w:jc w:val="both"/>
+        <w:rPr>
+          <w:rFonts w:ascii="Arial" w:hAnsi="Arial" w:cs="Arial"/>
+          <w:b/>
+          <w:bCs/>
+          <w:lang w:val="es-CR"/>
+        </w:rPr>
+      </w:pPr>
+      <w:r>
+        <w:rPr>
+          <w:rFonts w:ascii="Arial" w:hAnsi="Arial" w:cs="Arial"/>
+          <w:b/>
+          <w:bCs/>
+          <w:lang w:val="es-CR"/>
+        </w:rPr>
+        <w:t>CMS de código abierto:</w:t>
+      </w:r>
+    </w:p>
+    <w:p>
+      <w:pPr>
+        <w:pStyle w:val="NormalWeb"/>
+        <w:spacing w:before="0" w:beforeAutospacing="0" w:after="0" w:afterAutospacing="0"/>
+        <w:jc w:val="both"/>
+        <w:rPr>
+          <w:rFonts w:ascii="Arial" w:hAnsi="Arial" w:cs="Arial"/>
+          <w:b/>
+          <w:bCs/>
+          <w:lang w:val="es-CR"/>
+        </w:rPr>
+      </w:pPr>
+    </w:p>
+    <w:p>
+      <w:pPr>
+        <w:pStyle w:val="NormalWeb"/>
+        <w:spacing w:before="0" w:beforeAutospacing="0" w:after="0" w:afterAutospacing="0"/>
+        <w:jc w:val="both"/>
+        <w:rPr>
+          <w:rFonts w:ascii="Arial" w:hAnsi="Arial" w:cs="Arial"/>
+          <w:lang w:val="es-CR"/>
+        </w:rPr>
+      </w:pPr>
+      <w:r>
+        <w:rPr>
+          <w:rFonts w:ascii="Arial" w:hAnsi="Arial" w:cs="Arial"/>
+          <w:lang w:val="es-CR"/>
+        </w:rPr>
+        <w:t xml:space="preserve">Son sistemas de gestión de contenidos gratuitos, ya que sus primeros desarrolladores decidieron que su código fuente fuera público y sin costo. Son los CMS más utilizados en el mundo y alrededor de los cuales se han creado comunidades de desarrolladores que producen mejoras, aplicaciones y </w:t>
+      </w:r>
+      <w:proofErr w:type="spellStart"/>
+      <w:r>
+        <w:rPr>
+          <w:rFonts w:ascii="Arial" w:hAnsi="Arial" w:cs="Arial"/>
+          <w:lang w:val="es-CR"/>
+        </w:rPr>
+        <w:t>plugins</w:t>
+      </w:r>
+      <w:proofErr w:type="spellEnd"/>
+      <w:r>
+        <w:rPr>
+          <w:rFonts w:ascii="Arial" w:hAnsi="Arial" w:cs="Arial"/>
+          <w:lang w:val="es-CR"/>
+        </w:rPr>
+        <w:t xml:space="preserve"> que complementan la oferta y los hacen cada vez más seguros. Además, por ser su código de libre conocimiento, es posible alcanzar un alto grado de personalización, a diferencia de lo que ocurre con los CMS comerciales.</w:t>
+      </w:r>
+    </w:p>
+    <w:p>
+      <w:pPr>
+        <w:pStyle w:val="NormalWeb"/>
+        <w:spacing w:before="0" w:beforeAutospacing="0" w:after="0" w:afterAutospacing="0"/>
+        <w:jc w:val="both"/>
+        <w:rPr>
+          <w:rFonts w:ascii="Arial" w:hAnsi="Arial" w:cs="Arial"/>
+          <w:lang w:val="es-CR"/>
+        </w:rPr>
+      </w:pPr>
+    </w:p>
+    <w:p>
+      <w:pPr>
+        <w:pStyle w:val="NormalWeb"/>
+        <w:spacing w:before="0" w:beforeAutospacing="0" w:after="0" w:afterAutospacing="0"/>
+        <w:jc w:val="both"/>
+        <w:rPr>
+          <w:rFonts w:ascii="Arial" w:hAnsi="Arial" w:cs="Arial"/>
+          <w:lang w:val="es-CR"/>
+        </w:rPr>
+      </w:pPr>
+      <w:r>
+        <w:rPr>
+          <w:rFonts w:ascii="Arial" w:hAnsi="Arial" w:cs="Arial"/>
+          <w:lang w:val="es-CR"/>
+        </w:rPr>
+        <w:t>Según la forma en la que se gestiona el contenido:</w:t>
+      </w:r>
+    </w:p>
+    <w:p>
+      <w:pPr>
+        <w:pStyle w:val="NormalWeb"/>
+        <w:spacing w:before="0" w:beforeAutospacing="0" w:after="0" w:afterAutospacing="0"/>
+        <w:jc w:val="both"/>
+        <w:rPr>
+          <w:rFonts w:ascii="Arial" w:hAnsi="Arial" w:cs="Arial"/>
+          <w:lang w:val="es-CR"/>
+        </w:rPr>
+      </w:pPr>
+    </w:p>
+    <w:p>
+      <w:pPr>
+        <w:pStyle w:val="NormalWeb"/>
+        <w:spacing w:before="0" w:beforeAutospacing="0" w:after="0" w:afterAutospacing="0"/>
+        <w:jc w:val="both"/>
+        <w:rPr>
+          <w:rFonts w:ascii="Arial" w:hAnsi="Arial" w:cs="Arial"/>
+          <w:b/>
+          <w:bCs/>
+          <w:lang w:val="es-CR"/>
+        </w:rPr>
+      </w:pPr>
+      <w:r>
+        <w:rPr>
+          <w:rFonts w:ascii="Arial" w:hAnsi="Arial" w:cs="Arial"/>
+          <w:b/>
+          <w:bCs/>
+          <w:lang w:val="es-CR"/>
+        </w:rPr>
+        <w:t>CMS genéricos:</w:t>
+      </w:r>
+    </w:p>
+    <w:p>
+      <w:pPr>
+        <w:pStyle w:val="NormalWeb"/>
+        <w:spacing w:before="0" w:beforeAutospacing="0" w:after="0" w:afterAutospacing="0"/>
+        <w:jc w:val="both"/>
+        <w:rPr>
+          <w:rFonts w:ascii="Arial" w:hAnsi="Arial" w:cs="Arial"/>
+          <w:b/>
+          <w:bCs/>
+          <w:lang w:val="es-CR"/>
+        </w:rPr>
+      </w:pPr>
+    </w:p>
+    <w:p>
+      <w:pPr>
+        <w:pStyle w:val="NormalWeb"/>
+        <w:spacing w:before="0" w:beforeAutospacing="0" w:after="0" w:afterAutospacing="0"/>
+        <w:jc w:val="both"/>
+        <w:rPr>
+          <w:rFonts w:ascii="Arial" w:hAnsi="Arial" w:cs="Arial"/>
+          <w:lang w:val="es-CR"/>
+        </w:rPr>
+      </w:pPr>
+      <w:r>
+        <w:rPr>
+          <w:rFonts w:ascii="Arial" w:hAnsi="Arial" w:cs="Arial"/>
+          <w:lang w:val="es-CR"/>
+        </w:rPr>
+        <w:t>Así le llamamos a los sistemas de gestión de contenidos que permiten la integración de diferentes tipos de contenidos y diferentes funciones. Permiten crear sitios muy variados y, por lo tanto, han sido los de mayor difusión.</w:t>
+      </w:r>
+    </w:p>
+    <w:p>
+      <w:pPr>
+        <w:pStyle w:val="NormalWeb"/>
+        <w:spacing w:before="0" w:beforeAutospacing="0" w:after="0" w:afterAutospacing="0"/>
+        <w:jc w:val="both"/>
+        <w:rPr>
+          <w:rFonts w:ascii="Arial" w:hAnsi="Arial" w:cs="Arial"/>
+          <w:lang w:val="es-CR"/>
+        </w:rPr>
+      </w:pPr>
+    </w:p>
+    <w:p>
+      <w:pPr>
+        <w:pStyle w:val="NormalWeb"/>
+        <w:spacing w:before="0" w:beforeAutospacing="0" w:after="0" w:afterAutospacing="0"/>
+        <w:jc w:val="both"/>
+        <w:rPr>
+          <w:rFonts w:ascii="Arial" w:hAnsi="Arial" w:cs="Arial"/>
+          <w:b/>
+          <w:bCs/>
+          <w:lang w:val="es-CR"/>
+        </w:rPr>
+      </w:pPr>
+      <w:r>
+        <w:rPr>
+          <w:rFonts w:ascii="Arial" w:hAnsi="Arial" w:cs="Arial"/>
+          <w:b/>
+          <w:bCs/>
+          <w:lang w:val="es-CR"/>
+        </w:rPr>
+        <w:t>CMS para blog:</w:t>
+      </w:r>
+    </w:p>
+    <w:p>
+      <w:pPr>
+        <w:pStyle w:val="NormalWeb"/>
+        <w:spacing w:before="0" w:beforeAutospacing="0" w:after="0" w:afterAutospacing="0"/>
+        <w:jc w:val="both"/>
+        <w:rPr>
+          <w:rFonts w:ascii="Arial" w:hAnsi="Arial" w:cs="Arial"/>
+          <w:b/>
+          <w:bCs/>
+          <w:lang w:val="es-CR"/>
+        </w:rPr>
+      </w:pPr>
+    </w:p>
+    <w:p>
+      <w:pPr>
+        <w:pStyle w:val="NormalWeb"/>
+        <w:spacing w:before="0" w:beforeAutospacing="0" w:after="0" w:afterAutospacing="0"/>
+        <w:jc w:val="both"/>
+        <w:rPr>
+          <w:rFonts w:ascii="Arial" w:hAnsi="Arial" w:cs="Arial"/>
+          <w:lang w:val="es-CR"/>
+        </w:rPr>
+      </w:pPr>
+      <w:r>
+        <w:rPr>
+          <w:rFonts w:ascii="Arial" w:hAnsi="Arial" w:cs="Arial"/>
+          <w:lang w:val="es-CR"/>
+        </w:rPr>
+        <w:t>Son sistemas que se especializan en la gestión de contenidos para blogs, con interfaces gráficas que permiten la actualización constante del contenido, de manera ágil y sin afectar la apariencia del sitio.</w:t>
+      </w:r>
+    </w:p>
+    <w:p>
+      <w:pPr>
+        <w:pStyle w:val="NormalWeb"/>
+        <w:spacing w:before="0" w:beforeAutospacing="0" w:after="0" w:afterAutospacing="0"/>
+        <w:jc w:val="both"/>
+        <w:rPr>
+          <w:rFonts w:ascii="Arial" w:hAnsi="Arial" w:cs="Arial"/>
+          <w:lang w:val="es-CR"/>
+        </w:rPr>
+      </w:pPr>
+    </w:p>
+    <w:p>
+      <w:pPr>
+        <w:pStyle w:val="NormalWeb"/>
+        <w:spacing w:before="0" w:beforeAutospacing="0" w:after="0" w:afterAutospacing="0"/>
+        <w:jc w:val="both"/>
+        <w:rPr>
+          <w:rFonts w:ascii="Arial" w:hAnsi="Arial" w:cs="Arial"/>
+          <w:b/>
+          <w:bCs/>
+          <w:lang w:val="es-CR"/>
+        </w:rPr>
+      </w:pPr>
+      <w:r>
+        <w:rPr>
+          <w:rFonts w:ascii="Arial" w:hAnsi="Arial" w:cs="Arial"/>
+          <w:b/>
+          <w:bCs/>
+          <w:lang w:val="es-CR"/>
+        </w:rPr>
+        <w:t>CMS para wikis:</w:t>
+      </w:r>
+    </w:p>
+    <w:p>
+      <w:pPr>
+        <w:pStyle w:val="NormalWeb"/>
+        <w:spacing w:before="0" w:beforeAutospacing="0" w:after="0" w:afterAutospacing="0"/>
+        <w:jc w:val="both"/>
+        <w:rPr>
+          <w:rFonts w:ascii="Arial" w:hAnsi="Arial" w:cs="Arial"/>
+          <w:b/>
+          <w:bCs/>
+          <w:lang w:val="es-CR"/>
+        </w:rPr>
+      </w:pPr>
+    </w:p>
+    <w:p>
+      <w:pPr>
+        <w:pStyle w:val="NormalWeb"/>
+        <w:spacing w:before="0" w:beforeAutospacing="0" w:after="0" w:afterAutospacing="0"/>
+        <w:jc w:val="both"/>
+        <w:rPr>
+          <w:rFonts w:ascii="Arial" w:hAnsi="Arial" w:cs="Arial"/>
+          <w:lang w:val="es-CR"/>
+        </w:rPr>
+      </w:pPr>
+      <w:r>
+        <w:rPr>
+          <w:rFonts w:ascii="Arial" w:hAnsi="Arial" w:cs="Arial"/>
+          <w:lang w:val="es-CR"/>
+        </w:rPr>
+        <w:lastRenderedPageBreak/>
+        <w:t xml:space="preserve">Están pensados para que varios usuarios puedan crear un documento de manera colaborativa, crear registros de edición y crear de conocimiento libre, sin necesidad de estar afiliados a cierta comunidad digital. </w:t>
+      </w:r>
+      <w:proofErr w:type="spellStart"/>
+      <w:r>
+        <w:rPr>
+          <w:rFonts w:ascii="Arial" w:hAnsi="Arial" w:cs="Arial"/>
+          <w:lang w:val="es-CR"/>
+        </w:rPr>
+        <w:t>MediaWIki</w:t>
+      </w:r>
+      <w:proofErr w:type="spellEnd"/>
+      <w:r>
+        <w:rPr>
+          <w:rFonts w:ascii="Arial" w:hAnsi="Arial" w:cs="Arial"/>
+          <w:lang w:val="es-CR"/>
+        </w:rPr>
+        <w:t xml:space="preserve"> es el más conocido, ya que es el que utiliza Wikipedia, pero también existen otros como </w:t>
+      </w:r>
+      <w:proofErr w:type="spellStart"/>
+      <w:r>
+        <w:rPr>
+          <w:rFonts w:ascii="Arial" w:hAnsi="Arial" w:cs="Arial"/>
+          <w:lang w:val="es-CR"/>
+        </w:rPr>
+        <w:t>Tikiwiki</w:t>
+      </w:r>
+      <w:proofErr w:type="spellEnd"/>
+      <w:r>
+        <w:rPr>
+          <w:rFonts w:ascii="Arial" w:hAnsi="Arial" w:cs="Arial"/>
+          <w:lang w:val="es-CR"/>
+        </w:rPr>
+        <w:t xml:space="preserve"> o </w:t>
+      </w:r>
+      <w:proofErr w:type="spellStart"/>
+      <w:r>
+        <w:rPr>
+          <w:rFonts w:ascii="Arial" w:hAnsi="Arial" w:cs="Arial"/>
+          <w:lang w:val="es-CR"/>
+        </w:rPr>
+        <w:t>PmWiki</w:t>
+      </w:r>
+      <w:proofErr w:type="spellEnd"/>
+      <w:r>
+        <w:rPr>
+          <w:rFonts w:ascii="Arial" w:hAnsi="Arial" w:cs="Arial"/>
+          <w:lang w:val="es-CR"/>
+        </w:rPr>
+        <w:t>.</w:t>
+      </w:r>
+    </w:p>
+    <w:p>
+      <w:pPr>
+        <w:pStyle w:val="NormalWeb"/>
+        <w:spacing w:before="0" w:beforeAutospacing="0" w:after="0" w:afterAutospacing="0"/>
+        <w:jc w:val="both"/>
+        <w:rPr>
+          <w:rFonts w:ascii="Arial" w:hAnsi="Arial" w:cs="Arial"/>
+          <w:lang w:val="es-CR"/>
+        </w:rPr>
+      </w:pPr>
+    </w:p>
+    <w:p>
+      <w:pPr>
+        <w:pStyle w:val="NormalWeb"/>
+        <w:spacing w:before="0" w:beforeAutospacing="0" w:after="0" w:afterAutospacing="0"/>
+        <w:jc w:val="both"/>
+        <w:rPr>
+          <w:rFonts w:ascii="Arial" w:hAnsi="Arial" w:cs="Arial"/>
+          <w:b/>
+          <w:bCs/>
+          <w:lang w:val="es-CR"/>
+        </w:rPr>
+      </w:pPr>
+      <w:r>
+        <w:rPr>
+          <w:rFonts w:ascii="Arial" w:hAnsi="Arial" w:cs="Arial"/>
+          <w:b/>
+          <w:bCs/>
+          <w:lang w:val="es-CR"/>
+        </w:rPr>
+        <w:t>CMS para foros:</w:t>
+      </w:r>
+    </w:p>
+    <w:p>
+      <w:pPr>
+        <w:pStyle w:val="NormalWeb"/>
+        <w:spacing w:before="0" w:beforeAutospacing="0" w:after="0" w:afterAutospacing="0"/>
+        <w:jc w:val="both"/>
+        <w:rPr>
+          <w:rFonts w:ascii="Arial" w:hAnsi="Arial" w:cs="Arial"/>
+          <w:b/>
+          <w:bCs/>
+          <w:lang w:val="es-CR"/>
+        </w:rPr>
+      </w:pPr>
+    </w:p>
+    <w:p>
+      <w:pPr>
+        <w:pStyle w:val="NormalWeb"/>
+        <w:spacing w:before="0" w:beforeAutospacing="0" w:after="0" w:afterAutospacing="0"/>
+        <w:jc w:val="both"/>
+        <w:rPr>
+          <w:rFonts w:ascii="Arial" w:hAnsi="Arial" w:cs="Arial"/>
+          <w:lang w:val="es-CR"/>
+        </w:rPr>
+      </w:pPr>
+      <w:r>
+        <w:rPr>
+          <w:rFonts w:ascii="Arial" w:hAnsi="Arial" w:cs="Arial"/>
+          <w:lang w:val="es-CR"/>
+        </w:rPr>
+        <w:t xml:space="preserve">Los CMS para foros permiten crear sitios donde los visitantes pueden interactuar entre ellos y con los contenidos para crear discusión. Los más utilizados son </w:t>
+      </w:r>
+      <w:proofErr w:type="spellStart"/>
+      <w:r>
+        <w:rPr>
+          <w:rFonts w:ascii="Arial" w:hAnsi="Arial" w:cs="Arial"/>
+          <w:lang w:val="es-CR"/>
+        </w:rPr>
+        <w:t>phpBB</w:t>
+      </w:r>
+      <w:proofErr w:type="spellEnd"/>
+      <w:r>
+        <w:rPr>
+          <w:rFonts w:ascii="Arial" w:hAnsi="Arial" w:cs="Arial"/>
+          <w:lang w:val="es-CR"/>
+        </w:rPr>
+        <w:t xml:space="preserve">, </w:t>
+      </w:r>
+      <w:proofErr w:type="spellStart"/>
+      <w:r>
+        <w:rPr>
+          <w:rFonts w:ascii="Arial" w:hAnsi="Arial" w:cs="Arial"/>
+          <w:lang w:val="es-CR"/>
+        </w:rPr>
+        <w:t>MyBB</w:t>
+      </w:r>
+      <w:proofErr w:type="spellEnd"/>
+      <w:r>
+        <w:rPr>
+          <w:rFonts w:ascii="Arial" w:hAnsi="Arial" w:cs="Arial"/>
+          <w:lang w:val="es-CR"/>
+        </w:rPr>
+        <w:t xml:space="preserve"> y SMF.</w:t>
+      </w:r>
+    </w:p>
+    <w:p>
+      <w:pPr>
+        <w:pStyle w:val="NormalWeb"/>
+        <w:spacing w:before="0" w:beforeAutospacing="0" w:after="0" w:afterAutospacing="0"/>
+        <w:jc w:val="both"/>
+        <w:rPr>
+          <w:rFonts w:ascii="Arial" w:hAnsi="Arial" w:cs="Arial"/>
+          <w:lang w:val="es-CR"/>
+        </w:rPr>
+      </w:pPr>
+    </w:p>
+    <w:p>
+      <w:pPr>
+        <w:pStyle w:val="NormalWeb"/>
+        <w:spacing w:before="0" w:beforeAutospacing="0" w:after="0" w:afterAutospacing="0"/>
+        <w:jc w:val="both"/>
+        <w:rPr>
+          <w:rFonts w:ascii="Arial" w:hAnsi="Arial" w:cs="Arial"/>
+          <w:b/>
+          <w:bCs/>
+          <w:lang w:val="es-CR"/>
+        </w:rPr>
+      </w:pPr>
+      <w:r>
+        <w:rPr>
+          <w:rFonts w:ascii="Arial" w:hAnsi="Arial" w:cs="Arial"/>
+          <w:b/>
+          <w:bCs/>
+          <w:lang w:val="es-CR"/>
+        </w:rPr>
+        <w:t xml:space="preserve">CMS para </w:t>
+      </w:r>
+      <w:proofErr w:type="spellStart"/>
+      <w:r>
+        <w:rPr>
+          <w:rFonts w:ascii="Arial" w:hAnsi="Arial" w:cs="Arial"/>
+          <w:b/>
+          <w:bCs/>
+          <w:lang w:val="es-CR"/>
+        </w:rPr>
+        <w:t>multimedias</w:t>
+      </w:r>
+      <w:proofErr w:type="spellEnd"/>
+      <w:r>
+        <w:rPr>
+          <w:rFonts w:ascii="Arial" w:hAnsi="Arial" w:cs="Arial"/>
+          <w:b/>
+          <w:bCs/>
+          <w:lang w:val="es-CR"/>
+        </w:rPr>
+        <w:t>:</w:t>
+      </w:r>
+    </w:p>
+    <w:p>
+      <w:pPr>
+        <w:pStyle w:val="NormalWeb"/>
+        <w:spacing w:before="0" w:beforeAutospacing="0" w:after="0" w:afterAutospacing="0"/>
+        <w:jc w:val="both"/>
+        <w:rPr>
+          <w:rFonts w:ascii="Arial" w:hAnsi="Arial" w:cs="Arial"/>
+          <w:lang w:val="es-CR"/>
+        </w:rPr>
+      </w:pPr>
+    </w:p>
+    <w:p>
+      <w:pPr>
+        <w:pStyle w:val="NormalWeb"/>
+        <w:spacing w:before="0" w:beforeAutospacing="0" w:after="0" w:afterAutospacing="0"/>
+        <w:jc w:val="both"/>
+        <w:rPr>
+          <w:rFonts w:ascii="Arial" w:hAnsi="Arial" w:cs="Arial"/>
+          <w:lang w:val="es-CR"/>
+        </w:rPr>
+      </w:pPr>
+      <w:r>
+        <w:rPr>
+          <w:rFonts w:ascii="Arial" w:hAnsi="Arial" w:cs="Arial"/>
+          <w:lang w:val="es-CR"/>
+        </w:rPr>
+        <w:t>Los archivos multimedia están asociados a ciertas prestaciones especiales como la velocidad de carga y almacenamiento, por eso existen CMS que permiten crear sitios especializados en este tipo de contenido. El ejemplo más relevante es Tumblr o Flickr.</w:t>
+      </w:r>
+    </w:p>
+    <w:p>
+      <w:pPr>
+        <w:pStyle w:val="NormalWeb"/>
+        <w:spacing w:before="0" w:beforeAutospacing="0" w:after="0" w:afterAutospacing="0"/>
+        <w:jc w:val="both"/>
+        <w:rPr>
+          <w:rFonts w:ascii="Arial" w:hAnsi="Arial" w:cs="Arial"/>
+          <w:b/>
+          <w:bCs/>
+          <w:lang w:val="es-CR"/>
+        </w:rPr>
+      </w:pPr>
+      <w:r>
+        <w:rPr>
+          <w:rFonts w:ascii="Arial" w:hAnsi="Arial" w:cs="Arial"/>
+          <w:b/>
+          <w:bCs/>
+          <w:lang w:val="es-CR"/>
+        </w:rPr>
+        <w:t>CMS para e-Commerce:</w:t>
+      </w:r>
+    </w:p>
+    <w:p>
+      <w:pPr>
+        <w:pStyle w:val="NormalWeb"/>
+        <w:spacing w:before="0" w:beforeAutospacing="0" w:after="0" w:afterAutospacing="0"/>
+        <w:jc w:val="both"/>
+        <w:rPr>
+          <w:rFonts w:ascii="Arial" w:hAnsi="Arial" w:cs="Arial"/>
+          <w:lang w:val="es-CR"/>
+        </w:rPr>
+      </w:pPr>
+    </w:p>
+    <w:p>
+      <w:pPr>
+        <w:pStyle w:val="NormalWeb"/>
+        <w:spacing w:before="0" w:beforeAutospacing="0" w:after="0" w:afterAutospacing="0"/>
+        <w:jc w:val="both"/>
+        <w:rPr>
+          <w:rFonts w:ascii="Arial" w:hAnsi="Arial" w:cs="Arial"/>
+          <w:lang w:val="es-CR"/>
+        </w:rPr>
+      </w:pPr>
+      <w:r>
+        <w:rPr>
+          <w:rFonts w:ascii="Arial" w:hAnsi="Arial" w:cs="Arial"/>
+          <w:lang w:val="es-CR"/>
+        </w:rPr>
+        <w:t>Estos sistemas son más robustos en la creación de sitios web con opciones de comercio electrónico. Pueden contar con sistemas de manejo de inventario, integración con aplicaciones especializadas en métodos de pagos y gestión de envíos. Además, ofrecen opciones de diseño que funcionan muy bien en las tiendas virtuales, han creado interacciones que mejoran los procesos de compra tanto para el visitante como para el administrador.</w:t>
+      </w:r>
+    </w:p>
+    <w:p>
+      <w:pPr>
+        <w:pStyle w:val="NormalWeb"/>
+        <w:spacing w:before="0" w:beforeAutospacing="0" w:after="0" w:afterAutospacing="0"/>
+        <w:jc w:val="both"/>
+        <w:rPr>
+          <w:rFonts w:ascii="Arial" w:hAnsi="Arial" w:cs="Arial"/>
           <w:lang w:val="es-CR"/>
         </w:rPr>
       </w:pPr>
@@ -4794,7 +6577,27 @@
           <w:szCs w:val="24"/>
           <w:lang w:val="es-CR"/>
         </w:rPr>
-        <w:t xml:space="preserve">Infografía: Compara tres CMS: Wordpress, Joomla y Drupal </w:t>
+        <w:t xml:space="preserve">Infografía: Compara tres CMS: </w:t>
+      </w:r>
+      <w:proofErr w:type="spellStart"/>
+      <w:r>
+        <w:rPr>
+          <w:rFonts w:ascii="Arial" w:eastAsia="Times New Roman" w:hAnsi="Arial" w:cs="Arial"/>
+          <w:sz w:val="24"/>
+          <w:szCs w:val="24"/>
+          <w:lang w:val="es-CR"/>
+        </w:rPr>
+        <w:t>Wordpress</w:t>
+      </w:r>
+      <w:proofErr w:type="spellEnd"/>
+      <w:r>
+        <w:rPr>
+          <w:rFonts w:ascii="Arial" w:eastAsia="Times New Roman" w:hAnsi="Arial" w:cs="Arial"/>
+          <w:sz w:val="24"/>
+          <w:szCs w:val="24"/>
+          <w:lang w:val="es-CR"/>
+        </w:rPr>
+        <w:t xml:space="preserve">, Joomla y Drupal </w:t>
       </w:r>
     </w:p>
     <w:p>
@@ -5356,6 +7159,155 @@
     </w:lvl>
   </w:abstractNum>
   <w:abstractNum w:abstractNumId="4" w15:restartNumberingAfterBreak="0">
+    <w:nsid w:val="35287D48"/>
+    <w:multiLevelType w:val="multilevel"/>
+    <w:tmpl w:val="176CFFF4"/>
+    <w:lvl w:ilvl="0">
+      <w:start w:val="1"/>
+      <w:numFmt w:val="bullet"/>
+      <w:lvlText w:val=""/>
+      <w:lvlJc w:val="left"/>
+      <w:pPr>
+        <w:tabs>
+          <w:tab w:val="num" w:pos="720"/>
+        </w:tabs>
+        <w:ind w:left="720" w:hanging="360"/>
+      </w:pPr>
+      <w:rPr>
+        <w:rFonts w:ascii="Symbol" w:hAnsi="Symbol" w:hint="default"/>
+        <w:sz w:val="20"/>
+      </w:rPr>
+    </w:lvl>
+    <w:lvl w:ilvl="1" w:tentative="1">
+      <w:start w:val="1"/>
+      <w:numFmt w:val="bullet"/>
+      <w:lvlText w:val="o"/>
+      <w:lvlJc w:val="left"/>
+      <w:pPr>
+        <w:tabs>
+          <w:tab w:val="num" w:pos="1440"/>
+        </w:tabs>
+        <w:ind w:left="1440" w:hanging="360"/>
+      </w:pPr>
+      <w:rPr>
+        <w:rFonts w:ascii="Courier New" w:hAnsi="Courier New" w:hint="default"/>
+        <w:sz w:val="20"/>
+      </w:rPr>
+    </w:lvl>
+    <w:lvl w:ilvl="2" w:tentative="1">
+      <w:start w:val="1"/>
+      <w:numFmt w:val="bullet"/>
+      <w:lvlText w:val=""/>
+      <w:lvlJc w:val="left"/>
+      <w:pPr>
+        <w:tabs>
+          <w:tab w:val="num" w:pos="2160"/>
+        </w:tabs>
+        <w:ind w:left="2160" w:hanging="360"/>
+      </w:pPr>
+      <w:rPr>
+        <w:rFonts w:ascii="Wingdings" w:hAnsi="Wingdings" w:hint="default"/>
+        <w:sz w:val="20"/>
+      </w:rPr>
+    </w:lvl>
+    <w:lvl w:ilvl="3" w:tentative="1">
+      <w:start w:val="1"/>
+      <w:numFmt w:val="bullet"/>
+      <w:lvlText w:val=""/>
+      <w:lvlJc w:val="left"/>
+      <w:pPr>
+        <w:tabs>
+          <w:tab w:val="num" w:pos="2880"/>
+        </w:tabs>
+        <w:ind w:left="2880" w:hanging="360"/>
+      </w:pPr>
+      <w:rPr>
+        <w:rFonts w:ascii="Wingdings" w:hAnsi="Wingdings" w:hint="default"/>
+        <w:sz w:val="20"/>
+      </w:rPr>
+    </w:lvl>
+    <w:lvl w:ilvl="4" w:tentative="1">
+      <w:start w:val="1"/>
+      <w:numFmt w:val="bullet"/>
+      <w:lvlText w:val=""/>
+      <w:lvlJc w:val="left"/>
+      <w:pPr>
+        <w:tabs>
+          <w:tab w:val="num" w:pos="3600"/>
+        </w:tabs>
+        <w:ind w:left="3600" w:hanging="360"/>
+      </w:pPr>
+      <w:rPr>
+        <w:rFonts w:ascii="Wingdings" w:hAnsi="Wingdings" w:hint="default"/>
+        <w:sz w:val="20"/>
+      </w:rPr>
+    </w:lvl>
+    <w:lvl w:ilvl="5" w:tentative="1">
+      <w:start w:val="1"/>
+      <w:numFmt w:val="bullet"/>
+      <w:lvlText w:val=""/>
+      <w:lvlJc w:val="left"/>
+      <w:pPr>
+        <w:tabs>
+          <w:tab w:val="num" w:pos="4320"/>
+        </w:tabs>
+        <w:ind w:left="4320" w:hanging="360"/>
+      </w:pPr>
+      <w:rPr>
+        <w:rFonts w:ascii="Wingdings" w:hAnsi="Wingdings" w:hint="default"/>
+        <w:sz w:val="20"/>
+      </w:rPr>
+    </w:lvl>
+    <w:lvl w:ilvl="6" w:tentative="1">
+      <w:start w:val="1"/>
+      <w:numFmt w:val="bullet"/>
+      <w:lvlText w:val=""/>
+      <w:lvlJc w:val="left"/>
+      <w:pPr>
+        <w:tabs>
+          <w:tab w:val="num" w:pos="5040"/>
+        </w:tabs>
+        <w:ind w:left="5040" w:hanging="360"/>
+      </w:pPr>
+      <w:rPr>
+        <w:rFonts w:ascii="Wingdings" w:hAnsi="Wingdings" w:hint="default"/>
+        <w:sz w:val="20"/>
+      </w:rPr>
+    </w:lvl>
+    <w:lvl w:ilvl="7" w:tentative="1">
+      <w:start w:val="1"/>
+      <w:numFmt w:val="bullet"/>
+      <w:lvlText w:val=""/>
+      <w:lvlJc w:val="left"/>
+      <w:pPr>
+        <w:tabs>
+          <w:tab w:val="num" w:pos="5760"/>
+        </w:tabs>
+        <w:ind w:left="5760" w:hanging="360"/>
+      </w:pPr>
+      <w:rPr>
+        <w:rFonts w:ascii="Wingdings" w:hAnsi="Wingdings" w:hint="default"/>
+        <w:sz w:val="20"/>
+      </w:rPr>
+    </w:lvl>
+    <w:lvl w:ilvl="8" w:tentative="1">
+      <w:start w:val="1"/>
+      <w:numFmt w:val="bullet"/>
+      <w:lvlText w:val=""/>
+      <w:lvlJc w:val="left"/>
+      <w:pPr>
+        <w:tabs>
+          <w:tab w:val="num" w:pos="6480"/>
+        </w:tabs>
+        <w:ind w:left="6480" w:hanging="360"/>
+      </w:pPr>
+      <w:rPr>
+        <w:rFonts w:ascii="Wingdings" w:hAnsi="Wingdings" w:hint="default"/>
+        <w:sz w:val="20"/>
+      </w:rPr>
+    </w:lvl>
+  </w:abstractNum>
+  <w:abstractNum w:abstractNumId="5" w15:restartNumberingAfterBreak="0">
     <w:nsid w:val="3A4534AB"/>
     <w:multiLevelType w:val="multilevel"/>
     <w:tmpl w:val="1BBEA2FE"/>
@@ -5476,7 +7428,7 @@
       </w:rPr>
     </w:lvl>
   </w:abstractNum>
-  <w:abstractNum w:abstractNumId="5" w15:restartNumberingAfterBreak="0">
+  <w:abstractNum w:abstractNumId="6" w15:restartNumberingAfterBreak="0">
     <w:nsid w:val="48E36F1C"/>
     <w:multiLevelType w:val="multilevel"/>
     <w:tmpl w:val="87AEC34C"/>
@@ -5625,7 +7577,7 @@
       </w:rPr>
     </w:lvl>
   </w:abstractNum>
-  <w:abstractNum w:abstractNumId="6" w15:restartNumberingAfterBreak="0">
+  <w:abstractNum w:abstractNumId="7" w15:restartNumberingAfterBreak="0">
     <w:nsid w:val="5F0C2B49"/>
     <w:multiLevelType w:val="multilevel"/>
     <w:tmpl w:val="9580B276"/>
@@ -5774,7 +7726,7 @@
       </w:rPr>
     </w:lvl>
   </w:abstractNum>
-  <w:abstractNum w:abstractNumId="7" w15:restartNumberingAfterBreak="0">
+  <w:abstractNum w:abstractNumId="8" w15:restartNumberingAfterBreak="0">
     <w:nsid w:val="63C7039A"/>
     <w:multiLevelType w:val="multilevel"/>
     <w:tmpl w:val="D2EA0C12"/>
@@ -5923,7 +7875,7 @@
       </w:rPr>
     </w:lvl>
   </w:abstractNum>
-  <w:abstractNum w:abstractNumId="8" w15:restartNumberingAfterBreak="0">
+  <w:abstractNum w:abstractNumId="9" w15:restartNumberingAfterBreak="0">
     <w:nsid w:val="71190D52"/>
     <w:multiLevelType w:val="multilevel"/>
     <w:tmpl w:val="8632D3E6"/>
@@ -6036,7 +7988,7 @@
       </w:pPr>
     </w:lvl>
   </w:abstractNum>
-  <w:abstractNum w:abstractNumId="9" w15:restartNumberingAfterBreak="0">
+  <w:abstractNum w:abstractNumId="10" w15:restartNumberingAfterBreak="0">
     <w:nsid w:val="7B235072"/>
     <w:multiLevelType w:val="multilevel"/>
     <w:tmpl w:val="D8EA1504"/>
@@ -6189,13 +8141,13 @@
     <w:abstractNumId w:val="3"/>
   </w:num>
   <w:num w:numId="2">
-    <w:abstractNumId w:val="4"/>
+    <w:abstractNumId w:val="5"/>
   </w:num>
   <w:num w:numId="3">
-    <w:abstractNumId w:val="5"/>
+    <w:abstractNumId w:val="6"/>
   </w:num>
   <w:num w:numId="4">
-    <w:abstractNumId w:val="9"/>
+    <w:abstractNumId w:val="10"/>
   </w:num>
   <w:num w:numId="5">
     <w:abstractNumId w:val="1"/>
@@ -6204,16 +8156,19 @@
     <w:abstractNumId w:val="0"/>
   </w:num>
   <w:num w:numId="7">
-    <w:abstractNumId w:val="8"/>
+    <w:abstractNumId w:val="9"/>
   </w:num>
   <w:num w:numId="8">
-    <w:abstractNumId w:val="6"/>
+    <w:abstractNumId w:val="7"/>
   </w:num>
   <w:num w:numId="9">
-    <w:abstractNumId w:val="7"/>
+    <w:abstractNumId w:val="8"/>
   </w:num>
   <w:num w:numId="10">
     <w:abstractNumId w:val="2"/>
+  </w:num>
+  <w:num w:numId="11">
+    <w:abstractNumId w:val="4"/>
   </w:num>
 </w:numbering>
 </file>

--- a/PlataformasE-commerce/Modulo_3-Los_CMS_y_el_Sitio_Web/Unidad1/UNIDAD1.docx
+++ b/PlataformasE-commerce/Modulo_3-Los_CMS_y_el_Sitio_Web/Unidad1/UNIDAD1.docx
@@ -1598,23 +1598,7 @@
           <w:rFonts w:ascii="Arial" w:hAnsi="Arial" w:cs="Arial"/>
           <w:lang w:val="es-CR"/>
         </w:rPr>
-        <w:t xml:space="preserve"> sin embargo, hasta los 90’s los contenidos propios de Internet e Intranet eran rígidos e incapaces de manejar grandes cantidades de información de modo rápido e interactivo. Entonces, se empezaron a crear desde el año 2000 aproximadamente, programas que funcionaban en los servidores (</w:t>
-      </w:r>
-      <w:proofErr w:type="gramStart"/>
-      <w:r>
-        <w:rPr>
-          <w:rFonts w:ascii="Arial" w:hAnsi="Arial" w:cs="Arial"/>
-          <w:lang w:val="es-CR"/>
-        </w:rPr>
-        <w:t>server</w:t>
-      </w:r>
-      <w:proofErr w:type="gramEnd"/>
-      <w:r>
-        <w:rPr>
-          <w:rFonts w:ascii="Arial" w:hAnsi="Arial" w:cs="Arial"/>
-          <w:lang w:val="es-CR"/>
-        </w:rPr>
-        <w:t>-side) que eran capaces de interactuar y realizar pequeños cambios en tiempo real, sobre los sitios web.</w:t>
+        <w:t xml:space="preserve"> sin embargo, hasta los 90’s los contenidos propios de Internet e Intranet eran rígidos e incapaces de manejar grandes cantidades de información de modo rápido e interactivo. Entonces, se empezaron a crear desde el año 2000 aproximadamente, programas que funcionaban en los servidores (server-side) que eran capaces de interactuar y realizar pequeños cambios en tiempo real, sobre los sitios web.</w:t>
       </w:r>
     </w:p>
     <w:p>
@@ -3019,27 +3003,7 @@
           <w:szCs w:val="24"/>
           <w:lang w:val="es-CR"/>
         </w:rPr>
-        <w:t xml:space="preserve">Es por esto </w:t>
-      </w:r>
-      <w:proofErr w:type="gramStart"/>
-      <w:r>
-        <w:rPr>
-          <w:rFonts w:ascii="Arial" w:hAnsi="Arial" w:cs="Arial"/>
-          <w:sz w:val="24"/>
-          <w:szCs w:val="24"/>
-          <w:lang w:val="es-CR"/>
-        </w:rPr>
-        <w:t>que</w:t>
-      </w:r>
-      <w:proofErr w:type="gramEnd"/>
-      <w:r>
-        <w:rPr>
-          <w:rFonts w:ascii="Arial" w:hAnsi="Arial" w:cs="Arial"/>
-          <w:sz w:val="24"/>
-          <w:szCs w:val="24"/>
-          <w:lang w:val="es-CR"/>
-        </w:rPr>
-        <w:t xml:space="preserve"> la usabilidad adquiere un nivel de importancia relativamente alto, ya que la buena interacción entre la interfaz y el desarrollador determinan las posibilidades para el diseño del sitio web. </w:t>
+        <w:t xml:space="preserve">Es por esto que la usabilidad adquiere un nivel de importancia relativamente alto, ya que la buena interacción entre la interfaz y el desarrollador determinan las posibilidades para el diseño del sitio web. </w:t>
       </w:r>
     </w:p>
     <w:p>
@@ -5584,31 +5548,1049 @@
         <w:t xml:space="preserve"> de CMS</w:t>
       </w:r>
     </w:p>
-    <w:p>
-      <w:pPr>
-        <w:spacing w:after="0" w:line="240" w:lineRule="auto"/>
-        <w:jc w:val="both"/>
-        <w:rPr>
-          <w:rFonts w:ascii="Arial" w:eastAsia="Times New Roman" w:hAnsi="Arial" w:cs="Arial"/>
-          <w:sz w:val="24"/>
-          <w:szCs w:val="24"/>
-          <w:lang w:val="es-CR"/>
-        </w:rPr>
-      </w:pPr>
-    </w:p>
-    <w:p>
-      <w:pPr>
-        <w:jc w:val="center"/>
+    <w:p/>
+    <w:p>
+      <w:pPr>
+        <w:spacing w:after="0" w:line="240" w:lineRule="auto"/>
+        <w:jc w:val="both"/>
+        <w:rPr>
+          <w:rFonts w:ascii="Arial" w:eastAsia="Times New Roman" w:hAnsi="Arial" w:cs="Arial"/>
+          <w:b/>
+          <w:bCs/>
+          <w:sz w:val="24"/>
+          <w:szCs w:val="24"/>
+          <w:lang w:val="es-CR"/>
+        </w:rPr>
+      </w:pPr>
+      <w:r>
+        <w:rPr>
+          <w:rFonts w:ascii="Arial" w:eastAsia="Times New Roman" w:hAnsi="Arial" w:cs="Arial"/>
+          <w:b/>
+          <w:bCs/>
+          <w:sz w:val="24"/>
+          <w:szCs w:val="24"/>
+          <w:lang w:val="es-CR"/>
+        </w:rPr>
+        <w:t xml:space="preserve">Existe una amplia oferta de CMS en la web, cada uno con características específicas que se traducen en resultados diferentes, que son la respuesta a necesidades del mercado que funcionan bajo la misma lógica, sin </w:t>
+      </w:r>
+      <w:r>
+        <w:rPr>
+          <w:rFonts w:ascii="Arial" w:eastAsia="Times New Roman" w:hAnsi="Arial" w:cs="Arial"/>
+          <w:b/>
+          <w:bCs/>
+          <w:sz w:val="24"/>
+          <w:szCs w:val="24"/>
+          <w:lang w:val="es-CR"/>
+        </w:rPr>
+        <w:t>embargo,</w:t>
+      </w:r>
+      <w:r>
+        <w:rPr>
+          <w:rFonts w:ascii="Arial" w:eastAsia="Times New Roman" w:hAnsi="Arial" w:cs="Arial"/>
+          <w:b/>
+          <w:bCs/>
+          <w:sz w:val="24"/>
+          <w:szCs w:val="24"/>
+          <w:lang w:val="es-CR"/>
+        </w:rPr>
+        <w:t xml:space="preserve"> se pueden agrupar según su enfoque y funcionamiento.</w:t>
+      </w:r>
+    </w:p>
+    <w:p>
+      <w:pPr>
+        <w:spacing w:after="0" w:line="240" w:lineRule="auto"/>
+        <w:jc w:val="both"/>
+        <w:rPr>
+          <w:rFonts w:ascii="Arial" w:eastAsia="Times New Roman" w:hAnsi="Arial" w:cs="Arial"/>
+          <w:sz w:val="24"/>
+          <w:szCs w:val="24"/>
+          <w:lang w:val="es-CR"/>
+        </w:rPr>
+      </w:pPr>
+    </w:p>
+    <w:p>
+      <w:pPr>
+        <w:pStyle w:val="NormalWeb"/>
+        <w:spacing w:before="0" w:beforeAutospacing="0" w:after="0" w:afterAutospacing="0"/>
+        <w:jc w:val="both"/>
+        <w:rPr>
+          <w:rFonts w:ascii="Arial" w:hAnsi="Arial" w:cs="Arial"/>
+          <w:lang w:val="es-CR"/>
+        </w:rPr>
+      </w:pPr>
+      <w:r>
+        <w:rPr>
+          <w:rFonts w:ascii="Arial" w:hAnsi="Arial" w:cs="Arial"/>
+          <w:lang w:val="es-CR"/>
+        </w:rPr>
+        <w:t xml:space="preserve">Esto no quiere decir que exista una clasificación de CMS universal o establecida, su clasificación depende del punto de vista de la fuente y según el enfoque que se le quiera dar. Vale la pena aclarar que los CMS no necesariamente deban pertenecer a una única </w:t>
+      </w:r>
+      <w:r>
+        <w:rPr>
+          <w:rFonts w:ascii="Arial" w:hAnsi="Arial" w:cs="Arial"/>
+          <w:lang w:val="es-CR"/>
+        </w:rPr>
+        <w:lastRenderedPageBreak/>
+        <w:t>categoría excluyente, ya que puede ser un CMS hecho a la medida y la vez ser un sistema enfocado en la gestión de blogs.</w:t>
+      </w:r>
+    </w:p>
+    <w:p>
+      <w:pPr>
+        <w:pStyle w:val="NormalWeb"/>
+        <w:spacing w:before="0" w:beforeAutospacing="0" w:after="0" w:afterAutospacing="0"/>
+        <w:jc w:val="both"/>
+        <w:rPr>
+          <w:rFonts w:ascii="Arial" w:hAnsi="Arial" w:cs="Arial"/>
+          <w:lang w:val="es-CR"/>
+        </w:rPr>
+      </w:pPr>
+    </w:p>
+    <w:p>
+      <w:pPr>
+        <w:pStyle w:val="NormalWeb"/>
+        <w:spacing w:before="0" w:beforeAutospacing="0" w:after="0" w:afterAutospacing="0"/>
+        <w:jc w:val="both"/>
+        <w:rPr>
+          <w:rFonts w:ascii="Arial" w:hAnsi="Arial" w:cs="Arial"/>
+          <w:b/>
+          <w:bCs/>
+          <w:lang w:val="es-CR"/>
+        </w:rPr>
+      </w:pPr>
+      <w:r>
+        <w:rPr>
+          <w:rFonts w:ascii="Arial" w:hAnsi="Arial" w:cs="Arial"/>
+          <w:b/>
+          <w:bCs/>
+          <w:lang w:val="es-CR"/>
+        </w:rPr>
+        <w:t xml:space="preserve">CMS </w:t>
+      </w:r>
+      <w:proofErr w:type="spellStart"/>
+      <w:r>
+        <w:rPr>
+          <w:rFonts w:ascii="Arial" w:hAnsi="Arial" w:cs="Arial"/>
+          <w:b/>
+          <w:bCs/>
+          <w:lang w:val="es-CR"/>
+        </w:rPr>
+        <w:t>inHouse</w:t>
+      </w:r>
+      <w:proofErr w:type="spellEnd"/>
+      <w:r>
+        <w:rPr>
+          <w:rFonts w:ascii="Arial" w:hAnsi="Arial" w:cs="Arial"/>
+          <w:b/>
+          <w:bCs/>
+          <w:lang w:val="es-CR"/>
+        </w:rPr>
+        <w:t>:</w:t>
+      </w:r>
+    </w:p>
+    <w:p>
+      <w:pPr>
+        <w:pStyle w:val="NormalWeb"/>
+        <w:spacing w:before="0" w:beforeAutospacing="0" w:after="0" w:afterAutospacing="0"/>
+        <w:jc w:val="both"/>
+        <w:rPr>
+          <w:rFonts w:ascii="Arial" w:hAnsi="Arial" w:cs="Arial"/>
+          <w:b/>
+          <w:bCs/>
+          <w:lang w:val="es-CR"/>
+        </w:rPr>
+      </w:pPr>
+    </w:p>
+    <w:p>
+      <w:pPr>
+        <w:pStyle w:val="NormalWeb"/>
+        <w:spacing w:before="0" w:beforeAutospacing="0" w:after="0" w:afterAutospacing="0"/>
+        <w:jc w:val="both"/>
+        <w:rPr>
+          <w:rFonts w:ascii="Arial" w:hAnsi="Arial" w:cs="Arial"/>
+          <w:lang w:val="es-CR"/>
+        </w:rPr>
+      </w:pPr>
+      <w:r>
+        <w:rPr>
+          <w:rFonts w:ascii="Arial" w:hAnsi="Arial" w:cs="Arial"/>
+          <w:lang w:val="es-CR"/>
+        </w:rPr>
+        <w:t>Las compañías o empresas pueden crear CMS de uso interno e institucional que responda específicamente a sus necesidades.</w:t>
+      </w:r>
+    </w:p>
+    <w:p>
+      <w:pPr>
+        <w:pStyle w:val="NormalWeb"/>
+        <w:spacing w:before="0" w:beforeAutospacing="0" w:after="0" w:afterAutospacing="0"/>
+        <w:jc w:val="both"/>
+        <w:rPr>
+          <w:rFonts w:ascii="Arial" w:hAnsi="Arial" w:cs="Arial"/>
+          <w:lang w:val="es-CR"/>
+        </w:rPr>
+      </w:pPr>
+      <w:r>
+        <w:rPr>
+          <w:rFonts w:ascii="Arial" w:hAnsi="Arial" w:cs="Arial"/>
+          <w:lang w:val="es-CR"/>
+        </w:rPr>
+        <w:t xml:space="preserve"> </w:t>
+      </w:r>
+    </w:p>
+    <w:p>
+      <w:pPr>
+        <w:pStyle w:val="NormalWeb"/>
+        <w:spacing w:before="0" w:beforeAutospacing="0" w:after="0" w:afterAutospacing="0"/>
+        <w:jc w:val="both"/>
+        <w:rPr>
+          <w:rFonts w:ascii="Arial" w:hAnsi="Arial" w:cs="Arial"/>
+          <w:b/>
+          <w:bCs/>
+          <w:lang w:val="es-CR"/>
+        </w:rPr>
+      </w:pPr>
+      <w:r>
+        <w:rPr>
+          <w:rFonts w:ascii="Arial" w:hAnsi="Arial" w:cs="Arial"/>
+          <w:b/>
+          <w:bCs/>
+          <w:lang w:val="es-CR"/>
+        </w:rPr>
+        <w:t>CMS Comerciales:</w:t>
+      </w:r>
+    </w:p>
+    <w:p>
+      <w:pPr>
+        <w:pStyle w:val="NormalWeb"/>
+        <w:spacing w:before="0" w:beforeAutospacing="0" w:after="0" w:afterAutospacing="0"/>
+        <w:jc w:val="both"/>
+        <w:rPr>
+          <w:rFonts w:ascii="Arial" w:hAnsi="Arial" w:cs="Arial"/>
+          <w:b/>
+          <w:bCs/>
+          <w:lang w:val="es-CR"/>
+        </w:rPr>
+      </w:pPr>
+    </w:p>
+    <w:p>
+      <w:pPr>
+        <w:pStyle w:val="NormalWeb"/>
+        <w:spacing w:before="0" w:beforeAutospacing="0" w:after="0" w:afterAutospacing="0"/>
+        <w:jc w:val="both"/>
+        <w:rPr>
+          <w:rFonts w:ascii="Arial" w:hAnsi="Arial" w:cs="Arial"/>
+          <w:lang w:val="es-CR"/>
+        </w:rPr>
+      </w:pPr>
+      <w:r>
+        <w:rPr>
+          <w:rFonts w:ascii="Arial" w:hAnsi="Arial" w:cs="Arial"/>
+          <w:lang w:val="es-CR"/>
+        </w:rPr>
+        <w:t>Son sistemas que prestan el servicio a plataformas para el diseño de sitios web con ciertos costos asociados. El cobro de estos CMS puede traer ciertos beneficios adicionales, como interfaces de desarrollo más amigables y visuales, soporte técnico las 24/7, aplicaciones adicionales especialmente diseñadas para esos CMS o derecho a actualizaciones o planes de mejoras.</w:t>
+      </w:r>
+    </w:p>
+    <w:p>
+      <w:pPr>
+        <w:pStyle w:val="NormalWeb"/>
+        <w:spacing w:before="0" w:beforeAutospacing="0" w:after="0" w:afterAutospacing="0"/>
+        <w:jc w:val="both"/>
+        <w:rPr>
+          <w:rFonts w:ascii="Arial" w:hAnsi="Arial" w:cs="Arial"/>
+          <w:lang w:val="es-CR"/>
+        </w:rPr>
+      </w:pPr>
+    </w:p>
+    <w:p>
+      <w:pPr>
+        <w:pStyle w:val="NormalWeb"/>
+        <w:spacing w:before="0" w:beforeAutospacing="0" w:after="0" w:afterAutospacing="0"/>
+        <w:jc w:val="both"/>
+        <w:rPr>
+          <w:rFonts w:ascii="Arial" w:hAnsi="Arial" w:cs="Arial"/>
+          <w:b/>
+          <w:bCs/>
+          <w:lang w:val="es-CR"/>
+        </w:rPr>
+      </w:pPr>
+      <w:r>
+        <w:rPr>
+          <w:rFonts w:ascii="Arial" w:hAnsi="Arial" w:cs="Arial"/>
+          <w:b/>
+          <w:bCs/>
+          <w:lang w:val="es-CR"/>
+        </w:rPr>
+        <w:t>CMS de código abierto:</w:t>
+      </w:r>
+    </w:p>
+    <w:p>
+      <w:pPr>
+        <w:pStyle w:val="NormalWeb"/>
+        <w:spacing w:before="0" w:beforeAutospacing="0" w:after="0" w:afterAutospacing="0"/>
+        <w:jc w:val="both"/>
+        <w:rPr>
+          <w:rFonts w:ascii="Arial" w:hAnsi="Arial" w:cs="Arial"/>
+          <w:b/>
+          <w:bCs/>
+          <w:lang w:val="es-CR"/>
+        </w:rPr>
+      </w:pPr>
+    </w:p>
+    <w:p>
+      <w:pPr>
+        <w:pStyle w:val="NormalWeb"/>
+        <w:spacing w:before="0" w:beforeAutospacing="0" w:after="0" w:afterAutospacing="0"/>
+        <w:jc w:val="both"/>
+        <w:rPr>
+          <w:rFonts w:ascii="Arial" w:hAnsi="Arial" w:cs="Arial"/>
+          <w:lang w:val="es-CR"/>
+        </w:rPr>
+      </w:pPr>
+      <w:r>
+        <w:rPr>
+          <w:rFonts w:ascii="Arial" w:hAnsi="Arial" w:cs="Arial"/>
+          <w:lang w:val="es-CR"/>
+        </w:rPr>
+        <w:t xml:space="preserve">Son sistemas de gestión de contenidos gratuitos, ya que sus primeros desarrolladores decidieron que su código fuente fuera público y sin costo. Son los CMS más utilizados en el mundo y alrededor de los cuales se han creado comunidades de desarrolladores que producen mejoras, aplicaciones y </w:t>
+      </w:r>
+      <w:proofErr w:type="spellStart"/>
+      <w:r>
+        <w:rPr>
+          <w:rFonts w:ascii="Arial" w:hAnsi="Arial" w:cs="Arial"/>
+          <w:lang w:val="es-CR"/>
+        </w:rPr>
+        <w:t>plugins</w:t>
+      </w:r>
+      <w:proofErr w:type="spellEnd"/>
+      <w:r>
+        <w:rPr>
+          <w:rFonts w:ascii="Arial" w:hAnsi="Arial" w:cs="Arial"/>
+          <w:lang w:val="es-CR"/>
+        </w:rPr>
+        <w:t xml:space="preserve"> que complementan la oferta y los hacen cada vez más seguros. Además, por ser su código de libre conocimiento, es posible alcanzar un alto grado de personalización, a diferencia de lo que ocurre con los CMS comerciales.</w:t>
+      </w:r>
+    </w:p>
+    <w:p>
+      <w:pPr>
+        <w:pStyle w:val="NormalWeb"/>
+        <w:spacing w:before="0" w:beforeAutospacing="0" w:after="0" w:afterAutospacing="0"/>
+        <w:jc w:val="both"/>
+        <w:rPr>
+          <w:rFonts w:ascii="Arial" w:hAnsi="Arial" w:cs="Arial"/>
+          <w:lang w:val="es-CR"/>
+        </w:rPr>
+      </w:pPr>
+    </w:p>
+    <w:p>
+      <w:pPr>
+        <w:pStyle w:val="NormalWeb"/>
+        <w:spacing w:before="0" w:beforeAutospacing="0" w:after="0" w:afterAutospacing="0"/>
+        <w:jc w:val="both"/>
+        <w:rPr>
+          <w:rFonts w:ascii="Arial" w:hAnsi="Arial" w:cs="Arial"/>
+          <w:lang w:val="es-CR"/>
+        </w:rPr>
+      </w:pPr>
+      <w:r>
+        <w:rPr>
+          <w:rFonts w:ascii="Arial" w:hAnsi="Arial" w:cs="Arial"/>
+          <w:lang w:val="es-CR"/>
+        </w:rPr>
+        <w:t>Según la forma en la que se gestiona el contenido:</w:t>
+      </w:r>
+    </w:p>
+    <w:p>
+      <w:pPr>
+        <w:pStyle w:val="NormalWeb"/>
+        <w:spacing w:before="0" w:beforeAutospacing="0" w:after="0" w:afterAutospacing="0"/>
+        <w:jc w:val="both"/>
+        <w:rPr>
+          <w:rFonts w:ascii="Arial" w:hAnsi="Arial" w:cs="Arial"/>
+          <w:lang w:val="es-CR"/>
+        </w:rPr>
+      </w:pPr>
+    </w:p>
+    <w:p>
+      <w:pPr>
+        <w:pStyle w:val="NormalWeb"/>
+        <w:spacing w:before="0" w:beforeAutospacing="0" w:after="0" w:afterAutospacing="0"/>
+        <w:jc w:val="both"/>
+        <w:rPr>
+          <w:rFonts w:ascii="Arial" w:hAnsi="Arial" w:cs="Arial"/>
+          <w:b/>
+          <w:bCs/>
+          <w:lang w:val="es-CR"/>
+        </w:rPr>
+      </w:pPr>
+      <w:r>
+        <w:rPr>
+          <w:rFonts w:ascii="Arial" w:hAnsi="Arial" w:cs="Arial"/>
+          <w:b/>
+          <w:bCs/>
+          <w:lang w:val="es-CR"/>
+        </w:rPr>
+        <w:t>CMS genéricos:</w:t>
+      </w:r>
+    </w:p>
+    <w:p>
+      <w:pPr>
+        <w:pStyle w:val="NormalWeb"/>
+        <w:spacing w:before="0" w:beforeAutospacing="0" w:after="0" w:afterAutospacing="0"/>
+        <w:jc w:val="both"/>
+        <w:rPr>
+          <w:rFonts w:ascii="Arial" w:hAnsi="Arial" w:cs="Arial"/>
+          <w:b/>
+          <w:bCs/>
+          <w:lang w:val="es-CR"/>
+        </w:rPr>
+      </w:pPr>
+    </w:p>
+    <w:p>
+      <w:pPr>
+        <w:pStyle w:val="NormalWeb"/>
+        <w:spacing w:before="0" w:beforeAutospacing="0" w:after="0" w:afterAutospacing="0"/>
+        <w:jc w:val="both"/>
+        <w:rPr>
+          <w:rFonts w:ascii="Arial" w:hAnsi="Arial" w:cs="Arial"/>
+          <w:lang w:val="es-CR"/>
+        </w:rPr>
+      </w:pPr>
+      <w:r>
+        <w:rPr>
+          <w:rFonts w:ascii="Arial" w:hAnsi="Arial" w:cs="Arial"/>
+          <w:lang w:val="es-CR"/>
+        </w:rPr>
+        <w:t>Así le llamamos a los sistemas de gestión de contenidos que permiten la integración de diferentes tipos de contenidos y diferentes funciones. Permiten crear sitios muy variados y, por lo tanto, han sido los de mayor difusión.</w:t>
+      </w:r>
+    </w:p>
+    <w:p>
+      <w:pPr>
+        <w:pStyle w:val="NormalWeb"/>
+        <w:spacing w:before="0" w:beforeAutospacing="0" w:after="0" w:afterAutospacing="0"/>
+        <w:jc w:val="both"/>
+        <w:rPr>
+          <w:rFonts w:ascii="Arial" w:hAnsi="Arial" w:cs="Arial"/>
+          <w:lang w:val="es-CR"/>
+        </w:rPr>
+      </w:pPr>
+    </w:p>
+    <w:p>
+      <w:pPr>
+        <w:pStyle w:val="NormalWeb"/>
+        <w:spacing w:before="0" w:beforeAutospacing="0" w:after="0" w:afterAutospacing="0"/>
+        <w:jc w:val="both"/>
+        <w:rPr>
+          <w:rFonts w:ascii="Arial" w:hAnsi="Arial" w:cs="Arial"/>
+          <w:b/>
+          <w:bCs/>
+          <w:lang w:val="es-CR"/>
+        </w:rPr>
+      </w:pPr>
+      <w:r>
+        <w:rPr>
+          <w:rFonts w:ascii="Arial" w:hAnsi="Arial" w:cs="Arial"/>
+          <w:b/>
+          <w:bCs/>
+          <w:lang w:val="es-CR"/>
+        </w:rPr>
+        <w:t>CMS para blog:</w:t>
+      </w:r>
+    </w:p>
+    <w:p>
+      <w:pPr>
+        <w:pStyle w:val="NormalWeb"/>
+        <w:spacing w:before="0" w:beforeAutospacing="0" w:after="0" w:afterAutospacing="0"/>
+        <w:jc w:val="both"/>
+        <w:rPr>
+          <w:rFonts w:ascii="Arial" w:hAnsi="Arial" w:cs="Arial"/>
+          <w:b/>
+          <w:bCs/>
+          <w:lang w:val="es-CR"/>
+        </w:rPr>
+      </w:pPr>
+    </w:p>
+    <w:p>
+      <w:pPr>
+        <w:pStyle w:val="NormalWeb"/>
+        <w:spacing w:before="0" w:beforeAutospacing="0" w:after="0" w:afterAutospacing="0"/>
+        <w:jc w:val="both"/>
+        <w:rPr>
+          <w:rFonts w:ascii="Arial" w:hAnsi="Arial" w:cs="Arial"/>
+          <w:lang w:val="es-CR"/>
+        </w:rPr>
+      </w:pPr>
+      <w:r>
+        <w:rPr>
+          <w:rFonts w:ascii="Arial" w:hAnsi="Arial" w:cs="Arial"/>
+          <w:lang w:val="es-CR"/>
+        </w:rPr>
+        <w:t>Son sistemas que se especializan en la gestión de contenidos para blogs, con interfaces gráficas que permiten la actualización constante del contenido, de manera ágil y sin afectar la apariencia del sitio.</w:t>
+      </w:r>
+    </w:p>
+    <w:p>
+      <w:pPr>
+        <w:pStyle w:val="NormalWeb"/>
+        <w:spacing w:before="0" w:beforeAutospacing="0" w:after="0" w:afterAutospacing="0"/>
+        <w:jc w:val="both"/>
+        <w:rPr>
+          <w:rFonts w:ascii="Arial" w:hAnsi="Arial" w:cs="Arial"/>
+          <w:lang w:val="es-CR"/>
+        </w:rPr>
+      </w:pPr>
+    </w:p>
+    <w:p>
+      <w:pPr>
+        <w:pStyle w:val="NormalWeb"/>
+        <w:spacing w:before="0" w:beforeAutospacing="0" w:after="0" w:afterAutospacing="0"/>
+        <w:jc w:val="both"/>
+        <w:rPr>
+          <w:rFonts w:ascii="Arial" w:hAnsi="Arial" w:cs="Arial"/>
+          <w:b/>
+          <w:bCs/>
+          <w:lang w:val="es-CR"/>
+        </w:rPr>
+      </w:pPr>
+      <w:r>
+        <w:rPr>
+          <w:rFonts w:ascii="Arial" w:hAnsi="Arial" w:cs="Arial"/>
+          <w:b/>
+          <w:bCs/>
+          <w:lang w:val="es-CR"/>
+        </w:rPr>
+        <w:t>CMS para wikis:</w:t>
+      </w:r>
+    </w:p>
+    <w:p>
+      <w:pPr>
+        <w:pStyle w:val="NormalWeb"/>
+        <w:spacing w:before="0" w:beforeAutospacing="0" w:after="0" w:afterAutospacing="0"/>
+        <w:jc w:val="both"/>
+        <w:rPr>
+          <w:rFonts w:ascii="Arial" w:hAnsi="Arial" w:cs="Arial"/>
+          <w:b/>
+          <w:bCs/>
+          <w:lang w:val="es-CR"/>
+        </w:rPr>
+      </w:pPr>
+    </w:p>
+    <w:p>
+      <w:pPr>
+        <w:pStyle w:val="NormalWeb"/>
+        <w:spacing w:before="0" w:beforeAutospacing="0" w:after="0" w:afterAutospacing="0"/>
+        <w:jc w:val="both"/>
+        <w:rPr>
+          <w:rFonts w:ascii="Arial" w:hAnsi="Arial" w:cs="Arial"/>
+          <w:lang w:val="es-CR"/>
+        </w:rPr>
+      </w:pPr>
+      <w:r>
+        <w:rPr>
+          <w:rFonts w:ascii="Arial" w:hAnsi="Arial" w:cs="Arial"/>
+          <w:lang w:val="es-CR"/>
+        </w:rPr>
+        <w:t xml:space="preserve">Están pensados para que varios usuarios puedan crear un documento de manera colaborativa, crear registros de edición y crear de conocimiento libre, sin necesidad de estar afiliados a cierta comunidad digital. </w:t>
+      </w:r>
+      <w:proofErr w:type="spellStart"/>
+      <w:r>
+        <w:rPr>
+          <w:rFonts w:ascii="Arial" w:hAnsi="Arial" w:cs="Arial"/>
+          <w:lang w:val="es-CR"/>
+        </w:rPr>
+        <w:t>MediaWIki</w:t>
+      </w:r>
+      <w:proofErr w:type="spellEnd"/>
+      <w:r>
+        <w:rPr>
+          <w:rFonts w:ascii="Arial" w:hAnsi="Arial" w:cs="Arial"/>
+          <w:lang w:val="es-CR"/>
+        </w:rPr>
+        <w:t xml:space="preserve"> es el más conocido, ya que es el que utiliza Wikipedia, pero también existen otros como </w:t>
+      </w:r>
+      <w:proofErr w:type="spellStart"/>
+      <w:r>
+        <w:rPr>
+          <w:rFonts w:ascii="Arial" w:hAnsi="Arial" w:cs="Arial"/>
+          <w:lang w:val="es-CR"/>
+        </w:rPr>
+        <w:t>Tikiwiki</w:t>
+      </w:r>
+      <w:proofErr w:type="spellEnd"/>
+      <w:r>
+        <w:rPr>
+          <w:rFonts w:ascii="Arial" w:hAnsi="Arial" w:cs="Arial"/>
+          <w:lang w:val="es-CR"/>
+        </w:rPr>
+        <w:t xml:space="preserve"> o </w:t>
+      </w:r>
+      <w:proofErr w:type="spellStart"/>
+      <w:r>
+        <w:rPr>
+          <w:rFonts w:ascii="Arial" w:hAnsi="Arial" w:cs="Arial"/>
+          <w:lang w:val="es-CR"/>
+        </w:rPr>
+        <w:t>PmWiki</w:t>
+      </w:r>
+      <w:proofErr w:type="spellEnd"/>
+      <w:r>
+        <w:rPr>
+          <w:rFonts w:ascii="Arial" w:hAnsi="Arial" w:cs="Arial"/>
+          <w:lang w:val="es-CR"/>
+        </w:rPr>
+        <w:t>.</w:t>
+      </w:r>
+    </w:p>
+    <w:p>
+      <w:pPr>
+        <w:pStyle w:val="NormalWeb"/>
+        <w:spacing w:before="0" w:beforeAutospacing="0" w:after="0" w:afterAutospacing="0"/>
+        <w:jc w:val="both"/>
+        <w:rPr>
+          <w:rFonts w:ascii="Arial" w:hAnsi="Arial" w:cs="Arial"/>
+          <w:lang w:val="es-CR"/>
+        </w:rPr>
+      </w:pPr>
+    </w:p>
+    <w:p>
+      <w:pPr>
+        <w:pStyle w:val="NormalWeb"/>
+        <w:spacing w:before="0" w:beforeAutospacing="0" w:after="0" w:afterAutospacing="0"/>
+        <w:jc w:val="both"/>
+        <w:rPr>
+          <w:rFonts w:ascii="Arial" w:hAnsi="Arial" w:cs="Arial"/>
+          <w:b/>
+          <w:bCs/>
+          <w:lang w:val="es-CR"/>
+        </w:rPr>
+      </w:pPr>
+      <w:r>
+        <w:rPr>
+          <w:rFonts w:ascii="Arial" w:hAnsi="Arial" w:cs="Arial"/>
+          <w:b/>
+          <w:bCs/>
+          <w:lang w:val="es-CR"/>
+        </w:rPr>
+        <w:t>CMS para foros:</w:t>
+      </w:r>
+    </w:p>
+    <w:p>
+      <w:pPr>
+        <w:pStyle w:val="NormalWeb"/>
+        <w:spacing w:before="0" w:beforeAutospacing="0" w:after="0" w:afterAutospacing="0"/>
+        <w:jc w:val="both"/>
+        <w:rPr>
+          <w:rFonts w:ascii="Arial" w:hAnsi="Arial" w:cs="Arial"/>
+          <w:b/>
+          <w:bCs/>
+          <w:lang w:val="es-CR"/>
+        </w:rPr>
+      </w:pPr>
+    </w:p>
+    <w:p>
+      <w:pPr>
+        <w:pStyle w:val="NormalWeb"/>
+        <w:spacing w:before="0" w:beforeAutospacing="0" w:after="0" w:afterAutospacing="0"/>
+        <w:jc w:val="both"/>
+        <w:rPr>
+          <w:rFonts w:ascii="Arial" w:hAnsi="Arial" w:cs="Arial"/>
+          <w:lang w:val="es-CR"/>
+        </w:rPr>
+      </w:pPr>
+      <w:r>
+        <w:rPr>
+          <w:rFonts w:ascii="Arial" w:hAnsi="Arial" w:cs="Arial"/>
+          <w:lang w:val="es-CR"/>
+        </w:rPr>
+        <w:t xml:space="preserve">Los CMS para foros permiten crear sitios donde los visitantes pueden interactuar entre ellos y con los contenidos para crear discusión. Los más utilizados son </w:t>
+      </w:r>
+      <w:proofErr w:type="spellStart"/>
+      <w:r>
+        <w:rPr>
+          <w:rFonts w:ascii="Arial" w:hAnsi="Arial" w:cs="Arial"/>
+          <w:lang w:val="es-CR"/>
+        </w:rPr>
+        <w:t>phpBB</w:t>
+      </w:r>
+      <w:proofErr w:type="spellEnd"/>
+      <w:r>
+        <w:rPr>
+          <w:rFonts w:ascii="Arial" w:hAnsi="Arial" w:cs="Arial"/>
+          <w:lang w:val="es-CR"/>
+        </w:rPr>
+        <w:t xml:space="preserve">, </w:t>
+      </w:r>
+      <w:proofErr w:type="spellStart"/>
+      <w:r>
+        <w:rPr>
+          <w:rFonts w:ascii="Arial" w:hAnsi="Arial" w:cs="Arial"/>
+          <w:lang w:val="es-CR"/>
+        </w:rPr>
+        <w:t>MyBB</w:t>
+      </w:r>
+      <w:proofErr w:type="spellEnd"/>
+      <w:r>
+        <w:rPr>
+          <w:rFonts w:ascii="Arial" w:hAnsi="Arial" w:cs="Arial"/>
+          <w:lang w:val="es-CR"/>
+        </w:rPr>
+        <w:t xml:space="preserve"> y SMF.</w:t>
+      </w:r>
+    </w:p>
+    <w:p>
+      <w:pPr>
+        <w:pStyle w:val="NormalWeb"/>
+        <w:spacing w:before="0" w:beforeAutospacing="0" w:after="0" w:afterAutospacing="0"/>
+        <w:jc w:val="both"/>
+        <w:rPr>
+          <w:rFonts w:ascii="Arial" w:hAnsi="Arial" w:cs="Arial"/>
+          <w:lang w:val="es-CR"/>
+        </w:rPr>
+      </w:pPr>
+    </w:p>
+    <w:p>
+      <w:pPr>
+        <w:pStyle w:val="NormalWeb"/>
+        <w:spacing w:before="0" w:beforeAutospacing="0" w:after="0" w:afterAutospacing="0"/>
+        <w:jc w:val="both"/>
+        <w:rPr>
+          <w:rFonts w:ascii="Arial" w:hAnsi="Arial" w:cs="Arial"/>
+          <w:b/>
+          <w:bCs/>
+          <w:lang w:val="es-CR"/>
+        </w:rPr>
+      </w:pPr>
+      <w:r>
+        <w:rPr>
+          <w:rFonts w:ascii="Arial" w:hAnsi="Arial" w:cs="Arial"/>
+          <w:b/>
+          <w:bCs/>
+          <w:lang w:val="es-CR"/>
+        </w:rPr>
+        <w:t xml:space="preserve">CMS para </w:t>
+      </w:r>
+      <w:proofErr w:type="spellStart"/>
+      <w:r>
+        <w:rPr>
+          <w:rFonts w:ascii="Arial" w:hAnsi="Arial" w:cs="Arial"/>
+          <w:b/>
+          <w:bCs/>
+          <w:lang w:val="es-CR"/>
+        </w:rPr>
+        <w:t>multimedias</w:t>
+      </w:r>
+      <w:proofErr w:type="spellEnd"/>
+      <w:r>
+        <w:rPr>
+          <w:rFonts w:ascii="Arial" w:hAnsi="Arial" w:cs="Arial"/>
+          <w:b/>
+          <w:bCs/>
+          <w:lang w:val="es-CR"/>
+        </w:rPr>
+        <w:t>:</w:t>
+      </w:r>
+    </w:p>
+    <w:p>
+      <w:pPr>
+        <w:pStyle w:val="NormalWeb"/>
+        <w:spacing w:before="0" w:beforeAutospacing="0" w:after="0" w:afterAutospacing="0"/>
+        <w:jc w:val="both"/>
+        <w:rPr>
+          <w:rFonts w:ascii="Arial" w:hAnsi="Arial" w:cs="Arial"/>
+          <w:lang w:val="es-CR"/>
+        </w:rPr>
+      </w:pPr>
+    </w:p>
+    <w:p>
+      <w:pPr>
+        <w:pStyle w:val="NormalWeb"/>
+        <w:spacing w:before="0" w:beforeAutospacing="0" w:after="0" w:afterAutospacing="0"/>
+        <w:jc w:val="both"/>
+        <w:rPr>
+          <w:rFonts w:ascii="Arial" w:hAnsi="Arial" w:cs="Arial"/>
+          <w:lang w:val="es-CR"/>
+        </w:rPr>
+      </w:pPr>
+      <w:r>
+        <w:rPr>
+          <w:rFonts w:ascii="Arial" w:hAnsi="Arial" w:cs="Arial"/>
+          <w:lang w:val="es-CR"/>
+        </w:rPr>
+        <w:t>Los archivos multimedia están asociados a ciertas prestaciones especiales como la velocidad de carga y almacenamiento, por eso existen CMS que permiten crear sitios especializados en este tipo de contenido. El ejemplo más relevante es Tumblr o Flickr.</w:t>
+      </w:r>
+    </w:p>
+    <w:p>
+      <w:pPr>
+        <w:pStyle w:val="NormalWeb"/>
+        <w:spacing w:before="0" w:beforeAutospacing="0" w:after="0" w:afterAutospacing="0"/>
+        <w:jc w:val="both"/>
+        <w:rPr>
+          <w:rFonts w:ascii="Arial" w:hAnsi="Arial" w:cs="Arial"/>
+          <w:lang w:val="es-CR"/>
+        </w:rPr>
+      </w:pPr>
+    </w:p>
+    <w:p>
+      <w:pPr>
+        <w:pStyle w:val="NormalWeb"/>
+        <w:spacing w:before="0" w:beforeAutospacing="0" w:after="0" w:afterAutospacing="0"/>
+        <w:jc w:val="both"/>
+        <w:rPr>
+          <w:rFonts w:ascii="Arial" w:hAnsi="Arial" w:cs="Arial"/>
+          <w:b/>
+          <w:bCs/>
+          <w:lang w:val="es-CR"/>
+        </w:rPr>
+      </w:pPr>
+      <w:r>
+        <w:rPr>
+          <w:rFonts w:ascii="Arial" w:hAnsi="Arial" w:cs="Arial"/>
+          <w:b/>
+          <w:bCs/>
+          <w:lang w:val="es-CR"/>
+        </w:rPr>
+        <w:t>CMS para e-Commerce:</w:t>
+      </w:r>
+    </w:p>
+    <w:p>
+      <w:pPr>
+        <w:pStyle w:val="NormalWeb"/>
+        <w:spacing w:before="0" w:beforeAutospacing="0" w:after="0" w:afterAutospacing="0"/>
+        <w:jc w:val="both"/>
+        <w:rPr>
+          <w:rFonts w:ascii="Arial" w:hAnsi="Arial" w:cs="Arial"/>
+          <w:lang w:val="es-CR"/>
+        </w:rPr>
+      </w:pPr>
+    </w:p>
+    <w:p>
+      <w:pPr>
+        <w:pStyle w:val="NormalWeb"/>
+        <w:spacing w:before="0" w:beforeAutospacing="0" w:after="0" w:afterAutospacing="0"/>
+        <w:jc w:val="both"/>
+        <w:rPr>
+          <w:rFonts w:ascii="Arial" w:hAnsi="Arial" w:cs="Arial"/>
+          <w:lang w:val="es-CR"/>
+        </w:rPr>
+      </w:pPr>
+      <w:r>
+        <w:rPr>
+          <w:rFonts w:ascii="Arial" w:hAnsi="Arial" w:cs="Arial"/>
+          <w:lang w:val="es-CR"/>
+        </w:rPr>
+        <w:t>Estos sistemas son más robustos en la creación de sitios web con opciones de comercio electrónico. Pueden contar con sistemas de manejo de inventario, integración con aplicaciones especializadas en métodos de pagos y gestión de envíos. Además, ofrecen opciones de diseño que funcionan muy bien en las tiendas virtuales, han creado interacciones que mejoran los procesos de compra tanto para el visitante como para el administrador.</w:t>
+      </w:r>
+    </w:p>
+    <w:p>
+      <w:pPr>
+        <w:pStyle w:val="NormalWeb"/>
+        <w:spacing w:before="0" w:beforeAutospacing="0" w:after="0" w:afterAutospacing="0"/>
+        <w:jc w:val="both"/>
+        <w:rPr>
+          <w:rFonts w:ascii="Arial" w:hAnsi="Arial" w:cs="Arial"/>
+          <w:lang w:val="es-CR"/>
+        </w:rPr>
+      </w:pPr>
+    </w:p>
+    <w:p>
+      <w:pPr>
+        <w:pStyle w:val="ListParagraph"/>
+        <w:numPr>
+          <w:ilvl w:val="1"/>
+          <w:numId w:val="2"/>
+        </w:numPr>
+        <w:spacing w:after="0" w:line="240" w:lineRule="auto"/>
+        <w:jc w:val="both"/>
+        <w:rPr>
+          <w:rFonts w:ascii="Arial" w:eastAsia="Times New Roman" w:hAnsi="Arial" w:cs="Arial"/>
+          <w:sz w:val="24"/>
+          <w:szCs w:val="24"/>
+          <w:lang w:val="es-CR"/>
+        </w:rPr>
+      </w:pPr>
+      <w:r>
+        <w:rPr>
+          <w:rFonts w:ascii="Arial" w:eastAsia="Times New Roman" w:hAnsi="Arial" w:cs="Arial"/>
+          <w:sz w:val="24"/>
+          <w:szCs w:val="24"/>
+          <w:lang w:val="es-CR"/>
+        </w:rPr>
+        <w:t>Actividad 2</w:t>
+      </w:r>
+    </w:p>
+    <w:p>
+      <w:pPr>
+        <w:rPr>
+          <w:rFonts w:ascii="Arial" w:eastAsia="Times New Roman" w:hAnsi="Arial" w:cs="Arial"/>
+          <w:sz w:val="24"/>
+          <w:szCs w:val="24"/>
+          <w:lang w:val="es-CR"/>
+        </w:rPr>
+      </w:pPr>
+    </w:p>
+    <w:p>
+      <w:pPr>
+        <w:pStyle w:val="NormalWeb"/>
+        <w:spacing w:before="0" w:beforeAutospacing="0" w:after="0" w:afterAutospacing="0"/>
+        <w:jc w:val="both"/>
+        <w:rPr>
+          <w:rFonts w:ascii="Arial" w:hAnsi="Arial" w:cs="Arial"/>
+          <w:b/>
+          <w:bCs/>
+          <w:lang w:val="es-CR"/>
+        </w:rPr>
+      </w:pPr>
+      <w:r>
+        <w:rPr>
+          <w:rFonts w:ascii="Arial" w:hAnsi="Arial" w:cs="Arial"/>
+          <w:b/>
+          <w:bCs/>
+          <w:lang w:val="es-CR"/>
+        </w:rPr>
+        <w:t>Tiempo de pensar</w:t>
+      </w:r>
+    </w:p>
+    <w:p>
+      <w:pPr>
+        <w:pStyle w:val="NormalWeb"/>
+        <w:spacing w:before="0" w:beforeAutospacing="0" w:after="0" w:afterAutospacing="0"/>
+        <w:jc w:val="both"/>
+        <w:rPr>
+          <w:rFonts w:ascii="Arial" w:hAnsi="Arial" w:cs="Arial"/>
+          <w:b/>
+          <w:bCs/>
+          <w:lang w:val="es-CR"/>
+        </w:rPr>
+      </w:pPr>
+    </w:p>
+    <w:p>
+      <w:pPr>
+        <w:pStyle w:val="NormalWeb"/>
+        <w:spacing w:before="0" w:beforeAutospacing="0" w:after="0" w:afterAutospacing="0"/>
+        <w:jc w:val="both"/>
+        <w:rPr>
+          <w:rFonts w:ascii="Arial" w:hAnsi="Arial" w:cs="Arial"/>
+          <w:lang w:val="es-CR"/>
+        </w:rPr>
+      </w:pPr>
+      <w:r>
+        <w:rPr>
+          <w:rFonts w:ascii="Arial" w:hAnsi="Arial" w:cs="Arial"/>
+          <w:lang w:val="es-CR"/>
+        </w:rPr>
+        <w:t>En esta lección hablamos sobre la oferta actual de CMS y sus respectivas funciones particulares, además de cómo esto hace que se relacionen específicamente con un tipo de contenido en particular. También presentamos algunos criterios de selección para escoger un CMS sobre otro, dependiendo del proyecto. Te invitamos ahora a realizar la siguiente actividad.</w:t>
+      </w:r>
+    </w:p>
+    <w:p>
+      <w:pPr>
+        <w:pStyle w:val="NormalWeb"/>
+        <w:spacing w:before="0" w:beforeAutospacing="0" w:after="0" w:afterAutospacing="0"/>
+        <w:jc w:val="both"/>
+        <w:rPr>
+          <w:rFonts w:ascii="Arial" w:hAnsi="Arial" w:cs="Arial"/>
+          <w:b/>
+          <w:bCs/>
+          <w:lang w:val="es-CR"/>
+        </w:rPr>
+      </w:pPr>
+      <w:r>
+        <w:rPr>
+          <w:rFonts w:ascii="Arial" w:hAnsi="Arial" w:cs="Arial"/>
+          <w:lang w:val="es-CR"/>
+        </w:rPr>
+        <w:br/>
+      </w:r>
+      <w:r>
+        <w:rPr>
+          <w:rFonts w:ascii="Arial" w:hAnsi="Arial" w:cs="Arial"/>
+          <w:b/>
+          <w:bCs/>
+          <w:lang w:val="es-CR"/>
+        </w:rPr>
+        <w:t>Instrucciones:</w:t>
+      </w:r>
+    </w:p>
+    <w:p>
+      <w:pPr>
+        <w:pStyle w:val="NormalWeb"/>
+        <w:spacing w:before="0" w:beforeAutospacing="0" w:after="0" w:afterAutospacing="0"/>
+        <w:jc w:val="both"/>
+        <w:rPr>
+          <w:rFonts w:ascii="Arial" w:hAnsi="Arial" w:cs="Arial"/>
+          <w:lang w:val="es-CR"/>
+        </w:rPr>
+      </w:pPr>
+    </w:p>
+    <w:p>
+      <w:pPr>
+        <w:pStyle w:val="NormalWeb"/>
+        <w:numPr>
+          <w:ilvl w:val="0"/>
+          <w:numId w:val="10"/>
+        </w:numPr>
+        <w:spacing w:before="0" w:beforeAutospacing="0" w:after="0" w:afterAutospacing="0"/>
+        <w:jc w:val="both"/>
+        <w:rPr>
+          <w:rFonts w:ascii="Arial" w:hAnsi="Arial" w:cs="Arial"/>
+          <w:lang w:val="es-CR"/>
+        </w:rPr>
+      </w:pPr>
+      <w:r>
+        <w:rPr>
+          <w:rFonts w:ascii="Arial" w:hAnsi="Arial" w:cs="Arial"/>
+          <w:lang w:val="es-CR"/>
+        </w:rPr>
+        <w:t>Lee con atención la información que se presenta en ambas columnas.</w:t>
+      </w:r>
+    </w:p>
+    <w:p>
+      <w:pPr>
+        <w:pStyle w:val="NormalWeb"/>
+        <w:numPr>
+          <w:ilvl w:val="0"/>
+          <w:numId w:val="10"/>
+        </w:numPr>
+        <w:spacing w:before="0" w:beforeAutospacing="0" w:after="0" w:afterAutospacing="0"/>
+        <w:jc w:val="both"/>
+        <w:rPr>
+          <w:rFonts w:ascii="Arial" w:hAnsi="Arial" w:cs="Arial"/>
+          <w:lang w:val="es-CR"/>
+        </w:rPr>
+      </w:pPr>
+      <w:r>
+        <w:rPr>
+          <w:rFonts w:ascii="Arial" w:hAnsi="Arial" w:cs="Arial"/>
+          <w:lang w:val="es-CR"/>
+        </w:rPr>
+        <w:t>Asocia los diferentes CMS presentados en la columna izquierda, con sus respectivas características listadas en la columna derecha. Esto con el propósito de que diferencies los argumentos que te permitirán decidir usar uno u otro.</w:t>
+      </w:r>
+    </w:p>
+    <w:p>
+      <w:pPr>
+        <w:rPr>
+          <w:rFonts w:ascii="Arial" w:eastAsia="Times New Roman" w:hAnsi="Arial" w:cs="Arial"/>
+          <w:sz w:val="24"/>
+          <w:szCs w:val="24"/>
+          <w:lang w:val="es-CR"/>
+        </w:rPr>
+      </w:pPr>
+    </w:p>
+    <w:p>
+      <w:pPr>
+        <w:rPr>
+          <w:rFonts w:ascii="Arial" w:eastAsia="Times New Roman" w:hAnsi="Arial" w:cs="Arial"/>
+          <w:sz w:val="24"/>
+          <w:szCs w:val="24"/>
+          <w:lang w:val="es-CR"/>
+        </w:rPr>
       </w:pPr>
       <w:r>
         <w:rPr>
           <w:noProof/>
         </w:rPr>
+        <w:lastRenderedPageBreak/>
         <w:drawing>
-          <wp:inline distT="0" distB="0" distL="0" distR="0" wp14:anchorId="3A7B84BD" wp14:editId="61AFAC78">
-            <wp:extent cx="2247900" cy="749300"/>
+          <wp:inline distT="0" distB="0" distL="0" distR="0" wp14:anchorId="7D028BCB" wp14:editId="0685DBFE">
+            <wp:extent cx="4749800" cy="4178910"/>
             <wp:effectExtent l="0" t="0" r="0" b="0"/>
-            <wp:docPr id="10" name="Picture 10"/>
+            <wp:docPr id="11" name="Picture 11"/>
             <wp:cNvGraphicFramePr>
               <a:graphicFrameLocks xmlns:a="http://schemas.openxmlformats.org/drawingml/2006/main" noChangeAspect="1"/>
             </wp:cNvGraphicFramePr>
@@ -5616,36 +6598,23 @@
               <a:graphicData uri="http://schemas.openxmlformats.org/drawingml/2006/picture">
                 <pic:pic xmlns:pic="http://schemas.openxmlformats.org/drawingml/2006/picture">
                   <pic:nvPicPr>
-                    <pic:cNvPr id="0" name="Picture 22"/>
-                    <pic:cNvPicPr>
-                      <a:picLocks noChangeAspect="1" noChangeArrowheads="1"/>
-                    </pic:cNvPicPr>
+                    <pic:cNvPr id="1" name=""/>
+                    <pic:cNvPicPr/>
                   </pic:nvPicPr>
                   <pic:blipFill>
-                    <a:blip r:embed="rId18" cstate="print">
-                      <a:extLst>
-                        <a:ext uri="{28A0092B-C50C-407E-A947-70E740481C1C}">
-                          <a14:useLocalDpi xmlns:a14="http://schemas.microsoft.com/office/drawing/2010/main" val="0"/>
-                        </a:ext>
-                      </a:extLst>
-                    </a:blip>
-                    <a:srcRect/>
+                    <a:blip r:embed="rId18"/>
                     <a:stretch>
                       <a:fillRect/>
                     </a:stretch>
                   </pic:blipFill>
-                  <pic:spPr bwMode="auto">
+                  <pic:spPr>
                     <a:xfrm>
                       <a:off x="0" y="0"/>
-                      <a:ext cx="2256583" cy="752194"/>
+                      <a:ext cx="4763490" cy="4190955"/>
                     </a:xfrm>
                     <a:prstGeom prst="rect">
                       <a:avLst/>
                     </a:prstGeom>
-                    <a:noFill/>
-                    <a:ln>
-                      <a:noFill/>
-                    </a:ln>
                   </pic:spPr>
                 </pic:pic>
               </a:graphicData>
@@ -5656,809 +6625,64 @@
     </w:p>
     <w:p>
       <w:pPr>
-        <w:spacing w:after="0" w:line="240" w:lineRule="auto"/>
-        <w:jc w:val="both"/>
-        <w:rPr>
-          <w:rFonts w:ascii="Arial" w:eastAsia="Times New Roman" w:hAnsi="Arial" w:cs="Arial"/>
-          <w:sz w:val="24"/>
-          <w:szCs w:val="24"/>
-          <w:lang w:val="es-CR"/>
-        </w:rPr>
-      </w:pPr>
-      <w:r>
-        <w:rPr>
-          <w:rFonts w:ascii="Arial" w:eastAsia="Times New Roman" w:hAnsi="Arial" w:cs="Arial"/>
-          <w:b/>
-          <w:bCs/>
-          <w:sz w:val="24"/>
-          <w:szCs w:val="24"/>
-          <w:lang w:val="es-CR"/>
-        </w:rPr>
-        <w:t xml:space="preserve">Existe una amplia oferta de CMS en la web, cada uno con características específicas que se traducen en resultados diferentes, que son la respuesta a necesidades del mercado que funcionan bajo la misma lógica, sin </w:t>
-      </w:r>
-      <w:r>
-        <w:rPr>
-          <w:rFonts w:ascii="Arial" w:eastAsia="Times New Roman" w:hAnsi="Arial" w:cs="Arial"/>
-          <w:b/>
-          <w:bCs/>
-          <w:sz w:val="24"/>
-          <w:szCs w:val="24"/>
-          <w:lang w:val="es-CR"/>
-        </w:rPr>
-        <w:t>embargo,</w:t>
-      </w:r>
-      <w:r>
-        <w:rPr>
-          <w:rFonts w:ascii="Arial" w:eastAsia="Times New Roman" w:hAnsi="Arial" w:cs="Arial"/>
-          <w:b/>
-          <w:bCs/>
-          <w:sz w:val="24"/>
-          <w:szCs w:val="24"/>
-          <w:lang w:val="es-CR"/>
-        </w:rPr>
-        <w:t xml:space="preserve"> se pueden agrupar según su enfoque y funcionamiento.</w:t>
-      </w:r>
-    </w:p>
-    <w:p>
-      <w:pPr>
-        <w:pStyle w:val="NormalWeb"/>
-        <w:spacing w:before="0" w:beforeAutospacing="0" w:after="0" w:afterAutospacing="0"/>
-        <w:jc w:val="both"/>
-        <w:rPr>
-          <w:rFonts w:ascii="Arial" w:hAnsi="Arial" w:cs="Arial"/>
-          <w:lang w:val="es-CR"/>
-        </w:rPr>
-      </w:pPr>
-      <w:r>
-        <w:rPr>
-          <w:rFonts w:ascii="Arial" w:hAnsi="Arial" w:cs="Arial"/>
-          <w:lang w:val="es-CR"/>
-        </w:rPr>
-        <w:lastRenderedPageBreak/>
-        <w:t>Esto no quiere decir que exista una clasificación de CMS universal o establecida, su clasificación depende del punto de vista de la fuente y según el enfoque que se le quiera dar. Vale la pena aclarar que los CMS no necesariamente deban pertenecer a una única categoría excluyente, ya que puede ser un CMS hecho a la medida y la vez ser un sistema enfocado en la gestión de blogs.</w:t>
-      </w:r>
-    </w:p>
-    <w:p>
-      <w:pPr>
-        <w:pStyle w:val="NormalWeb"/>
-        <w:spacing w:before="0" w:beforeAutospacing="0" w:after="0" w:afterAutospacing="0"/>
-        <w:jc w:val="both"/>
-        <w:rPr>
-          <w:rFonts w:ascii="Arial" w:hAnsi="Arial" w:cs="Arial"/>
-          <w:lang w:val="es-CR"/>
-        </w:rPr>
-      </w:pPr>
-    </w:p>
-    <w:p>
-      <w:pPr>
-        <w:pStyle w:val="NormalWeb"/>
-        <w:spacing w:before="0" w:beforeAutospacing="0" w:after="0" w:afterAutospacing="0"/>
-        <w:jc w:val="both"/>
-        <w:rPr>
-          <w:rFonts w:ascii="Arial" w:hAnsi="Arial" w:cs="Arial"/>
-          <w:b/>
-          <w:bCs/>
-          <w:lang w:val="es-CR"/>
-        </w:rPr>
-      </w:pPr>
-      <w:r>
-        <w:rPr>
-          <w:rFonts w:ascii="Arial" w:hAnsi="Arial" w:cs="Arial"/>
-          <w:b/>
-          <w:bCs/>
-          <w:lang w:val="es-CR"/>
-        </w:rPr>
-        <w:t xml:space="preserve">CMS </w:t>
-      </w:r>
-      <w:proofErr w:type="spellStart"/>
-      <w:r>
-        <w:rPr>
-          <w:rFonts w:ascii="Arial" w:hAnsi="Arial" w:cs="Arial"/>
-          <w:b/>
-          <w:bCs/>
-          <w:lang w:val="es-CR"/>
-        </w:rPr>
-        <w:t>inHouse</w:t>
-      </w:r>
-      <w:proofErr w:type="spellEnd"/>
-      <w:r>
-        <w:rPr>
-          <w:rFonts w:ascii="Arial" w:hAnsi="Arial" w:cs="Arial"/>
-          <w:b/>
-          <w:bCs/>
-          <w:lang w:val="es-CR"/>
-        </w:rPr>
-        <w:t>:</w:t>
-      </w:r>
-    </w:p>
-    <w:p>
-      <w:pPr>
-        <w:pStyle w:val="NormalWeb"/>
-        <w:spacing w:before="0" w:beforeAutospacing="0" w:after="0" w:afterAutospacing="0"/>
-        <w:jc w:val="both"/>
-        <w:rPr>
-          <w:rFonts w:ascii="Arial" w:hAnsi="Arial" w:cs="Arial"/>
-          <w:b/>
-          <w:bCs/>
-          <w:lang w:val="es-CR"/>
-        </w:rPr>
-      </w:pPr>
-    </w:p>
-    <w:p>
-      <w:pPr>
-        <w:pStyle w:val="NormalWeb"/>
-        <w:spacing w:before="0" w:beforeAutospacing="0" w:after="0" w:afterAutospacing="0"/>
-        <w:jc w:val="both"/>
-        <w:rPr>
-          <w:rFonts w:ascii="Arial" w:hAnsi="Arial" w:cs="Arial"/>
-          <w:lang w:val="es-CR"/>
-        </w:rPr>
-      </w:pPr>
-      <w:r>
-        <w:rPr>
-          <w:rFonts w:ascii="Arial" w:hAnsi="Arial" w:cs="Arial"/>
-          <w:lang w:val="es-CR"/>
-        </w:rPr>
-        <w:t>Las compañías o empresas pueden crear CMS de uso interno e institucional que responda específicamente a sus necesidades.</w:t>
-      </w:r>
-    </w:p>
-    <w:p>
-      <w:pPr>
-        <w:pStyle w:val="NormalWeb"/>
-        <w:spacing w:before="0" w:beforeAutospacing="0" w:after="0" w:afterAutospacing="0"/>
-        <w:jc w:val="both"/>
-        <w:rPr>
-          <w:rFonts w:ascii="Arial" w:hAnsi="Arial" w:cs="Arial"/>
-          <w:lang w:val="es-CR"/>
-        </w:rPr>
-      </w:pPr>
-      <w:r>
-        <w:rPr>
-          <w:rFonts w:ascii="Arial" w:hAnsi="Arial" w:cs="Arial"/>
-          <w:lang w:val="es-CR"/>
-        </w:rPr>
-        <w:t xml:space="preserve"> </w:t>
-      </w:r>
-    </w:p>
-    <w:p>
-      <w:pPr>
-        <w:pStyle w:val="NormalWeb"/>
-        <w:spacing w:before="0" w:beforeAutospacing="0" w:after="0" w:afterAutospacing="0"/>
-        <w:jc w:val="both"/>
-        <w:rPr>
-          <w:rFonts w:ascii="Arial" w:hAnsi="Arial" w:cs="Arial"/>
-          <w:b/>
-          <w:bCs/>
-          <w:lang w:val="es-CR"/>
-        </w:rPr>
-      </w:pPr>
-      <w:r>
-        <w:rPr>
-          <w:rFonts w:ascii="Arial" w:hAnsi="Arial" w:cs="Arial"/>
-          <w:b/>
-          <w:bCs/>
-          <w:lang w:val="es-CR"/>
-        </w:rPr>
-        <w:t>CMS Comerciales:</w:t>
-      </w:r>
-    </w:p>
-    <w:p>
-      <w:pPr>
-        <w:pStyle w:val="NormalWeb"/>
-        <w:spacing w:before="0" w:beforeAutospacing="0" w:after="0" w:afterAutospacing="0"/>
-        <w:jc w:val="both"/>
-        <w:rPr>
-          <w:rFonts w:ascii="Arial" w:hAnsi="Arial" w:cs="Arial"/>
-          <w:b/>
-          <w:bCs/>
-          <w:lang w:val="es-CR"/>
-        </w:rPr>
-      </w:pPr>
-    </w:p>
-    <w:p>
-      <w:pPr>
-        <w:pStyle w:val="NormalWeb"/>
-        <w:spacing w:before="0" w:beforeAutospacing="0" w:after="0" w:afterAutospacing="0"/>
-        <w:jc w:val="both"/>
-        <w:rPr>
-          <w:rFonts w:ascii="Arial" w:hAnsi="Arial" w:cs="Arial"/>
-          <w:lang w:val="es-CR"/>
-        </w:rPr>
-      </w:pPr>
-      <w:r>
-        <w:rPr>
-          <w:rFonts w:ascii="Arial" w:hAnsi="Arial" w:cs="Arial"/>
-          <w:lang w:val="es-CR"/>
-        </w:rPr>
-        <w:t>Son sistemas que prestan el servicio a plataformas para el diseño de sitios web con ciertos costos asociados. El cobro de estos CMS puede traer ciertos beneficios adicionales, como interfaces de desarrollo más amigables y visuales, soporte técnico las 24/7, aplicaciones adicionales especialmente diseñadas para esos CMS o derecho a actualizaciones o planes de mejoras.</w:t>
-      </w:r>
-    </w:p>
-    <w:p>
-      <w:pPr>
-        <w:pStyle w:val="NormalWeb"/>
-        <w:spacing w:before="0" w:beforeAutospacing="0" w:after="0" w:afterAutospacing="0"/>
-        <w:jc w:val="both"/>
-        <w:rPr>
-          <w:rFonts w:ascii="Arial" w:hAnsi="Arial" w:cs="Arial"/>
-          <w:lang w:val="es-CR"/>
-        </w:rPr>
-      </w:pPr>
-    </w:p>
-    <w:p>
-      <w:pPr>
-        <w:pStyle w:val="NormalWeb"/>
-        <w:spacing w:before="0" w:beforeAutospacing="0" w:after="0" w:afterAutospacing="0"/>
-        <w:jc w:val="both"/>
-        <w:rPr>
-          <w:rFonts w:ascii="Arial" w:hAnsi="Arial" w:cs="Arial"/>
-          <w:b/>
-          <w:bCs/>
-          <w:lang w:val="es-CR"/>
-        </w:rPr>
-      </w:pPr>
-      <w:r>
-        <w:rPr>
-          <w:rFonts w:ascii="Arial" w:hAnsi="Arial" w:cs="Arial"/>
-          <w:b/>
-          <w:bCs/>
-          <w:lang w:val="es-CR"/>
-        </w:rPr>
-        <w:t>CMS de código abierto:</w:t>
-      </w:r>
-    </w:p>
-    <w:p>
-      <w:pPr>
-        <w:pStyle w:val="NormalWeb"/>
-        <w:spacing w:before="0" w:beforeAutospacing="0" w:after="0" w:afterAutospacing="0"/>
-        <w:jc w:val="both"/>
-        <w:rPr>
-          <w:rFonts w:ascii="Arial" w:hAnsi="Arial" w:cs="Arial"/>
-          <w:b/>
-          <w:bCs/>
-          <w:lang w:val="es-CR"/>
-        </w:rPr>
-      </w:pPr>
-    </w:p>
-    <w:p>
-      <w:pPr>
-        <w:pStyle w:val="NormalWeb"/>
-        <w:spacing w:before="0" w:beforeAutospacing="0" w:after="0" w:afterAutospacing="0"/>
-        <w:jc w:val="both"/>
-        <w:rPr>
-          <w:rFonts w:ascii="Arial" w:hAnsi="Arial" w:cs="Arial"/>
-          <w:lang w:val="es-CR"/>
-        </w:rPr>
-      </w:pPr>
-      <w:r>
-        <w:rPr>
-          <w:rFonts w:ascii="Arial" w:hAnsi="Arial" w:cs="Arial"/>
-          <w:lang w:val="es-CR"/>
-        </w:rPr>
-        <w:t xml:space="preserve">Son sistemas de gestión de contenidos gratuitos, ya que sus primeros desarrolladores decidieron que su código fuente fuera público y sin costo. Son los CMS más utilizados en el mundo y alrededor de los cuales se han creado comunidades de desarrolladores que producen mejoras, aplicaciones y </w:t>
-      </w:r>
-      <w:proofErr w:type="spellStart"/>
-      <w:r>
-        <w:rPr>
-          <w:rFonts w:ascii="Arial" w:hAnsi="Arial" w:cs="Arial"/>
-          <w:lang w:val="es-CR"/>
-        </w:rPr>
-        <w:t>plugins</w:t>
-      </w:r>
-      <w:proofErr w:type="spellEnd"/>
-      <w:r>
-        <w:rPr>
-          <w:rFonts w:ascii="Arial" w:hAnsi="Arial" w:cs="Arial"/>
-          <w:lang w:val="es-CR"/>
-        </w:rPr>
-        <w:t xml:space="preserve"> que complementan la oferta y los hacen cada vez más seguros. Además, por ser su código de libre conocimiento, es posible alcanzar un alto grado de personalización, a diferencia de lo que ocurre con los CMS comerciales.</w:t>
-      </w:r>
-    </w:p>
-    <w:p>
-      <w:pPr>
-        <w:pStyle w:val="NormalWeb"/>
-        <w:spacing w:before="0" w:beforeAutospacing="0" w:after="0" w:afterAutospacing="0"/>
-        <w:jc w:val="both"/>
-        <w:rPr>
-          <w:rFonts w:ascii="Arial" w:hAnsi="Arial" w:cs="Arial"/>
-          <w:lang w:val="es-CR"/>
-        </w:rPr>
-      </w:pPr>
-    </w:p>
-    <w:p>
-      <w:pPr>
-        <w:pStyle w:val="NormalWeb"/>
-        <w:spacing w:before="0" w:beforeAutospacing="0" w:after="0" w:afterAutospacing="0"/>
-        <w:jc w:val="both"/>
-        <w:rPr>
-          <w:rFonts w:ascii="Arial" w:hAnsi="Arial" w:cs="Arial"/>
-          <w:lang w:val="es-CR"/>
-        </w:rPr>
-      </w:pPr>
-      <w:r>
-        <w:rPr>
-          <w:rFonts w:ascii="Arial" w:hAnsi="Arial" w:cs="Arial"/>
-          <w:lang w:val="es-CR"/>
-        </w:rPr>
-        <w:t>Según la forma en la que se gestiona el contenido:</w:t>
-      </w:r>
-    </w:p>
-    <w:p>
-      <w:pPr>
-        <w:pStyle w:val="NormalWeb"/>
-        <w:spacing w:before="0" w:beforeAutospacing="0" w:after="0" w:afterAutospacing="0"/>
-        <w:jc w:val="both"/>
-        <w:rPr>
-          <w:rFonts w:ascii="Arial" w:hAnsi="Arial" w:cs="Arial"/>
-          <w:lang w:val="es-CR"/>
-        </w:rPr>
-      </w:pPr>
-    </w:p>
-    <w:p>
-      <w:pPr>
-        <w:pStyle w:val="NormalWeb"/>
-        <w:spacing w:before="0" w:beforeAutospacing="0" w:after="0" w:afterAutospacing="0"/>
-        <w:jc w:val="both"/>
-        <w:rPr>
-          <w:rFonts w:ascii="Arial" w:hAnsi="Arial" w:cs="Arial"/>
-          <w:b/>
-          <w:bCs/>
-          <w:lang w:val="es-CR"/>
-        </w:rPr>
-      </w:pPr>
-      <w:r>
-        <w:rPr>
-          <w:rFonts w:ascii="Arial" w:hAnsi="Arial" w:cs="Arial"/>
-          <w:b/>
-          <w:bCs/>
-          <w:lang w:val="es-CR"/>
-        </w:rPr>
-        <w:t>CMS genéricos:</w:t>
-      </w:r>
-    </w:p>
-    <w:p>
-      <w:pPr>
-        <w:pStyle w:val="NormalWeb"/>
-        <w:spacing w:before="0" w:beforeAutospacing="0" w:after="0" w:afterAutospacing="0"/>
-        <w:jc w:val="both"/>
-        <w:rPr>
-          <w:rFonts w:ascii="Arial" w:hAnsi="Arial" w:cs="Arial"/>
-          <w:b/>
-          <w:bCs/>
-          <w:lang w:val="es-CR"/>
-        </w:rPr>
-      </w:pPr>
-    </w:p>
-    <w:p>
-      <w:pPr>
-        <w:pStyle w:val="NormalWeb"/>
-        <w:spacing w:before="0" w:beforeAutospacing="0" w:after="0" w:afterAutospacing="0"/>
-        <w:jc w:val="both"/>
-        <w:rPr>
-          <w:rFonts w:ascii="Arial" w:hAnsi="Arial" w:cs="Arial"/>
-          <w:lang w:val="es-CR"/>
-        </w:rPr>
-      </w:pPr>
-      <w:r>
-        <w:rPr>
-          <w:rFonts w:ascii="Arial" w:hAnsi="Arial" w:cs="Arial"/>
-          <w:lang w:val="es-CR"/>
-        </w:rPr>
-        <w:t>Así le llamamos a los sistemas de gestión de contenidos que permiten la integración de diferentes tipos de contenidos y diferentes funciones. Permiten crear sitios muy variados y, por lo tanto, han sido los de mayor difusión.</w:t>
-      </w:r>
-    </w:p>
-    <w:p>
-      <w:pPr>
-        <w:pStyle w:val="NormalWeb"/>
-        <w:spacing w:before="0" w:beforeAutospacing="0" w:after="0" w:afterAutospacing="0"/>
-        <w:jc w:val="both"/>
-        <w:rPr>
-          <w:rFonts w:ascii="Arial" w:hAnsi="Arial" w:cs="Arial"/>
-          <w:lang w:val="es-CR"/>
-        </w:rPr>
-      </w:pPr>
-    </w:p>
-    <w:p>
-      <w:pPr>
-        <w:pStyle w:val="NormalWeb"/>
-        <w:spacing w:before="0" w:beforeAutospacing="0" w:after="0" w:afterAutospacing="0"/>
-        <w:jc w:val="both"/>
-        <w:rPr>
-          <w:rFonts w:ascii="Arial" w:hAnsi="Arial" w:cs="Arial"/>
-          <w:b/>
-          <w:bCs/>
-          <w:lang w:val="es-CR"/>
-        </w:rPr>
-      </w:pPr>
-      <w:r>
-        <w:rPr>
-          <w:rFonts w:ascii="Arial" w:hAnsi="Arial" w:cs="Arial"/>
-          <w:b/>
-          <w:bCs/>
-          <w:lang w:val="es-CR"/>
-        </w:rPr>
-        <w:t>CMS para blog:</w:t>
-      </w:r>
-    </w:p>
-    <w:p>
-      <w:pPr>
-        <w:pStyle w:val="NormalWeb"/>
-        <w:spacing w:before="0" w:beforeAutospacing="0" w:after="0" w:afterAutospacing="0"/>
-        <w:jc w:val="both"/>
-        <w:rPr>
-          <w:rFonts w:ascii="Arial" w:hAnsi="Arial" w:cs="Arial"/>
-          <w:b/>
-          <w:bCs/>
-          <w:lang w:val="es-CR"/>
-        </w:rPr>
-      </w:pPr>
-    </w:p>
-    <w:p>
-      <w:pPr>
-        <w:pStyle w:val="NormalWeb"/>
-        <w:spacing w:before="0" w:beforeAutospacing="0" w:after="0" w:afterAutospacing="0"/>
-        <w:jc w:val="both"/>
-        <w:rPr>
-          <w:rFonts w:ascii="Arial" w:hAnsi="Arial" w:cs="Arial"/>
-          <w:lang w:val="es-CR"/>
-        </w:rPr>
-      </w:pPr>
-      <w:r>
-        <w:rPr>
-          <w:rFonts w:ascii="Arial" w:hAnsi="Arial" w:cs="Arial"/>
-          <w:lang w:val="es-CR"/>
-        </w:rPr>
-        <w:t>Son sistemas que se especializan en la gestión de contenidos para blogs, con interfaces gráficas que permiten la actualización constante del contenido, de manera ágil y sin afectar la apariencia del sitio.</w:t>
-      </w:r>
-    </w:p>
-    <w:p>
-      <w:pPr>
-        <w:pStyle w:val="NormalWeb"/>
-        <w:spacing w:before="0" w:beforeAutospacing="0" w:after="0" w:afterAutospacing="0"/>
-        <w:jc w:val="both"/>
-        <w:rPr>
-          <w:rFonts w:ascii="Arial" w:hAnsi="Arial" w:cs="Arial"/>
-          <w:lang w:val="es-CR"/>
-        </w:rPr>
-      </w:pPr>
-    </w:p>
-    <w:p>
-      <w:pPr>
-        <w:pStyle w:val="NormalWeb"/>
-        <w:spacing w:before="0" w:beforeAutospacing="0" w:after="0" w:afterAutospacing="0"/>
-        <w:jc w:val="both"/>
-        <w:rPr>
-          <w:rFonts w:ascii="Arial" w:hAnsi="Arial" w:cs="Arial"/>
-          <w:b/>
-          <w:bCs/>
-          <w:lang w:val="es-CR"/>
-        </w:rPr>
-      </w:pPr>
-      <w:r>
-        <w:rPr>
-          <w:rFonts w:ascii="Arial" w:hAnsi="Arial" w:cs="Arial"/>
-          <w:b/>
-          <w:bCs/>
-          <w:lang w:val="es-CR"/>
-        </w:rPr>
-        <w:t>CMS para wikis:</w:t>
-      </w:r>
-    </w:p>
-    <w:p>
-      <w:pPr>
-        <w:pStyle w:val="NormalWeb"/>
-        <w:spacing w:before="0" w:beforeAutospacing="0" w:after="0" w:afterAutospacing="0"/>
-        <w:jc w:val="both"/>
-        <w:rPr>
-          <w:rFonts w:ascii="Arial" w:hAnsi="Arial" w:cs="Arial"/>
-          <w:b/>
-          <w:bCs/>
-          <w:lang w:val="es-CR"/>
-        </w:rPr>
-      </w:pPr>
-    </w:p>
-    <w:p>
-      <w:pPr>
-        <w:pStyle w:val="NormalWeb"/>
-        <w:spacing w:before="0" w:beforeAutospacing="0" w:after="0" w:afterAutospacing="0"/>
-        <w:jc w:val="both"/>
-        <w:rPr>
-          <w:rFonts w:ascii="Arial" w:hAnsi="Arial" w:cs="Arial"/>
-          <w:lang w:val="es-CR"/>
-        </w:rPr>
-      </w:pPr>
-      <w:r>
-        <w:rPr>
-          <w:rFonts w:ascii="Arial" w:hAnsi="Arial" w:cs="Arial"/>
-          <w:lang w:val="es-CR"/>
-        </w:rPr>
-        <w:lastRenderedPageBreak/>
-        <w:t xml:space="preserve">Están pensados para que varios usuarios puedan crear un documento de manera colaborativa, crear registros de edición y crear de conocimiento libre, sin necesidad de estar afiliados a cierta comunidad digital. </w:t>
-      </w:r>
-      <w:proofErr w:type="spellStart"/>
-      <w:r>
-        <w:rPr>
-          <w:rFonts w:ascii="Arial" w:hAnsi="Arial" w:cs="Arial"/>
-          <w:lang w:val="es-CR"/>
-        </w:rPr>
-        <w:t>MediaWIki</w:t>
-      </w:r>
-      <w:proofErr w:type="spellEnd"/>
-      <w:r>
-        <w:rPr>
-          <w:rFonts w:ascii="Arial" w:hAnsi="Arial" w:cs="Arial"/>
-          <w:lang w:val="es-CR"/>
-        </w:rPr>
-        <w:t xml:space="preserve"> es el más conocido, ya que es el que utiliza Wikipedia, pero también existen otros como </w:t>
-      </w:r>
-      <w:proofErr w:type="spellStart"/>
-      <w:r>
-        <w:rPr>
-          <w:rFonts w:ascii="Arial" w:hAnsi="Arial" w:cs="Arial"/>
-          <w:lang w:val="es-CR"/>
-        </w:rPr>
-        <w:t>Tikiwiki</w:t>
-      </w:r>
-      <w:proofErr w:type="spellEnd"/>
-      <w:r>
-        <w:rPr>
-          <w:rFonts w:ascii="Arial" w:hAnsi="Arial" w:cs="Arial"/>
-          <w:lang w:val="es-CR"/>
-        </w:rPr>
-        <w:t xml:space="preserve"> o </w:t>
-      </w:r>
-      <w:proofErr w:type="spellStart"/>
-      <w:r>
-        <w:rPr>
-          <w:rFonts w:ascii="Arial" w:hAnsi="Arial" w:cs="Arial"/>
-          <w:lang w:val="es-CR"/>
-        </w:rPr>
-        <w:t>PmWiki</w:t>
-      </w:r>
-      <w:proofErr w:type="spellEnd"/>
-      <w:r>
-        <w:rPr>
-          <w:rFonts w:ascii="Arial" w:hAnsi="Arial" w:cs="Arial"/>
-          <w:lang w:val="es-CR"/>
-        </w:rPr>
-        <w:t>.</w:t>
-      </w:r>
-    </w:p>
-    <w:p>
-      <w:pPr>
-        <w:pStyle w:val="NormalWeb"/>
-        <w:spacing w:before="0" w:beforeAutospacing="0" w:after="0" w:afterAutospacing="0"/>
-        <w:jc w:val="both"/>
-        <w:rPr>
-          <w:rFonts w:ascii="Arial" w:hAnsi="Arial" w:cs="Arial"/>
-          <w:lang w:val="es-CR"/>
-        </w:rPr>
-      </w:pPr>
-    </w:p>
-    <w:p>
-      <w:pPr>
-        <w:pStyle w:val="NormalWeb"/>
-        <w:spacing w:before="0" w:beforeAutospacing="0" w:after="0" w:afterAutospacing="0"/>
-        <w:jc w:val="both"/>
-        <w:rPr>
-          <w:rFonts w:ascii="Arial" w:hAnsi="Arial" w:cs="Arial"/>
-          <w:b/>
-          <w:bCs/>
-          <w:lang w:val="es-CR"/>
-        </w:rPr>
-      </w:pPr>
-      <w:r>
-        <w:rPr>
-          <w:rFonts w:ascii="Arial" w:hAnsi="Arial" w:cs="Arial"/>
-          <w:b/>
-          <w:bCs/>
-          <w:lang w:val="es-CR"/>
-        </w:rPr>
-        <w:t>CMS para foros:</w:t>
-      </w:r>
-    </w:p>
-    <w:p>
-      <w:pPr>
-        <w:pStyle w:val="NormalWeb"/>
-        <w:spacing w:before="0" w:beforeAutospacing="0" w:after="0" w:afterAutospacing="0"/>
-        <w:jc w:val="both"/>
-        <w:rPr>
-          <w:rFonts w:ascii="Arial" w:hAnsi="Arial" w:cs="Arial"/>
-          <w:b/>
-          <w:bCs/>
-          <w:lang w:val="es-CR"/>
-        </w:rPr>
-      </w:pPr>
-    </w:p>
-    <w:p>
-      <w:pPr>
-        <w:pStyle w:val="NormalWeb"/>
-        <w:spacing w:before="0" w:beforeAutospacing="0" w:after="0" w:afterAutospacing="0"/>
-        <w:jc w:val="both"/>
-        <w:rPr>
-          <w:rFonts w:ascii="Arial" w:hAnsi="Arial" w:cs="Arial"/>
-          <w:lang w:val="es-CR"/>
-        </w:rPr>
-      </w:pPr>
-      <w:r>
-        <w:rPr>
-          <w:rFonts w:ascii="Arial" w:hAnsi="Arial" w:cs="Arial"/>
-          <w:lang w:val="es-CR"/>
-        </w:rPr>
-        <w:t xml:space="preserve">Los CMS para foros permiten crear sitios donde los visitantes pueden interactuar entre ellos y con los contenidos para crear discusión. Los más utilizados son </w:t>
-      </w:r>
-      <w:proofErr w:type="spellStart"/>
-      <w:r>
-        <w:rPr>
-          <w:rFonts w:ascii="Arial" w:hAnsi="Arial" w:cs="Arial"/>
-          <w:lang w:val="es-CR"/>
-        </w:rPr>
-        <w:t>phpBB</w:t>
-      </w:r>
-      <w:proofErr w:type="spellEnd"/>
-      <w:r>
-        <w:rPr>
-          <w:rFonts w:ascii="Arial" w:hAnsi="Arial" w:cs="Arial"/>
-          <w:lang w:val="es-CR"/>
-        </w:rPr>
-        <w:t xml:space="preserve">, </w:t>
-      </w:r>
-      <w:proofErr w:type="spellStart"/>
-      <w:r>
-        <w:rPr>
-          <w:rFonts w:ascii="Arial" w:hAnsi="Arial" w:cs="Arial"/>
-          <w:lang w:val="es-CR"/>
-        </w:rPr>
-        <w:t>MyBB</w:t>
-      </w:r>
-      <w:proofErr w:type="spellEnd"/>
-      <w:r>
-        <w:rPr>
-          <w:rFonts w:ascii="Arial" w:hAnsi="Arial" w:cs="Arial"/>
-          <w:lang w:val="es-CR"/>
-        </w:rPr>
-        <w:t xml:space="preserve"> y SMF.</w:t>
-      </w:r>
-    </w:p>
-    <w:p>
-      <w:pPr>
-        <w:pStyle w:val="NormalWeb"/>
-        <w:spacing w:before="0" w:beforeAutospacing="0" w:after="0" w:afterAutospacing="0"/>
-        <w:jc w:val="both"/>
-        <w:rPr>
-          <w:rFonts w:ascii="Arial" w:hAnsi="Arial" w:cs="Arial"/>
-          <w:lang w:val="es-CR"/>
-        </w:rPr>
-      </w:pPr>
-    </w:p>
-    <w:p>
-      <w:pPr>
-        <w:pStyle w:val="NormalWeb"/>
-        <w:spacing w:before="0" w:beforeAutospacing="0" w:after="0" w:afterAutospacing="0"/>
-        <w:jc w:val="both"/>
-        <w:rPr>
-          <w:rFonts w:ascii="Arial" w:hAnsi="Arial" w:cs="Arial"/>
-          <w:b/>
-          <w:bCs/>
-          <w:lang w:val="es-CR"/>
-        </w:rPr>
-      </w:pPr>
-      <w:r>
-        <w:rPr>
-          <w:rFonts w:ascii="Arial" w:hAnsi="Arial" w:cs="Arial"/>
-          <w:b/>
-          <w:bCs/>
-          <w:lang w:val="es-CR"/>
-        </w:rPr>
-        <w:t xml:space="preserve">CMS para </w:t>
-      </w:r>
-      <w:proofErr w:type="spellStart"/>
-      <w:r>
-        <w:rPr>
-          <w:rFonts w:ascii="Arial" w:hAnsi="Arial" w:cs="Arial"/>
-          <w:b/>
-          <w:bCs/>
-          <w:lang w:val="es-CR"/>
-        </w:rPr>
-        <w:t>multimedias</w:t>
-      </w:r>
-      <w:proofErr w:type="spellEnd"/>
-      <w:r>
-        <w:rPr>
-          <w:rFonts w:ascii="Arial" w:hAnsi="Arial" w:cs="Arial"/>
-          <w:b/>
-          <w:bCs/>
-          <w:lang w:val="es-CR"/>
-        </w:rPr>
-        <w:t>:</w:t>
-      </w:r>
-    </w:p>
-    <w:p>
-      <w:pPr>
-        <w:pStyle w:val="NormalWeb"/>
-        <w:spacing w:before="0" w:beforeAutospacing="0" w:after="0" w:afterAutospacing="0"/>
-        <w:jc w:val="both"/>
-        <w:rPr>
-          <w:rFonts w:ascii="Arial" w:hAnsi="Arial" w:cs="Arial"/>
-          <w:lang w:val="es-CR"/>
-        </w:rPr>
-      </w:pPr>
-    </w:p>
-    <w:p>
-      <w:pPr>
-        <w:pStyle w:val="NormalWeb"/>
-        <w:spacing w:before="0" w:beforeAutospacing="0" w:after="0" w:afterAutospacing="0"/>
-        <w:jc w:val="both"/>
-        <w:rPr>
-          <w:rFonts w:ascii="Arial" w:hAnsi="Arial" w:cs="Arial"/>
-          <w:lang w:val="es-CR"/>
-        </w:rPr>
-      </w:pPr>
-      <w:r>
-        <w:rPr>
-          <w:rFonts w:ascii="Arial" w:hAnsi="Arial" w:cs="Arial"/>
-          <w:lang w:val="es-CR"/>
-        </w:rPr>
-        <w:t>Los archivos multimedia están asociados a ciertas prestaciones especiales como la velocidad de carga y almacenamiento, por eso existen CMS que permiten crear sitios especializados en este tipo de contenido. El ejemplo más relevante es Tumblr o Flickr.</w:t>
-      </w:r>
-    </w:p>
-    <w:p>
-      <w:pPr>
-        <w:pStyle w:val="NormalWeb"/>
-        <w:spacing w:before="0" w:beforeAutospacing="0" w:after="0" w:afterAutospacing="0"/>
-        <w:jc w:val="both"/>
-        <w:rPr>
-          <w:rFonts w:ascii="Arial" w:hAnsi="Arial" w:cs="Arial"/>
-          <w:b/>
-          <w:bCs/>
-          <w:lang w:val="es-CR"/>
-        </w:rPr>
-      </w:pPr>
-      <w:r>
-        <w:rPr>
-          <w:rFonts w:ascii="Arial" w:hAnsi="Arial" w:cs="Arial"/>
-          <w:b/>
-          <w:bCs/>
-          <w:lang w:val="es-CR"/>
-        </w:rPr>
-        <w:t>CMS para e-Commerce:</w:t>
-      </w:r>
-    </w:p>
-    <w:p>
-      <w:pPr>
-        <w:pStyle w:val="NormalWeb"/>
-        <w:spacing w:before="0" w:beforeAutospacing="0" w:after="0" w:afterAutospacing="0"/>
-        <w:jc w:val="both"/>
-        <w:rPr>
-          <w:rFonts w:ascii="Arial" w:hAnsi="Arial" w:cs="Arial"/>
-          <w:lang w:val="es-CR"/>
-        </w:rPr>
-      </w:pPr>
-    </w:p>
-    <w:p>
-      <w:pPr>
-        <w:pStyle w:val="NormalWeb"/>
-        <w:spacing w:before="0" w:beforeAutospacing="0" w:after="0" w:afterAutospacing="0"/>
-        <w:jc w:val="both"/>
-        <w:rPr>
-          <w:rFonts w:ascii="Arial" w:hAnsi="Arial" w:cs="Arial"/>
-          <w:lang w:val="es-CR"/>
-        </w:rPr>
-      </w:pPr>
-      <w:r>
-        <w:rPr>
-          <w:rFonts w:ascii="Arial" w:hAnsi="Arial" w:cs="Arial"/>
-          <w:lang w:val="es-CR"/>
-        </w:rPr>
-        <w:t>Estos sistemas son más robustos en la creación de sitios web con opciones de comercio electrónico. Pueden contar con sistemas de manejo de inventario, integración con aplicaciones especializadas en métodos de pagos y gestión de envíos. Además, ofrecen opciones de diseño que funcionan muy bien en las tiendas virtuales, han creado interacciones que mejoran los procesos de compra tanto para el visitante como para el administrador.</w:t>
-      </w:r>
-    </w:p>
-    <w:p>
-      <w:pPr>
-        <w:pStyle w:val="NormalWeb"/>
-        <w:spacing w:before="0" w:beforeAutospacing="0" w:after="0" w:afterAutospacing="0"/>
-        <w:jc w:val="both"/>
-        <w:rPr>
-          <w:rFonts w:ascii="Arial" w:hAnsi="Arial" w:cs="Arial"/>
+        <w:rPr>
+          <w:rFonts w:ascii="Arial" w:eastAsia="Times New Roman" w:hAnsi="Arial" w:cs="Arial"/>
+          <w:sz w:val="24"/>
+          <w:szCs w:val="24"/>
+          <w:lang w:val="es-CR"/>
+        </w:rPr>
+      </w:pPr>
+      <w:r>
+        <w:rPr>
+          <w:noProof/>
+        </w:rPr>
+        <w:drawing>
+          <wp:inline distT="0" distB="0" distL="0" distR="0" wp14:anchorId="61AA919F" wp14:editId="24E60752">
+            <wp:extent cx="4758612" cy="2266950"/>
+            <wp:effectExtent l="0" t="0" r="4445" b="0"/>
+            <wp:docPr id="12" name="Picture 12"/>
+            <wp:cNvGraphicFramePr>
+              <a:graphicFrameLocks xmlns:a="http://schemas.openxmlformats.org/drawingml/2006/main" noChangeAspect="1"/>
+            </wp:cNvGraphicFramePr>
+            <a:graphic xmlns:a="http://schemas.openxmlformats.org/drawingml/2006/main">
+              <a:graphicData uri="http://schemas.openxmlformats.org/drawingml/2006/picture">
+                <pic:pic xmlns:pic="http://schemas.openxmlformats.org/drawingml/2006/picture">
+                  <pic:nvPicPr>
+                    <pic:cNvPr id="1" name=""/>
+                    <pic:cNvPicPr/>
+                  </pic:nvPicPr>
+                  <pic:blipFill>
+                    <a:blip r:embed="rId19"/>
+                    <a:stretch>
+                      <a:fillRect/>
+                    </a:stretch>
+                  </pic:blipFill>
+                  <pic:spPr>
+                    <a:xfrm>
+                      <a:off x="0" y="0"/>
+                      <a:ext cx="4820200" cy="2296290"/>
+                    </a:xfrm>
+                    <a:prstGeom prst="rect">
+                      <a:avLst/>
+                    </a:prstGeom>
+                  </pic:spPr>
+                </pic:pic>
+              </a:graphicData>
+            </a:graphic>
+          </wp:inline>
+        </w:drawing>
+      </w:r>
+    </w:p>
+    <w:p>
+      <w:pPr>
+        <w:pStyle w:val="ListParagraph"/>
+        <w:spacing w:after="0" w:line="240" w:lineRule="auto"/>
+        <w:ind w:left="1440"/>
+        <w:jc w:val="both"/>
+        <w:rPr>
+          <w:rFonts w:ascii="Arial" w:eastAsia="Times New Roman" w:hAnsi="Arial" w:cs="Arial"/>
+          <w:sz w:val="24"/>
+          <w:szCs w:val="24"/>
           <w:lang w:val="es-CR"/>
         </w:rPr>
       </w:pPr>
@@ -6486,12 +6710,272 @@
           <w:szCs w:val="24"/>
           <w:lang w:val="es-CR"/>
         </w:rPr>
-        <w:t>Actividad 2</w:t>
-      </w:r>
-    </w:p>
-    <w:p>
-      <w:pPr>
-        <w:pStyle w:val="ListParagraph"/>
+        <w:t>Actividad 3</w:t>
+      </w:r>
+    </w:p>
+    <w:p>
+      <w:pPr>
+        <w:spacing w:after="0" w:line="240" w:lineRule="auto"/>
+        <w:jc w:val="both"/>
+        <w:rPr>
+          <w:rFonts w:ascii="Arial" w:eastAsia="Times New Roman" w:hAnsi="Arial" w:cs="Arial"/>
+          <w:sz w:val="24"/>
+          <w:szCs w:val="24"/>
+          <w:lang w:val="es-CR"/>
+        </w:rPr>
+      </w:pPr>
+    </w:p>
+    <w:p>
+      <w:pPr>
+        <w:pStyle w:val="NormalWeb"/>
+        <w:spacing w:before="0" w:beforeAutospacing="0" w:after="0" w:afterAutospacing="0"/>
+        <w:jc w:val="both"/>
+        <w:rPr>
+          <w:rFonts w:ascii="Arial" w:hAnsi="Arial" w:cs="Arial"/>
+          <w:b/>
+          <w:bCs/>
+          <w:lang w:val="es-CR"/>
+        </w:rPr>
+      </w:pPr>
+      <w:r>
+        <w:rPr>
+          <w:rFonts w:ascii="Arial" w:hAnsi="Arial" w:cs="Arial"/>
+          <w:b/>
+          <w:bCs/>
+          <w:lang w:val="es-CR"/>
+        </w:rPr>
+        <w:t>Tiempo de pensar</w:t>
+      </w:r>
+    </w:p>
+    <w:p>
+      <w:pPr>
+        <w:pStyle w:val="NormalWeb"/>
+        <w:spacing w:before="0" w:beforeAutospacing="0" w:after="0" w:afterAutospacing="0"/>
+        <w:jc w:val="both"/>
+        <w:rPr>
+          <w:rFonts w:ascii="Arial" w:hAnsi="Arial" w:cs="Arial"/>
+          <w:b/>
+          <w:bCs/>
+          <w:lang w:val="es-CR"/>
+        </w:rPr>
+      </w:pPr>
+    </w:p>
+    <w:p>
+      <w:pPr>
+        <w:pStyle w:val="NormalWeb"/>
+        <w:spacing w:before="0" w:beforeAutospacing="0" w:after="0" w:afterAutospacing="0"/>
+        <w:jc w:val="both"/>
+        <w:rPr>
+          <w:rFonts w:ascii="Arial" w:hAnsi="Arial" w:cs="Arial"/>
+          <w:lang w:val="es-CR"/>
+        </w:rPr>
+      </w:pPr>
+      <w:r>
+        <w:rPr>
+          <w:rFonts w:ascii="Arial" w:hAnsi="Arial" w:cs="Arial"/>
+          <w:lang w:val="es-CR"/>
+        </w:rPr>
+        <w:t>Pues bien, ya sabes que existe una amplia oferta de CMS en la web, cada uno con características específicas que se traducen en resultados diferentes y que son la respuesta a necesidades del mercado.</w:t>
+      </w:r>
+    </w:p>
+    <w:p>
+      <w:pPr>
+        <w:pStyle w:val="NormalWeb"/>
+        <w:spacing w:before="0" w:beforeAutospacing="0" w:after="0" w:afterAutospacing="0"/>
+        <w:jc w:val="both"/>
+        <w:rPr>
+          <w:rFonts w:ascii="Arial" w:hAnsi="Arial" w:cs="Arial"/>
+          <w:lang w:val="es-CR"/>
+        </w:rPr>
+      </w:pPr>
+      <w:r>
+        <w:rPr>
+          <w:rFonts w:ascii="Arial" w:hAnsi="Arial" w:cs="Arial"/>
+          <w:lang w:val="es-CR"/>
+        </w:rPr>
+        <w:lastRenderedPageBreak/>
+        <w:br/>
+        <w:t>Ahora te invitamos a realizar esta actividad para que pongas en práctica el conocimiento adquirido.</w:t>
+      </w:r>
+      <w:r>
+        <w:rPr>
+          <w:rFonts w:ascii="Arial" w:hAnsi="Arial" w:cs="Arial"/>
+          <w:lang w:val="es-CR"/>
+        </w:rPr>
+        <w:br/>
+      </w:r>
+      <w:r>
+        <w:rPr>
+          <w:rFonts w:ascii="Arial" w:hAnsi="Arial" w:cs="Arial"/>
+          <w:lang w:val="es-CR"/>
+        </w:rPr>
+        <w:br/>
+      </w:r>
+      <w:r>
+        <w:rPr>
+          <w:rFonts w:ascii="Arial" w:hAnsi="Arial" w:cs="Arial"/>
+          <w:b/>
+          <w:bCs/>
+          <w:lang w:val="es-CR"/>
+        </w:rPr>
+        <w:t>Instrucciones:</w:t>
+      </w:r>
+    </w:p>
+    <w:p>
+      <w:pPr>
+        <w:pStyle w:val="NormalWeb"/>
+        <w:spacing w:before="0" w:beforeAutospacing="0" w:after="0" w:afterAutospacing="0"/>
+        <w:jc w:val="both"/>
+        <w:rPr>
+          <w:rFonts w:ascii="Arial" w:hAnsi="Arial" w:cs="Arial"/>
+          <w:lang w:val="es-CR"/>
+        </w:rPr>
+      </w:pPr>
+      <w:r>
+        <w:rPr>
+          <w:rFonts w:ascii="Arial" w:hAnsi="Arial" w:cs="Arial"/>
+          <w:lang w:val="es-CR"/>
+        </w:rPr>
+        <w:t>Lee con atención el caso y selecciona a qué tipo de CMS crees que corresponde.</w:t>
+      </w:r>
+    </w:p>
+    <w:p>
+      <w:pPr>
+        <w:pStyle w:val="NormalWeb"/>
+        <w:spacing w:before="0" w:beforeAutospacing="0" w:after="0" w:afterAutospacing="0"/>
+        <w:jc w:val="both"/>
+        <w:rPr>
+          <w:rFonts w:ascii="Arial" w:hAnsi="Arial" w:cs="Arial"/>
+          <w:lang w:val="es-CR"/>
+        </w:rPr>
+      </w:pPr>
+      <w:r>
+        <w:rPr>
+          <w:rFonts w:ascii="Arial" w:hAnsi="Arial" w:cs="Arial"/>
+          <w:lang w:val="es-CR"/>
+        </w:rPr>
+        <w:t>Una vez que estés preparado, selecciona la opción que consideres.</w:t>
+      </w:r>
+    </w:p>
+    <w:p>
+      <w:pPr>
+        <w:pStyle w:val="NormalWeb"/>
+        <w:spacing w:before="0" w:beforeAutospacing="0" w:after="0" w:afterAutospacing="0"/>
+        <w:jc w:val="both"/>
+        <w:rPr>
+          <w:rFonts w:ascii="Arial" w:hAnsi="Arial" w:cs="Arial"/>
+          <w:lang w:val="es-CR"/>
+        </w:rPr>
+      </w:pPr>
+      <w:r>
+        <w:rPr>
+          <w:rFonts w:ascii="Arial" w:hAnsi="Arial" w:cs="Arial"/>
+          <w:lang w:val="es-CR"/>
+        </w:rPr>
+        <w:br/>
+      </w:r>
+      <w:r>
+        <w:rPr>
+          <w:rFonts w:ascii="Arial" w:hAnsi="Arial" w:cs="Arial"/>
+          <w:b/>
+          <w:bCs/>
+          <w:lang w:val="es-CR"/>
+        </w:rPr>
+        <w:t>Caso:</w:t>
+      </w:r>
+      <w:r>
+        <w:rPr>
+          <w:rFonts w:ascii="Arial" w:hAnsi="Arial" w:cs="Arial"/>
+          <w:lang w:val="es-CR"/>
+        </w:rPr>
+        <w:br/>
+        <w:t xml:space="preserve">Una agencia de noticia y prensa usa un CMS para que los reporteros y periodistas generen contenido simultáneo para diferentes plataformas, sin tenerse que preocupar por temas como la diagramación gráfica. ¿Cuál de las siguientes </w:t>
+      </w:r>
+      <w:proofErr w:type="spellStart"/>
+      <w:r>
+        <w:rPr>
+          <w:rFonts w:ascii="Arial" w:hAnsi="Arial" w:cs="Arial"/>
+          <w:lang w:val="es-CR"/>
+        </w:rPr>
+        <w:t>opciones</w:t>
+      </w:r>
+      <w:proofErr w:type="spellEnd"/>
+      <w:r>
+        <w:rPr>
+          <w:rFonts w:ascii="Arial" w:hAnsi="Arial" w:cs="Arial"/>
+          <w:lang w:val="es-CR"/>
+        </w:rPr>
+        <w:t xml:space="preserve"> es?</w:t>
+      </w:r>
+    </w:p>
+    <w:p>
+      <w:pPr>
+        <w:spacing w:after="0" w:line="240" w:lineRule="auto"/>
+        <w:jc w:val="both"/>
+        <w:rPr>
+          <w:rFonts w:ascii="Arial" w:eastAsia="Times New Roman" w:hAnsi="Arial" w:cs="Arial"/>
+          <w:sz w:val="24"/>
+          <w:szCs w:val="24"/>
+          <w:lang w:val="es-CR"/>
+        </w:rPr>
+      </w:pPr>
+    </w:p>
+    <w:p>
+      <w:pPr>
+        <w:spacing w:after="0" w:line="240" w:lineRule="auto"/>
+        <w:jc w:val="both"/>
+        <w:rPr>
+          <w:rFonts w:ascii="Arial" w:eastAsia="Times New Roman" w:hAnsi="Arial" w:cs="Arial"/>
+          <w:sz w:val="24"/>
+          <w:szCs w:val="24"/>
+          <w:lang w:val="es-CR"/>
+        </w:rPr>
+      </w:pPr>
+      <w:r>
+        <w:rPr>
+          <w:noProof/>
+        </w:rPr>
+        <w:drawing>
+          <wp:inline distT="0" distB="0" distL="0" distR="0" wp14:anchorId="4C85FDE0" wp14:editId="3D4F6333">
+            <wp:extent cx="5943600" cy="262255"/>
+            <wp:effectExtent l="0" t="0" r="0" b="4445"/>
+            <wp:docPr id="13" name="Picture 13"/>
+            <wp:cNvGraphicFramePr>
+              <a:graphicFrameLocks xmlns:a="http://schemas.openxmlformats.org/drawingml/2006/main" noChangeAspect="1"/>
+            </wp:cNvGraphicFramePr>
+            <a:graphic xmlns:a="http://schemas.openxmlformats.org/drawingml/2006/main">
+              <a:graphicData uri="http://schemas.openxmlformats.org/drawingml/2006/picture">
+                <pic:pic xmlns:pic="http://schemas.openxmlformats.org/drawingml/2006/picture">
+                  <pic:nvPicPr>
+                    <pic:cNvPr id="1" name=""/>
+                    <pic:cNvPicPr/>
+                  </pic:nvPicPr>
+                  <pic:blipFill>
+                    <a:blip r:embed="rId20"/>
+                    <a:stretch>
+                      <a:fillRect/>
+                    </a:stretch>
+                  </pic:blipFill>
+                  <pic:spPr>
+                    <a:xfrm>
+                      <a:off x="0" y="0"/>
+                      <a:ext cx="5943600" cy="262255"/>
+                    </a:xfrm>
+                    <a:prstGeom prst="rect">
+                      <a:avLst/>
+                    </a:prstGeom>
+                  </pic:spPr>
+                </pic:pic>
+              </a:graphicData>
+            </a:graphic>
+          </wp:inline>
+        </w:drawing>
+      </w:r>
+    </w:p>
+    <w:p>
+      <w:pPr>
+        <w:spacing w:after="0" w:line="240" w:lineRule="auto"/>
+        <w:jc w:val="both"/>
         <w:rPr>
           <w:rFonts w:ascii="Arial" w:eastAsia="Times New Roman" w:hAnsi="Arial" w:cs="Arial"/>
           <w:sz w:val="24"/>
@@ -6537,7 +7021,106 @@
           <w:szCs w:val="24"/>
           <w:lang w:val="es-CR"/>
         </w:rPr>
-        <w:t>Actividad 3</w:t>
+        <w:t xml:space="preserve">Infografía: Compara tres CMS: </w:t>
+      </w:r>
+      <w:proofErr w:type="spellStart"/>
+      <w:r>
+        <w:rPr>
+          <w:rFonts w:ascii="Arial" w:eastAsia="Times New Roman" w:hAnsi="Arial" w:cs="Arial"/>
+          <w:sz w:val="24"/>
+          <w:szCs w:val="24"/>
+          <w:lang w:val="es-CR"/>
+        </w:rPr>
+        <w:t>Wordpress</w:t>
+      </w:r>
+      <w:proofErr w:type="spellEnd"/>
+      <w:r>
+        <w:rPr>
+          <w:rFonts w:ascii="Arial" w:eastAsia="Times New Roman" w:hAnsi="Arial" w:cs="Arial"/>
+          <w:sz w:val="24"/>
+          <w:szCs w:val="24"/>
+          <w:lang w:val="es-CR"/>
+        </w:rPr>
+        <w:t xml:space="preserve">, Joomla y Drupal </w:t>
+      </w:r>
+    </w:p>
+    <w:p>
+      <w:pPr>
+        <w:rPr>
+          <w:rFonts w:ascii="Arial" w:eastAsia="Times New Roman" w:hAnsi="Arial" w:cs="Arial"/>
+          <w:sz w:val="24"/>
+          <w:szCs w:val="24"/>
+          <w:lang w:val="es-CR"/>
+        </w:rPr>
+      </w:pPr>
+    </w:p>
+    <w:p>
+      <w:pPr>
+        <w:pStyle w:val="NormalWeb"/>
+        <w:spacing w:before="0" w:beforeAutospacing="0" w:after="0" w:afterAutospacing="0"/>
+        <w:jc w:val="both"/>
+        <w:rPr>
+          <w:rFonts w:ascii="Arial" w:hAnsi="Arial" w:cs="Arial"/>
+          <w:b/>
+          <w:bCs/>
+          <w:lang w:val="es-CR"/>
+        </w:rPr>
+      </w:pPr>
+      <w:r>
+        <w:rPr>
+          <w:rFonts w:ascii="Arial" w:hAnsi="Arial" w:cs="Arial"/>
+          <w:b/>
+          <w:bCs/>
+          <w:lang w:val="es-CR"/>
+        </w:rPr>
+        <w:t>Infografía</w:t>
+      </w:r>
+    </w:p>
+    <w:p>
+      <w:pPr>
+        <w:pStyle w:val="NormalWeb"/>
+        <w:spacing w:before="0" w:beforeAutospacing="0" w:after="0" w:afterAutospacing="0"/>
+        <w:jc w:val="both"/>
+        <w:rPr>
+          <w:rFonts w:ascii="Arial" w:hAnsi="Arial" w:cs="Arial"/>
+          <w:b/>
+          <w:bCs/>
+          <w:lang w:val="es-CR"/>
+        </w:rPr>
+      </w:pPr>
+    </w:p>
+    <w:p>
+      <w:pPr>
+        <w:pStyle w:val="NormalWeb"/>
+        <w:spacing w:before="0" w:beforeAutospacing="0" w:after="0" w:afterAutospacing="0"/>
+        <w:jc w:val="both"/>
+        <w:rPr>
+          <w:rFonts w:ascii="Arial" w:hAnsi="Arial" w:cs="Arial"/>
+          <w:lang w:val="es-CR"/>
+        </w:rPr>
+      </w:pPr>
+      <w:r>
+        <w:rPr>
+          <w:rFonts w:ascii="Arial" w:hAnsi="Arial" w:cs="Arial"/>
+          <w:lang w:val="es-CR"/>
+        </w:rPr>
+        <w:t xml:space="preserve">Ahora sabes que existe una gran oferta de CMS en la Web y que, cada uno de ellos, te ofrecerán diferentes características que, por supuesto, influirán en el resultado de tu desarrollo. La siguiente infografía te ofrece información precisa de tres de ellos: </w:t>
+      </w:r>
+      <w:proofErr w:type="spellStart"/>
+      <w:r>
+        <w:rPr>
+          <w:rFonts w:ascii="Arial" w:hAnsi="Arial" w:cs="Arial"/>
+          <w:lang w:val="es-CR"/>
+        </w:rPr>
+        <w:t>Wordpress</w:t>
+      </w:r>
+      <w:proofErr w:type="spellEnd"/>
+      <w:r>
+        <w:rPr>
+          <w:rFonts w:ascii="Arial" w:hAnsi="Arial" w:cs="Arial"/>
+          <w:lang w:val="es-CR"/>
+        </w:rPr>
+        <w:t>, Joomla y Drupal; lo cual te permitirá realizar una comparación gráfica para tomar la decisión correcta. ¡Haz clic para descargarla!</w:t>
       </w:r>
     </w:p>
     <w:p>
@@ -6577,45 +7160,281 @@
           <w:szCs w:val="24"/>
           <w:lang w:val="es-CR"/>
         </w:rPr>
-        <w:t xml:space="preserve">Infografía: Compara tres CMS: </w:t>
-      </w:r>
-      <w:proofErr w:type="spellStart"/>
-      <w:r>
-        <w:rPr>
-          <w:rFonts w:ascii="Arial" w:eastAsia="Times New Roman" w:hAnsi="Arial" w:cs="Arial"/>
-          <w:sz w:val="24"/>
-          <w:szCs w:val="24"/>
-          <w:lang w:val="es-CR"/>
-        </w:rPr>
-        <w:t>Wordpress</w:t>
-      </w:r>
-      <w:proofErr w:type="spellEnd"/>
-      <w:r>
-        <w:rPr>
-          <w:rFonts w:ascii="Arial" w:eastAsia="Times New Roman" w:hAnsi="Arial" w:cs="Arial"/>
-          <w:sz w:val="24"/>
-          <w:szCs w:val="24"/>
-          <w:lang w:val="es-CR"/>
-        </w:rPr>
-        <w:t xml:space="preserve">, Joomla y Drupal </w:t>
-      </w:r>
+        <w:t>Actividad 4</w:t>
+      </w:r>
+    </w:p>
+    <w:p>
+      <w:pPr>
+        <w:spacing w:after="0" w:line="240" w:lineRule="auto"/>
+        <w:jc w:val="both"/>
+        <w:rPr>
+          <w:rFonts w:ascii="Arial" w:eastAsia="Times New Roman" w:hAnsi="Arial" w:cs="Arial"/>
+          <w:sz w:val="24"/>
+          <w:szCs w:val="24"/>
+          <w:lang w:val="es-CR"/>
+        </w:rPr>
+      </w:pPr>
+    </w:p>
+    <w:p>
+      <w:pPr>
+        <w:pStyle w:val="NormalWeb"/>
+        <w:spacing w:before="0" w:beforeAutospacing="0" w:after="0" w:afterAutospacing="0"/>
+        <w:jc w:val="both"/>
+        <w:rPr>
+          <w:rFonts w:ascii="Arial" w:hAnsi="Arial" w:cs="Arial"/>
+          <w:b/>
+          <w:bCs/>
+          <w:lang w:val="es-CR"/>
+        </w:rPr>
+      </w:pPr>
+      <w:r>
+        <w:rPr>
+          <w:rFonts w:ascii="Arial" w:hAnsi="Arial" w:cs="Arial"/>
+          <w:b/>
+          <w:bCs/>
+          <w:lang w:val="es-CR"/>
+        </w:rPr>
+        <w:t>Tiempo de pensar</w:t>
+      </w:r>
+    </w:p>
+    <w:p>
+      <w:pPr>
+        <w:pStyle w:val="NormalWeb"/>
+        <w:spacing w:before="0" w:beforeAutospacing="0" w:after="0" w:afterAutospacing="0"/>
+        <w:jc w:val="both"/>
+        <w:rPr>
+          <w:rFonts w:ascii="Arial" w:hAnsi="Arial" w:cs="Arial"/>
+          <w:b/>
+          <w:bCs/>
+          <w:lang w:val="es-CR"/>
+        </w:rPr>
+      </w:pPr>
+    </w:p>
+    <w:p>
+      <w:pPr>
+        <w:pStyle w:val="NormalWeb"/>
+        <w:spacing w:before="0" w:beforeAutospacing="0" w:after="0" w:afterAutospacing="0"/>
+        <w:jc w:val="both"/>
+        <w:rPr>
+          <w:rFonts w:ascii="Arial" w:hAnsi="Arial" w:cs="Arial"/>
+          <w:lang w:val="es-CR"/>
+        </w:rPr>
+      </w:pPr>
+      <w:r>
+        <w:rPr>
+          <w:rFonts w:ascii="Arial" w:hAnsi="Arial" w:cs="Arial"/>
+          <w:lang w:val="es-CR"/>
+        </w:rPr>
+        <w:t>En esta lección has obtenido información que, con certeza, te ayudará a diferenciar claramente los beneficios de cada CMS y, por lo tanto, te ayudará a determinar cuál de ellos es el más viable según el tipo de desarrollo digital que vayas a emprender. Ten presente que cada proyecto tiene unas características particulares que deberás evaluar y comparar con lo que sabes de los CMS. Esta simple acción evitará reprocesos futuros en tu camino como desarrollador.</w:t>
+      </w:r>
+    </w:p>
+    <w:p>
+      <w:pPr>
+        <w:pStyle w:val="NormalWeb"/>
+        <w:spacing w:before="0" w:beforeAutospacing="0" w:after="0" w:afterAutospacing="0"/>
+        <w:jc w:val="both"/>
+        <w:rPr>
+          <w:rFonts w:ascii="Arial" w:hAnsi="Arial" w:cs="Arial"/>
+          <w:b/>
+          <w:bCs/>
+          <w:lang w:val="es-CR"/>
+        </w:rPr>
+      </w:pPr>
+      <w:r>
+        <w:rPr>
+          <w:rFonts w:ascii="Arial" w:hAnsi="Arial" w:cs="Arial"/>
+          <w:lang w:val="es-CR"/>
+        </w:rPr>
+        <w:br/>
+      </w:r>
+      <w:r>
+        <w:rPr>
+          <w:rFonts w:ascii="Arial" w:hAnsi="Arial" w:cs="Arial"/>
+          <w:b/>
+          <w:bCs/>
+          <w:lang w:val="es-CR"/>
+        </w:rPr>
+        <w:t>Instrucciones:</w:t>
+      </w:r>
+    </w:p>
+    <w:p>
+      <w:pPr>
+        <w:pStyle w:val="NormalWeb"/>
+        <w:numPr>
+          <w:ilvl w:val="0"/>
+          <w:numId w:val="10"/>
+        </w:numPr>
+        <w:spacing w:before="0" w:beforeAutospacing="0" w:after="0" w:afterAutospacing="0"/>
+        <w:jc w:val="both"/>
+        <w:rPr>
+          <w:rFonts w:ascii="Arial" w:hAnsi="Arial" w:cs="Arial"/>
+          <w:lang w:val="es-CR"/>
+        </w:rPr>
+      </w:pPr>
+      <w:r>
+        <w:rPr>
+          <w:rFonts w:ascii="Arial" w:hAnsi="Arial" w:cs="Arial"/>
+          <w:lang w:val="es-CR"/>
+        </w:rPr>
+        <w:t>Lee con atención el enunciado.</w:t>
+      </w:r>
+    </w:p>
+    <w:p>
+      <w:pPr>
+        <w:pStyle w:val="NormalWeb"/>
+        <w:numPr>
+          <w:ilvl w:val="0"/>
+          <w:numId w:val="10"/>
+        </w:numPr>
+        <w:spacing w:before="0" w:beforeAutospacing="0" w:after="0" w:afterAutospacing="0"/>
+        <w:jc w:val="both"/>
+        <w:rPr>
+          <w:rFonts w:ascii="Arial" w:hAnsi="Arial" w:cs="Arial"/>
+          <w:lang w:val="es-CR"/>
+        </w:rPr>
+      </w:pPr>
+      <w:r>
+        <w:rPr>
+          <w:rFonts w:ascii="Arial" w:hAnsi="Arial" w:cs="Arial"/>
+          <w:lang w:val="es-CR"/>
+        </w:rPr>
+        <w:t>Y selecciona las opciones de respuesta que consideres correctas.</w:t>
+      </w:r>
+    </w:p>
+    <w:p>
+      <w:pPr>
+        <w:pStyle w:val="NormalWeb"/>
+        <w:spacing w:before="0" w:beforeAutospacing="0" w:after="0" w:afterAutospacing="0"/>
+        <w:ind w:left="720"/>
+        <w:jc w:val="both"/>
+        <w:rPr>
+          <w:rFonts w:ascii="Arial" w:hAnsi="Arial" w:cs="Arial"/>
+          <w:lang w:val="es-CR"/>
+        </w:rPr>
+      </w:pPr>
+    </w:p>
+    <w:p>
+      <w:pPr>
+        <w:pStyle w:val="NormalWeb"/>
+        <w:spacing w:before="0" w:beforeAutospacing="0" w:after="0" w:afterAutospacing="0"/>
+        <w:jc w:val="both"/>
+        <w:rPr>
+          <w:rFonts w:ascii="Arial" w:hAnsi="Arial" w:cs="Arial"/>
+          <w:lang w:val="es-CR"/>
+        </w:rPr>
+      </w:pPr>
+      <w:r>
+        <w:rPr>
+          <w:rFonts w:ascii="Arial" w:hAnsi="Arial" w:cs="Arial"/>
+          <w:b/>
+          <w:bCs/>
+          <w:lang w:val="es-CR"/>
+        </w:rPr>
+        <w:t>Enunciado:</w:t>
+      </w:r>
+      <w:r>
+        <w:rPr>
+          <w:rFonts w:ascii="Arial" w:hAnsi="Arial" w:cs="Arial"/>
+          <w:lang w:val="es-CR"/>
+        </w:rPr>
+        <w:br/>
+        <w:t>Todos los CMS tienen características técnicas particulares que los hacen más o menos flexibles y que ofrecen mayores o menores beneficios a un proyecto de desarrollo. De las siguientes opciones de respuesta, elige las que consideres correctas:</w:t>
+      </w:r>
+    </w:p>
+    <w:p>
+      <w:pPr>
+        <w:spacing w:after="0" w:line="240" w:lineRule="auto"/>
+        <w:jc w:val="both"/>
+        <w:rPr>
+          <w:rFonts w:ascii="Arial" w:eastAsia="Times New Roman" w:hAnsi="Arial" w:cs="Arial"/>
+          <w:sz w:val="24"/>
+          <w:szCs w:val="24"/>
+          <w:lang w:val="es-CR"/>
+        </w:rPr>
+      </w:pPr>
+      <w:r>
+        <w:rPr>
+          <w:noProof/>
+        </w:rPr>
+        <w:lastRenderedPageBreak/>
+        <w:drawing>
+          <wp:inline distT="0" distB="0" distL="0" distR="0" wp14:anchorId="09E1C956" wp14:editId="6FC1B93C">
+            <wp:extent cx="5943600" cy="2259330"/>
+            <wp:effectExtent l="0" t="0" r="0" b="7620"/>
+            <wp:docPr id="14" name="Picture 14"/>
+            <wp:cNvGraphicFramePr>
+              <a:graphicFrameLocks xmlns:a="http://schemas.openxmlformats.org/drawingml/2006/main" noChangeAspect="1"/>
+            </wp:cNvGraphicFramePr>
+            <a:graphic xmlns:a="http://schemas.openxmlformats.org/drawingml/2006/main">
+              <a:graphicData uri="http://schemas.openxmlformats.org/drawingml/2006/picture">
+                <pic:pic xmlns:pic="http://schemas.openxmlformats.org/drawingml/2006/picture">
+                  <pic:nvPicPr>
+                    <pic:cNvPr id="1" name=""/>
+                    <pic:cNvPicPr/>
+                  </pic:nvPicPr>
+                  <pic:blipFill>
+                    <a:blip r:embed="rId21"/>
+                    <a:stretch>
+                      <a:fillRect/>
+                    </a:stretch>
+                  </pic:blipFill>
+                  <pic:spPr>
+                    <a:xfrm>
+                      <a:off x="0" y="0"/>
+                      <a:ext cx="5943600" cy="2259330"/>
+                    </a:xfrm>
+                    <a:prstGeom prst="rect">
+                      <a:avLst/>
+                    </a:prstGeom>
+                  </pic:spPr>
+                </pic:pic>
+              </a:graphicData>
+            </a:graphic>
+          </wp:inline>
+        </w:drawing>
+      </w:r>
+    </w:p>
+    <w:p>
+      <w:pPr>
+        <w:spacing w:after="0" w:line="240" w:lineRule="auto"/>
+        <w:jc w:val="both"/>
+        <w:rPr>
+          <w:rFonts w:ascii="Arial" w:eastAsia="Times New Roman" w:hAnsi="Arial" w:cs="Arial"/>
+          <w:sz w:val="24"/>
+          <w:szCs w:val="24"/>
+          <w:lang w:val="es-CR"/>
+        </w:rPr>
+      </w:pPr>
     </w:p>
     <w:p>
       <w:pPr>
         <w:pStyle w:val="ListParagraph"/>
-        <w:rPr>
-          <w:rFonts w:ascii="Arial" w:eastAsia="Times New Roman" w:hAnsi="Arial" w:cs="Arial"/>
-          <w:sz w:val="24"/>
-          <w:szCs w:val="24"/>
-          <w:lang w:val="es-CR"/>
-        </w:rPr>
-      </w:pPr>
-    </w:p>
-    <w:p>
-      <w:pPr>
-        <w:pStyle w:val="ListParagraph"/>
-        <w:spacing w:after="0" w:line="240" w:lineRule="auto"/>
-        <w:ind w:left="1440"/>
+        <w:numPr>
+          <w:ilvl w:val="0"/>
+          <w:numId w:val="2"/>
+        </w:numPr>
+        <w:spacing w:after="0" w:line="240" w:lineRule="auto"/>
+        <w:jc w:val="both"/>
+        <w:rPr>
+          <w:rFonts w:ascii="Arial" w:eastAsia="Times New Roman" w:hAnsi="Arial" w:cs="Arial"/>
+          <w:sz w:val="24"/>
+          <w:szCs w:val="24"/>
+          <w:lang w:val="es-CR"/>
+        </w:rPr>
+      </w:pPr>
+      <w:r>
+        <w:rPr>
+          <w:rFonts w:ascii="Arial" w:eastAsia="Times New Roman" w:hAnsi="Arial" w:cs="Arial"/>
+          <w:sz w:val="24"/>
+          <w:szCs w:val="24"/>
+          <w:lang w:val="es-CR"/>
+        </w:rPr>
+        <w:t>Lección 3: ¿Qué es WordPress y razones para escogerlo?</w:t>
+      </w:r>
+    </w:p>
+    <w:p>
+      <w:pPr>
+        <w:spacing w:after="0" w:line="240" w:lineRule="auto"/>
         <w:jc w:val="both"/>
         <w:rPr>
           <w:rFonts w:ascii="Arial" w:eastAsia="Times New Roman" w:hAnsi="Arial" w:cs="Arial"/>
@@ -6641,6 +7460,335 @@
           <w:lang w:val="es-CR"/>
         </w:rPr>
       </w:pPr>
+      <w:hyperlink r:id="rId22" w:history="1">
+        <w:r>
+          <w:rPr>
+            <w:rFonts w:ascii="Arial" w:eastAsia="Times New Roman" w:hAnsi="Arial" w:cs="Arial"/>
+            <w:sz w:val="24"/>
+            <w:szCs w:val="24"/>
+            <w:lang w:val="es-CR"/>
+          </w:rPr>
+          <w:t>Razones para escogerlo</w:t>
+        </w:r>
+      </w:hyperlink>
+    </w:p>
+    <w:p>
+      <w:pPr>
+        <w:pStyle w:val="ListParagraph"/>
+        <w:spacing w:after="0" w:line="240" w:lineRule="auto"/>
+        <w:ind w:left="1440"/>
+        <w:jc w:val="both"/>
+        <w:rPr>
+          <w:rFonts w:ascii="Arial" w:eastAsia="Times New Roman" w:hAnsi="Arial" w:cs="Arial"/>
+          <w:sz w:val="24"/>
+          <w:szCs w:val="24"/>
+          <w:lang w:val="es-CR"/>
+        </w:rPr>
+      </w:pPr>
+    </w:p>
+    <w:p>
+      <w:pPr>
+        <w:pStyle w:val="ListParagraph"/>
+        <w:numPr>
+          <w:ilvl w:val="1"/>
+          <w:numId w:val="2"/>
+        </w:numPr>
+        <w:spacing w:after="0" w:line="240" w:lineRule="auto"/>
+        <w:jc w:val="both"/>
+        <w:rPr>
+          <w:rFonts w:ascii="Arial" w:eastAsia="Times New Roman" w:hAnsi="Arial" w:cs="Arial"/>
+          <w:sz w:val="24"/>
+          <w:szCs w:val="24"/>
+          <w:lang w:val="es-CR"/>
+        </w:rPr>
+      </w:pPr>
+      <w:r>
+        <w:rPr>
+          <w:rFonts w:ascii="Arial" w:eastAsia="Times New Roman" w:hAnsi="Arial" w:cs="Arial"/>
+          <w:sz w:val="24"/>
+          <w:szCs w:val="24"/>
+          <w:lang w:val="es-CR"/>
+        </w:rPr>
+        <w:t>Actividad 1</w:t>
+      </w:r>
+    </w:p>
+    <w:p>
+      <w:pPr>
+        <w:spacing w:after="0" w:line="240" w:lineRule="auto"/>
+        <w:jc w:val="both"/>
+        <w:rPr>
+          <w:rFonts w:ascii="Arial" w:eastAsia="Times New Roman" w:hAnsi="Arial" w:cs="Arial"/>
+          <w:sz w:val="24"/>
+          <w:szCs w:val="24"/>
+          <w:lang w:val="es-CR"/>
+        </w:rPr>
+      </w:pPr>
+    </w:p>
+    <w:p>
+      <w:pPr>
+        <w:pStyle w:val="ListParagraph"/>
+        <w:numPr>
+          <w:ilvl w:val="1"/>
+          <w:numId w:val="2"/>
+        </w:numPr>
+        <w:spacing w:after="0" w:line="240" w:lineRule="auto"/>
+        <w:jc w:val="both"/>
+        <w:rPr>
+          <w:rFonts w:ascii="Arial" w:eastAsia="Times New Roman" w:hAnsi="Arial" w:cs="Arial"/>
+          <w:sz w:val="24"/>
+          <w:szCs w:val="24"/>
+          <w:lang w:val="es-CR"/>
+        </w:rPr>
+      </w:pPr>
+      <w:r>
+        <w:rPr>
+          <w:rFonts w:ascii="Arial" w:eastAsia="Times New Roman" w:hAnsi="Arial" w:cs="Arial"/>
+          <w:sz w:val="24"/>
+          <w:szCs w:val="24"/>
+          <w:lang w:val="es-CR"/>
+        </w:rPr>
+        <w:t xml:space="preserve">Lectura 1: Glosario: palabras qué debes saber antes de empezar a utilizar </w:t>
+      </w:r>
+      <w:proofErr w:type="spellStart"/>
+      <w:r>
+        <w:rPr>
+          <w:rFonts w:ascii="Arial" w:eastAsia="Times New Roman" w:hAnsi="Arial" w:cs="Arial"/>
+          <w:sz w:val="24"/>
+          <w:szCs w:val="24"/>
+          <w:lang w:val="es-CR"/>
+        </w:rPr>
+        <w:t>Wordpress</w:t>
+      </w:r>
+      <w:proofErr w:type="spellEnd"/>
+    </w:p>
+    <w:p>
+      <w:pPr>
+        <w:pStyle w:val="ListParagraph"/>
+        <w:spacing w:after="0" w:line="240" w:lineRule="auto"/>
+        <w:ind w:left="1440"/>
+        <w:jc w:val="both"/>
+        <w:rPr>
+          <w:rFonts w:ascii="Arial" w:eastAsia="Times New Roman" w:hAnsi="Arial" w:cs="Arial"/>
+          <w:sz w:val="24"/>
+          <w:szCs w:val="24"/>
+          <w:lang w:val="es-CR"/>
+        </w:rPr>
+      </w:pPr>
+    </w:p>
+    <w:p>
+      <w:pPr>
+        <w:pStyle w:val="ListParagraph"/>
+        <w:numPr>
+          <w:ilvl w:val="1"/>
+          <w:numId w:val="2"/>
+        </w:numPr>
+        <w:spacing w:after="0" w:line="240" w:lineRule="auto"/>
+        <w:jc w:val="both"/>
+        <w:rPr>
+          <w:rFonts w:ascii="Arial" w:eastAsia="Times New Roman" w:hAnsi="Arial" w:cs="Arial"/>
+          <w:sz w:val="24"/>
+          <w:szCs w:val="24"/>
+          <w:lang w:val="es-CR"/>
+        </w:rPr>
+      </w:pPr>
+      <w:r>
+        <w:rPr>
+          <w:rFonts w:ascii="Arial" w:eastAsia="Times New Roman" w:hAnsi="Arial" w:cs="Arial"/>
+          <w:sz w:val="24"/>
+          <w:szCs w:val="24"/>
+          <w:lang w:val="es-CR"/>
+        </w:rPr>
+        <w:t>Actividad 2</w:t>
+      </w:r>
+    </w:p>
+    <w:p>
+      <w:pPr>
+        <w:spacing w:after="0" w:line="240" w:lineRule="auto"/>
+        <w:jc w:val="both"/>
+        <w:rPr>
+          <w:rFonts w:ascii="Arial" w:eastAsia="Times New Roman" w:hAnsi="Arial" w:cs="Arial"/>
+          <w:sz w:val="24"/>
+          <w:szCs w:val="24"/>
+          <w:lang w:val="es-CR"/>
+        </w:rPr>
+      </w:pPr>
+    </w:p>
+    <w:p>
+      <w:pPr>
+        <w:pStyle w:val="ListParagraph"/>
+        <w:numPr>
+          <w:ilvl w:val="1"/>
+          <w:numId w:val="2"/>
+        </w:numPr>
+        <w:spacing w:after="0" w:line="240" w:lineRule="auto"/>
+        <w:jc w:val="both"/>
+        <w:rPr>
+          <w:rFonts w:ascii="Arial" w:eastAsia="Times New Roman" w:hAnsi="Arial" w:cs="Arial"/>
+          <w:sz w:val="24"/>
+          <w:szCs w:val="24"/>
+          <w:lang w:val="es-CR"/>
+        </w:rPr>
+      </w:pPr>
+      <w:r>
+        <w:rPr>
+          <w:rFonts w:ascii="Arial" w:eastAsia="Times New Roman" w:hAnsi="Arial" w:cs="Arial"/>
+          <w:sz w:val="24"/>
+          <w:szCs w:val="24"/>
+          <w:lang w:val="es-CR"/>
+        </w:rPr>
+        <w:t xml:space="preserve">Lectura 2: ¿Qué saber antes de empezar a utilizar </w:t>
+      </w:r>
+      <w:proofErr w:type="spellStart"/>
+      <w:r>
+        <w:rPr>
+          <w:rFonts w:ascii="Arial" w:eastAsia="Times New Roman" w:hAnsi="Arial" w:cs="Arial"/>
+          <w:sz w:val="24"/>
+          <w:szCs w:val="24"/>
+          <w:lang w:val="es-CR"/>
+        </w:rPr>
+        <w:t>Wordpress</w:t>
+      </w:r>
+      <w:proofErr w:type="spellEnd"/>
+      <w:r>
+        <w:rPr>
+          <w:rFonts w:ascii="Arial" w:eastAsia="Times New Roman" w:hAnsi="Arial" w:cs="Arial"/>
+          <w:sz w:val="24"/>
+          <w:szCs w:val="24"/>
+          <w:lang w:val="es-CR"/>
+        </w:rPr>
+        <w:t>?</w:t>
+      </w:r>
+    </w:p>
+    <w:p>
+      <w:pPr>
+        <w:pStyle w:val="ListParagraph"/>
+        <w:spacing w:after="0" w:line="240" w:lineRule="auto"/>
+        <w:ind w:left="1440"/>
+        <w:jc w:val="both"/>
+        <w:rPr>
+          <w:rFonts w:ascii="Arial" w:eastAsia="Times New Roman" w:hAnsi="Arial" w:cs="Arial"/>
+          <w:sz w:val="24"/>
+          <w:szCs w:val="24"/>
+          <w:lang w:val="es-CR"/>
+        </w:rPr>
+      </w:pPr>
+    </w:p>
+    <w:p>
+      <w:pPr>
+        <w:pStyle w:val="ListParagraph"/>
+        <w:numPr>
+          <w:ilvl w:val="1"/>
+          <w:numId w:val="2"/>
+        </w:numPr>
+        <w:spacing w:after="0" w:line="240" w:lineRule="auto"/>
+        <w:jc w:val="both"/>
+        <w:rPr>
+          <w:rFonts w:ascii="Arial" w:eastAsia="Times New Roman" w:hAnsi="Arial" w:cs="Arial"/>
+          <w:sz w:val="24"/>
+          <w:szCs w:val="24"/>
+          <w:lang w:val="es-CR"/>
+        </w:rPr>
+      </w:pPr>
+      <w:r>
+        <w:rPr>
+          <w:rFonts w:ascii="Arial" w:eastAsia="Times New Roman" w:hAnsi="Arial" w:cs="Arial"/>
+          <w:sz w:val="24"/>
+          <w:szCs w:val="24"/>
+          <w:lang w:val="es-CR"/>
+        </w:rPr>
+        <w:t>Actividad 3</w:t>
+      </w:r>
+    </w:p>
+    <w:p>
+      <w:pPr>
+        <w:pStyle w:val="ListParagraph"/>
+        <w:spacing w:after="0" w:line="240" w:lineRule="auto"/>
+        <w:ind w:left="1440"/>
+        <w:jc w:val="both"/>
+        <w:rPr>
+          <w:rFonts w:ascii="Arial" w:eastAsia="Times New Roman" w:hAnsi="Arial" w:cs="Arial"/>
+          <w:sz w:val="24"/>
+          <w:szCs w:val="24"/>
+          <w:lang w:val="es-CR"/>
+        </w:rPr>
+      </w:pPr>
+    </w:p>
+    <w:p>
+      <w:pPr>
+        <w:pStyle w:val="ListParagraph"/>
+        <w:numPr>
+          <w:ilvl w:val="1"/>
+          <w:numId w:val="2"/>
+        </w:numPr>
+        <w:spacing w:after="0" w:line="240" w:lineRule="auto"/>
+        <w:jc w:val="both"/>
+        <w:rPr>
+          <w:rFonts w:ascii="Arial" w:eastAsia="Times New Roman" w:hAnsi="Arial" w:cs="Arial"/>
+          <w:sz w:val="24"/>
+          <w:szCs w:val="24"/>
+          <w:lang w:val="es-CR"/>
+        </w:rPr>
+      </w:pPr>
+      <w:r>
+        <w:rPr>
+          <w:rFonts w:ascii="Arial" w:eastAsia="Times New Roman" w:hAnsi="Arial" w:cs="Arial"/>
+          <w:sz w:val="24"/>
+          <w:szCs w:val="24"/>
+          <w:lang w:val="es-CR"/>
+        </w:rPr>
+        <w:t xml:space="preserve">Lectura 3: Razones por las cuales escoger </w:t>
+      </w:r>
+      <w:proofErr w:type="spellStart"/>
+      <w:r>
+        <w:rPr>
+          <w:rFonts w:ascii="Arial" w:eastAsia="Times New Roman" w:hAnsi="Arial" w:cs="Arial"/>
+          <w:sz w:val="24"/>
+          <w:szCs w:val="24"/>
+          <w:lang w:val="es-CR"/>
+        </w:rPr>
+        <w:t>Wordpress</w:t>
+      </w:r>
+      <w:proofErr w:type="spellEnd"/>
+      <w:r>
+        <w:rPr>
+          <w:rFonts w:ascii="Arial" w:eastAsia="Times New Roman" w:hAnsi="Arial" w:cs="Arial"/>
+          <w:sz w:val="24"/>
+          <w:szCs w:val="24"/>
+          <w:lang w:val="es-CR"/>
+        </w:rPr>
+        <w:t xml:space="preserve"> como CMS</w:t>
+      </w:r>
+    </w:p>
+    <w:p>
+      <w:pPr>
+        <w:pStyle w:val="ListParagraph"/>
+        <w:spacing w:after="0" w:line="240" w:lineRule="auto"/>
+        <w:ind w:left="1440"/>
+        <w:jc w:val="both"/>
+        <w:rPr>
+          <w:rFonts w:ascii="Arial" w:eastAsia="Times New Roman" w:hAnsi="Arial" w:cs="Arial"/>
+          <w:sz w:val="24"/>
+          <w:szCs w:val="24"/>
+          <w:lang w:val="es-CR"/>
+        </w:rPr>
+      </w:pPr>
+    </w:p>
+    <w:p>
+      <w:pPr>
+        <w:pStyle w:val="ListParagraph"/>
+        <w:numPr>
+          <w:ilvl w:val="1"/>
+          <w:numId w:val="2"/>
+        </w:numPr>
+        <w:spacing w:after="0" w:line="240" w:lineRule="auto"/>
+        <w:jc w:val="both"/>
+        <w:rPr>
+          <w:rFonts w:ascii="Arial" w:eastAsia="Times New Roman" w:hAnsi="Arial" w:cs="Arial"/>
+          <w:sz w:val="24"/>
+          <w:szCs w:val="24"/>
+          <w:lang w:val="es-CR"/>
+        </w:rPr>
+      </w:pPr>
       <w:r>
         <w:rPr>
           <w:rFonts w:ascii="Arial" w:eastAsia="Times New Roman" w:hAnsi="Arial" w:cs="Arial"/>
@@ -6654,24 +7802,52 @@
     <w:p>
       <w:pPr>
         <w:spacing w:after="0" w:line="240" w:lineRule="auto"/>
-        <w:ind w:left="720"/>
-        <w:jc w:val="both"/>
-        <w:rPr>
-          <w:rFonts w:ascii="Arial" w:eastAsia="Times New Roman" w:hAnsi="Arial" w:cs="Arial"/>
-          <w:sz w:val="24"/>
-          <w:szCs w:val="24"/>
-          <w:lang w:val="es-CR"/>
-        </w:rPr>
-      </w:pPr>
-      <w:r>
-        <w:rPr>
-          <w:rFonts w:ascii="Arial" w:eastAsia="Times New Roman" w:hAnsi="Arial" w:cs="Arial"/>
-          <w:sz w:val="24"/>
-          <w:szCs w:val="24"/>
-          <w:lang w:val="es-CR"/>
-        </w:rPr>
-        <w:t>4. Lección 3: ¿Qué es WordPress y razones para escogerlo?</w:t>
-      </w:r>
+        <w:jc w:val="both"/>
+        <w:rPr>
+          <w:rFonts w:ascii="Arial" w:eastAsia="Times New Roman" w:hAnsi="Arial" w:cs="Arial"/>
+          <w:sz w:val="24"/>
+          <w:szCs w:val="24"/>
+          <w:lang w:val="es-CR"/>
+        </w:rPr>
+      </w:pPr>
+    </w:p>
+    <w:p>
+      <w:pPr>
+        <w:pStyle w:val="ListParagraph"/>
+        <w:numPr>
+          <w:ilvl w:val="1"/>
+          <w:numId w:val="2"/>
+        </w:numPr>
+        <w:spacing w:after="0" w:line="240" w:lineRule="auto"/>
+        <w:jc w:val="both"/>
+        <w:rPr>
+          <w:rFonts w:ascii="Arial" w:eastAsia="Times New Roman" w:hAnsi="Arial" w:cs="Arial"/>
+          <w:sz w:val="24"/>
+          <w:szCs w:val="24"/>
+          <w:lang w:val="es-CR"/>
+        </w:rPr>
+      </w:pPr>
+      <w:r>
+        <w:rPr>
+          <w:rFonts w:ascii="Arial" w:eastAsia="Times New Roman" w:hAnsi="Arial" w:cs="Arial"/>
+          <w:sz w:val="24"/>
+          <w:szCs w:val="24"/>
+          <w:lang w:val="es-CR"/>
+        </w:rPr>
+        <w:t>Ejercicio</w:t>
+      </w:r>
+    </w:p>
+    <w:p>
+      <w:pPr>
+        <w:spacing w:after="0" w:line="240" w:lineRule="auto"/>
+        <w:jc w:val="both"/>
+        <w:rPr>
+          <w:rFonts w:ascii="Arial" w:eastAsia="Times New Roman" w:hAnsi="Arial" w:cs="Arial"/>
+          <w:sz w:val="24"/>
+          <w:szCs w:val="24"/>
+          <w:lang w:val="es-CR"/>
+        </w:rPr>
+      </w:pPr>
     </w:p>
     <w:p>
       <w:pPr>
@@ -7578,6 +8754,155 @@
     </w:lvl>
   </w:abstractNum>
   <w:abstractNum w:abstractNumId="7" w15:restartNumberingAfterBreak="0">
+    <w:nsid w:val="55A31CC7"/>
+    <w:multiLevelType w:val="multilevel"/>
+    <w:tmpl w:val="4454CE88"/>
+    <w:lvl w:ilvl="0">
+      <w:start w:val="1"/>
+      <w:numFmt w:val="bullet"/>
+      <w:lvlText w:val=""/>
+      <w:lvlJc w:val="left"/>
+      <w:pPr>
+        <w:tabs>
+          <w:tab w:val="num" w:pos="720"/>
+        </w:tabs>
+        <w:ind w:left="720" w:hanging="360"/>
+      </w:pPr>
+      <w:rPr>
+        <w:rFonts w:ascii="Symbol" w:hAnsi="Symbol" w:hint="default"/>
+        <w:sz w:val="20"/>
+      </w:rPr>
+    </w:lvl>
+    <w:lvl w:ilvl="1" w:tentative="1">
+      <w:start w:val="1"/>
+      <w:numFmt w:val="bullet"/>
+      <w:lvlText w:val="o"/>
+      <w:lvlJc w:val="left"/>
+      <w:pPr>
+        <w:tabs>
+          <w:tab w:val="num" w:pos="1440"/>
+        </w:tabs>
+        <w:ind w:left="1440" w:hanging="360"/>
+      </w:pPr>
+      <w:rPr>
+        <w:rFonts w:ascii="Courier New" w:hAnsi="Courier New" w:hint="default"/>
+        <w:sz w:val="20"/>
+      </w:rPr>
+    </w:lvl>
+    <w:lvl w:ilvl="2" w:tentative="1">
+      <w:start w:val="1"/>
+      <w:numFmt w:val="bullet"/>
+      <w:lvlText w:val=""/>
+      <w:lvlJc w:val="left"/>
+      <w:pPr>
+        <w:tabs>
+          <w:tab w:val="num" w:pos="2160"/>
+        </w:tabs>
+        <w:ind w:left="2160" w:hanging="360"/>
+      </w:pPr>
+      <w:rPr>
+        <w:rFonts w:ascii="Wingdings" w:hAnsi="Wingdings" w:hint="default"/>
+        <w:sz w:val="20"/>
+      </w:rPr>
+    </w:lvl>
+    <w:lvl w:ilvl="3" w:tentative="1">
+      <w:start w:val="1"/>
+      <w:numFmt w:val="bullet"/>
+      <w:lvlText w:val=""/>
+      <w:lvlJc w:val="left"/>
+      <w:pPr>
+        <w:tabs>
+          <w:tab w:val="num" w:pos="2880"/>
+        </w:tabs>
+        <w:ind w:left="2880" w:hanging="360"/>
+      </w:pPr>
+      <w:rPr>
+        <w:rFonts w:ascii="Wingdings" w:hAnsi="Wingdings" w:hint="default"/>
+        <w:sz w:val="20"/>
+      </w:rPr>
+    </w:lvl>
+    <w:lvl w:ilvl="4" w:tentative="1">
+      <w:start w:val="1"/>
+      <w:numFmt w:val="bullet"/>
+      <w:lvlText w:val=""/>
+      <w:lvlJc w:val="left"/>
+      <w:pPr>
+        <w:tabs>
+          <w:tab w:val="num" w:pos="3600"/>
+        </w:tabs>
+        <w:ind w:left="3600" w:hanging="360"/>
+      </w:pPr>
+      <w:rPr>
+        <w:rFonts w:ascii="Wingdings" w:hAnsi="Wingdings" w:hint="default"/>
+        <w:sz w:val="20"/>
+      </w:rPr>
+    </w:lvl>
+    <w:lvl w:ilvl="5" w:tentative="1">
+      <w:start w:val="1"/>
+      <w:numFmt w:val="bullet"/>
+      <w:lvlText w:val=""/>
+      <w:lvlJc w:val="left"/>
+      <w:pPr>
+        <w:tabs>
+          <w:tab w:val="num" w:pos="4320"/>
+        </w:tabs>
+        <w:ind w:left="4320" w:hanging="360"/>
+      </w:pPr>
+      <w:rPr>
+        <w:rFonts w:ascii="Wingdings" w:hAnsi="Wingdings" w:hint="default"/>
+        <w:sz w:val="20"/>
+      </w:rPr>
+    </w:lvl>
+    <w:lvl w:ilvl="6" w:tentative="1">
+      <w:start w:val="1"/>
+      <w:numFmt w:val="bullet"/>
+      <w:lvlText w:val=""/>
+      <w:lvlJc w:val="left"/>
+      <w:pPr>
+        <w:tabs>
+          <w:tab w:val="num" w:pos="5040"/>
+        </w:tabs>
+        <w:ind w:left="5040" w:hanging="360"/>
+      </w:pPr>
+      <w:rPr>
+        <w:rFonts w:ascii="Wingdings" w:hAnsi="Wingdings" w:hint="default"/>
+        <w:sz w:val="20"/>
+      </w:rPr>
+    </w:lvl>
+    <w:lvl w:ilvl="7" w:tentative="1">
+      <w:start w:val="1"/>
+      <w:numFmt w:val="bullet"/>
+      <w:lvlText w:val=""/>
+      <w:lvlJc w:val="left"/>
+      <w:pPr>
+        <w:tabs>
+          <w:tab w:val="num" w:pos="5760"/>
+        </w:tabs>
+        <w:ind w:left="5760" w:hanging="360"/>
+      </w:pPr>
+      <w:rPr>
+        <w:rFonts w:ascii="Wingdings" w:hAnsi="Wingdings" w:hint="default"/>
+        <w:sz w:val="20"/>
+      </w:rPr>
+    </w:lvl>
+    <w:lvl w:ilvl="8" w:tentative="1">
+      <w:start w:val="1"/>
+      <w:numFmt w:val="bullet"/>
+      <w:lvlText w:val=""/>
+      <w:lvlJc w:val="left"/>
+      <w:pPr>
+        <w:tabs>
+          <w:tab w:val="num" w:pos="6480"/>
+        </w:tabs>
+        <w:ind w:left="6480" w:hanging="360"/>
+      </w:pPr>
+      <w:rPr>
+        <w:rFonts w:ascii="Wingdings" w:hAnsi="Wingdings" w:hint="default"/>
+        <w:sz w:val="20"/>
+      </w:rPr>
+    </w:lvl>
+  </w:abstractNum>
+  <w:abstractNum w:abstractNumId="8" w15:restartNumberingAfterBreak="0">
     <w:nsid w:val="5F0C2B49"/>
     <w:multiLevelType w:val="multilevel"/>
     <w:tmpl w:val="9580B276"/>
@@ -7726,7 +9051,7 @@
       </w:rPr>
     </w:lvl>
   </w:abstractNum>
-  <w:abstractNum w:abstractNumId="8" w15:restartNumberingAfterBreak="0">
+  <w:abstractNum w:abstractNumId="9" w15:restartNumberingAfterBreak="0">
     <w:nsid w:val="63C7039A"/>
     <w:multiLevelType w:val="multilevel"/>
     <w:tmpl w:val="D2EA0C12"/>
@@ -7875,7 +9200,156 @@
       </w:rPr>
     </w:lvl>
   </w:abstractNum>
-  <w:abstractNum w:abstractNumId="9" w15:restartNumberingAfterBreak="0">
+  <w:abstractNum w:abstractNumId="10" w15:restartNumberingAfterBreak="0">
+    <w:nsid w:val="6E23728F"/>
+    <w:multiLevelType w:val="multilevel"/>
+    <w:tmpl w:val="4C502EC0"/>
+    <w:lvl w:ilvl="0">
+      <w:start w:val="1"/>
+      <w:numFmt w:val="bullet"/>
+      <w:lvlText w:val=""/>
+      <w:lvlJc w:val="left"/>
+      <w:pPr>
+        <w:tabs>
+          <w:tab w:val="num" w:pos="720"/>
+        </w:tabs>
+        <w:ind w:left="720" w:hanging="360"/>
+      </w:pPr>
+      <w:rPr>
+        <w:rFonts w:ascii="Symbol" w:hAnsi="Symbol" w:hint="default"/>
+        <w:sz w:val="20"/>
+      </w:rPr>
+    </w:lvl>
+    <w:lvl w:ilvl="1" w:tentative="1">
+      <w:start w:val="1"/>
+      <w:numFmt w:val="bullet"/>
+      <w:lvlText w:val="o"/>
+      <w:lvlJc w:val="left"/>
+      <w:pPr>
+        <w:tabs>
+          <w:tab w:val="num" w:pos="1440"/>
+        </w:tabs>
+        <w:ind w:left="1440" w:hanging="360"/>
+      </w:pPr>
+      <w:rPr>
+        <w:rFonts w:ascii="Courier New" w:hAnsi="Courier New" w:hint="default"/>
+        <w:sz w:val="20"/>
+      </w:rPr>
+    </w:lvl>
+    <w:lvl w:ilvl="2" w:tentative="1">
+      <w:start w:val="1"/>
+      <w:numFmt w:val="bullet"/>
+      <w:lvlText w:val=""/>
+      <w:lvlJc w:val="left"/>
+      <w:pPr>
+        <w:tabs>
+          <w:tab w:val="num" w:pos="2160"/>
+        </w:tabs>
+        <w:ind w:left="2160" w:hanging="360"/>
+      </w:pPr>
+      <w:rPr>
+        <w:rFonts w:ascii="Wingdings" w:hAnsi="Wingdings" w:hint="default"/>
+        <w:sz w:val="20"/>
+      </w:rPr>
+    </w:lvl>
+    <w:lvl w:ilvl="3" w:tentative="1">
+      <w:start w:val="1"/>
+      <w:numFmt w:val="bullet"/>
+      <w:lvlText w:val=""/>
+      <w:lvlJc w:val="left"/>
+      <w:pPr>
+        <w:tabs>
+          <w:tab w:val="num" w:pos="2880"/>
+        </w:tabs>
+        <w:ind w:left="2880" w:hanging="360"/>
+      </w:pPr>
+      <w:rPr>
+        <w:rFonts w:ascii="Wingdings" w:hAnsi="Wingdings" w:hint="default"/>
+        <w:sz w:val="20"/>
+      </w:rPr>
+    </w:lvl>
+    <w:lvl w:ilvl="4" w:tentative="1">
+      <w:start w:val="1"/>
+      <w:numFmt w:val="bullet"/>
+      <w:lvlText w:val=""/>
+      <w:lvlJc w:val="left"/>
+      <w:pPr>
+        <w:tabs>
+          <w:tab w:val="num" w:pos="3600"/>
+        </w:tabs>
+        <w:ind w:left="3600" w:hanging="360"/>
+      </w:pPr>
+      <w:rPr>
+        <w:rFonts w:ascii="Wingdings" w:hAnsi="Wingdings" w:hint="default"/>
+        <w:sz w:val="20"/>
+      </w:rPr>
+    </w:lvl>
+    <w:lvl w:ilvl="5" w:tentative="1">
+      <w:start w:val="1"/>
+      <w:numFmt w:val="bullet"/>
+      <w:lvlText w:val=""/>
+      <w:lvlJc w:val="left"/>
+      <w:pPr>
+        <w:tabs>
+          <w:tab w:val="num" w:pos="4320"/>
+        </w:tabs>
+        <w:ind w:left="4320" w:hanging="360"/>
+      </w:pPr>
+      <w:rPr>
+        <w:rFonts w:ascii="Wingdings" w:hAnsi="Wingdings" w:hint="default"/>
+        <w:sz w:val="20"/>
+      </w:rPr>
+    </w:lvl>
+    <w:lvl w:ilvl="6" w:tentative="1">
+      <w:start w:val="1"/>
+      <w:numFmt w:val="bullet"/>
+      <w:lvlText w:val=""/>
+      <w:lvlJc w:val="left"/>
+      <w:pPr>
+        <w:tabs>
+          <w:tab w:val="num" w:pos="5040"/>
+        </w:tabs>
+        <w:ind w:left="5040" w:hanging="360"/>
+      </w:pPr>
+      <w:rPr>
+        <w:rFonts w:ascii="Wingdings" w:hAnsi="Wingdings" w:hint="default"/>
+        <w:sz w:val="20"/>
+      </w:rPr>
+    </w:lvl>
+    <w:lvl w:ilvl="7" w:tentative="1">
+      <w:start w:val="1"/>
+      <w:numFmt w:val="bullet"/>
+      <w:lvlText w:val=""/>
+      <w:lvlJc w:val="left"/>
+      <w:pPr>
+        <w:tabs>
+          <w:tab w:val="num" w:pos="5760"/>
+        </w:tabs>
+        <w:ind w:left="5760" w:hanging="360"/>
+      </w:pPr>
+      <w:rPr>
+        <w:rFonts w:ascii="Wingdings" w:hAnsi="Wingdings" w:hint="default"/>
+        <w:sz w:val="20"/>
+      </w:rPr>
+    </w:lvl>
+    <w:lvl w:ilvl="8" w:tentative="1">
+      <w:start w:val="1"/>
+      <w:numFmt w:val="bullet"/>
+      <w:lvlText w:val=""/>
+      <w:lvlJc w:val="left"/>
+      <w:pPr>
+        <w:tabs>
+          <w:tab w:val="num" w:pos="6480"/>
+        </w:tabs>
+        <w:ind w:left="6480" w:hanging="360"/>
+      </w:pPr>
+      <w:rPr>
+        <w:rFonts w:ascii="Wingdings" w:hAnsi="Wingdings" w:hint="default"/>
+        <w:sz w:val="20"/>
+      </w:rPr>
+    </w:lvl>
+  </w:abstractNum>
+  <w:abstractNum w:abstractNumId="11" w15:restartNumberingAfterBreak="0">
     <w:nsid w:val="71190D52"/>
     <w:multiLevelType w:val="multilevel"/>
     <w:tmpl w:val="8632D3E6"/>
@@ -7988,10 +9462,159 @@
       </w:pPr>
     </w:lvl>
   </w:abstractNum>
-  <w:abstractNum w:abstractNumId="10" w15:restartNumberingAfterBreak="0">
+  <w:abstractNum w:abstractNumId="12" w15:restartNumberingAfterBreak="0">
     <w:nsid w:val="7B235072"/>
     <w:multiLevelType w:val="multilevel"/>
     <w:tmpl w:val="D8EA1504"/>
+    <w:lvl w:ilvl="0">
+      <w:start w:val="1"/>
+      <w:numFmt w:val="bullet"/>
+      <w:lvlText w:val=""/>
+      <w:lvlJc w:val="left"/>
+      <w:pPr>
+        <w:tabs>
+          <w:tab w:val="num" w:pos="720"/>
+        </w:tabs>
+        <w:ind w:left="720" w:hanging="360"/>
+      </w:pPr>
+      <w:rPr>
+        <w:rFonts w:ascii="Symbol" w:hAnsi="Symbol" w:hint="default"/>
+        <w:sz w:val="20"/>
+      </w:rPr>
+    </w:lvl>
+    <w:lvl w:ilvl="1" w:tentative="1">
+      <w:start w:val="1"/>
+      <w:numFmt w:val="bullet"/>
+      <w:lvlText w:val="o"/>
+      <w:lvlJc w:val="left"/>
+      <w:pPr>
+        <w:tabs>
+          <w:tab w:val="num" w:pos="1440"/>
+        </w:tabs>
+        <w:ind w:left="1440" w:hanging="360"/>
+      </w:pPr>
+      <w:rPr>
+        <w:rFonts w:ascii="Courier New" w:hAnsi="Courier New" w:hint="default"/>
+        <w:sz w:val="20"/>
+      </w:rPr>
+    </w:lvl>
+    <w:lvl w:ilvl="2" w:tentative="1">
+      <w:start w:val="1"/>
+      <w:numFmt w:val="bullet"/>
+      <w:lvlText w:val=""/>
+      <w:lvlJc w:val="left"/>
+      <w:pPr>
+        <w:tabs>
+          <w:tab w:val="num" w:pos="2160"/>
+        </w:tabs>
+        <w:ind w:left="2160" w:hanging="360"/>
+      </w:pPr>
+      <w:rPr>
+        <w:rFonts w:ascii="Wingdings" w:hAnsi="Wingdings" w:hint="default"/>
+        <w:sz w:val="20"/>
+      </w:rPr>
+    </w:lvl>
+    <w:lvl w:ilvl="3" w:tentative="1">
+      <w:start w:val="1"/>
+      <w:numFmt w:val="bullet"/>
+      <w:lvlText w:val=""/>
+      <w:lvlJc w:val="left"/>
+      <w:pPr>
+        <w:tabs>
+          <w:tab w:val="num" w:pos="2880"/>
+        </w:tabs>
+        <w:ind w:left="2880" w:hanging="360"/>
+      </w:pPr>
+      <w:rPr>
+        <w:rFonts w:ascii="Wingdings" w:hAnsi="Wingdings" w:hint="default"/>
+        <w:sz w:val="20"/>
+      </w:rPr>
+    </w:lvl>
+    <w:lvl w:ilvl="4" w:tentative="1">
+      <w:start w:val="1"/>
+      <w:numFmt w:val="bullet"/>
+      <w:lvlText w:val=""/>
+      <w:lvlJc w:val="left"/>
+      <w:pPr>
+        <w:tabs>
+          <w:tab w:val="num" w:pos="3600"/>
+        </w:tabs>
+        <w:ind w:left="3600" w:hanging="360"/>
+      </w:pPr>
+      <w:rPr>
+        <w:rFonts w:ascii="Wingdings" w:hAnsi="Wingdings" w:hint="default"/>
+        <w:sz w:val="20"/>
+      </w:rPr>
+    </w:lvl>
+    <w:lvl w:ilvl="5" w:tentative="1">
+      <w:start w:val="1"/>
+      <w:numFmt w:val="bullet"/>
+      <w:lvlText w:val=""/>
+      <w:lvlJc w:val="left"/>
+      <w:pPr>
+        <w:tabs>
+          <w:tab w:val="num" w:pos="4320"/>
+        </w:tabs>
+        <w:ind w:left="4320" w:hanging="360"/>
+      </w:pPr>
+      <w:rPr>
+        <w:rFonts w:ascii="Wingdings" w:hAnsi="Wingdings" w:hint="default"/>
+        <w:sz w:val="20"/>
+      </w:rPr>
+    </w:lvl>
+    <w:lvl w:ilvl="6" w:tentative="1">
+      <w:start w:val="1"/>
+      <w:numFmt w:val="bullet"/>
+      <w:lvlText w:val=""/>
+      <w:lvlJc w:val="left"/>
+      <w:pPr>
+        <w:tabs>
+          <w:tab w:val="num" w:pos="5040"/>
+        </w:tabs>
+        <w:ind w:left="5040" w:hanging="360"/>
+      </w:pPr>
+      <w:rPr>
+        <w:rFonts w:ascii="Wingdings" w:hAnsi="Wingdings" w:hint="default"/>
+        <w:sz w:val="20"/>
+      </w:rPr>
+    </w:lvl>
+    <w:lvl w:ilvl="7" w:tentative="1">
+      <w:start w:val="1"/>
+      <w:numFmt w:val="bullet"/>
+      <w:lvlText w:val=""/>
+      <w:lvlJc w:val="left"/>
+      <w:pPr>
+        <w:tabs>
+          <w:tab w:val="num" w:pos="5760"/>
+        </w:tabs>
+        <w:ind w:left="5760" w:hanging="360"/>
+      </w:pPr>
+      <w:rPr>
+        <w:rFonts w:ascii="Wingdings" w:hAnsi="Wingdings" w:hint="default"/>
+        <w:sz w:val="20"/>
+      </w:rPr>
+    </w:lvl>
+    <w:lvl w:ilvl="8" w:tentative="1">
+      <w:start w:val="1"/>
+      <w:numFmt w:val="bullet"/>
+      <w:lvlText w:val=""/>
+      <w:lvlJc w:val="left"/>
+      <w:pPr>
+        <w:tabs>
+          <w:tab w:val="num" w:pos="6480"/>
+        </w:tabs>
+        <w:ind w:left="6480" w:hanging="360"/>
+      </w:pPr>
+      <w:rPr>
+        <w:rFonts w:ascii="Wingdings" w:hAnsi="Wingdings" w:hint="default"/>
+        <w:sz w:val="20"/>
+      </w:rPr>
+    </w:lvl>
+  </w:abstractNum>
+  <w:abstractNum w:abstractNumId="13" w15:restartNumberingAfterBreak="0">
+    <w:nsid w:val="7D417701"/>
+    <w:multiLevelType w:val="multilevel"/>
+    <w:tmpl w:val="63FC32C4"/>
     <w:lvl w:ilvl="0">
       <w:start w:val="1"/>
       <w:numFmt w:val="bullet"/>
@@ -8147,7 +9770,7 @@
     <w:abstractNumId w:val="6"/>
   </w:num>
   <w:num w:numId="4">
-    <w:abstractNumId w:val="10"/>
+    <w:abstractNumId w:val="12"/>
   </w:num>
   <w:num w:numId="5">
     <w:abstractNumId w:val="1"/>
@@ -8156,19 +9779,28 @@
     <w:abstractNumId w:val="0"/>
   </w:num>
   <w:num w:numId="7">
-    <w:abstractNumId w:val="9"/>
+    <w:abstractNumId w:val="11"/>
   </w:num>
   <w:num w:numId="8">
-    <w:abstractNumId w:val="7"/>
+    <w:abstractNumId w:val="8"/>
   </w:num>
   <w:num w:numId="9">
-    <w:abstractNumId w:val="8"/>
+    <w:abstractNumId w:val="9"/>
   </w:num>
   <w:num w:numId="10">
     <w:abstractNumId w:val="2"/>
   </w:num>
   <w:num w:numId="11">
     <w:abstractNumId w:val="4"/>
+  </w:num>
+  <w:num w:numId="12">
+    <w:abstractNumId w:val="10"/>
+  </w:num>
+  <w:num w:numId="13">
+    <w:abstractNumId w:val="13"/>
+  </w:num>
+  <w:num w:numId="14">
+    <w:abstractNumId w:val="7"/>
   </w:num>
 </w:numbering>
 </file>

--- a/PlataformasE-commerce/Modulo_3-Los_CMS_y_el_Sitio_Web/Unidad1/UNIDAD1.docx
+++ b/PlataformasE-commerce/Modulo_3-Los_CMS_y_el_Sitio_Web/Unidad1/UNIDAD1.docx
@@ -130,39 +130,7 @@
           <w:rFonts w:ascii="Arial" w:hAnsi="Arial" w:cs="Arial"/>
           <w:lang w:val="es-CR"/>
         </w:rPr>
-        <w:t>Haremos un recorrido por la historia de la Web 2.0 para entender por qué se dio el nacimiento de los CMS y cómo la Interfaz de usuario, conocida como GUI, se convirtió en el elemento que, a través del lenguaje visual como gráficas y áreas interactivas, comunica las funciones de las páginas web. Teniendo claro el conocimiento teórico y básico de los CMS, veremos los principales –</w:t>
-      </w:r>
-      <w:proofErr w:type="spellStart"/>
-      <w:r>
-        <w:rPr>
-          <w:rFonts w:ascii="Arial" w:hAnsi="Arial" w:cs="Arial"/>
-          <w:lang w:val="es-CR"/>
-        </w:rPr>
-        <w:t>Wordpress</w:t>
-      </w:r>
-      <w:proofErr w:type="spellEnd"/>
-      <w:r>
-        <w:rPr>
-          <w:rFonts w:ascii="Arial" w:hAnsi="Arial" w:cs="Arial"/>
-          <w:lang w:val="es-CR"/>
-        </w:rPr>
-        <w:t xml:space="preserve">, Joomla y Drupal- y posteriormente nos enfocaremos en los detalles de </w:t>
-      </w:r>
-      <w:proofErr w:type="spellStart"/>
-      <w:r>
-        <w:rPr>
-          <w:rFonts w:ascii="Arial" w:hAnsi="Arial" w:cs="Arial"/>
-          <w:lang w:val="es-CR"/>
-        </w:rPr>
-        <w:t>Wordpress</w:t>
-      </w:r>
-      <w:proofErr w:type="spellEnd"/>
-      <w:r>
-        <w:rPr>
-          <w:rFonts w:ascii="Arial" w:hAnsi="Arial" w:cs="Arial"/>
-          <w:lang w:val="es-CR"/>
-        </w:rPr>
-        <w:t>.</w:t>
+        <w:t>Haremos un recorrido por la historia de la Web 2.0 para entender por qué se dio el nacimiento de los CMS y cómo la Interfaz de usuario, conocida como GUI, se convirtió en el elemento que, a través del lenguaje visual como gráficas y áreas interactivas, comunica las funciones de las páginas web. Teniendo claro el conocimiento teórico y básico de los CMS, veremos los principales –Wordpress, Joomla y Drupal- y posteriormente nos enfocaremos en los detalles de Wordpress.</w:t>
       </w:r>
     </w:p>
     <w:p>
@@ -386,6 +354,9 @@
         <w:spacing w:after="0" w:line="240" w:lineRule="auto"/>
         <w:ind w:left="720"/>
         <w:jc w:val="both"/>
+        <w:rPr>
+          <w:lang w:val="es-CR"/>
+        </w:rPr>
       </w:pPr>
     </w:p>
     <w:p>
@@ -493,27 +464,7 @@
           <w:szCs w:val="24"/>
           <w:lang w:val="es-CR"/>
         </w:rPr>
-        <w:t xml:space="preserve"> Content Management </w:t>
-      </w:r>
-      <w:proofErr w:type="spellStart"/>
-      <w:r>
-        <w:rPr>
-          <w:rFonts w:ascii="Arial" w:eastAsia="Times New Roman" w:hAnsi="Arial" w:cs="Arial"/>
-          <w:sz w:val="24"/>
-          <w:szCs w:val="24"/>
-          <w:lang w:val="es-CR"/>
-        </w:rPr>
-        <w:t>System</w:t>
-      </w:r>
-      <w:proofErr w:type="spellEnd"/>
-      <w:r>
-        <w:rPr>
-          <w:rFonts w:ascii="Arial" w:eastAsia="Times New Roman" w:hAnsi="Arial" w:cs="Arial"/>
-          <w:sz w:val="24"/>
-          <w:szCs w:val="24"/>
-          <w:lang w:val="es-CR"/>
-        </w:rPr>
-        <w:t>, Sistema de Gestión de Con</w:t>
+        <w:t xml:space="preserve"> Content Management System, Sistema de Gestión de Con</w:t>
       </w:r>
       <w:r>
         <w:rPr>
@@ -750,19 +701,8 @@
           <w:szCs w:val="24"/>
           <w:lang w:val="es-CR"/>
         </w:rPr>
-        <w:t xml:space="preserve"> Lenguaje de programación </w:t>
-      </w:r>
-      <w:proofErr w:type="spellStart"/>
-      <w:r>
-        <w:rPr>
-          <w:rFonts w:ascii="Arial" w:eastAsia="Times New Roman" w:hAnsi="Arial" w:cs="Arial"/>
-          <w:sz w:val="24"/>
-          <w:szCs w:val="24"/>
-          <w:lang w:val="es-CR"/>
-        </w:rPr>
-        <w:t>Backend</w:t>
-      </w:r>
-      <w:proofErr w:type="spellEnd"/>
+        <w:t xml:space="preserve"> Lenguaje de programación Backend</w:t>
+      </w:r>
     </w:p>
     <w:p>
       <w:pPr>
@@ -829,7 +769,6 @@
           <w:lang w:val="es-CR"/>
         </w:rPr>
       </w:pPr>
-      <w:proofErr w:type="spellStart"/>
       <w:r>
         <w:rPr>
           <w:rFonts w:ascii="Arial" w:eastAsia="Times New Roman" w:hAnsi="Arial" w:cs="Arial"/>
@@ -839,7 +778,6 @@
         </w:rPr>
         <w:t>ProSite</w:t>
       </w:r>
-      <w:proofErr w:type="spellEnd"/>
     </w:p>
     <w:p>
       <w:pPr>
@@ -875,7 +813,6 @@
           <w:lang w:val="es-CR"/>
         </w:rPr>
       </w:pPr>
-      <w:proofErr w:type="spellStart"/>
       <w:r>
         <w:rPr>
           <w:rFonts w:ascii="Arial" w:eastAsia="Times New Roman" w:hAnsi="Arial" w:cs="Arial"/>
@@ -885,7 +822,6 @@
         </w:rPr>
         <w:t>Squarespace</w:t>
       </w:r>
-      <w:proofErr w:type="spellEnd"/>
     </w:p>
     <w:p>
       <w:pPr>
@@ -1083,47 +1019,7 @@
           <w:szCs w:val="24"/>
           <w:lang w:val="es-CR"/>
         </w:rPr>
-        <w:t xml:space="preserve">Comprendiste el concepto de “Sistema de gestión de contenidos o Content </w:t>
-      </w:r>
-      <w:proofErr w:type="spellStart"/>
-      <w:r>
-        <w:rPr>
-          <w:rFonts w:ascii="Arial" w:eastAsia="Times New Roman" w:hAnsi="Arial" w:cs="Arial"/>
-          <w:sz w:val="24"/>
-          <w:szCs w:val="24"/>
-          <w:lang w:val="es-CR"/>
-        </w:rPr>
-        <w:t>management</w:t>
-      </w:r>
-      <w:proofErr w:type="spellEnd"/>
-      <w:r>
-        <w:rPr>
-          <w:rFonts w:ascii="Arial" w:eastAsia="Times New Roman" w:hAnsi="Arial" w:cs="Arial"/>
-          <w:sz w:val="24"/>
-          <w:szCs w:val="24"/>
-          <w:lang w:val="es-CR"/>
-        </w:rPr>
-        <w:t xml:space="preserve"> </w:t>
-      </w:r>
-      <w:proofErr w:type="spellStart"/>
-      <w:r>
-        <w:rPr>
-          <w:rFonts w:ascii="Arial" w:eastAsia="Times New Roman" w:hAnsi="Arial" w:cs="Arial"/>
-          <w:sz w:val="24"/>
-          <w:szCs w:val="24"/>
-          <w:lang w:val="es-CR"/>
-        </w:rPr>
-        <w:t>system</w:t>
-      </w:r>
-      <w:proofErr w:type="spellEnd"/>
-      <w:r>
-        <w:rPr>
-          <w:rFonts w:ascii="Arial" w:eastAsia="Times New Roman" w:hAnsi="Arial" w:cs="Arial"/>
-          <w:sz w:val="24"/>
-          <w:szCs w:val="24"/>
-          <w:lang w:val="es-CR"/>
-        </w:rPr>
-        <w:t>”.</w:t>
+        <w:t>Comprendiste el concepto de “Sistema de gestión de contenidos o Content management system”.</w:t>
       </w:r>
     </w:p>
     <w:p>
@@ -1835,67 +1731,7 @@
           <w:szCs w:val="24"/>
           <w:lang w:val="es-CR"/>
         </w:rPr>
-        <w:t xml:space="preserve">El siguiente paso que le dio forma a la Web 2.0 fue la creación de aplicaciones como Ajax, acrónimo de </w:t>
-      </w:r>
-      <w:proofErr w:type="spellStart"/>
-      <w:r>
-        <w:rPr>
-          <w:rFonts w:ascii="Arial" w:hAnsi="Arial" w:cs="Arial"/>
-          <w:sz w:val="24"/>
-          <w:szCs w:val="24"/>
-          <w:lang w:val="es-CR"/>
-        </w:rPr>
-        <w:t>Asynchronous</w:t>
-      </w:r>
-      <w:proofErr w:type="spellEnd"/>
-      <w:r>
-        <w:rPr>
-          <w:rFonts w:ascii="Arial" w:hAnsi="Arial" w:cs="Arial"/>
-          <w:sz w:val="24"/>
-          <w:szCs w:val="24"/>
-          <w:lang w:val="es-CR"/>
-        </w:rPr>
-        <w:t xml:space="preserve"> JavaScript And XML (JavaScript asíncrono y XML), que es una técnica de desarrollo web para crear aplicaciones interactivas o RIA (</w:t>
-      </w:r>
-      <w:proofErr w:type="spellStart"/>
-      <w:r>
-        <w:rPr>
-          <w:rFonts w:ascii="Arial" w:hAnsi="Arial" w:cs="Arial"/>
-          <w:sz w:val="24"/>
-          <w:szCs w:val="24"/>
-          <w:lang w:val="es-CR"/>
-        </w:rPr>
-        <w:t>Rich</w:t>
-      </w:r>
-      <w:proofErr w:type="spellEnd"/>
-      <w:r>
-        <w:rPr>
-          <w:rFonts w:ascii="Arial" w:hAnsi="Arial" w:cs="Arial"/>
-          <w:sz w:val="24"/>
-          <w:szCs w:val="24"/>
-          <w:lang w:val="es-CR"/>
-        </w:rPr>
-        <w:t xml:space="preserve"> Internet </w:t>
-      </w:r>
-      <w:proofErr w:type="spellStart"/>
-      <w:r>
-        <w:rPr>
-          <w:rFonts w:ascii="Arial" w:hAnsi="Arial" w:cs="Arial"/>
-          <w:sz w:val="24"/>
-          <w:szCs w:val="24"/>
-          <w:lang w:val="es-CR"/>
-        </w:rPr>
-        <w:t>Applications</w:t>
-      </w:r>
-      <w:proofErr w:type="spellEnd"/>
-      <w:r>
-        <w:rPr>
-          <w:rFonts w:ascii="Arial" w:hAnsi="Arial" w:cs="Arial"/>
-          <w:sz w:val="24"/>
-          <w:szCs w:val="24"/>
-          <w:lang w:val="es-CR"/>
-        </w:rPr>
-        <w:t>).</w:t>
+        <w:t>El siguiente paso que le dio forma a la Web 2.0 fue la creación de aplicaciones como Ajax, acrónimo de Asynchronous JavaScript And XML (JavaScript asíncrono y XML), que es una técnica de desarrollo web para crear aplicaciones interactivas o RIA (Rich Internet Applications).</w:t>
       </w:r>
     </w:p>
     <w:p>
@@ -2115,7 +1951,6 @@
         </w:rPr>
         <w:t xml:space="preserve"> Creó, para ese efecto, una compañía llamada </w:t>
       </w:r>
-      <w:proofErr w:type="spellStart"/>
       <w:r>
         <w:rPr>
           <w:rStyle w:val="Strong"/>
@@ -2124,7 +1959,6 @@
         </w:rPr>
         <w:t>Vignette</w:t>
       </w:r>
-      <w:proofErr w:type="spellEnd"/>
       <w:r>
         <w:rPr>
           <w:rFonts w:ascii="Arial" w:hAnsi="Arial" w:cs="Arial"/>
@@ -2148,23 +1982,7 @@
           <w:lang w:val="es-CR"/>
         </w:rPr>
         <w:br/>
-        <w:t xml:space="preserve">En los comienzos del Internet, los documentos eran convertidos a HTML manualmente y luego hacía falta un número de programas complejos para crear el contenido, haciendo que se necesitaran programadores muy especializados para realizar pequeños cambios. Sin embargo, la llegada de </w:t>
-      </w:r>
-      <w:proofErr w:type="spellStart"/>
-      <w:r>
-        <w:rPr>
-          <w:rFonts w:ascii="Arial" w:hAnsi="Arial" w:cs="Arial"/>
-          <w:lang w:val="es-CR"/>
-        </w:rPr>
-        <w:t>Vignette</w:t>
-      </w:r>
-      <w:proofErr w:type="spellEnd"/>
-      <w:r>
-        <w:rPr>
-          <w:rFonts w:ascii="Arial" w:hAnsi="Arial" w:cs="Arial"/>
-          <w:lang w:val="es-CR"/>
-        </w:rPr>
-        <w:t xml:space="preserve"> creó un esquema de interfaz amigable que enmascaraba este tipo de procesos complejos y </w:t>
+        <w:t xml:space="preserve">En los comienzos del Internet, los documentos eran convertidos a HTML manualmente y luego hacía falta un número de programas complejos para crear el contenido, haciendo que se necesitaran programadores muy especializados para realizar pequeños cambios. Sin embargo, la llegada de Vignette creó un esquema de interfaz amigable que enmascaraba este tipo de procesos complejos y </w:t>
       </w:r>
       <w:r>
         <w:rPr>
@@ -2220,23 +2038,13 @@
         </w:rPr>
         <w:t xml:space="preserve"> lanzado en enero del año 2004, </w:t>
       </w:r>
-      <w:proofErr w:type="spellStart"/>
       <w:r>
         <w:rPr>
           <w:rStyle w:val="Strong"/>
           <w:rFonts w:ascii="Arial" w:hAnsi="Arial" w:cs="Arial"/>
           <w:lang w:val="es-CR"/>
         </w:rPr>
-        <w:t>Textpattern</w:t>
-      </w:r>
-      <w:proofErr w:type="spellEnd"/>
-      <w:r>
-        <w:rPr>
-          <w:rStyle w:val="Strong"/>
-          <w:rFonts w:ascii="Arial" w:hAnsi="Arial" w:cs="Arial"/>
-          <w:lang w:val="es-CR"/>
-        </w:rPr>
-        <w:t xml:space="preserve"> </w:t>
+        <w:t xml:space="preserve">Textpattern </w:t>
       </w:r>
       <w:r>
         <w:rPr>
@@ -2730,6 +2538,7 @@
           <w:rFonts w:ascii="Arial" w:hAnsi="Arial" w:cs="Arial"/>
           <w:sz w:val="24"/>
           <w:szCs w:val="24"/>
+          <w:lang w:val="es-CR"/>
         </w:rPr>
       </w:pPr>
     </w:p>
@@ -2838,47 +2647,7 @@
           <w:szCs w:val="24"/>
           <w:lang w:val="es-CR"/>
         </w:rPr>
-        <w:t xml:space="preserve">La forma tradicional de generar códigos de programación es la interfaz de texto o línea de comandos (CLI), en la que los usuarios deben escribir, </w:t>
-      </w:r>
-      <w:proofErr w:type="spellStart"/>
-      <w:r>
-        <w:rPr>
-          <w:rFonts w:ascii="Arial" w:hAnsi="Arial" w:cs="Arial"/>
-          <w:sz w:val="24"/>
-          <w:szCs w:val="24"/>
-          <w:lang w:val="es-CR"/>
-        </w:rPr>
-        <w:t>caracter</w:t>
-      </w:r>
-      <w:proofErr w:type="spellEnd"/>
-      <w:r>
-        <w:rPr>
-          <w:rFonts w:ascii="Arial" w:hAnsi="Arial" w:cs="Arial"/>
-          <w:sz w:val="24"/>
-          <w:szCs w:val="24"/>
-          <w:lang w:val="es-CR"/>
-        </w:rPr>
-        <w:t xml:space="preserve"> por </w:t>
-      </w:r>
-      <w:proofErr w:type="spellStart"/>
-      <w:r>
-        <w:rPr>
-          <w:rFonts w:ascii="Arial" w:hAnsi="Arial" w:cs="Arial"/>
-          <w:sz w:val="24"/>
-          <w:szCs w:val="24"/>
-          <w:lang w:val="es-CR"/>
-        </w:rPr>
-        <w:t>caracter</w:t>
-      </w:r>
-      <w:proofErr w:type="spellEnd"/>
-      <w:r>
-        <w:rPr>
-          <w:rFonts w:ascii="Arial" w:hAnsi="Arial" w:cs="Arial"/>
-          <w:sz w:val="24"/>
-          <w:szCs w:val="24"/>
-          <w:lang w:val="es-CR"/>
-        </w:rPr>
-        <w:t>, el código. A pesar de que las interfaces gráficas son su evolución, esto no significa que aún no se utilicen, ya que son más precisas y permiten una personalización al detalle.</w:t>
+        <w:t>La forma tradicional de generar códigos de programación es la interfaz de texto o línea de comandos (CLI), en la que los usuarios deben escribir, caracter por caracter, el código. A pesar de que las interfaces gráficas son su evolución, esto no significa que aún no se utilicen, ya que son más precisas y permiten una personalización al detalle.</w:t>
       </w:r>
       <w:r>
         <w:rPr>
@@ -2919,47 +2688,7 @@
           <w:szCs w:val="24"/>
           <w:lang w:val="es-CR"/>
         </w:rPr>
-        <w:t xml:space="preserve">Haciendo la asociación puntual con los CMS, la interfaz de usuario gráfica corresponde al </w:t>
-      </w:r>
-      <w:proofErr w:type="spellStart"/>
-      <w:r>
-        <w:rPr>
-          <w:rFonts w:ascii="Arial" w:hAnsi="Arial" w:cs="Arial"/>
-          <w:sz w:val="24"/>
-          <w:szCs w:val="24"/>
-          <w:lang w:val="es-CR"/>
-        </w:rPr>
-        <w:t>dashboard</w:t>
-      </w:r>
-      <w:proofErr w:type="spellEnd"/>
-      <w:r>
-        <w:rPr>
-          <w:rFonts w:ascii="Arial" w:hAnsi="Arial" w:cs="Arial"/>
-          <w:sz w:val="24"/>
-          <w:szCs w:val="24"/>
-          <w:lang w:val="es-CR"/>
-        </w:rPr>
-        <w:t xml:space="preserve"> y al gestor de contenidos de </w:t>
-      </w:r>
-      <w:proofErr w:type="spellStart"/>
-      <w:r>
-        <w:rPr>
-          <w:rFonts w:ascii="Arial" w:hAnsi="Arial" w:cs="Arial"/>
-          <w:sz w:val="24"/>
-          <w:szCs w:val="24"/>
-          <w:lang w:val="es-CR"/>
-        </w:rPr>
-        <w:t>Wordpress</w:t>
-      </w:r>
-      <w:proofErr w:type="spellEnd"/>
-      <w:r>
-        <w:rPr>
-          <w:rFonts w:ascii="Arial" w:hAnsi="Arial" w:cs="Arial"/>
-          <w:sz w:val="24"/>
-          <w:szCs w:val="24"/>
-          <w:lang w:val="es-CR"/>
-        </w:rPr>
-        <w:t xml:space="preserve">. </w:t>
+        <w:t xml:space="preserve">Haciendo la asociación puntual con los CMS, la interfaz de usuario gráfica corresponde al dashboard y al gestor de contenidos de Wordpress. </w:t>
       </w:r>
     </w:p>
     <w:p>
@@ -3122,25 +2851,7 @@
           <w:szCs w:val="24"/>
           <w:lang w:val="es-CR"/>
         </w:rPr>
-        <w:t xml:space="preserve">Informativos: </w:t>
-      </w:r>
-      <w:r>
-        <w:rPr>
-          <w:rFonts w:ascii="Arial" w:hAnsi="Arial" w:cs="Arial"/>
-          <w:sz w:val="24"/>
-          <w:szCs w:val="24"/>
-          <w:lang w:val="es-CR"/>
-        </w:rPr>
-        <w:t>íconos,</w:t>
-      </w:r>
-      <w:r>
-        <w:rPr>
-          <w:rFonts w:ascii="Arial" w:hAnsi="Arial" w:cs="Arial"/>
-          <w:sz w:val="24"/>
-          <w:szCs w:val="24"/>
-          <w:lang w:val="es-CR"/>
-        </w:rPr>
-        <w:t xml:space="preserve"> barras de estado y globos de ayuda.</w:t>
+        <w:t>Informativos: íconos, barras de estado y globos de ayuda.</w:t>
       </w:r>
     </w:p>
     <w:p>
@@ -3244,27 +2955,7 @@
           <w:szCs w:val="24"/>
           <w:lang w:val="es-CR"/>
         </w:rPr>
-        <w:t>Como estos son los componentes que tienen contacto con los usuarios, las interfaces también se conocen como “</w:t>
-      </w:r>
-      <w:proofErr w:type="spellStart"/>
-      <w:r>
-        <w:rPr>
-          <w:rFonts w:ascii="Arial" w:hAnsi="Arial" w:cs="Arial"/>
-          <w:sz w:val="24"/>
-          <w:szCs w:val="24"/>
-          <w:lang w:val="es-CR"/>
-        </w:rPr>
-        <w:t>FrontEnd</w:t>
-      </w:r>
-      <w:proofErr w:type="spellEnd"/>
-      <w:r>
-        <w:rPr>
-          <w:rFonts w:ascii="Arial" w:hAnsi="Arial" w:cs="Arial"/>
-          <w:sz w:val="24"/>
-          <w:szCs w:val="24"/>
-          <w:lang w:val="es-CR"/>
-        </w:rPr>
-        <w:t xml:space="preserve">”, es decir, la parte que le da la cara a los usuarios. </w:t>
+        <w:t xml:space="preserve">Como estos son los componentes que tienen contacto con los usuarios, las interfaces también se conocen como “FrontEnd”, es decir, la parte que le da la cara a los usuarios. </w:t>
       </w:r>
     </w:p>
     <w:p>
@@ -3286,27 +2977,7 @@
           <w:lang w:val="es-CR"/>
         </w:rPr>
         <w:br/>
-        <w:t xml:space="preserve">Sin embargo, el término </w:t>
-      </w:r>
-      <w:proofErr w:type="spellStart"/>
-      <w:r>
-        <w:rPr>
-          <w:rFonts w:ascii="Arial" w:hAnsi="Arial" w:cs="Arial"/>
-          <w:sz w:val="24"/>
-          <w:szCs w:val="24"/>
-          <w:lang w:val="es-CR"/>
-        </w:rPr>
-        <w:t>FrontEnd</w:t>
-      </w:r>
-      <w:proofErr w:type="spellEnd"/>
-      <w:r>
-        <w:rPr>
-          <w:rFonts w:ascii="Arial" w:hAnsi="Arial" w:cs="Arial"/>
-          <w:sz w:val="24"/>
-          <w:szCs w:val="24"/>
-          <w:lang w:val="es-CR"/>
-        </w:rPr>
-        <w:t xml:space="preserve"> hace referencia a un área o especialización del desarrollo web, más que a un componente. Se encarga de darle forma a las aplicaciones, accesibilidad, usabilidad, claridad, interactividad y comunicación.</w:t>
+        <w:t>Sin embargo, el término FrontEnd hace referencia a un área o especialización del desarrollo web, más que a un componente. Se encarga de darle forma a las aplicaciones, accesibilidad, usabilidad, claridad, interactividad y comunicación.</w:t>
       </w:r>
     </w:p>
     <w:p>
@@ -3328,27 +2999,7 @@
           <w:lang w:val="es-CR"/>
         </w:rPr>
         <w:br/>
-        <w:t xml:space="preserve">A pesar de que los CMS son una excelente opción para el desarrollo web, algunos desarrolladores están llevando los </w:t>
-      </w:r>
-      <w:proofErr w:type="spellStart"/>
-      <w:r>
-        <w:rPr>
-          <w:rFonts w:ascii="Arial" w:hAnsi="Arial" w:cs="Arial"/>
-          <w:sz w:val="24"/>
-          <w:szCs w:val="24"/>
-          <w:lang w:val="es-CR"/>
-        </w:rPr>
-        <w:t>FrontEnds</w:t>
-      </w:r>
-      <w:proofErr w:type="spellEnd"/>
-      <w:r>
-        <w:rPr>
-          <w:rFonts w:ascii="Arial" w:hAnsi="Arial" w:cs="Arial"/>
-          <w:sz w:val="24"/>
-          <w:szCs w:val="24"/>
-          <w:lang w:val="es-CR"/>
-        </w:rPr>
-        <w:t xml:space="preserve"> de sus sitios web un paso más allá, al sentir que el desarrollo a partir de plantillas es limitado y produce resultados estáticos y aburridos y que no aportan lo suficiente a la usabilidad. Quieren más flexibilidad e interactividad.</w:t>
+        <w:t>A pesar de que los CMS son una excelente opción para el desarrollo web, algunos desarrolladores están llevando los FrontEnds de sus sitios web un paso más allá, al sentir que el desarrollo a partir de plantillas es limitado y produce resultados estáticos y aburridos y que no aportan lo suficiente a la usabilidad. Quieren más flexibilidad e interactividad.</w:t>
       </w:r>
       <w:r>
         <w:rPr>
@@ -3367,87 +3018,7 @@
           <w:lang w:val="es-CR"/>
         </w:rPr>
         <w:br/>
-        <w:t xml:space="preserve">Utilizan los CMS como el </w:t>
-      </w:r>
-      <w:proofErr w:type="spellStart"/>
-      <w:r>
-        <w:rPr>
-          <w:rFonts w:ascii="Arial" w:hAnsi="Arial" w:cs="Arial"/>
-          <w:sz w:val="24"/>
-          <w:szCs w:val="24"/>
-          <w:lang w:val="es-CR"/>
-        </w:rPr>
-        <w:t>BackEnd</w:t>
-      </w:r>
-      <w:proofErr w:type="spellEnd"/>
-      <w:r>
-        <w:rPr>
-          <w:rFonts w:ascii="Arial" w:hAnsi="Arial" w:cs="Arial"/>
-          <w:sz w:val="24"/>
-          <w:szCs w:val="24"/>
-          <w:lang w:val="es-CR"/>
-        </w:rPr>
-        <w:t xml:space="preserve">, es decir, gestionan el contenido, administrar el sitio y manejan las bases de datos desde allí y usan </w:t>
-      </w:r>
-      <w:proofErr w:type="spellStart"/>
-      <w:r>
-        <w:rPr>
-          <w:rFonts w:ascii="Arial" w:hAnsi="Arial" w:cs="Arial"/>
-          <w:sz w:val="24"/>
-          <w:szCs w:val="24"/>
-          <w:lang w:val="es-CR"/>
-        </w:rPr>
-        <w:t>APIs</w:t>
-      </w:r>
-      <w:proofErr w:type="spellEnd"/>
-      <w:r>
-        <w:rPr>
-          <w:rFonts w:ascii="Arial" w:hAnsi="Arial" w:cs="Arial"/>
-          <w:sz w:val="24"/>
-          <w:szCs w:val="24"/>
-          <w:lang w:val="es-CR"/>
-        </w:rPr>
-        <w:t xml:space="preserve">, como Angular, </w:t>
-      </w:r>
-      <w:proofErr w:type="spellStart"/>
-      <w:r>
-        <w:rPr>
-          <w:rFonts w:ascii="Arial" w:hAnsi="Arial" w:cs="Arial"/>
-          <w:sz w:val="24"/>
-          <w:szCs w:val="24"/>
-          <w:lang w:val="es-CR"/>
-        </w:rPr>
-        <w:t>Ember</w:t>
-      </w:r>
-      <w:proofErr w:type="spellEnd"/>
-      <w:r>
-        <w:rPr>
-          <w:rFonts w:ascii="Arial" w:hAnsi="Arial" w:cs="Arial"/>
-          <w:sz w:val="24"/>
-          <w:szCs w:val="24"/>
-          <w:lang w:val="es-CR"/>
-        </w:rPr>
-        <w:t xml:space="preserve"> o </w:t>
-      </w:r>
-      <w:proofErr w:type="spellStart"/>
-      <w:r>
-        <w:rPr>
-          <w:rFonts w:ascii="Arial" w:hAnsi="Arial" w:cs="Arial"/>
-          <w:sz w:val="24"/>
-          <w:szCs w:val="24"/>
-          <w:lang w:val="es-CR"/>
-        </w:rPr>
-        <w:t>Backbone</w:t>
-      </w:r>
-      <w:proofErr w:type="spellEnd"/>
-      <w:r>
-        <w:rPr>
-          <w:rFonts w:ascii="Arial" w:hAnsi="Arial" w:cs="Arial"/>
-          <w:sz w:val="24"/>
-          <w:szCs w:val="24"/>
-          <w:lang w:val="es-CR"/>
-        </w:rPr>
-        <w:t>.</w:t>
+        <w:t>Utilizan los CMS como el BackEnd, es decir, gestionan el contenido, administrar el sitio y manejan las bases de datos desde allí y usan APIs, como Angular, Ember o Backbone.</w:t>
       </w:r>
     </w:p>
     <w:p>
@@ -3567,25 +3138,7 @@
           <w:szCs w:val="24"/>
           <w:lang w:val="es-CR"/>
         </w:rPr>
-        <w:t xml:space="preserve">En conclusión, uno de los mayores retos de la democratización del Internet y la informática, que trajo la web 2.0, fue </w:t>
-      </w:r>
-      <w:r>
-        <w:rPr>
-          <w:rFonts w:ascii="Arial" w:hAnsi="Arial" w:cs="Arial"/>
-          <w:sz w:val="24"/>
-          <w:szCs w:val="24"/>
-          <w:lang w:val="es-CR"/>
-        </w:rPr>
-        <w:t>enseñarles</w:t>
-      </w:r>
-      <w:r>
-        <w:rPr>
-          <w:rFonts w:ascii="Arial" w:hAnsi="Arial" w:cs="Arial"/>
-          <w:sz w:val="24"/>
-          <w:szCs w:val="24"/>
-          <w:lang w:val="es-CR"/>
-        </w:rPr>
-        <w:t xml:space="preserve"> a los usuarios los procesos, los lenguajes y las estructuras necesarias para crear aplicaciones web. El reto siempre es crear formas de interacción, con las técnicas de programación, que no sean técnicas ni académicas. Este es el propósito de las </w:t>
+        <w:t xml:space="preserve">En conclusión, uno de los mayores retos de la democratización del Internet y la informática, que trajo la web 2.0, fue enseñarles a los usuarios los procesos, los lenguajes y las estructuras necesarias para crear aplicaciones web. El reto siempre es crear formas de interacción, con las técnicas de programación, que no sean técnicas ni académicas. Este es el propósito de las </w:t>
       </w:r>
       <w:r>
         <w:rPr>
@@ -4198,19 +3751,8 @@
           <w:szCs w:val="24"/>
           <w:lang w:val="es-CR"/>
         </w:rPr>
-        <w:t xml:space="preserve">, Python, </w:t>
-      </w:r>
-      <w:proofErr w:type="spellStart"/>
-      <w:r>
-        <w:rPr>
-          <w:rFonts w:ascii="Arial" w:eastAsia="Times New Roman" w:hAnsi="Arial" w:cs="Arial"/>
-          <w:sz w:val="24"/>
-          <w:szCs w:val="24"/>
-          <w:lang w:val="es-CR"/>
-        </w:rPr>
-        <w:t>etc</w:t>
-      </w:r>
-      <w:proofErr w:type="spellEnd"/>
+        <w:t>, Python, etc</w:t>
+      </w:r>
     </w:p>
     <w:p>
       <w:pPr>
@@ -4321,47 +3863,7 @@
           <w:szCs w:val="24"/>
           <w:lang w:val="es-CR"/>
         </w:rPr>
-        <w:t xml:space="preserve">: </w:t>
-      </w:r>
-      <w:proofErr w:type="spellStart"/>
-      <w:r>
-        <w:rPr>
-          <w:rFonts w:ascii="Arial" w:eastAsia="Times New Roman" w:hAnsi="Arial" w:cs="Arial"/>
-          <w:sz w:val="24"/>
-          <w:szCs w:val="24"/>
-          <w:lang w:val="es-CR"/>
-        </w:rPr>
-        <w:t>Slides</w:t>
-      </w:r>
-      <w:proofErr w:type="spellEnd"/>
-      <w:r>
-        <w:rPr>
-          <w:rFonts w:ascii="Arial" w:eastAsia="Times New Roman" w:hAnsi="Arial" w:cs="Arial"/>
-          <w:sz w:val="24"/>
-          <w:szCs w:val="24"/>
-          <w:lang w:val="es-CR"/>
-        </w:rPr>
-        <w:t xml:space="preserve">, </w:t>
-      </w:r>
-      <w:proofErr w:type="spellStart"/>
-      <w:r>
-        <w:rPr>
-          <w:rFonts w:ascii="Arial" w:eastAsia="Times New Roman" w:hAnsi="Arial" w:cs="Arial"/>
-          <w:sz w:val="24"/>
-          <w:szCs w:val="24"/>
-          <w:lang w:val="es-CR"/>
-        </w:rPr>
-        <w:t>eBooks</w:t>
-      </w:r>
-      <w:proofErr w:type="spellEnd"/>
-      <w:r>
-        <w:rPr>
-          <w:rFonts w:ascii="Arial" w:eastAsia="Times New Roman" w:hAnsi="Arial" w:cs="Arial"/>
-          <w:sz w:val="24"/>
-          <w:szCs w:val="24"/>
-          <w:lang w:val="es-CR"/>
-        </w:rPr>
-        <w:t>, PDF</w:t>
+        <w:t>: Slides, eBooks, PDF</w:t>
       </w:r>
     </w:p>
     <w:p>
@@ -4431,19 +3933,8 @@
           <w:szCs w:val="24"/>
           <w:lang w:val="es-CR"/>
         </w:rPr>
-        <w:t xml:space="preserve">: Podcasts, </w:t>
-      </w:r>
-      <w:proofErr w:type="spellStart"/>
-      <w:r>
-        <w:rPr>
-          <w:rFonts w:ascii="Arial" w:eastAsia="Times New Roman" w:hAnsi="Arial" w:cs="Arial"/>
-          <w:sz w:val="24"/>
-          <w:szCs w:val="24"/>
-          <w:lang w:val="es-CR"/>
-        </w:rPr>
-        <w:t>Webinars</w:t>
-      </w:r>
-      <w:proofErr w:type="spellEnd"/>
+        <w:t>: Podcasts, Webinars</w:t>
+      </w:r>
     </w:p>
     <w:p>
       <w:pPr>
@@ -4461,7 +3952,6 @@
           <w:lang w:val="es-CR"/>
         </w:rPr>
       </w:pPr>
-      <w:proofErr w:type="spellStart"/>
       <w:r>
         <w:rPr>
           <w:rFonts w:ascii="Arial" w:eastAsia="Times New Roman" w:hAnsi="Arial" w:cs="Arial"/>
@@ -4471,7 +3961,6 @@
         </w:rPr>
         <w:t>eCommerce</w:t>
       </w:r>
-      <w:proofErr w:type="spellEnd"/>
       <w:r>
         <w:rPr>
           <w:rFonts w:ascii="Arial" w:eastAsia="Times New Roman" w:hAnsi="Arial" w:cs="Arial"/>
@@ -4803,7 +4292,6 @@
           <w:lang w:val="es-CR"/>
         </w:rPr>
       </w:pPr>
-      <w:proofErr w:type="spellStart"/>
       <w:r>
         <w:rPr>
           <w:rFonts w:ascii="Arial" w:eastAsia="Times New Roman" w:hAnsi="Arial" w:cs="Arial"/>
@@ -4813,7 +4301,6 @@
         </w:rPr>
         <w:t>Orchar</w:t>
       </w:r>
-      <w:proofErr w:type="spellEnd"/>
       <w:r>
         <w:rPr>
           <w:rFonts w:ascii="Arial" w:eastAsia="Times New Roman" w:hAnsi="Arial" w:cs="Arial"/>
@@ -4973,27 +4460,7 @@
           <w:szCs w:val="24"/>
           <w:lang w:val="es-CR"/>
         </w:rPr>
-        <w:t xml:space="preserve">. Extensiones son bastantes robustas (pensado para comercio </w:t>
-      </w:r>
-      <w:proofErr w:type="spellStart"/>
-      <w:r>
-        <w:rPr>
-          <w:rFonts w:ascii="Arial" w:eastAsia="Times New Roman" w:hAnsi="Arial" w:cs="Arial"/>
-          <w:sz w:val="24"/>
-          <w:szCs w:val="24"/>
-          <w:lang w:val="es-CR"/>
-        </w:rPr>
-        <w:t>eletrónico</w:t>
-      </w:r>
-      <w:proofErr w:type="spellEnd"/>
-      <w:r>
-        <w:rPr>
-          <w:rFonts w:ascii="Arial" w:eastAsia="Times New Roman" w:hAnsi="Arial" w:cs="Arial"/>
-          <w:sz w:val="24"/>
-          <w:szCs w:val="24"/>
-          <w:lang w:val="es-CR"/>
-        </w:rPr>
-        <w:t>)</w:t>
+        <w:t>. Extensiones son bastantes robustas (pensado para comercio eletrónico)</w:t>
       </w:r>
       <w:r>
         <w:rPr>
@@ -5021,7 +4488,6 @@
           <w:lang w:val="es-CR"/>
         </w:rPr>
       </w:pPr>
-      <w:proofErr w:type="spellStart"/>
       <w:r>
         <w:rPr>
           <w:rFonts w:ascii="Arial" w:eastAsia="Times New Roman" w:hAnsi="Arial" w:cs="Arial"/>
@@ -5031,7 +4497,6 @@
         </w:rPr>
         <w:t>Wordpress</w:t>
       </w:r>
-      <w:proofErr w:type="spellEnd"/>
       <w:r>
         <w:rPr>
           <w:rFonts w:ascii="Arial" w:eastAsia="Times New Roman" w:hAnsi="Arial" w:cs="Arial"/>
@@ -5066,19 +4531,8 @@
           <w:szCs w:val="24"/>
           <w:lang w:val="es-CR"/>
         </w:rPr>
-        <w:t xml:space="preserve">, tiene cada vez más programadores creando </w:t>
-      </w:r>
-      <w:proofErr w:type="spellStart"/>
-      <w:r>
-        <w:rPr>
-          <w:rFonts w:ascii="Arial" w:eastAsia="Times New Roman" w:hAnsi="Arial" w:cs="Arial"/>
-          <w:sz w:val="24"/>
-          <w:szCs w:val="24"/>
-          <w:lang w:val="es-CR"/>
-        </w:rPr>
-        <w:t>plugins</w:t>
-      </w:r>
-      <w:proofErr w:type="spellEnd"/>
+        <w:t>, tiene cada vez más programadores creando plugins</w:t>
+      </w:r>
       <w:r>
         <w:rPr>
           <w:rFonts w:ascii="Arial" w:eastAsia="Times New Roman" w:hAnsi="Arial" w:cs="Arial"/>
@@ -5113,27 +4567,7 @@
           <w:szCs w:val="24"/>
           <w:lang w:val="es-CR"/>
         </w:rPr>
-        <w:t xml:space="preserve"> Características: soporta multimedia, libre, Seguro, expandible, SEO amigable, Gran comunidad mundial, miles de </w:t>
-      </w:r>
-      <w:proofErr w:type="spellStart"/>
-      <w:r>
-        <w:rPr>
-          <w:rFonts w:ascii="Arial" w:eastAsia="Times New Roman" w:hAnsi="Arial" w:cs="Arial"/>
-          <w:sz w:val="24"/>
-          <w:szCs w:val="24"/>
-          <w:lang w:val="es-CR"/>
-        </w:rPr>
-        <w:t>plugins</w:t>
-      </w:r>
-      <w:proofErr w:type="spellEnd"/>
-      <w:r>
-        <w:rPr>
-          <w:rFonts w:ascii="Arial" w:eastAsia="Times New Roman" w:hAnsi="Arial" w:cs="Arial"/>
-          <w:sz w:val="24"/>
-          <w:szCs w:val="24"/>
-          <w:lang w:val="es-CR"/>
-        </w:rPr>
-        <w:t>.</w:t>
+        <w:t xml:space="preserve"> Características: soporta multimedia, libre, Seguro, expandible, SEO amigable, Gran comunidad mundial, miles de plugins.</w:t>
       </w:r>
     </w:p>
     <w:p>
@@ -5175,19 +4609,8 @@
           <w:szCs w:val="24"/>
           <w:lang w:val="es-CR"/>
         </w:rPr>
-        <w:t xml:space="preserve"> Amplio catálogo de funciones y </w:t>
-      </w:r>
-      <w:proofErr w:type="spellStart"/>
-      <w:r>
-        <w:rPr>
-          <w:rFonts w:ascii="Arial" w:eastAsia="Times New Roman" w:hAnsi="Arial" w:cs="Arial"/>
-          <w:sz w:val="24"/>
-          <w:szCs w:val="24"/>
-          <w:lang w:val="es-CR"/>
-        </w:rPr>
-        <w:t>plugins</w:t>
-      </w:r>
-      <w:proofErr w:type="spellEnd"/>
+        <w:t xml:space="preserve"> Amplio catálogo de funciones y plugins</w:t>
+      </w:r>
     </w:p>
     <w:p>
       <w:pPr>
@@ -5523,7 +4946,6 @@
           <w:lang w:val="es-CR"/>
         </w:rPr>
       </w:pPr>
-      <w:proofErr w:type="spellStart"/>
       <w:r>
         <w:rPr>
           <w:rFonts w:ascii="Arial" w:eastAsia="Times New Roman" w:hAnsi="Arial" w:cs="Arial"/>
@@ -5533,10 +4955,14 @@
           <w:szCs w:val="24"/>
           <w:lang w:val="es-CR"/>
         </w:rPr>
-        <w:t>Tipos</w:t>
-      </w:r>
-      <w:proofErr w:type="spellEnd"/>
-      <w:r>
+        <w:t>Tipos de CMS</w:t>
+      </w:r>
+    </w:p>
+    <w:p/>
+    <w:p>
+      <w:pPr>
+        <w:spacing w:after="0" w:line="240" w:lineRule="auto"/>
+        <w:jc w:val="both"/>
         <w:rPr>
           <w:rFonts w:ascii="Arial" w:eastAsia="Times New Roman" w:hAnsi="Arial" w:cs="Arial"/>
           <w:b/>
@@ -5545,14 +4971,8 @@
           <w:szCs w:val="24"/>
           <w:lang w:val="es-CR"/>
         </w:rPr>
-        <w:t xml:space="preserve"> de CMS</w:t>
-      </w:r>
-    </w:p>
-    <w:p/>
-    <w:p>
-      <w:pPr>
-        <w:spacing w:after="0" w:line="240" w:lineRule="auto"/>
-        <w:jc w:val="both"/>
+      </w:pPr>
+      <w:r>
         <w:rPr>
           <w:rFonts w:ascii="Arial" w:eastAsia="Times New Roman" w:hAnsi="Arial" w:cs="Arial"/>
           <w:b/>
@@ -5561,49 +4981,89 @@
           <w:szCs w:val="24"/>
           <w:lang w:val="es-CR"/>
         </w:rPr>
-      </w:pPr>
-      <w:r>
-        <w:rPr>
-          <w:rFonts w:ascii="Arial" w:eastAsia="Times New Roman" w:hAnsi="Arial" w:cs="Arial"/>
+        <w:t>Existe una amplia oferta de CMS en la web, cada uno con características específicas que se traducen en resultados diferentes, que son la respuesta a necesidades del mercado que funcionan bajo la misma lógica, sin embargo, se pueden agrupar según su enfoque y funcionamiento.</w:t>
+      </w:r>
+    </w:p>
+    <w:p>
+      <w:pPr>
+        <w:spacing w:after="0" w:line="240" w:lineRule="auto"/>
+        <w:jc w:val="both"/>
+        <w:rPr>
+          <w:rFonts w:ascii="Arial" w:eastAsia="Times New Roman" w:hAnsi="Arial" w:cs="Arial"/>
+          <w:sz w:val="24"/>
+          <w:szCs w:val="24"/>
+          <w:lang w:val="es-CR"/>
+        </w:rPr>
+      </w:pPr>
+    </w:p>
+    <w:p>
+      <w:pPr>
+        <w:pStyle w:val="NormalWeb"/>
+        <w:spacing w:before="0" w:beforeAutospacing="0" w:after="0" w:afterAutospacing="0"/>
+        <w:jc w:val="both"/>
+        <w:rPr>
+          <w:rFonts w:ascii="Arial" w:hAnsi="Arial" w:cs="Arial"/>
+          <w:lang w:val="es-CR"/>
+        </w:rPr>
+      </w:pPr>
+      <w:r>
+        <w:rPr>
+          <w:rFonts w:ascii="Arial" w:hAnsi="Arial" w:cs="Arial"/>
+          <w:lang w:val="es-CR"/>
+        </w:rPr>
+        <w:t xml:space="preserve">Esto no quiere decir que exista una clasificación de CMS universal o establecida, su clasificación depende del punto de vista de la fuente y según el enfoque que se le quiera dar. Vale la pena aclarar que los CMS no necesariamente deban pertenecer a una única </w:t>
+      </w:r>
+      <w:r>
+        <w:rPr>
+          <w:rFonts w:ascii="Arial" w:hAnsi="Arial" w:cs="Arial"/>
+          <w:lang w:val="es-CR"/>
+        </w:rPr>
+        <w:lastRenderedPageBreak/>
+        <w:t>categoría excluyente, ya que puede ser un CMS hecho a la medida y la vez ser un sistema enfocado en la gestión de blogs.</w:t>
+      </w:r>
+    </w:p>
+    <w:p>
+      <w:pPr>
+        <w:pStyle w:val="NormalWeb"/>
+        <w:spacing w:before="0" w:beforeAutospacing="0" w:after="0" w:afterAutospacing="0"/>
+        <w:jc w:val="both"/>
+        <w:rPr>
+          <w:rFonts w:ascii="Arial" w:hAnsi="Arial" w:cs="Arial"/>
+          <w:lang w:val="es-CR"/>
+        </w:rPr>
+      </w:pPr>
+    </w:p>
+    <w:p>
+      <w:pPr>
+        <w:pStyle w:val="NormalWeb"/>
+        <w:spacing w:before="0" w:beforeAutospacing="0" w:after="0" w:afterAutospacing="0"/>
+        <w:jc w:val="both"/>
+        <w:rPr>
+          <w:rFonts w:ascii="Arial" w:hAnsi="Arial" w:cs="Arial"/>
           <w:b/>
           <w:bCs/>
-          <w:sz w:val="24"/>
-          <w:szCs w:val="24"/>
-          <w:lang w:val="es-CR"/>
-        </w:rPr>
-        <w:t xml:space="preserve">Existe una amplia oferta de CMS en la web, cada uno con características específicas que se traducen en resultados diferentes, que son la respuesta a necesidades del mercado que funcionan bajo la misma lógica, sin </w:t>
-      </w:r>
-      <w:r>
-        <w:rPr>
-          <w:rFonts w:ascii="Arial" w:eastAsia="Times New Roman" w:hAnsi="Arial" w:cs="Arial"/>
+          <w:lang w:val="es-CR"/>
+        </w:rPr>
+      </w:pPr>
+      <w:r>
+        <w:rPr>
+          <w:rFonts w:ascii="Arial" w:hAnsi="Arial" w:cs="Arial"/>
           <w:b/>
           <w:bCs/>
-          <w:sz w:val="24"/>
-          <w:szCs w:val="24"/>
-          <w:lang w:val="es-CR"/>
-        </w:rPr>
-        <w:t>embargo,</w:t>
-      </w:r>
-      <w:r>
-        <w:rPr>
-          <w:rFonts w:ascii="Arial" w:eastAsia="Times New Roman" w:hAnsi="Arial" w:cs="Arial"/>
+          <w:lang w:val="es-CR"/>
+        </w:rPr>
+        <w:t>CMS inHouse:</w:t>
+      </w:r>
+    </w:p>
+    <w:p>
+      <w:pPr>
+        <w:pStyle w:val="NormalWeb"/>
+        <w:spacing w:before="0" w:beforeAutospacing="0" w:after="0" w:afterAutospacing="0"/>
+        <w:jc w:val="both"/>
+        <w:rPr>
+          <w:rFonts w:ascii="Arial" w:hAnsi="Arial" w:cs="Arial"/>
           <w:b/>
           <w:bCs/>
-          <w:sz w:val="24"/>
-          <w:szCs w:val="24"/>
-          <w:lang w:val="es-CR"/>
-        </w:rPr>
-        <w:t xml:space="preserve"> se pueden agrupar según su enfoque y funcionamiento.</w:t>
-      </w:r>
-    </w:p>
-    <w:p>
-      <w:pPr>
-        <w:spacing w:after="0" w:line="240" w:lineRule="auto"/>
-        <w:jc w:val="both"/>
-        <w:rPr>
-          <w:rFonts w:ascii="Arial" w:eastAsia="Times New Roman" w:hAnsi="Arial" w:cs="Arial"/>
-          <w:sz w:val="24"/>
-          <w:szCs w:val="24"/>
           <w:lang w:val="es-CR"/>
         </w:rPr>
       </w:pPr>
@@ -5623,15 +5083,7 @@
           <w:rFonts w:ascii="Arial" w:hAnsi="Arial" w:cs="Arial"/>
           <w:lang w:val="es-CR"/>
         </w:rPr>
-        <w:t xml:space="preserve">Esto no quiere decir que exista una clasificación de CMS universal o establecida, su clasificación depende del punto de vista de la fuente y según el enfoque que se le quiera dar. Vale la pena aclarar que los CMS no necesariamente deban pertenecer a una única </w:t>
-      </w:r>
-      <w:r>
-        <w:rPr>
-          <w:rFonts w:ascii="Arial" w:hAnsi="Arial" w:cs="Arial"/>
-          <w:lang w:val="es-CR"/>
-        </w:rPr>
-        <w:lastRenderedPageBreak/>
-        <w:t>categoría excluyente, ya que puede ser un CMS hecho a la medida y la vez ser un sistema enfocado en la gestión de blogs.</w:t>
+        <w:t>Las compañías o empresas pueden crear CMS de uso interno e institucional que responda específicamente a sus necesidades.</w:t>
       </w:r>
     </w:p>
     <w:p>
@@ -5644,6 +5096,13 @@
           <w:lang w:val="es-CR"/>
         </w:rPr>
       </w:pPr>
+      <w:r>
+        <w:rPr>
+          <w:rFonts w:ascii="Arial" w:hAnsi="Arial" w:cs="Arial"/>
+          <w:lang w:val="es-CR"/>
+        </w:rPr>
+        <w:t xml:space="preserve"> </w:t>
+      </w:r>
     </w:p>
     <w:p>
       <w:pPr>
@@ -5664,27 +5123,71 @@
           <w:bCs/>
           <w:lang w:val="es-CR"/>
         </w:rPr>
-        <w:t xml:space="preserve">CMS </w:t>
-      </w:r>
-      <w:proofErr w:type="spellStart"/>
-      <w:r>
+        <w:t>CMS Comerciales:</w:t>
+      </w:r>
+    </w:p>
+    <w:p>
+      <w:pPr>
+        <w:pStyle w:val="NormalWeb"/>
+        <w:spacing w:before="0" w:beforeAutospacing="0" w:after="0" w:afterAutospacing="0"/>
+        <w:jc w:val="both"/>
         <w:rPr>
           <w:rFonts w:ascii="Arial" w:hAnsi="Arial" w:cs="Arial"/>
           <w:b/>
           <w:bCs/>
           <w:lang w:val="es-CR"/>
         </w:rPr>
-        <w:t>inHouse</w:t>
-      </w:r>
-      <w:proofErr w:type="spellEnd"/>
-      <w:r>
+      </w:pPr>
+    </w:p>
+    <w:p>
+      <w:pPr>
+        <w:pStyle w:val="NormalWeb"/>
+        <w:spacing w:before="0" w:beforeAutospacing="0" w:after="0" w:afterAutospacing="0"/>
+        <w:jc w:val="both"/>
+        <w:rPr>
+          <w:rFonts w:ascii="Arial" w:hAnsi="Arial" w:cs="Arial"/>
+          <w:lang w:val="es-CR"/>
+        </w:rPr>
+      </w:pPr>
+      <w:r>
+        <w:rPr>
+          <w:rFonts w:ascii="Arial" w:hAnsi="Arial" w:cs="Arial"/>
+          <w:lang w:val="es-CR"/>
+        </w:rPr>
+        <w:t>Son sistemas que prestan el servicio a plataformas para el diseño de sitios web con ciertos costos asociados. El cobro de estos CMS puede traer ciertos beneficios adicionales, como interfaces de desarrollo más amigables y visuales, soporte técnico las 24/7, aplicaciones adicionales especialmente diseñadas para esos CMS o derecho a actualizaciones o planes de mejoras.</w:t>
+      </w:r>
+    </w:p>
+    <w:p>
+      <w:pPr>
+        <w:pStyle w:val="NormalWeb"/>
+        <w:spacing w:before="0" w:beforeAutospacing="0" w:after="0" w:afterAutospacing="0"/>
+        <w:jc w:val="both"/>
+        <w:rPr>
+          <w:rFonts w:ascii="Arial" w:hAnsi="Arial" w:cs="Arial"/>
+          <w:lang w:val="es-CR"/>
+        </w:rPr>
+      </w:pPr>
+    </w:p>
+    <w:p>
+      <w:pPr>
+        <w:pStyle w:val="NormalWeb"/>
+        <w:spacing w:before="0" w:beforeAutospacing="0" w:after="0" w:afterAutospacing="0"/>
+        <w:jc w:val="both"/>
         <w:rPr>
           <w:rFonts w:ascii="Arial" w:hAnsi="Arial" w:cs="Arial"/>
           <w:b/>
           <w:bCs/>
           <w:lang w:val="es-CR"/>
         </w:rPr>
-        <w:t>:</w:t>
+      </w:pPr>
+      <w:r>
+        <w:rPr>
+          <w:rFonts w:ascii="Arial" w:hAnsi="Arial" w:cs="Arial"/>
+          <w:b/>
+          <w:bCs/>
+          <w:lang w:val="es-CR"/>
+        </w:rPr>
+        <w:t>CMS de código abierto:</w:t>
       </w:r>
     </w:p>
     <w:p>
@@ -5715,7 +5218,7 @@
           <w:rFonts w:ascii="Arial" w:hAnsi="Arial" w:cs="Arial"/>
           <w:lang w:val="es-CR"/>
         </w:rPr>
-        <w:t>Las compañías o empresas pueden crear CMS de uso interno e institucional que responda específicamente a sus necesidades.</w:t>
+        <w:t>Son sistemas de gestión de contenidos gratuitos, ya que sus primeros desarrolladores decidieron que su código fuente fuera público y sin costo. Son los CMS más utilizados en el mundo y alrededor de los cuales se han creado comunidades de desarrolladores que producen mejoras, aplicaciones y plugins que complementan la oferta y los hacen cada vez más seguros. Además, por ser su código de libre conocimiento, es posible alcanzar un alto grado de personalización, a diferencia de lo que ocurre con los CMS comerciales.</w:t>
       </w:r>
     </w:p>
     <w:p>
@@ -5728,13 +5231,6 @@
           <w:lang w:val="es-CR"/>
         </w:rPr>
       </w:pPr>
-      <w:r>
-        <w:rPr>
-          <w:rFonts w:ascii="Arial" w:hAnsi="Arial" w:cs="Arial"/>
-          <w:lang w:val="es-CR"/>
-        </w:rPr>
-        <w:t xml:space="preserve"> </w:t>
-      </w:r>
     </w:p>
     <w:p>
       <w:pPr>
@@ -5743,6 +5239,35 @@
         <w:jc w:val="both"/>
         <w:rPr>
           <w:rFonts w:ascii="Arial" w:hAnsi="Arial" w:cs="Arial"/>
+          <w:lang w:val="es-CR"/>
+        </w:rPr>
+      </w:pPr>
+      <w:r>
+        <w:rPr>
+          <w:rFonts w:ascii="Arial" w:hAnsi="Arial" w:cs="Arial"/>
+          <w:lang w:val="es-CR"/>
+        </w:rPr>
+        <w:t>Según la forma en la que se gestiona el contenido:</w:t>
+      </w:r>
+    </w:p>
+    <w:p>
+      <w:pPr>
+        <w:pStyle w:val="NormalWeb"/>
+        <w:spacing w:before="0" w:beforeAutospacing="0" w:after="0" w:afterAutospacing="0"/>
+        <w:jc w:val="both"/>
+        <w:rPr>
+          <w:rFonts w:ascii="Arial" w:hAnsi="Arial" w:cs="Arial"/>
+          <w:lang w:val="es-CR"/>
+        </w:rPr>
+      </w:pPr>
+    </w:p>
+    <w:p>
+      <w:pPr>
+        <w:pStyle w:val="NormalWeb"/>
+        <w:spacing w:before="0" w:beforeAutospacing="0" w:after="0" w:afterAutospacing="0"/>
+        <w:jc w:val="both"/>
+        <w:rPr>
+          <w:rFonts w:ascii="Arial" w:hAnsi="Arial" w:cs="Arial"/>
           <w:b/>
           <w:bCs/>
           <w:lang w:val="es-CR"/>
@@ -5755,7 +5280,7 @@
           <w:bCs/>
           <w:lang w:val="es-CR"/>
         </w:rPr>
-        <w:t>CMS Comerciales:</w:t>
+        <w:t>CMS genéricos:</w:t>
       </w:r>
     </w:p>
     <w:p>
@@ -5786,7 +5311,7 @@
           <w:rFonts w:ascii="Arial" w:hAnsi="Arial" w:cs="Arial"/>
           <w:lang w:val="es-CR"/>
         </w:rPr>
-        <w:t>Son sistemas que prestan el servicio a plataformas para el diseño de sitios web con ciertos costos asociados. El cobro de estos CMS puede traer ciertos beneficios adicionales, como interfaces de desarrollo más amigables y visuales, soporte técnico las 24/7, aplicaciones adicionales especialmente diseñadas para esos CMS o derecho a actualizaciones o planes de mejoras.</w:t>
+        <w:t>Así le llamamos a los sistemas de gestión de contenidos que permiten la integración de diferentes tipos de contenidos y diferentes funciones. Permiten crear sitios muy variados y, por lo tanto, han sido los de mayor difusión.</w:t>
       </w:r>
     </w:p>
     <w:p>
@@ -5819,7 +5344,7 @@
           <w:bCs/>
           <w:lang w:val="es-CR"/>
         </w:rPr>
-        <w:t>CMS de código abierto:</w:t>
+        <w:t>CMS para blog:</w:t>
       </w:r>
     </w:p>
     <w:p>
@@ -5850,23 +5375,7 @@
           <w:rFonts w:ascii="Arial" w:hAnsi="Arial" w:cs="Arial"/>
           <w:lang w:val="es-CR"/>
         </w:rPr>
-        <w:t xml:space="preserve">Son sistemas de gestión de contenidos gratuitos, ya que sus primeros desarrolladores decidieron que su código fuente fuera público y sin costo. Son los CMS más utilizados en el mundo y alrededor de los cuales se han creado comunidades de desarrolladores que producen mejoras, aplicaciones y </w:t>
-      </w:r>
-      <w:proofErr w:type="spellStart"/>
-      <w:r>
-        <w:rPr>
-          <w:rFonts w:ascii="Arial" w:hAnsi="Arial" w:cs="Arial"/>
-          <w:lang w:val="es-CR"/>
-        </w:rPr>
-        <w:t>plugins</w:t>
-      </w:r>
-      <w:proofErr w:type="spellEnd"/>
-      <w:r>
-        <w:rPr>
-          <w:rFonts w:ascii="Arial" w:hAnsi="Arial" w:cs="Arial"/>
-          <w:lang w:val="es-CR"/>
-        </w:rPr>
-        <w:t xml:space="preserve"> que complementan la oferta y los hacen cada vez más seguros. Además, por ser su código de libre conocimiento, es posible alcanzar un alto grado de personalización, a diferencia de lo que ocurre con los CMS comerciales.</w:t>
+        <w:t>Son sistemas que se especializan en la gestión de contenidos para blogs, con interfaces gráficas que permiten la actualización constante del contenido, de manera ágil y sin afectar la apariencia del sitio.</w:t>
       </w:r>
     </w:p>
     <w:p>
@@ -5887,15 +5396,19 @@
         <w:jc w:val="both"/>
         <w:rPr>
           <w:rFonts w:ascii="Arial" w:hAnsi="Arial" w:cs="Arial"/>
-          <w:lang w:val="es-CR"/>
-        </w:rPr>
-      </w:pPr>
-      <w:r>
-        <w:rPr>
-          <w:rFonts w:ascii="Arial" w:hAnsi="Arial" w:cs="Arial"/>
-          <w:lang w:val="es-CR"/>
-        </w:rPr>
-        <w:t>Según la forma en la que se gestiona el contenido:</w:t>
+          <w:b/>
+          <w:bCs/>
+          <w:lang w:val="es-CR"/>
+        </w:rPr>
+      </w:pPr>
+      <w:r>
+        <w:rPr>
+          <w:rFonts w:ascii="Arial" w:hAnsi="Arial" w:cs="Arial"/>
+          <w:b/>
+          <w:bCs/>
+          <w:lang w:val="es-CR"/>
+        </w:rPr>
+        <w:t>CMS para wikis:</w:t>
       </w:r>
     </w:p>
     <w:p>
@@ -5905,6 +5418,8 @@
         <w:jc w:val="both"/>
         <w:rPr>
           <w:rFonts w:ascii="Arial" w:hAnsi="Arial" w:cs="Arial"/>
+          <w:b/>
+          <w:bCs/>
           <w:lang w:val="es-CR"/>
         </w:rPr>
       </w:pPr>
@@ -5916,6 +5431,35 @@
         <w:jc w:val="both"/>
         <w:rPr>
           <w:rFonts w:ascii="Arial" w:hAnsi="Arial" w:cs="Arial"/>
+          <w:lang w:val="es-CR"/>
+        </w:rPr>
+      </w:pPr>
+      <w:r>
+        <w:rPr>
+          <w:rFonts w:ascii="Arial" w:hAnsi="Arial" w:cs="Arial"/>
+          <w:lang w:val="es-CR"/>
+        </w:rPr>
+        <w:t>Están pensados para que varios usuarios puedan crear un documento de manera colaborativa, crear registros de edición y crear de conocimiento libre, sin necesidad de estar afiliados a cierta comunidad digital. MediaWIki es el más conocido, ya que es el que utiliza Wikipedia, pero también existen otros como Tikiwiki o PmWiki.</w:t>
+      </w:r>
+    </w:p>
+    <w:p>
+      <w:pPr>
+        <w:pStyle w:val="NormalWeb"/>
+        <w:spacing w:before="0" w:beforeAutospacing="0" w:after="0" w:afterAutospacing="0"/>
+        <w:jc w:val="both"/>
+        <w:rPr>
+          <w:rFonts w:ascii="Arial" w:hAnsi="Arial" w:cs="Arial"/>
+          <w:lang w:val="es-CR"/>
+        </w:rPr>
+      </w:pPr>
+    </w:p>
+    <w:p>
+      <w:pPr>
+        <w:pStyle w:val="NormalWeb"/>
+        <w:spacing w:before="0" w:beforeAutospacing="0" w:after="0" w:afterAutospacing="0"/>
+        <w:jc w:val="both"/>
+        <w:rPr>
+          <w:rFonts w:ascii="Arial" w:hAnsi="Arial" w:cs="Arial"/>
           <w:b/>
           <w:bCs/>
           <w:lang w:val="es-CR"/>
@@ -5928,7 +5472,7 @@
           <w:bCs/>
           <w:lang w:val="es-CR"/>
         </w:rPr>
-        <w:t>CMS genéricos:</w:t>
+        <w:t>CMS para foros:</w:t>
       </w:r>
     </w:p>
     <w:p>
@@ -5959,7 +5503,7 @@
           <w:rFonts w:ascii="Arial" w:hAnsi="Arial" w:cs="Arial"/>
           <w:lang w:val="es-CR"/>
         </w:rPr>
-        <w:t>Así le llamamos a los sistemas de gestión de contenidos que permiten la integración de diferentes tipos de contenidos y diferentes funciones. Permiten crear sitios muy variados y, por lo tanto, han sido los de mayor difusión.</w:t>
+        <w:t>Los CMS para foros permiten crear sitios donde los visitantes pueden interactuar entre ellos y con los contenidos para crear discusión. Los más utilizados son phpBB, MyBB y SMF.</w:t>
       </w:r>
     </w:p>
     <w:p>
@@ -5992,299 +5536,7 @@
           <w:bCs/>
           <w:lang w:val="es-CR"/>
         </w:rPr>
-        <w:t>CMS para blog:</w:t>
-      </w:r>
-    </w:p>
-    <w:p>
-      <w:pPr>
-        <w:pStyle w:val="NormalWeb"/>
-        <w:spacing w:before="0" w:beforeAutospacing="0" w:after="0" w:afterAutospacing="0"/>
-        <w:jc w:val="both"/>
-        <w:rPr>
-          <w:rFonts w:ascii="Arial" w:hAnsi="Arial" w:cs="Arial"/>
-          <w:b/>
-          <w:bCs/>
-          <w:lang w:val="es-CR"/>
-        </w:rPr>
-      </w:pPr>
-    </w:p>
-    <w:p>
-      <w:pPr>
-        <w:pStyle w:val="NormalWeb"/>
-        <w:spacing w:before="0" w:beforeAutospacing="0" w:after="0" w:afterAutospacing="0"/>
-        <w:jc w:val="both"/>
-        <w:rPr>
-          <w:rFonts w:ascii="Arial" w:hAnsi="Arial" w:cs="Arial"/>
-          <w:lang w:val="es-CR"/>
-        </w:rPr>
-      </w:pPr>
-      <w:r>
-        <w:rPr>
-          <w:rFonts w:ascii="Arial" w:hAnsi="Arial" w:cs="Arial"/>
-          <w:lang w:val="es-CR"/>
-        </w:rPr>
-        <w:t>Son sistemas que se especializan en la gestión de contenidos para blogs, con interfaces gráficas que permiten la actualización constante del contenido, de manera ágil y sin afectar la apariencia del sitio.</w:t>
-      </w:r>
-    </w:p>
-    <w:p>
-      <w:pPr>
-        <w:pStyle w:val="NormalWeb"/>
-        <w:spacing w:before="0" w:beforeAutospacing="0" w:after="0" w:afterAutospacing="0"/>
-        <w:jc w:val="both"/>
-        <w:rPr>
-          <w:rFonts w:ascii="Arial" w:hAnsi="Arial" w:cs="Arial"/>
-          <w:lang w:val="es-CR"/>
-        </w:rPr>
-      </w:pPr>
-    </w:p>
-    <w:p>
-      <w:pPr>
-        <w:pStyle w:val="NormalWeb"/>
-        <w:spacing w:before="0" w:beforeAutospacing="0" w:after="0" w:afterAutospacing="0"/>
-        <w:jc w:val="both"/>
-        <w:rPr>
-          <w:rFonts w:ascii="Arial" w:hAnsi="Arial" w:cs="Arial"/>
-          <w:b/>
-          <w:bCs/>
-          <w:lang w:val="es-CR"/>
-        </w:rPr>
-      </w:pPr>
-      <w:r>
-        <w:rPr>
-          <w:rFonts w:ascii="Arial" w:hAnsi="Arial" w:cs="Arial"/>
-          <w:b/>
-          <w:bCs/>
-          <w:lang w:val="es-CR"/>
-        </w:rPr>
-        <w:t>CMS para wikis:</w:t>
-      </w:r>
-    </w:p>
-    <w:p>
-      <w:pPr>
-        <w:pStyle w:val="NormalWeb"/>
-        <w:spacing w:before="0" w:beforeAutospacing="0" w:after="0" w:afterAutospacing="0"/>
-        <w:jc w:val="both"/>
-        <w:rPr>
-          <w:rFonts w:ascii="Arial" w:hAnsi="Arial" w:cs="Arial"/>
-          <w:b/>
-          <w:bCs/>
-          <w:lang w:val="es-CR"/>
-        </w:rPr>
-      </w:pPr>
-    </w:p>
-    <w:p>
-      <w:pPr>
-        <w:pStyle w:val="NormalWeb"/>
-        <w:spacing w:before="0" w:beforeAutospacing="0" w:after="0" w:afterAutospacing="0"/>
-        <w:jc w:val="both"/>
-        <w:rPr>
-          <w:rFonts w:ascii="Arial" w:hAnsi="Arial" w:cs="Arial"/>
-          <w:lang w:val="es-CR"/>
-        </w:rPr>
-      </w:pPr>
-      <w:r>
-        <w:rPr>
-          <w:rFonts w:ascii="Arial" w:hAnsi="Arial" w:cs="Arial"/>
-          <w:lang w:val="es-CR"/>
-        </w:rPr>
-        <w:t xml:space="preserve">Están pensados para que varios usuarios puedan crear un documento de manera colaborativa, crear registros de edición y crear de conocimiento libre, sin necesidad de estar afiliados a cierta comunidad digital. </w:t>
-      </w:r>
-      <w:proofErr w:type="spellStart"/>
-      <w:r>
-        <w:rPr>
-          <w:rFonts w:ascii="Arial" w:hAnsi="Arial" w:cs="Arial"/>
-          <w:lang w:val="es-CR"/>
-        </w:rPr>
-        <w:t>MediaWIki</w:t>
-      </w:r>
-      <w:proofErr w:type="spellEnd"/>
-      <w:r>
-        <w:rPr>
-          <w:rFonts w:ascii="Arial" w:hAnsi="Arial" w:cs="Arial"/>
-          <w:lang w:val="es-CR"/>
-        </w:rPr>
-        <w:t xml:space="preserve"> es el más conocido, ya que es el que utiliza Wikipedia, pero también existen otros como </w:t>
-      </w:r>
-      <w:proofErr w:type="spellStart"/>
-      <w:r>
-        <w:rPr>
-          <w:rFonts w:ascii="Arial" w:hAnsi="Arial" w:cs="Arial"/>
-          <w:lang w:val="es-CR"/>
-        </w:rPr>
-        <w:t>Tikiwiki</w:t>
-      </w:r>
-      <w:proofErr w:type="spellEnd"/>
-      <w:r>
-        <w:rPr>
-          <w:rFonts w:ascii="Arial" w:hAnsi="Arial" w:cs="Arial"/>
-          <w:lang w:val="es-CR"/>
-        </w:rPr>
-        <w:t xml:space="preserve"> o </w:t>
-      </w:r>
-      <w:proofErr w:type="spellStart"/>
-      <w:r>
-        <w:rPr>
-          <w:rFonts w:ascii="Arial" w:hAnsi="Arial" w:cs="Arial"/>
-          <w:lang w:val="es-CR"/>
-        </w:rPr>
-        <w:t>PmWiki</w:t>
-      </w:r>
-      <w:proofErr w:type="spellEnd"/>
-      <w:r>
-        <w:rPr>
-          <w:rFonts w:ascii="Arial" w:hAnsi="Arial" w:cs="Arial"/>
-          <w:lang w:val="es-CR"/>
-        </w:rPr>
-        <w:t>.</w:t>
-      </w:r>
-    </w:p>
-    <w:p>
-      <w:pPr>
-        <w:pStyle w:val="NormalWeb"/>
-        <w:spacing w:before="0" w:beforeAutospacing="0" w:after="0" w:afterAutospacing="0"/>
-        <w:jc w:val="both"/>
-        <w:rPr>
-          <w:rFonts w:ascii="Arial" w:hAnsi="Arial" w:cs="Arial"/>
-          <w:lang w:val="es-CR"/>
-        </w:rPr>
-      </w:pPr>
-    </w:p>
-    <w:p>
-      <w:pPr>
-        <w:pStyle w:val="NormalWeb"/>
-        <w:spacing w:before="0" w:beforeAutospacing="0" w:after="0" w:afterAutospacing="0"/>
-        <w:jc w:val="both"/>
-        <w:rPr>
-          <w:rFonts w:ascii="Arial" w:hAnsi="Arial" w:cs="Arial"/>
-          <w:b/>
-          <w:bCs/>
-          <w:lang w:val="es-CR"/>
-        </w:rPr>
-      </w:pPr>
-      <w:r>
-        <w:rPr>
-          <w:rFonts w:ascii="Arial" w:hAnsi="Arial" w:cs="Arial"/>
-          <w:b/>
-          <w:bCs/>
-          <w:lang w:val="es-CR"/>
-        </w:rPr>
-        <w:t>CMS para foros:</w:t>
-      </w:r>
-    </w:p>
-    <w:p>
-      <w:pPr>
-        <w:pStyle w:val="NormalWeb"/>
-        <w:spacing w:before="0" w:beforeAutospacing="0" w:after="0" w:afterAutospacing="0"/>
-        <w:jc w:val="both"/>
-        <w:rPr>
-          <w:rFonts w:ascii="Arial" w:hAnsi="Arial" w:cs="Arial"/>
-          <w:b/>
-          <w:bCs/>
-          <w:lang w:val="es-CR"/>
-        </w:rPr>
-      </w:pPr>
-    </w:p>
-    <w:p>
-      <w:pPr>
-        <w:pStyle w:val="NormalWeb"/>
-        <w:spacing w:before="0" w:beforeAutospacing="0" w:after="0" w:afterAutospacing="0"/>
-        <w:jc w:val="both"/>
-        <w:rPr>
-          <w:rFonts w:ascii="Arial" w:hAnsi="Arial" w:cs="Arial"/>
-          <w:lang w:val="es-CR"/>
-        </w:rPr>
-      </w:pPr>
-      <w:r>
-        <w:rPr>
-          <w:rFonts w:ascii="Arial" w:hAnsi="Arial" w:cs="Arial"/>
-          <w:lang w:val="es-CR"/>
-        </w:rPr>
-        <w:t xml:space="preserve">Los CMS para foros permiten crear sitios donde los visitantes pueden interactuar entre ellos y con los contenidos para crear discusión. Los más utilizados son </w:t>
-      </w:r>
-      <w:proofErr w:type="spellStart"/>
-      <w:r>
-        <w:rPr>
-          <w:rFonts w:ascii="Arial" w:hAnsi="Arial" w:cs="Arial"/>
-          <w:lang w:val="es-CR"/>
-        </w:rPr>
-        <w:t>phpBB</w:t>
-      </w:r>
-      <w:proofErr w:type="spellEnd"/>
-      <w:r>
-        <w:rPr>
-          <w:rFonts w:ascii="Arial" w:hAnsi="Arial" w:cs="Arial"/>
-          <w:lang w:val="es-CR"/>
-        </w:rPr>
-        <w:t xml:space="preserve">, </w:t>
-      </w:r>
-      <w:proofErr w:type="spellStart"/>
-      <w:r>
-        <w:rPr>
-          <w:rFonts w:ascii="Arial" w:hAnsi="Arial" w:cs="Arial"/>
-          <w:lang w:val="es-CR"/>
-        </w:rPr>
-        <w:t>MyBB</w:t>
-      </w:r>
-      <w:proofErr w:type="spellEnd"/>
-      <w:r>
-        <w:rPr>
-          <w:rFonts w:ascii="Arial" w:hAnsi="Arial" w:cs="Arial"/>
-          <w:lang w:val="es-CR"/>
-        </w:rPr>
-        <w:t xml:space="preserve"> y SMF.</w:t>
-      </w:r>
-    </w:p>
-    <w:p>
-      <w:pPr>
-        <w:pStyle w:val="NormalWeb"/>
-        <w:spacing w:before="0" w:beforeAutospacing="0" w:after="0" w:afterAutospacing="0"/>
-        <w:jc w:val="both"/>
-        <w:rPr>
-          <w:rFonts w:ascii="Arial" w:hAnsi="Arial" w:cs="Arial"/>
-          <w:lang w:val="es-CR"/>
-        </w:rPr>
-      </w:pPr>
-    </w:p>
-    <w:p>
-      <w:pPr>
-        <w:pStyle w:val="NormalWeb"/>
-        <w:spacing w:before="0" w:beforeAutospacing="0" w:after="0" w:afterAutospacing="0"/>
-        <w:jc w:val="both"/>
-        <w:rPr>
-          <w:rFonts w:ascii="Arial" w:hAnsi="Arial" w:cs="Arial"/>
-          <w:b/>
-          <w:bCs/>
-          <w:lang w:val="es-CR"/>
-        </w:rPr>
-      </w:pPr>
-      <w:r>
-        <w:rPr>
-          <w:rFonts w:ascii="Arial" w:hAnsi="Arial" w:cs="Arial"/>
-          <w:b/>
-          <w:bCs/>
-          <w:lang w:val="es-CR"/>
-        </w:rPr>
-        <w:t xml:space="preserve">CMS para </w:t>
-      </w:r>
-      <w:proofErr w:type="spellStart"/>
-      <w:r>
-        <w:rPr>
-          <w:rFonts w:ascii="Arial" w:hAnsi="Arial" w:cs="Arial"/>
-          <w:b/>
-          <w:bCs/>
-          <w:lang w:val="es-CR"/>
-        </w:rPr>
-        <w:t>multimedias</w:t>
-      </w:r>
-      <w:proofErr w:type="spellEnd"/>
-      <w:r>
-        <w:rPr>
-          <w:rFonts w:ascii="Arial" w:hAnsi="Arial" w:cs="Arial"/>
-          <w:b/>
-          <w:bCs/>
-          <w:lang w:val="es-CR"/>
-        </w:rPr>
-        <w:t>:</w:t>
+        <w:t>CMS para multimedias:</w:t>
       </w:r>
     </w:p>
     <w:p>
@@ -6889,23 +6141,7 @@
           <w:lang w:val="es-CR"/>
         </w:rPr>
         <w:br/>
-        <w:t xml:space="preserve">Una agencia de noticia y prensa usa un CMS para que los reporteros y periodistas generen contenido simultáneo para diferentes plataformas, sin tenerse que preocupar por temas como la diagramación gráfica. ¿Cuál de las siguientes </w:t>
-      </w:r>
-      <w:proofErr w:type="spellStart"/>
-      <w:r>
-        <w:rPr>
-          <w:rFonts w:ascii="Arial" w:hAnsi="Arial" w:cs="Arial"/>
-          <w:lang w:val="es-CR"/>
-        </w:rPr>
-        <w:t>opciones</w:t>
-      </w:r>
-      <w:proofErr w:type="spellEnd"/>
-      <w:r>
-        <w:rPr>
-          <w:rFonts w:ascii="Arial" w:hAnsi="Arial" w:cs="Arial"/>
-          <w:lang w:val="es-CR"/>
-        </w:rPr>
-        <w:t xml:space="preserve"> es?</w:t>
+        <w:t>Una agencia de noticia y prensa usa un CMS para que los reporteros y periodistas generen contenido simultáneo para diferentes plataformas, sin tenerse que preocupar por temas como la diagramación gráfica. ¿Cuál de las siguientes opciones es?</w:t>
       </w:r>
     </w:p>
     <w:p>
@@ -7021,27 +6257,7 @@
           <w:szCs w:val="24"/>
           <w:lang w:val="es-CR"/>
         </w:rPr>
-        <w:t xml:space="preserve">Infografía: Compara tres CMS: </w:t>
-      </w:r>
-      <w:proofErr w:type="spellStart"/>
-      <w:r>
-        <w:rPr>
-          <w:rFonts w:ascii="Arial" w:eastAsia="Times New Roman" w:hAnsi="Arial" w:cs="Arial"/>
-          <w:sz w:val="24"/>
-          <w:szCs w:val="24"/>
-          <w:lang w:val="es-CR"/>
-        </w:rPr>
-        <w:t>Wordpress</w:t>
-      </w:r>
-      <w:proofErr w:type="spellEnd"/>
-      <w:r>
-        <w:rPr>
-          <w:rFonts w:ascii="Arial" w:eastAsia="Times New Roman" w:hAnsi="Arial" w:cs="Arial"/>
-          <w:sz w:val="24"/>
-          <w:szCs w:val="24"/>
-          <w:lang w:val="es-CR"/>
-        </w:rPr>
-        <w:t xml:space="preserve">, Joomla y Drupal </w:t>
+        <w:t xml:space="preserve">Infografía: Compara tres CMS: Wordpress, Joomla y Drupal </w:t>
       </w:r>
     </w:p>
     <w:p>
@@ -7104,23 +6320,7 @@
           <w:rFonts w:ascii="Arial" w:hAnsi="Arial" w:cs="Arial"/>
           <w:lang w:val="es-CR"/>
         </w:rPr>
-        <w:t xml:space="preserve">Ahora sabes que existe una gran oferta de CMS en la Web y que, cada uno de ellos, te ofrecerán diferentes características que, por supuesto, influirán en el resultado de tu desarrollo. La siguiente infografía te ofrece información precisa de tres de ellos: </w:t>
-      </w:r>
-      <w:proofErr w:type="spellStart"/>
-      <w:r>
-        <w:rPr>
-          <w:rFonts w:ascii="Arial" w:hAnsi="Arial" w:cs="Arial"/>
-          <w:lang w:val="es-CR"/>
-        </w:rPr>
-        <w:t>Wordpress</w:t>
-      </w:r>
-      <w:proofErr w:type="spellEnd"/>
-      <w:r>
-        <w:rPr>
-          <w:rFonts w:ascii="Arial" w:hAnsi="Arial" w:cs="Arial"/>
-          <w:lang w:val="es-CR"/>
-        </w:rPr>
-        <w:t>, Joomla y Drupal; lo cual te permitirá realizar una comparación gráfica para tomar la decisión correcta. ¡Haz clic para descargarla!</w:t>
+        <w:t>Ahora sabes que existe una gran oferta de CMS en la Web y que, cada uno de ellos, te ofrecerán diferentes características que, por supuesto, influirán en el resultado de tu desarrollo. La siguiente infografía te ofrece información precisa de tres de ellos: Wordpress, Joomla y Drupal; lo cual te permitirá realizar una comparación gráfica para tomar la decisión correcta. ¡Haz clic para descargarla!</w:t>
       </w:r>
     </w:p>
     <w:p>
@@ -7474,6 +6674,903 @@
     </w:p>
     <w:p>
       <w:pPr>
+        <w:spacing w:after="0" w:line="240" w:lineRule="auto"/>
+        <w:jc w:val="both"/>
+        <w:rPr>
+          <w:rFonts w:ascii="Arial" w:eastAsia="Times New Roman" w:hAnsi="Arial" w:cs="Arial"/>
+          <w:sz w:val="24"/>
+          <w:szCs w:val="24"/>
+          <w:lang w:val="es-CR"/>
+        </w:rPr>
+      </w:pPr>
+    </w:p>
+    <w:p>
+      <w:pPr>
+        <w:spacing w:after="0" w:line="240" w:lineRule="auto"/>
+        <w:jc w:val="both"/>
+        <w:rPr>
+          <w:rFonts w:ascii="Arial" w:eastAsia="Times New Roman" w:hAnsi="Arial" w:cs="Arial"/>
+          <w:sz w:val="24"/>
+          <w:szCs w:val="24"/>
+          <w:lang w:val="es-CR"/>
+        </w:rPr>
+      </w:pPr>
+      <w:r>
+        <w:rPr>
+          <w:rFonts w:ascii="Arial" w:eastAsia="Times New Roman" w:hAnsi="Arial" w:cs="Arial"/>
+          <w:sz w:val="24"/>
+          <w:szCs w:val="24"/>
+          <w:lang w:val="es-CR"/>
+        </w:rPr>
+        <w:t>Wordpress se ha convertido en uno de los sistemas de gestión de contenidos más utilizados</w:t>
+      </w:r>
+      <w:r>
+        <w:rPr>
+          <w:rFonts w:ascii="Arial" w:eastAsia="Times New Roman" w:hAnsi="Arial" w:cs="Arial"/>
+          <w:sz w:val="24"/>
+          <w:szCs w:val="24"/>
+          <w:lang w:val="es-CR"/>
+        </w:rPr>
+        <w:t xml:space="preserve"> y difundido en el mundo </w:t>
+      </w:r>
+      <w:r>
+        <w:rPr>
+          <w:rFonts w:ascii="Arial" w:eastAsia="Times New Roman" w:hAnsi="Arial" w:cs="Arial"/>
+          <w:sz w:val="24"/>
+          <w:szCs w:val="24"/>
+          <w:lang w:val="es-CR"/>
+        </w:rPr>
+        <w:t>gracias a su fácil configuración y su flexibilidad de configuración</w:t>
+      </w:r>
+      <w:r>
+        <w:rPr>
+          <w:rFonts w:ascii="Arial" w:eastAsia="Times New Roman" w:hAnsi="Arial" w:cs="Arial"/>
+          <w:sz w:val="24"/>
+          <w:szCs w:val="24"/>
+          <w:lang w:val="es-CR"/>
+        </w:rPr>
+        <w:t>.</w:t>
+      </w:r>
+    </w:p>
+    <w:p>
+      <w:pPr>
+        <w:spacing w:after="0" w:line="240" w:lineRule="auto"/>
+        <w:jc w:val="both"/>
+        <w:rPr>
+          <w:rFonts w:ascii="Arial" w:eastAsia="Times New Roman" w:hAnsi="Arial" w:cs="Arial"/>
+          <w:sz w:val="24"/>
+          <w:szCs w:val="24"/>
+          <w:lang w:val="es-CR"/>
+        </w:rPr>
+      </w:pPr>
+    </w:p>
+    <w:p>
+      <w:pPr>
+        <w:spacing w:after="0" w:line="240" w:lineRule="auto"/>
+        <w:jc w:val="both"/>
+        <w:rPr>
+          <w:rFonts w:ascii="Arial" w:eastAsia="Times New Roman" w:hAnsi="Arial" w:cs="Arial"/>
+          <w:sz w:val="24"/>
+          <w:szCs w:val="24"/>
+          <w:lang w:val="es-CR"/>
+        </w:rPr>
+      </w:pPr>
+      <w:r>
+        <w:rPr>
+          <w:rFonts w:ascii="Arial" w:eastAsia="Times New Roman" w:hAnsi="Arial" w:cs="Arial"/>
+          <w:sz w:val="24"/>
+          <w:szCs w:val="24"/>
+          <w:lang w:val="es-CR"/>
+        </w:rPr>
+        <w:t>Gracias a esto cada vez más programadores se han esforzado en crear temas y plugins</w:t>
+      </w:r>
+      <w:r>
+        <w:rPr>
+          <w:rFonts w:ascii="Arial" w:eastAsia="Times New Roman" w:hAnsi="Arial" w:cs="Arial"/>
+          <w:sz w:val="24"/>
+          <w:szCs w:val="24"/>
+          <w:lang w:val="es-CR"/>
+        </w:rPr>
+        <w:t xml:space="preserve"> que sean sencillos de integrar a esta plataforma</w:t>
+      </w:r>
+      <w:r>
+        <w:rPr>
+          <w:rFonts w:ascii="Arial" w:eastAsia="Times New Roman" w:hAnsi="Arial" w:cs="Arial"/>
+          <w:sz w:val="24"/>
+          <w:szCs w:val="24"/>
+          <w:lang w:val="es-CR"/>
+        </w:rPr>
+        <w:t>.</w:t>
+      </w:r>
+      <w:r>
+        <w:rPr>
+          <w:rFonts w:ascii="Arial" w:eastAsia="Times New Roman" w:hAnsi="Arial" w:cs="Arial"/>
+          <w:sz w:val="24"/>
+          <w:szCs w:val="24"/>
+          <w:lang w:val="es-CR"/>
+        </w:rPr>
+        <w:t xml:space="preserve"> Haciendo que sea fácilmente escalable y diversa en aplicaciones.</w:t>
+      </w:r>
+    </w:p>
+    <w:p>
+      <w:pPr>
+        <w:spacing w:after="0" w:line="240" w:lineRule="auto"/>
+        <w:jc w:val="both"/>
+        <w:rPr>
+          <w:rFonts w:ascii="Arial" w:eastAsia="Times New Roman" w:hAnsi="Arial" w:cs="Arial"/>
+          <w:sz w:val="24"/>
+          <w:szCs w:val="24"/>
+          <w:lang w:val="es-CR"/>
+        </w:rPr>
+      </w:pPr>
+    </w:p>
+    <w:p>
+      <w:pPr>
+        <w:spacing w:after="0" w:line="240" w:lineRule="auto"/>
+        <w:jc w:val="both"/>
+        <w:rPr>
+          <w:rFonts w:ascii="Arial" w:eastAsia="Times New Roman" w:hAnsi="Arial" w:cs="Arial"/>
+          <w:sz w:val="24"/>
+          <w:szCs w:val="24"/>
+          <w:lang w:val="es-CR"/>
+        </w:rPr>
+      </w:pPr>
+      <w:r>
+        <w:rPr>
+          <w:rFonts w:ascii="Arial" w:eastAsia="Times New Roman" w:hAnsi="Arial" w:cs="Arial"/>
+          <w:sz w:val="24"/>
+          <w:szCs w:val="24"/>
+          <w:lang w:val="es-CR"/>
+        </w:rPr>
+        <w:t>Por todo esto ha obligado a sus creadores a mejorar la seguridad y hacer más sencilla la configuración</w:t>
+      </w:r>
+      <w:r>
+        <w:rPr>
+          <w:rFonts w:ascii="Arial" w:eastAsia="Times New Roman" w:hAnsi="Arial" w:cs="Arial"/>
+          <w:sz w:val="24"/>
+          <w:szCs w:val="24"/>
+          <w:lang w:val="es-CR"/>
+        </w:rPr>
+        <w:t>, con el fin de disminuir la curva de aprendizaje.</w:t>
+      </w:r>
+    </w:p>
+    <w:p>
+      <w:pPr>
+        <w:spacing w:after="0" w:line="240" w:lineRule="auto"/>
+        <w:jc w:val="both"/>
+        <w:rPr>
+          <w:rFonts w:ascii="Arial" w:eastAsia="Times New Roman" w:hAnsi="Arial" w:cs="Arial"/>
+          <w:sz w:val="24"/>
+          <w:szCs w:val="24"/>
+          <w:lang w:val="es-CR"/>
+        </w:rPr>
+      </w:pPr>
+    </w:p>
+    <w:p>
+      <w:pPr>
+        <w:spacing w:after="0" w:line="240" w:lineRule="auto"/>
+        <w:jc w:val="both"/>
+        <w:rPr>
+          <w:rFonts w:ascii="Arial" w:eastAsia="Times New Roman" w:hAnsi="Arial" w:cs="Arial"/>
+          <w:sz w:val="24"/>
+          <w:szCs w:val="24"/>
+          <w:lang w:val="es-CR"/>
+        </w:rPr>
+      </w:pPr>
+      <w:r>
+        <w:rPr>
+          <w:rFonts w:ascii="Arial" w:eastAsia="Times New Roman" w:hAnsi="Arial" w:cs="Arial"/>
+          <w:sz w:val="24"/>
+          <w:szCs w:val="24"/>
+          <w:lang w:val="es-CR"/>
+        </w:rPr>
+        <w:t>Esta diseñada teniendo en cuenta el código fuente de los motores de búsqueda.</w:t>
+      </w:r>
+      <w:r>
+        <w:rPr>
+          <w:rFonts w:ascii="Arial" w:eastAsia="Times New Roman" w:hAnsi="Arial" w:cs="Arial"/>
+          <w:sz w:val="24"/>
+          <w:szCs w:val="24"/>
+          <w:lang w:val="es-CR"/>
+        </w:rPr>
+        <w:t xml:space="preserve"> Lo que facilita el proceso de SEO.</w:t>
+      </w:r>
+    </w:p>
+    <w:p>
+      <w:pPr>
+        <w:spacing w:after="0" w:line="240" w:lineRule="auto"/>
+        <w:jc w:val="both"/>
+        <w:rPr>
+          <w:rFonts w:ascii="Arial" w:eastAsia="Times New Roman" w:hAnsi="Arial" w:cs="Arial"/>
+          <w:sz w:val="24"/>
+          <w:szCs w:val="24"/>
+          <w:lang w:val="es-CR"/>
+        </w:rPr>
+      </w:pPr>
+    </w:p>
+    <w:p>
+      <w:pPr>
+        <w:spacing w:after="0" w:line="240" w:lineRule="auto"/>
+        <w:jc w:val="both"/>
+        <w:rPr>
+          <w:rFonts w:ascii="Arial" w:eastAsia="Times New Roman" w:hAnsi="Arial" w:cs="Arial"/>
+          <w:sz w:val="24"/>
+          <w:szCs w:val="24"/>
+          <w:lang w:val="es-CR"/>
+        </w:rPr>
+      </w:pPr>
+      <w:r>
+        <w:rPr>
+          <w:rFonts w:ascii="Arial" w:eastAsia="Times New Roman" w:hAnsi="Arial" w:cs="Arial"/>
+          <w:sz w:val="24"/>
+          <w:szCs w:val="24"/>
+          <w:lang w:val="es-CR"/>
+        </w:rPr>
+        <w:t xml:space="preserve">SEO: </w:t>
+      </w:r>
+      <w:r>
+        <w:rPr>
+          <w:rFonts w:ascii="Arial" w:eastAsia="Times New Roman" w:hAnsi="Arial" w:cs="Arial"/>
+          <w:sz w:val="24"/>
+          <w:szCs w:val="24"/>
+          <w:lang w:val="es-CR"/>
+        </w:rPr>
+        <w:t>es el posicionamiento de un producto digital para mejorar su visibilidad</w:t>
+      </w:r>
+      <w:r>
+        <w:rPr>
+          <w:rFonts w:ascii="Arial" w:eastAsia="Times New Roman" w:hAnsi="Arial" w:cs="Arial"/>
+          <w:sz w:val="24"/>
+          <w:szCs w:val="24"/>
+          <w:lang w:val="es-CR"/>
+        </w:rPr>
+        <w:t xml:space="preserve"> en los motores de búsqueda.</w:t>
+      </w:r>
+    </w:p>
+    <w:p>
+      <w:pPr>
+        <w:spacing w:after="0" w:line="240" w:lineRule="auto"/>
+        <w:jc w:val="both"/>
+        <w:rPr>
+          <w:rFonts w:ascii="Arial" w:eastAsia="Times New Roman" w:hAnsi="Arial" w:cs="Arial"/>
+          <w:sz w:val="24"/>
+          <w:szCs w:val="24"/>
+          <w:lang w:val="es-CR"/>
+        </w:rPr>
+      </w:pPr>
+    </w:p>
+    <w:p>
+      <w:pPr>
+        <w:spacing w:after="0" w:line="240" w:lineRule="auto"/>
+        <w:jc w:val="both"/>
+        <w:rPr>
+          <w:rFonts w:ascii="Arial" w:eastAsia="Times New Roman" w:hAnsi="Arial" w:cs="Arial"/>
+          <w:sz w:val="24"/>
+          <w:szCs w:val="24"/>
+          <w:lang w:val="es-CR"/>
+        </w:rPr>
+      </w:pPr>
+      <w:r>
+        <w:rPr>
+          <w:rFonts w:ascii="Arial" w:eastAsia="Times New Roman" w:hAnsi="Arial" w:cs="Arial"/>
+          <w:sz w:val="24"/>
+          <w:szCs w:val="24"/>
+          <w:lang w:val="es-CR"/>
+        </w:rPr>
+        <w:t>En este CMS se puede lograr diferentes tipos de sitios:</w:t>
+      </w:r>
+    </w:p>
+    <w:p>
+      <w:pPr>
+        <w:pStyle w:val="ListParagraph"/>
+        <w:numPr>
+          <w:ilvl w:val="0"/>
+          <w:numId w:val="10"/>
+        </w:numPr>
+        <w:spacing w:after="0" w:line="240" w:lineRule="auto"/>
+        <w:jc w:val="both"/>
+        <w:rPr>
+          <w:rFonts w:ascii="Arial" w:eastAsia="Times New Roman" w:hAnsi="Arial" w:cs="Arial"/>
+          <w:sz w:val="24"/>
+          <w:szCs w:val="24"/>
+          <w:lang w:val="es-CR"/>
+        </w:rPr>
+      </w:pPr>
+      <w:r>
+        <w:rPr>
+          <w:rFonts w:ascii="Arial" w:eastAsia="Times New Roman" w:hAnsi="Arial" w:cs="Arial"/>
+          <w:sz w:val="24"/>
+          <w:szCs w:val="24"/>
+          <w:lang w:val="es-CR"/>
+        </w:rPr>
+        <w:t>Foros</w:t>
+      </w:r>
+    </w:p>
+    <w:p>
+      <w:pPr>
+        <w:pStyle w:val="ListParagraph"/>
+        <w:numPr>
+          <w:ilvl w:val="0"/>
+          <w:numId w:val="10"/>
+        </w:numPr>
+        <w:spacing w:after="0" w:line="240" w:lineRule="auto"/>
+        <w:jc w:val="both"/>
+        <w:rPr>
+          <w:rFonts w:ascii="Arial" w:eastAsia="Times New Roman" w:hAnsi="Arial" w:cs="Arial"/>
+          <w:sz w:val="24"/>
+          <w:szCs w:val="24"/>
+          <w:lang w:val="es-CR"/>
+        </w:rPr>
+      </w:pPr>
+      <w:r>
+        <w:rPr>
+          <w:rFonts w:ascii="Arial" w:eastAsia="Times New Roman" w:hAnsi="Arial" w:cs="Arial"/>
+          <w:sz w:val="24"/>
+          <w:szCs w:val="24"/>
+          <w:lang w:val="es-CR"/>
+        </w:rPr>
+        <w:t>Redes sociales</w:t>
+      </w:r>
+    </w:p>
+    <w:p>
+      <w:pPr>
+        <w:pStyle w:val="ListParagraph"/>
+        <w:numPr>
+          <w:ilvl w:val="0"/>
+          <w:numId w:val="10"/>
+        </w:numPr>
+        <w:spacing w:after="0" w:line="240" w:lineRule="auto"/>
+        <w:jc w:val="both"/>
+        <w:rPr>
+          <w:rFonts w:ascii="Arial" w:eastAsia="Times New Roman" w:hAnsi="Arial" w:cs="Arial"/>
+          <w:sz w:val="24"/>
+          <w:szCs w:val="24"/>
+          <w:lang w:val="es-CR"/>
+        </w:rPr>
+      </w:pPr>
+      <w:r>
+        <w:rPr>
+          <w:rFonts w:ascii="Arial" w:eastAsia="Times New Roman" w:hAnsi="Arial" w:cs="Arial"/>
+          <w:sz w:val="24"/>
+          <w:szCs w:val="24"/>
+          <w:lang w:val="es-CR"/>
+        </w:rPr>
+        <w:t>Chats online</w:t>
+      </w:r>
+    </w:p>
+    <w:p>
+      <w:pPr>
+        <w:pStyle w:val="ListParagraph"/>
+        <w:numPr>
+          <w:ilvl w:val="0"/>
+          <w:numId w:val="10"/>
+        </w:numPr>
+        <w:spacing w:after="0" w:line="240" w:lineRule="auto"/>
+        <w:jc w:val="both"/>
+        <w:rPr>
+          <w:rFonts w:ascii="Arial" w:eastAsia="Times New Roman" w:hAnsi="Arial" w:cs="Arial"/>
+          <w:sz w:val="24"/>
+          <w:szCs w:val="24"/>
+          <w:lang w:val="es-CR"/>
+        </w:rPr>
+      </w:pPr>
+      <w:r>
+        <w:rPr>
+          <w:rFonts w:ascii="Arial" w:eastAsia="Times New Roman" w:hAnsi="Arial" w:cs="Arial"/>
+          <w:sz w:val="24"/>
+          <w:szCs w:val="24"/>
+          <w:lang w:val="es-CR"/>
+        </w:rPr>
+        <w:t>Galerías</w:t>
+      </w:r>
+    </w:p>
+    <w:p>
+      <w:pPr>
+        <w:pStyle w:val="ListParagraph"/>
+        <w:numPr>
+          <w:ilvl w:val="0"/>
+          <w:numId w:val="10"/>
+        </w:numPr>
+        <w:spacing w:after="0" w:line="240" w:lineRule="auto"/>
+        <w:jc w:val="both"/>
+        <w:rPr>
+          <w:rFonts w:ascii="Arial" w:eastAsia="Times New Roman" w:hAnsi="Arial" w:cs="Arial"/>
+          <w:sz w:val="24"/>
+          <w:szCs w:val="24"/>
+          <w:lang w:val="es-CR"/>
+        </w:rPr>
+      </w:pPr>
+      <w:r>
+        <w:rPr>
+          <w:rFonts w:ascii="Arial" w:eastAsia="Times New Roman" w:hAnsi="Arial" w:cs="Arial"/>
+          <w:sz w:val="24"/>
+          <w:szCs w:val="24"/>
+          <w:lang w:val="es-CR"/>
+        </w:rPr>
+        <w:t>Bancos de archivos</w:t>
+      </w:r>
+    </w:p>
+    <w:p>
+      <w:pPr>
+        <w:pStyle w:val="ListParagraph"/>
+        <w:numPr>
+          <w:ilvl w:val="0"/>
+          <w:numId w:val="10"/>
+        </w:numPr>
+        <w:spacing w:after="0" w:line="240" w:lineRule="auto"/>
+        <w:jc w:val="both"/>
+        <w:rPr>
+          <w:rFonts w:ascii="Arial" w:eastAsia="Times New Roman" w:hAnsi="Arial" w:cs="Arial"/>
+          <w:sz w:val="24"/>
+          <w:szCs w:val="24"/>
+          <w:lang w:val="es-CR"/>
+        </w:rPr>
+      </w:pPr>
+      <w:r>
+        <w:rPr>
+          <w:rFonts w:ascii="Arial" w:eastAsia="Times New Roman" w:hAnsi="Arial" w:cs="Arial"/>
+          <w:sz w:val="24"/>
+          <w:szCs w:val="24"/>
+          <w:lang w:val="es-CR"/>
+        </w:rPr>
+        <w:t>Calendarios con eventos</w:t>
+      </w:r>
+    </w:p>
+    <w:p>
+      <w:pPr>
+        <w:pStyle w:val="ListParagraph"/>
+        <w:numPr>
+          <w:ilvl w:val="0"/>
+          <w:numId w:val="10"/>
+        </w:numPr>
+        <w:spacing w:after="0" w:line="240" w:lineRule="auto"/>
+        <w:jc w:val="both"/>
+        <w:rPr>
+          <w:rFonts w:ascii="Arial" w:eastAsia="Times New Roman" w:hAnsi="Arial" w:cs="Arial"/>
+          <w:sz w:val="24"/>
+          <w:szCs w:val="24"/>
+          <w:lang w:val="es-CR"/>
+        </w:rPr>
+      </w:pPr>
+      <w:r>
+        <w:rPr>
+          <w:rFonts w:ascii="Arial" w:eastAsia="Times New Roman" w:hAnsi="Arial" w:cs="Arial"/>
+          <w:sz w:val="24"/>
+          <w:szCs w:val="24"/>
+          <w:lang w:val="es-CR"/>
+        </w:rPr>
+        <w:t>Sistema de reservas</w:t>
+      </w:r>
+    </w:p>
+    <w:p>
+      <w:pPr>
+        <w:pStyle w:val="ListParagraph"/>
+        <w:numPr>
+          <w:ilvl w:val="0"/>
+          <w:numId w:val="10"/>
+        </w:numPr>
+        <w:spacing w:after="0" w:line="240" w:lineRule="auto"/>
+        <w:jc w:val="both"/>
+        <w:rPr>
+          <w:rFonts w:ascii="Arial" w:eastAsia="Times New Roman" w:hAnsi="Arial" w:cs="Arial"/>
+          <w:sz w:val="24"/>
+          <w:szCs w:val="24"/>
+          <w:lang w:val="es-CR"/>
+        </w:rPr>
+      </w:pPr>
+      <w:r>
+        <w:rPr>
+          <w:rFonts w:ascii="Arial" w:eastAsia="Times New Roman" w:hAnsi="Arial" w:cs="Arial"/>
+          <w:sz w:val="24"/>
+          <w:szCs w:val="24"/>
+          <w:lang w:val="es-CR"/>
+        </w:rPr>
+        <w:t>Reviews</w:t>
+      </w:r>
+    </w:p>
+    <w:p>
+      <w:pPr>
+        <w:pStyle w:val="ListParagraph"/>
+        <w:numPr>
+          <w:ilvl w:val="0"/>
+          <w:numId w:val="10"/>
+        </w:numPr>
+        <w:spacing w:after="0" w:line="240" w:lineRule="auto"/>
+        <w:jc w:val="both"/>
+        <w:rPr>
+          <w:rFonts w:ascii="Arial" w:eastAsia="Times New Roman" w:hAnsi="Arial" w:cs="Arial"/>
+          <w:sz w:val="24"/>
+          <w:szCs w:val="24"/>
+          <w:lang w:val="es-CR"/>
+        </w:rPr>
+      </w:pPr>
+      <w:r>
+        <w:rPr>
+          <w:rFonts w:ascii="Arial" w:eastAsia="Times New Roman" w:hAnsi="Arial" w:cs="Arial"/>
+          <w:sz w:val="24"/>
+          <w:szCs w:val="24"/>
+          <w:lang w:val="es-CR"/>
+        </w:rPr>
+        <w:t>Foto blogs</w:t>
+      </w:r>
+    </w:p>
+    <w:p>
+      <w:pPr>
+        <w:pStyle w:val="ListParagraph"/>
+        <w:numPr>
+          <w:ilvl w:val="0"/>
+          <w:numId w:val="10"/>
+        </w:numPr>
+        <w:spacing w:after="0" w:line="240" w:lineRule="auto"/>
+        <w:jc w:val="both"/>
+        <w:rPr>
+          <w:rFonts w:ascii="Arial" w:eastAsia="Times New Roman" w:hAnsi="Arial" w:cs="Arial"/>
+          <w:sz w:val="24"/>
+          <w:szCs w:val="24"/>
+          <w:lang w:val="es-CR"/>
+        </w:rPr>
+      </w:pPr>
+      <w:r>
+        <w:rPr>
+          <w:rFonts w:ascii="Arial" w:eastAsia="Times New Roman" w:hAnsi="Arial" w:cs="Arial"/>
+          <w:sz w:val="24"/>
+          <w:szCs w:val="24"/>
+          <w:lang w:val="es-CR"/>
+        </w:rPr>
+        <w:t>Sistemas de facturación</w:t>
+      </w:r>
+    </w:p>
+    <w:p>
+      <w:pPr>
+        <w:pStyle w:val="ListParagraph"/>
+        <w:numPr>
+          <w:ilvl w:val="0"/>
+          <w:numId w:val="10"/>
+        </w:numPr>
+        <w:spacing w:after="0" w:line="240" w:lineRule="auto"/>
+        <w:jc w:val="both"/>
+        <w:rPr>
+          <w:rFonts w:ascii="Arial" w:eastAsia="Times New Roman" w:hAnsi="Arial" w:cs="Arial"/>
+          <w:sz w:val="24"/>
+          <w:szCs w:val="24"/>
+          <w:lang w:val="es-CR"/>
+        </w:rPr>
+      </w:pPr>
+      <w:r>
+        <w:rPr>
+          <w:rFonts w:ascii="Arial" w:eastAsia="Times New Roman" w:hAnsi="Arial" w:cs="Arial"/>
+          <w:sz w:val="24"/>
+          <w:szCs w:val="24"/>
+          <w:lang w:val="es-CR"/>
+        </w:rPr>
+        <w:t>Etc.</w:t>
+      </w:r>
+    </w:p>
+    <w:p>
+      <w:pPr>
+        <w:spacing w:after="0" w:line="240" w:lineRule="auto"/>
+        <w:jc w:val="both"/>
+        <w:rPr>
+          <w:rFonts w:ascii="Arial" w:eastAsia="Times New Roman" w:hAnsi="Arial" w:cs="Arial"/>
+          <w:sz w:val="24"/>
+          <w:szCs w:val="24"/>
+          <w:lang w:val="es-CR"/>
+        </w:rPr>
+      </w:pPr>
+      <w:r>
+        <w:rPr>
+          <w:rFonts w:ascii="Arial" w:eastAsia="Times New Roman" w:hAnsi="Arial" w:cs="Arial"/>
+          <w:sz w:val="24"/>
+          <w:szCs w:val="24"/>
+          <w:lang w:val="es-CR"/>
+        </w:rPr>
+        <w:lastRenderedPageBreak/>
+        <w:t>Es portable</w:t>
+      </w:r>
+      <w:r>
+        <w:rPr>
+          <w:rFonts w:ascii="Arial" w:eastAsia="Times New Roman" w:hAnsi="Arial" w:cs="Arial"/>
+          <w:sz w:val="24"/>
+          <w:szCs w:val="24"/>
+          <w:lang w:val="es-CR"/>
+        </w:rPr>
+        <w:t xml:space="preserve">, </w:t>
+      </w:r>
+      <w:r>
+        <w:rPr>
+          <w:rFonts w:ascii="Arial" w:eastAsia="Times New Roman" w:hAnsi="Arial" w:cs="Arial"/>
+          <w:sz w:val="24"/>
+          <w:szCs w:val="24"/>
+          <w:lang w:val="es-CR"/>
+        </w:rPr>
+        <w:t>funcionando en</w:t>
+      </w:r>
+      <w:r>
+        <w:rPr>
+          <w:rFonts w:ascii="Arial" w:eastAsia="Times New Roman" w:hAnsi="Arial" w:cs="Arial"/>
+          <w:sz w:val="24"/>
+          <w:szCs w:val="24"/>
+          <w:lang w:val="es-CR"/>
+        </w:rPr>
+        <w:t xml:space="preserve"> dispositivos móviles</w:t>
+      </w:r>
+      <w:r>
+        <w:rPr>
+          <w:rFonts w:ascii="Arial" w:eastAsia="Times New Roman" w:hAnsi="Arial" w:cs="Arial"/>
+          <w:sz w:val="24"/>
+          <w:szCs w:val="24"/>
+          <w:lang w:val="es-CR"/>
+        </w:rPr>
+        <w:t>.</w:t>
+      </w:r>
+      <w:r>
+        <w:rPr>
+          <w:rFonts w:ascii="Arial" w:eastAsia="Times New Roman" w:hAnsi="Arial" w:cs="Arial"/>
+          <w:sz w:val="24"/>
+          <w:szCs w:val="24"/>
+          <w:lang w:val="es-CR"/>
+        </w:rPr>
+        <w:t xml:space="preserve"> </w:t>
+      </w:r>
+      <w:r>
+        <w:rPr>
+          <w:rFonts w:ascii="Arial" w:eastAsia="Times New Roman" w:hAnsi="Arial" w:cs="Arial"/>
+          <w:sz w:val="24"/>
+          <w:szCs w:val="24"/>
+          <w:lang w:val="es-CR"/>
+        </w:rPr>
+        <w:sym w:font="Wingdings" w:char="F0E0"/>
+      </w:r>
+      <w:r>
+        <w:rPr>
+          <w:rFonts w:ascii="Arial" w:eastAsia="Times New Roman" w:hAnsi="Arial" w:cs="Arial"/>
+          <w:sz w:val="24"/>
+          <w:szCs w:val="24"/>
+          <w:lang w:val="es-CR"/>
+        </w:rPr>
+        <w:t xml:space="preserve"> </w:t>
+      </w:r>
+      <w:r>
+        <w:rPr>
+          <w:rFonts w:ascii="Arial" w:eastAsia="Times New Roman" w:hAnsi="Arial" w:cs="Arial"/>
+          <w:sz w:val="24"/>
+          <w:szCs w:val="24"/>
+          <w:lang w:val="es-CR"/>
+        </w:rPr>
+        <w:t>Es responsive.</w:t>
+      </w:r>
+    </w:p>
+    <w:p>
+      <w:pPr>
+        <w:spacing w:after="0" w:line="240" w:lineRule="auto"/>
+        <w:jc w:val="both"/>
+        <w:rPr>
+          <w:rFonts w:ascii="Arial" w:eastAsia="Times New Roman" w:hAnsi="Arial" w:cs="Arial"/>
+          <w:sz w:val="24"/>
+          <w:szCs w:val="24"/>
+          <w:lang w:val="es-CR"/>
+        </w:rPr>
+      </w:pPr>
+    </w:p>
+    <w:p>
+      <w:pPr>
+        <w:pStyle w:val="ListParagraph"/>
+        <w:numPr>
+          <w:ilvl w:val="0"/>
+          <w:numId w:val="10"/>
+        </w:numPr>
+        <w:spacing w:after="0" w:line="240" w:lineRule="auto"/>
+        <w:jc w:val="both"/>
+        <w:rPr>
+          <w:rFonts w:ascii="Arial" w:eastAsia="Times New Roman" w:hAnsi="Arial" w:cs="Arial"/>
+          <w:sz w:val="24"/>
+          <w:szCs w:val="24"/>
+          <w:lang w:val="es-CR"/>
+        </w:rPr>
+      </w:pPr>
+      <w:r>
+        <w:rPr>
+          <w:rFonts w:ascii="Arial" w:eastAsia="Times New Roman" w:hAnsi="Arial" w:cs="Arial"/>
+          <w:sz w:val="24"/>
+          <w:szCs w:val="24"/>
+          <w:lang w:val="es-CR"/>
+        </w:rPr>
+        <w:t>Está optimizado para que los sitios web que se creen en él sean encontrados más fácilmente.</w:t>
+      </w:r>
+    </w:p>
+    <w:p>
+      <w:pPr>
+        <w:pStyle w:val="ListParagraph"/>
+        <w:numPr>
+          <w:ilvl w:val="0"/>
+          <w:numId w:val="10"/>
+        </w:numPr>
+        <w:spacing w:after="0" w:line="240" w:lineRule="auto"/>
+        <w:jc w:val="both"/>
+        <w:rPr>
+          <w:rFonts w:ascii="Arial" w:eastAsia="Times New Roman" w:hAnsi="Arial" w:cs="Arial"/>
+          <w:sz w:val="24"/>
+          <w:szCs w:val="24"/>
+          <w:lang w:val="es-CR"/>
+        </w:rPr>
+      </w:pPr>
+      <w:r>
+        <w:rPr>
+          <w:rFonts w:ascii="Arial" w:eastAsia="Times New Roman" w:hAnsi="Arial" w:cs="Arial"/>
+          <w:sz w:val="24"/>
+          <w:szCs w:val="24"/>
+          <w:lang w:val="es-CR"/>
+        </w:rPr>
+        <w:t>Hay gran comunidad de desarrolladores</w:t>
+      </w:r>
+    </w:p>
+    <w:p>
+      <w:pPr>
+        <w:pStyle w:val="ListParagraph"/>
+        <w:numPr>
+          <w:ilvl w:val="0"/>
+          <w:numId w:val="10"/>
+        </w:numPr>
+        <w:spacing w:after="0" w:line="240" w:lineRule="auto"/>
+        <w:jc w:val="both"/>
+        <w:rPr>
+          <w:rFonts w:ascii="Arial" w:eastAsia="Times New Roman" w:hAnsi="Arial" w:cs="Arial"/>
+          <w:sz w:val="24"/>
+          <w:szCs w:val="24"/>
+          <w:lang w:val="es-CR"/>
+        </w:rPr>
+      </w:pPr>
+      <w:r>
+        <w:rPr>
+          <w:rFonts w:ascii="Arial" w:eastAsia="Times New Roman" w:hAnsi="Arial" w:cs="Arial"/>
+          <w:sz w:val="24"/>
+          <w:szCs w:val="24"/>
+          <w:lang w:val="es-CR"/>
+        </w:rPr>
+        <w:t>Fácil integración de plugins y extensiones</w:t>
+      </w:r>
+    </w:p>
+    <w:p>
+      <w:pPr>
+        <w:pStyle w:val="ListParagraph"/>
+        <w:numPr>
+          <w:ilvl w:val="0"/>
+          <w:numId w:val="10"/>
+        </w:numPr>
+        <w:spacing w:after="0" w:line="240" w:lineRule="auto"/>
+        <w:jc w:val="both"/>
+        <w:rPr>
+          <w:rFonts w:ascii="Arial" w:eastAsia="Times New Roman" w:hAnsi="Arial" w:cs="Arial"/>
+          <w:sz w:val="24"/>
+          <w:szCs w:val="24"/>
+          <w:lang w:val="es-CR"/>
+        </w:rPr>
+      </w:pPr>
+      <w:r>
+        <w:rPr>
+          <w:rFonts w:ascii="Arial" w:eastAsia="Times New Roman" w:hAnsi="Arial" w:cs="Arial"/>
+          <w:sz w:val="24"/>
+          <w:szCs w:val="24"/>
+          <w:lang w:val="es-CR"/>
+        </w:rPr>
+        <w:t>Diversidad de aplicaciones</w:t>
+      </w:r>
+    </w:p>
+    <w:p>
+      <w:pPr>
+        <w:pStyle w:val="ListParagraph"/>
+        <w:numPr>
+          <w:ilvl w:val="0"/>
+          <w:numId w:val="10"/>
+        </w:numPr>
+        <w:spacing w:after="0" w:line="240" w:lineRule="auto"/>
+        <w:jc w:val="both"/>
+        <w:rPr>
+          <w:rFonts w:ascii="Arial" w:eastAsia="Times New Roman" w:hAnsi="Arial" w:cs="Arial"/>
+          <w:sz w:val="24"/>
+          <w:szCs w:val="24"/>
+          <w:lang w:val="es-CR"/>
+        </w:rPr>
+      </w:pPr>
+      <w:r>
+        <w:rPr>
+          <w:rFonts w:ascii="Arial" w:eastAsia="Times New Roman" w:hAnsi="Arial" w:cs="Arial"/>
+          <w:sz w:val="24"/>
+          <w:szCs w:val="24"/>
+          <w:lang w:val="es-CR"/>
+        </w:rPr>
+        <w:t>Relativamente seguro</w:t>
+      </w:r>
+    </w:p>
+    <w:p>
+      <w:pPr>
+        <w:pStyle w:val="ListParagraph"/>
+        <w:numPr>
+          <w:ilvl w:val="0"/>
+          <w:numId w:val="10"/>
+        </w:numPr>
+        <w:spacing w:after="0" w:line="240" w:lineRule="auto"/>
+        <w:jc w:val="both"/>
+        <w:rPr>
+          <w:rFonts w:ascii="Arial" w:eastAsia="Times New Roman" w:hAnsi="Arial" w:cs="Arial"/>
+          <w:sz w:val="24"/>
+          <w:szCs w:val="24"/>
+          <w:lang w:val="es-CR"/>
+        </w:rPr>
+      </w:pPr>
+      <w:r>
+        <w:rPr>
+          <w:rFonts w:ascii="Arial" w:eastAsia="Times New Roman" w:hAnsi="Arial" w:cs="Arial"/>
+          <w:sz w:val="24"/>
+          <w:szCs w:val="24"/>
+          <w:lang w:val="es-CR"/>
+        </w:rPr>
+        <w:t>Responsive</w:t>
+      </w:r>
+    </w:p>
+    <w:p>
+      <w:pPr>
+        <w:pStyle w:val="ListParagraph"/>
+        <w:numPr>
+          <w:ilvl w:val="0"/>
+          <w:numId w:val="10"/>
+        </w:numPr>
+        <w:spacing w:after="0" w:line="240" w:lineRule="auto"/>
+        <w:jc w:val="both"/>
+        <w:rPr>
+          <w:rFonts w:ascii="Arial" w:eastAsia="Times New Roman" w:hAnsi="Arial" w:cs="Arial"/>
+          <w:sz w:val="24"/>
+          <w:szCs w:val="24"/>
+          <w:lang w:val="es-CR"/>
+        </w:rPr>
+      </w:pPr>
+      <w:r>
+        <w:rPr>
+          <w:rFonts w:ascii="Arial" w:eastAsia="Times New Roman" w:hAnsi="Arial" w:cs="Arial"/>
+          <w:sz w:val="24"/>
+          <w:szCs w:val="24"/>
+          <w:lang w:val="es-CR"/>
+        </w:rPr>
+        <w:t>SEO optimizado</w:t>
+      </w:r>
+    </w:p>
+    <w:p>
+      <w:pPr>
+        <w:pStyle w:val="ListParagraph"/>
+        <w:numPr>
+          <w:ilvl w:val="0"/>
+          <w:numId w:val="10"/>
+        </w:numPr>
+        <w:spacing w:after="0" w:line="240" w:lineRule="auto"/>
+        <w:jc w:val="both"/>
+        <w:rPr>
+          <w:rFonts w:ascii="Arial" w:eastAsia="Times New Roman" w:hAnsi="Arial" w:cs="Arial"/>
+          <w:sz w:val="24"/>
+          <w:szCs w:val="24"/>
+          <w:lang w:val="es-CR"/>
+        </w:rPr>
+      </w:pPr>
+      <w:r>
+        <w:rPr>
+          <w:rFonts w:ascii="Arial" w:eastAsia="Times New Roman" w:hAnsi="Arial" w:cs="Arial"/>
+          <w:sz w:val="24"/>
+          <w:szCs w:val="24"/>
+          <w:lang w:val="es-CR"/>
+        </w:rPr>
+        <w:t>M</w:t>
+      </w:r>
+      <w:r>
+        <w:rPr>
+          <w:rFonts w:ascii="Arial" w:eastAsia="Times New Roman" w:hAnsi="Arial" w:cs="Arial"/>
+          <w:sz w:val="24"/>
+          <w:szCs w:val="24"/>
+          <w:lang w:val="es-CR"/>
+        </w:rPr>
+        <w:t>ultimedia</w:t>
+      </w:r>
+    </w:p>
+    <w:p>
+      <w:pPr>
         <w:pStyle w:val="ListParagraph"/>
         <w:spacing w:after="0" w:line="240" w:lineRule="auto"/>
         <w:ind w:left="1440"/>
@@ -7547,19 +7644,8 @@
           <w:szCs w:val="24"/>
           <w:lang w:val="es-CR"/>
         </w:rPr>
-        <w:t xml:space="preserve">Lectura 1: Glosario: palabras qué debes saber antes de empezar a utilizar </w:t>
-      </w:r>
-      <w:proofErr w:type="spellStart"/>
-      <w:r>
-        <w:rPr>
-          <w:rFonts w:ascii="Arial" w:eastAsia="Times New Roman" w:hAnsi="Arial" w:cs="Arial"/>
-          <w:sz w:val="24"/>
-          <w:szCs w:val="24"/>
-          <w:lang w:val="es-CR"/>
-        </w:rPr>
-        <w:t>Wordpress</w:t>
-      </w:r>
-      <w:proofErr w:type="spellEnd"/>
+        <w:t>Lectura 1: Glosario: palabras qué debes saber antes de empezar a utilizar Wordpress</w:t>
+      </w:r>
     </w:p>
     <w:p>
       <w:pPr>
@@ -7636,27 +7722,7 @@
           <w:szCs w:val="24"/>
           <w:lang w:val="es-CR"/>
         </w:rPr>
-        <w:t xml:space="preserve">Lectura 2: ¿Qué saber antes de empezar a utilizar </w:t>
-      </w:r>
-      <w:proofErr w:type="spellStart"/>
-      <w:r>
-        <w:rPr>
-          <w:rFonts w:ascii="Arial" w:eastAsia="Times New Roman" w:hAnsi="Arial" w:cs="Arial"/>
-          <w:sz w:val="24"/>
-          <w:szCs w:val="24"/>
-          <w:lang w:val="es-CR"/>
-        </w:rPr>
-        <w:t>Wordpress</w:t>
-      </w:r>
-      <w:proofErr w:type="spellEnd"/>
-      <w:r>
-        <w:rPr>
-          <w:rFonts w:ascii="Arial" w:eastAsia="Times New Roman" w:hAnsi="Arial" w:cs="Arial"/>
-          <w:sz w:val="24"/>
-          <w:szCs w:val="24"/>
-          <w:lang w:val="es-CR"/>
-        </w:rPr>
-        <w:t>?</w:t>
+        <w:t>Lectura 2: ¿Qué saber antes de empezar a utilizar Wordpress?</w:t>
       </w:r>
     </w:p>
     <w:p>
@@ -7736,27 +7802,7 @@
           <w:szCs w:val="24"/>
           <w:lang w:val="es-CR"/>
         </w:rPr>
-        <w:t xml:space="preserve">Lectura 3: Razones por las cuales escoger </w:t>
-      </w:r>
-      <w:proofErr w:type="spellStart"/>
-      <w:r>
-        <w:rPr>
-          <w:rFonts w:ascii="Arial" w:eastAsia="Times New Roman" w:hAnsi="Arial" w:cs="Arial"/>
-          <w:sz w:val="24"/>
-          <w:szCs w:val="24"/>
-          <w:lang w:val="es-CR"/>
-        </w:rPr>
-        <w:t>Wordpress</w:t>
-      </w:r>
-      <w:proofErr w:type="spellEnd"/>
-      <w:r>
-        <w:rPr>
-          <w:rFonts w:ascii="Arial" w:eastAsia="Times New Roman" w:hAnsi="Arial" w:cs="Arial"/>
-          <w:sz w:val="24"/>
-          <w:szCs w:val="24"/>
-          <w:lang w:val="es-CR"/>
-        </w:rPr>
-        <w:t xml:space="preserve"> como CMS</w:t>
+        <w:t>Lectura 3: Razones por las cuales escoger Wordpress como CMS</w:t>
       </w:r>
     </w:p>
     <w:p>
